--- a/algstudent/s4/lab4.UO295180.docx
+++ b/algstudent/s4/lab4.UO295180.docx
@@ -335,6 +335,11 @@
       </w:r>
     </w:p>
     <w:p>
+      <w:pPr>
+        <w:rPr>
+          <w:lang w:val="en-US"/>
+        </w:rPr>
+      </w:pPr>
       <w:r>
         <w:rPr>
           <w:lang w:val="en-US"/>
@@ -401,25 +406,37 @@
         <w:t>19</w:t>
       </w:r>
       <w:r>
-        <w:t xml:space="preserve"> ms. </w:t>
+        <w:rPr>
+          <w:lang w:val="en-US"/>
+        </w:rPr>
+        <w:t xml:space="preserve"> </w:t>
+      </w:r>
+      <w:proofErr w:type="spellStart"/>
+      <w:r>
+        <w:rPr>
+          <w:lang w:val="en-US"/>
+        </w:rPr>
+        <w:t>ms.</w:t>
+      </w:r>
+      <w:proofErr w:type="spellEnd"/>
+      <w:r>
+        <w:rPr>
+          <w:lang w:val="en-US"/>
+        </w:rPr>
+        <w:t xml:space="preserve"> </w:t>
       </w:r>
     </w:p>
     <w:p>
-      <w:proofErr w:type="spellStart"/>
-      <w:r>
-        <w:t>Converted</w:t>
-      </w:r>
-      <w:proofErr w:type="spellEnd"/>
-      <w:r>
-        <w:t xml:space="preserve"> to </w:t>
-      </w:r>
-      <w:proofErr w:type="spellStart"/>
-      <w:r>
-        <w:t>years</w:t>
-      </w:r>
-      <w:proofErr w:type="spellEnd"/>
-      <w:r>
-        <w:t>:</w:t>
+      <w:pPr>
+        <w:rPr>
+          <w:lang w:val="en-US"/>
+        </w:rPr>
+      </w:pPr>
+      <w:r>
+        <w:rPr>
+          <w:lang w:val="en-US"/>
+        </w:rPr>
+        <w:t>Converted to years:</w:t>
       </w:r>
     </w:p>
     <w:p>
@@ -473,32 +490,13 @@
           <w:vertAlign w:val="superscript"/>
           <w:lang w:val="en-US"/>
         </w:rPr>
-        <w:t>1</w:t>
-      </w:r>
-      <w:r>
-        <w:rPr>
-          <w:vertAlign w:val="superscript"/>
-          <w:lang w:val="en-US"/>
-        </w:rPr>
-        <w:t>6</w:t>
-      </w:r>
-      <w:r>
-        <w:rPr>
-          <w:lang w:val="en-US"/>
-        </w:rPr>
-        <w:t xml:space="preserve"> </w:t>
-      </w:r>
-      <w:r>
-        <w:rPr>
-          <w:lang w:val="en-US"/>
-        </w:rPr>
-        <w:t>s</w:t>
-      </w:r>
-      <w:r>
-        <w:rPr>
-          <w:lang w:val="en-US"/>
-        </w:rPr>
-        <w:t xml:space="preserve"> -&gt; 1.391462165 * 10</w:t>
+        <w:t>16</w:t>
+      </w:r>
+      <w:r>
+        <w:rPr>
+          <w:lang w:val="en-US"/>
+        </w:rPr>
+        <w:t xml:space="preserve"> s -&gt; 1.391462165 * 10</w:t>
       </w:r>
       <w:r>
         <w:rPr>
@@ -1034,19 +1032,7 @@
           <w:lang w:val="en-US"/>
         </w:rPr>
         <w:lastRenderedPageBreak/>
-        <w:t>T</w:t>
-      </w:r>
-      <w:r>
-        <w:rPr>
-          <w:lang w:val="en-US"/>
-        </w:rPr>
-        <w:t>he Subtraction5</w:t>
-      </w:r>
-      <w:r>
-        <w:rPr>
-          <w:lang w:val="en-US"/>
-        </w:rPr>
-        <w:t xml:space="preserve">.java algorithm was created using two nested loops </w:t>
+        <w:t xml:space="preserve">The Subtraction5.java algorithm was created using two nested loops </w:t>
       </w:r>
       <w:r>
         <w:rPr>
@@ -1058,43 +1044,7 @@
         <w:rPr>
           <w:lang w:val="en-US"/>
         </w:rPr>
-        <w:t xml:space="preserve"> recursive call that give us a=</w:t>
-      </w:r>
-      <w:r>
-        <w:rPr>
-          <w:lang w:val="en-US"/>
-        </w:rPr>
-        <w:t xml:space="preserve"> 3</w:t>
-      </w:r>
-      <w:r>
-        <w:rPr>
-          <w:lang w:val="en-US"/>
-        </w:rPr>
-        <w:t>, b=</w:t>
-      </w:r>
-      <w:r>
-        <w:rPr>
-          <w:lang w:val="en-US"/>
-        </w:rPr>
-        <w:t>2</w:t>
-      </w:r>
-      <w:r>
-        <w:rPr>
-          <w:lang w:val="en-US"/>
-        </w:rPr>
-        <w:t>, k=</w:t>
-      </w:r>
-      <w:r>
-        <w:rPr>
-          <w:lang w:val="en-US"/>
-        </w:rPr>
-        <w:t>0</w:t>
-      </w:r>
-      <w:r>
-        <w:rPr>
-          <w:lang w:val="en-US"/>
-        </w:rPr>
-        <w:t xml:space="preserve">, so our </w:t>
+        <w:t xml:space="preserve"> recursive call that give us a= 3, b=2, k=0, so our </w:t>
       </w:r>
       <w:proofErr w:type="gramStart"/>
       <w:r>
@@ -1511,136 +1461,91 @@
         <w:rPr>
           <w:lang w:val="en-US"/>
         </w:rPr>
-        <w:t xml:space="preserve"> = (</w:t>
-      </w:r>
-      <w:r>
-        <w:rPr>
-          <w:lang w:val="en-US"/>
-        </w:rPr>
-        <w:t>3</w:t>
+        <w:t xml:space="preserve"> = (3</w:t>
       </w:r>
       <w:r>
         <w:rPr>
           <w:vertAlign w:val="superscript"/>
           <w:lang w:val="en-US"/>
         </w:rPr>
-        <w:t>n2</w:t>
+        <w:t>n2/2</w:t>
+      </w:r>
+      <w:r>
+        <w:rPr>
+          <w:lang w:val="en-US"/>
+        </w:rPr>
+        <w:t>/3</w:t>
       </w:r>
       <w:r>
         <w:rPr>
           <w:vertAlign w:val="superscript"/>
           <w:lang w:val="en-US"/>
         </w:rPr>
-        <w:t>/2</w:t>
-      </w:r>
-      <w:r>
-        <w:rPr>
-          <w:lang w:val="en-US"/>
-        </w:rPr>
-        <w:t>/</w:t>
-      </w:r>
-      <w:r>
-        <w:rPr>
-          <w:lang w:val="en-US"/>
-        </w:rPr>
-        <w:t>3</w:t>
+        <w:t>n1/2</w:t>
+      </w:r>
+      <w:r>
+        <w:rPr>
+          <w:lang w:val="en-US"/>
+        </w:rPr>
+        <w:t>)*t</w:t>
+      </w:r>
+      <w:r>
+        <w:rPr>
+          <w:vertAlign w:val="subscript"/>
+          <w:lang w:val="en-US"/>
+        </w:rPr>
+        <w:t>1</w:t>
+      </w:r>
+      <w:r>
+        <w:rPr>
+          <w:lang w:val="en-US"/>
+        </w:rPr>
+        <w:t xml:space="preserve"> = (3</w:t>
       </w:r>
       <w:r>
         <w:rPr>
           <w:vertAlign w:val="superscript"/>
           <w:lang w:val="en-US"/>
         </w:rPr>
-        <w:t>n1</w:t>
+        <w:t>40</w:t>
+      </w:r>
+      <w:r>
+        <w:rPr>
+          <w:lang w:val="en-US"/>
+        </w:rPr>
+        <w:t>/3</w:t>
       </w:r>
       <w:r>
         <w:rPr>
           <w:vertAlign w:val="superscript"/>
           <w:lang w:val="en-US"/>
         </w:rPr>
-        <w:t>/2</w:t>
-      </w:r>
-      <w:r>
-        <w:rPr>
-          <w:lang w:val="en-US"/>
-        </w:rPr>
-        <w:t>)*t</w:t>
-      </w:r>
-      <w:r>
-        <w:rPr>
-          <w:vertAlign w:val="subscript"/>
-          <w:lang w:val="en-US"/>
-        </w:rPr>
-        <w:t>1</w:t>
-      </w:r>
-      <w:r>
-        <w:rPr>
-          <w:lang w:val="en-US"/>
-        </w:rPr>
-        <w:t xml:space="preserve"> = (3</w:t>
+        <w:t>18</w:t>
+      </w:r>
+      <w:r>
+        <w:rPr>
+          <w:lang w:val="en-US"/>
+        </w:rPr>
+        <w:t>)*</w:t>
+      </w:r>
+      <w:r>
+        <w:rPr>
+          <w:lang w:val="en-US"/>
+        </w:rPr>
+        <w:t xml:space="preserve"> </w:t>
+      </w:r>
+      <w:r>
+        <w:rPr>
+          <w:lang w:val="en-US"/>
+        </w:rPr>
+        <w:t>19477 = 6.11208898 * 10</w:t>
       </w:r>
       <w:r>
         <w:rPr>
           <w:vertAlign w:val="superscript"/>
           <w:lang w:val="en-US"/>
         </w:rPr>
-        <w:t>40</w:t>
-      </w:r>
-      <w:r>
-        <w:rPr>
-          <w:lang w:val="en-US"/>
-        </w:rPr>
-        <w:t>/3</w:t>
-      </w:r>
-      <w:r>
-        <w:rPr>
-          <w:vertAlign w:val="superscript"/>
-          <w:lang w:val="en-US"/>
-        </w:rPr>
-        <w:t>18</w:t>
-      </w:r>
-      <w:r>
-        <w:rPr>
-          <w:lang w:val="en-US"/>
-        </w:rPr>
-        <w:t>)*</w:t>
-      </w:r>
-      <w:r>
-        <w:rPr>
-          <w:lang w:val="en-US"/>
-        </w:rPr>
-        <w:t xml:space="preserve"> </w:t>
-      </w:r>
-      <w:r>
-        <w:rPr>
-          <w:lang w:val="en-US"/>
-        </w:rPr>
-        <w:t xml:space="preserve">19477 = </w:t>
-      </w:r>
-      <w:r>
-        <w:rPr>
-          <w:lang w:val="en-US"/>
-        </w:rPr>
-        <w:t>6.11208898</w:t>
-      </w:r>
-      <w:r>
-        <w:rPr>
-          <w:lang w:val="en-US"/>
-        </w:rPr>
-        <w:t xml:space="preserve"> * 10</w:t>
-      </w:r>
-      <w:r>
-        <w:rPr>
-          <w:vertAlign w:val="superscript"/>
-          <w:lang w:val="en-US"/>
-        </w:rPr>
-        <w:t>1</w:t>
-      </w:r>
-      <w:r>
-        <w:rPr>
-          <w:vertAlign w:val="superscript"/>
-          <w:lang w:val="en-US"/>
-        </w:rPr>
-        <w:t>4</w:t>
+        <w:t>14</w:t>
       </w:r>
       <w:r>
         <w:rPr>
@@ -1728,14 +1633,7 @@
           <w:vertAlign w:val="superscript"/>
           <w:lang w:val="en-US"/>
         </w:rPr>
-        <w:t>1</w:t>
-      </w:r>
-      <w:r>
-        <w:rPr>
-          <w:vertAlign w:val="superscript"/>
-          <w:lang w:val="en-US"/>
-        </w:rPr>
-        <w:t>1</w:t>
+        <w:t>11</w:t>
       </w:r>
       <w:r>
         <w:rPr>
@@ -1992,37 +1890,7 @@
           <w:lang w:val="en-US"/>
         </w:rPr>
         <w:lastRenderedPageBreak/>
-        <w:t xml:space="preserve">Division4.java </w:t>
-      </w:r>
-      <w:r>
-        <w:rPr>
-          <w:lang w:val="en-US"/>
-        </w:rPr>
-        <w:t>algorithm was created using two nested loops and a recursive call that give us a=</w:t>
-      </w:r>
-      <w:r>
-        <w:rPr>
-          <w:lang w:val="en-US"/>
-        </w:rPr>
-        <w:t xml:space="preserve"> 1</w:t>
-      </w:r>
-      <w:r>
-        <w:rPr>
-          <w:lang w:val="en-US"/>
-        </w:rPr>
-        <w:t>, b=2, k=</w:t>
-      </w:r>
-      <w:r>
-        <w:rPr>
-          <w:lang w:val="en-US"/>
-        </w:rPr>
-        <w:t>2</w:t>
-      </w:r>
-      <w:r>
-        <w:rPr>
-          <w:lang w:val="en-US"/>
-        </w:rPr>
-        <w:t xml:space="preserve">, so our </w:t>
+        <w:t xml:space="preserve">Division4.java algorithm was created using two nested loops and a recursive call that give us a= 1, b=2, k=2, so our </w:t>
       </w:r>
       <w:proofErr w:type="gramStart"/>
       <w:r>
@@ -2051,13 +1919,7 @@
         <w:rPr>
           <w:lang w:val="en-US"/>
         </w:rPr>
-        <w:t>) is O(</w:t>
-      </w:r>
-      <w:r>
-        <w:rPr>
-          <w:lang w:val="en-US"/>
-        </w:rPr>
-        <w:t>n</w:t>
+        <w:t>) is O(n</w:t>
       </w:r>
       <w:r>
         <w:rPr>
@@ -2070,13 +1932,7 @@
         <w:rPr>
           <w:lang w:val="en-US"/>
         </w:rPr>
-        <w:t>)</w:t>
-      </w:r>
-      <w:r>
-        <w:rPr>
-          <w:lang w:val="en-US"/>
-        </w:rPr>
-        <w:t xml:space="preserve"> and a &lt; b</w:t>
+        <w:t>) and a &lt; b</w:t>
       </w:r>
       <w:r>
         <w:rPr>
@@ -2194,13 +2050,7 @@
               <w:rPr>
                 <w:lang w:val="en-US"/>
               </w:rPr>
-              <w:t>9.5</w:t>
-            </w:r>
-            <w:r>
-              <w:rPr>
-                <w:lang w:val="en-US"/>
-              </w:rPr>
-              <w:t xml:space="preserve"> </w:t>
+              <w:t xml:space="preserve">9.5 </w:t>
             </w:r>
             <w:proofErr w:type="spellStart"/>
             <w:r>
@@ -2249,13 +2099,7 @@
               <w:rPr>
                 <w:lang w:val="en-US"/>
               </w:rPr>
-              <w:t>37.4</w:t>
-            </w:r>
-            <w:r>
-              <w:rPr>
-                <w:lang w:val="en-US"/>
-              </w:rPr>
-              <w:t xml:space="preserve">  </w:t>
+              <w:t xml:space="preserve">37.4  </w:t>
             </w:r>
             <w:proofErr w:type="spellStart"/>
             <w:r>
@@ -2534,21 +2378,7 @@
         <w:rPr>
           <w:lang w:val="en-US"/>
         </w:rPr>
-        <w:t>D</w:t>
-      </w:r>
-      <w:r>
-        <w:rPr>
-          <w:lang w:val="en-US"/>
-        </w:rPr>
-        <w:t>ivision5</w:t>
-      </w:r>
-      <w:bookmarkStart w:id="1" w:name="_GoBack"/>
-      <w:bookmarkEnd w:id="1"/>
-      <w:r>
-        <w:rPr>
-          <w:lang w:val="en-US"/>
-        </w:rPr>
-        <w:t xml:space="preserve">.java algorithm was created using two nested loops and a recursive call that give us a= 1, b=2, k=2, so our </w:t>
+        <w:t xml:space="preserve">Division5.java algorithm was created using two nested loops and a recursive call that give us a= 1, b=2, k=2, so our </w:t>
       </w:r>
       <w:proofErr w:type="gramStart"/>
       <w:r>
@@ -3023,6 +2853,5559 @@
       <w:pPr>
         <w:rPr>
           <w:u w:val="single"/>
+          <w:lang w:val="en-US"/>
+        </w:rPr>
+      </w:pPr>
+    </w:p>
+    <w:p>
+      <w:pPr>
+        <w:pStyle w:val="TituloApartado1"/>
+        <w:rPr>
+          <w:lang w:val="en-US"/>
+        </w:rPr>
+      </w:pPr>
+      <w:r>
+        <w:rPr>
+          <w:lang w:val="en-US"/>
+        </w:rPr>
+        <w:t>Activity</w:t>
+      </w:r>
+      <w:r>
+        <w:rPr>
+          <w:lang w:val="en-US"/>
+        </w:rPr>
+        <w:t xml:space="preserve"> </w:t>
+      </w:r>
+      <w:r>
+        <w:rPr>
+          <w:lang w:val="en-US"/>
+        </w:rPr>
+        <w:t>3.Two basic examples</w:t>
+      </w:r>
+    </w:p>
+    <w:p>
+      <w:pPr>
+        <w:rPr>
+          <w:lang w:val="en-US"/>
+        </w:rPr>
+      </w:pPr>
+    </w:p>
+    <w:p>
+      <w:pPr>
+        <w:rPr>
+          <w:lang w:val="en-US"/>
+        </w:rPr>
+      </w:pPr>
+      <w:r>
+        <w:rPr>
+          <w:lang w:val="en-US"/>
+        </w:rPr>
+        <w:lastRenderedPageBreak/>
+        <w:t>VectorSum2.java</w:t>
+      </w:r>
+    </w:p>
+    <w:tbl>
+      <w:tblPr>
+        <w:tblStyle w:val="Tablaconcuadrcula"/>
+        <w:tblW w:w="0" w:type="auto"/>
+        <w:tblLook w:val="04A0" w:firstRow="1" w:lastRow="0" w:firstColumn="1" w:lastColumn="0" w:noHBand="0" w:noVBand="1"/>
+      </w:tblPr>
+      <w:tblGrid>
+        <w:gridCol w:w="1978"/>
+        <w:gridCol w:w="1978"/>
+        <w:gridCol w:w="1978"/>
+        <w:gridCol w:w="1978"/>
+      </w:tblGrid>
+      <w:tr>
+        <w:trPr>
+          <w:trHeight w:val="445"/>
+        </w:trPr>
+        <w:tc>
+          <w:tcPr>
+            <w:tcW w:w="1978" w:type="dxa"/>
+          </w:tcPr>
+          <w:p>
+            <w:pPr>
+              <w:jc w:val="center"/>
+              <w:rPr>
+                <w:b/>
+                <w:lang w:val="en-US"/>
+              </w:rPr>
+            </w:pPr>
+            <w:r>
+              <w:rPr>
+                <w:b/>
+                <w:lang w:val="en-US"/>
+              </w:rPr>
+              <w:t>n</w:t>
+            </w:r>
+          </w:p>
+        </w:tc>
+        <w:tc>
+          <w:tcPr>
+            <w:tcW w:w="1978" w:type="dxa"/>
+          </w:tcPr>
+          <w:p>
+            <w:pPr>
+              <w:jc w:val="center"/>
+              <w:rPr>
+                <w:b/>
+                <w:lang w:val="en-US"/>
+              </w:rPr>
+            </w:pPr>
+            <w:r>
+              <w:rPr>
+                <w:b/>
+                <w:lang w:val="en-US"/>
+              </w:rPr>
+              <w:t>Option1</w:t>
+            </w:r>
+          </w:p>
+        </w:tc>
+        <w:tc>
+          <w:tcPr>
+            <w:tcW w:w="1978" w:type="dxa"/>
+          </w:tcPr>
+          <w:p>
+            <w:pPr>
+              <w:jc w:val="center"/>
+              <w:rPr>
+                <w:b/>
+                <w:lang w:val="en-US"/>
+              </w:rPr>
+            </w:pPr>
+            <w:r>
+              <w:rPr>
+                <w:b/>
+                <w:lang w:val="en-US"/>
+              </w:rPr>
+              <w:t>Option2</w:t>
+            </w:r>
+          </w:p>
+        </w:tc>
+        <w:tc>
+          <w:tcPr>
+            <w:tcW w:w="1978" w:type="dxa"/>
+          </w:tcPr>
+          <w:p>
+            <w:pPr>
+              <w:jc w:val="center"/>
+              <w:rPr>
+                <w:b/>
+                <w:lang w:val="en-US"/>
+              </w:rPr>
+            </w:pPr>
+            <w:r>
+              <w:rPr>
+                <w:b/>
+                <w:lang w:val="en-US"/>
+              </w:rPr>
+              <w:t>Option3</w:t>
+            </w:r>
+          </w:p>
+        </w:tc>
+      </w:tr>
+      <w:tr>
+        <w:trPr>
+          <w:trHeight w:val="445"/>
+        </w:trPr>
+        <w:tc>
+          <w:tcPr>
+            <w:tcW w:w="1978" w:type="dxa"/>
+          </w:tcPr>
+          <w:p>
+            <w:pPr>
+              <w:rPr>
+                <w:lang w:val="en-US"/>
+              </w:rPr>
+            </w:pPr>
+            <w:r>
+              <w:rPr>
+                <w:lang w:val="en-US"/>
+              </w:rPr>
+              <w:t>3</w:t>
+            </w:r>
+          </w:p>
+        </w:tc>
+        <w:tc>
+          <w:tcPr>
+            <w:tcW w:w="1978" w:type="dxa"/>
+          </w:tcPr>
+          <w:p>
+            <w:pPr>
+              <w:rPr>
+                <w:lang w:val="en-US"/>
+              </w:rPr>
+            </w:pPr>
+            <w:r>
+              <w:rPr>
+                <w:lang w:val="en-US"/>
+              </w:rPr>
+              <w:t xml:space="preserve">0.000061 </w:t>
+            </w:r>
+            <w:proofErr w:type="spellStart"/>
+            <w:r>
+              <w:rPr>
+                <w:lang w:val="en-US"/>
+              </w:rPr>
+              <w:t>ms</w:t>
+            </w:r>
+            <w:proofErr w:type="spellEnd"/>
+          </w:p>
+        </w:tc>
+        <w:tc>
+          <w:tcPr>
+            <w:tcW w:w="1978" w:type="dxa"/>
+          </w:tcPr>
+          <w:p>
+            <w:pPr>
+              <w:rPr>
+                <w:lang w:val="en-US"/>
+              </w:rPr>
+            </w:pPr>
+            <w:r>
+              <w:rPr>
+                <w:lang w:val="en-US"/>
+              </w:rPr>
+              <w:t xml:space="preserve">0.000126 </w:t>
+            </w:r>
+            <w:proofErr w:type="spellStart"/>
+            <w:r>
+              <w:rPr>
+                <w:lang w:val="en-US"/>
+              </w:rPr>
+              <w:t>ms</w:t>
+            </w:r>
+            <w:proofErr w:type="spellEnd"/>
+          </w:p>
+        </w:tc>
+        <w:tc>
+          <w:tcPr>
+            <w:tcW w:w="1978" w:type="dxa"/>
+          </w:tcPr>
+          <w:p>
+            <w:pPr>
+              <w:rPr>
+                <w:lang w:val="en-US"/>
+              </w:rPr>
+            </w:pPr>
+            <w:r>
+              <w:rPr>
+                <w:lang w:val="en-US"/>
+              </w:rPr>
+              <w:t xml:space="preserve">0.000158 </w:t>
+            </w:r>
+            <w:proofErr w:type="spellStart"/>
+            <w:r>
+              <w:rPr>
+                <w:lang w:val="en-US"/>
+              </w:rPr>
+              <w:t>ms</w:t>
+            </w:r>
+            <w:proofErr w:type="spellEnd"/>
+          </w:p>
+        </w:tc>
+      </w:tr>
+      <w:tr>
+        <w:trPr>
+          <w:trHeight w:val="445"/>
+        </w:trPr>
+        <w:tc>
+          <w:tcPr>
+            <w:tcW w:w="1978" w:type="dxa"/>
+          </w:tcPr>
+          <w:p>
+            <w:pPr>
+              <w:rPr>
+                <w:lang w:val="en-US"/>
+              </w:rPr>
+            </w:pPr>
+            <w:r>
+              <w:rPr>
+                <w:lang w:val="en-US"/>
+              </w:rPr>
+              <w:t>6</w:t>
+            </w:r>
+          </w:p>
+        </w:tc>
+        <w:tc>
+          <w:tcPr>
+            <w:tcW w:w="1978" w:type="dxa"/>
+          </w:tcPr>
+          <w:p>
+            <w:pPr>
+              <w:rPr>
+                <w:lang w:val="en-US"/>
+              </w:rPr>
+            </w:pPr>
+            <w:r>
+              <w:rPr>
+                <w:lang w:val="en-US"/>
+              </w:rPr>
+              <w:t xml:space="preserve">0.000122 </w:t>
+            </w:r>
+            <w:proofErr w:type="spellStart"/>
+            <w:r>
+              <w:rPr>
+                <w:lang w:val="en-US"/>
+              </w:rPr>
+              <w:t>ms</w:t>
+            </w:r>
+            <w:proofErr w:type="spellEnd"/>
+          </w:p>
+        </w:tc>
+        <w:tc>
+          <w:tcPr>
+            <w:tcW w:w="1978" w:type="dxa"/>
+          </w:tcPr>
+          <w:p>
+            <w:pPr>
+              <w:rPr>
+                <w:lang w:val="en-US"/>
+              </w:rPr>
+            </w:pPr>
+            <w:r>
+              <w:rPr>
+                <w:lang w:val="en-US"/>
+              </w:rPr>
+              <w:t xml:space="preserve">0.0002 </w:t>
+            </w:r>
+            <w:proofErr w:type="spellStart"/>
+            <w:r>
+              <w:rPr>
+                <w:lang w:val="en-US"/>
+              </w:rPr>
+              <w:t>ms</w:t>
+            </w:r>
+            <w:proofErr w:type="spellEnd"/>
+          </w:p>
+        </w:tc>
+        <w:tc>
+          <w:tcPr>
+            <w:tcW w:w="1978" w:type="dxa"/>
+          </w:tcPr>
+          <w:p>
+            <w:pPr>
+              <w:rPr>
+                <w:lang w:val="en-US"/>
+              </w:rPr>
+            </w:pPr>
+            <w:r>
+              <w:rPr>
+                <w:lang w:val="en-US"/>
+              </w:rPr>
+              <w:t xml:space="preserve">0.000233 </w:t>
+            </w:r>
+            <w:proofErr w:type="spellStart"/>
+            <w:r>
+              <w:rPr>
+                <w:lang w:val="en-US"/>
+              </w:rPr>
+              <w:t>ms</w:t>
+            </w:r>
+            <w:proofErr w:type="spellEnd"/>
+          </w:p>
+        </w:tc>
+      </w:tr>
+      <w:tr>
+        <w:trPr>
+          <w:trHeight w:val="445"/>
+        </w:trPr>
+        <w:tc>
+          <w:tcPr>
+            <w:tcW w:w="1978" w:type="dxa"/>
+          </w:tcPr>
+          <w:p>
+            <w:pPr>
+              <w:rPr>
+                <w:lang w:val="en-US"/>
+              </w:rPr>
+            </w:pPr>
+            <w:r>
+              <w:rPr>
+                <w:lang w:val="en-US"/>
+              </w:rPr>
+              <w:t>12</w:t>
+            </w:r>
+          </w:p>
+        </w:tc>
+        <w:tc>
+          <w:tcPr>
+            <w:tcW w:w="1978" w:type="dxa"/>
+          </w:tcPr>
+          <w:p>
+            <w:pPr>
+              <w:rPr>
+                <w:lang w:val="en-US"/>
+              </w:rPr>
+            </w:pPr>
+            <w:r>
+              <w:rPr>
+                <w:lang w:val="en-US"/>
+              </w:rPr>
+              <w:t xml:space="preserve">0.000141 </w:t>
+            </w:r>
+            <w:proofErr w:type="spellStart"/>
+            <w:r>
+              <w:rPr>
+                <w:lang w:val="en-US"/>
+              </w:rPr>
+              <w:t>ms</w:t>
+            </w:r>
+            <w:proofErr w:type="spellEnd"/>
+          </w:p>
+        </w:tc>
+        <w:tc>
+          <w:tcPr>
+            <w:tcW w:w="1978" w:type="dxa"/>
+          </w:tcPr>
+          <w:p>
+            <w:pPr>
+              <w:rPr>
+                <w:lang w:val="en-US"/>
+              </w:rPr>
+            </w:pPr>
+            <w:r>
+              <w:rPr>
+                <w:lang w:val="en-US"/>
+              </w:rPr>
+              <w:t xml:space="preserve">0.000343 </w:t>
+            </w:r>
+            <w:proofErr w:type="spellStart"/>
+            <w:r>
+              <w:rPr>
+                <w:lang w:val="en-US"/>
+              </w:rPr>
+              <w:t>ms</w:t>
+            </w:r>
+            <w:proofErr w:type="spellEnd"/>
+          </w:p>
+        </w:tc>
+        <w:tc>
+          <w:tcPr>
+            <w:tcW w:w="1978" w:type="dxa"/>
+          </w:tcPr>
+          <w:p>
+            <w:pPr>
+              <w:rPr>
+                <w:lang w:val="en-US"/>
+              </w:rPr>
+            </w:pPr>
+            <w:r>
+              <w:rPr>
+                <w:lang w:val="en-US"/>
+              </w:rPr>
+              <w:t xml:space="preserve">0.0008 </w:t>
+            </w:r>
+            <w:proofErr w:type="spellStart"/>
+            <w:r>
+              <w:rPr>
+                <w:lang w:val="en-US"/>
+              </w:rPr>
+              <w:t>ms</w:t>
+            </w:r>
+            <w:proofErr w:type="spellEnd"/>
+          </w:p>
+        </w:tc>
+      </w:tr>
+      <w:tr>
+        <w:trPr>
+          <w:trHeight w:val="445"/>
+        </w:trPr>
+        <w:tc>
+          <w:tcPr>
+            <w:tcW w:w="1978" w:type="dxa"/>
+          </w:tcPr>
+          <w:p>
+            <w:pPr>
+              <w:rPr>
+                <w:lang w:val="en-US"/>
+              </w:rPr>
+            </w:pPr>
+            <w:r>
+              <w:rPr>
+                <w:lang w:val="en-US"/>
+              </w:rPr>
+              <w:t>24</w:t>
+            </w:r>
+          </w:p>
+        </w:tc>
+        <w:tc>
+          <w:tcPr>
+            <w:tcW w:w="1978" w:type="dxa"/>
+          </w:tcPr>
+          <w:p>
+            <w:pPr>
+              <w:rPr>
+                <w:u w:val="single"/>
+                <w:lang w:val="en-US"/>
+              </w:rPr>
+            </w:pPr>
+            <w:r>
+              <w:rPr>
+                <w:lang w:val="en-US"/>
+              </w:rPr>
+              <w:t xml:space="preserve">0.000252 </w:t>
+            </w:r>
+            <w:proofErr w:type="spellStart"/>
+            <w:r>
+              <w:rPr>
+                <w:lang w:val="en-US"/>
+              </w:rPr>
+              <w:t>ms</w:t>
+            </w:r>
+            <w:proofErr w:type="spellEnd"/>
+          </w:p>
+        </w:tc>
+        <w:tc>
+          <w:tcPr>
+            <w:tcW w:w="1978" w:type="dxa"/>
+          </w:tcPr>
+          <w:p>
+            <w:pPr>
+              <w:rPr>
+                <w:lang w:val="en-US"/>
+              </w:rPr>
+            </w:pPr>
+            <w:r>
+              <w:rPr>
+                <w:lang w:val="en-US"/>
+              </w:rPr>
+              <w:t xml:space="preserve">0.000639 </w:t>
+            </w:r>
+            <w:proofErr w:type="spellStart"/>
+            <w:r>
+              <w:rPr>
+                <w:lang w:val="en-US"/>
+              </w:rPr>
+              <w:t>ms</w:t>
+            </w:r>
+            <w:proofErr w:type="spellEnd"/>
+          </w:p>
+        </w:tc>
+        <w:tc>
+          <w:tcPr>
+            <w:tcW w:w="1978" w:type="dxa"/>
+          </w:tcPr>
+          <w:p>
+            <w:pPr>
+              <w:rPr>
+                <w:lang w:val="en-US"/>
+              </w:rPr>
+            </w:pPr>
+            <w:r>
+              <w:rPr>
+                <w:lang w:val="en-US"/>
+              </w:rPr>
+              <w:t xml:space="preserve">0.00164 </w:t>
+            </w:r>
+            <w:proofErr w:type="spellStart"/>
+            <w:r>
+              <w:rPr>
+                <w:lang w:val="en-US"/>
+              </w:rPr>
+              <w:t>ms</w:t>
+            </w:r>
+            <w:proofErr w:type="spellEnd"/>
+          </w:p>
+        </w:tc>
+      </w:tr>
+      <w:tr>
+        <w:trPr>
+          <w:trHeight w:val="445"/>
+        </w:trPr>
+        <w:tc>
+          <w:tcPr>
+            <w:tcW w:w="1978" w:type="dxa"/>
+          </w:tcPr>
+          <w:p>
+            <w:pPr>
+              <w:rPr>
+                <w:lang w:val="en-US"/>
+              </w:rPr>
+            </w:pPr>
+            <w:r>
+              <w:rPr>
+                <w:lang w:val="en-US"/>
+              </w:rPr>
+              <w:t>48</w:t>
+            </w:r>
+          </w:p>
+        </w:tc>
+        <w:tc>
+          <w:tcPr>
+            <w:tcW w:w="1978" w:type="dxa"/>
+          </w:tcPr>
+          <w:p>
+            <w:pPr>
+              <w:rPr>
+                <w:lang w:val="en-US"/>
+              </w:rPr>
+            </w:pPr>
+            <w:r>
+              <w:rPr>
+                <w:lang w:val="en-US"/>
+              </w:rPr>
+              <w:t xml:space="preserve">0.000463 </w:t>
+            </w:r>
+            <w:proofErr w:type="spellStart"/>
+            <w:r>
+              <w:rPr>
+                <w:lang w:val="en-US"/>
+              </w:rPr>
+              <w:t>ms</w:t>
+            </w:r>
+            <w:proofErr w:type="spellEnd"/>
+          </w:p>
+        </w:tc>
+        <w:tc>
+          <w:tcPr>
+            <w:tcW w:w="1978" w:type="dxa"/>
+          </w:tcPr>
+          <w:p>
+            <w:pPr>
+              <w:rPr>
+                <w:lang w:val="en-US"/>
+              </w:rPr>
+            </w:pPr>
+            <w:r>
+              <w:rPr>
+                <w:lang w:val="en-US"/>
+              </w:rPr>
+              <w:t xml:space="preserve">0.001264 </w:t>
+            </w:r>
+            <w:proofErr w:type="spellStart"/>
+            <w:r>
+              <w:rPr>
+                <w:lang w:val="en-US"/>
+              </w:rPr>
+              <w:t>ms</w:t>
+            </w:r>
+            <w:proofErr w:type="spellEnd"/>
+          </w:p>
+        </w:tc>
+        <w:tc>
+          <w:tcPr>
+            <w:tcW w:w="1978" w:type="dxa"/>
+          </w:tcPr>
+          <w:p>
+            <w:pPr>
+              <w:rPr>
+                <w:lang w:val="en-US"/>
+              </w:rPr>
+            </w:pPr>
+            <w:r>
+              <w:rPr>
+                <w:lang w:val="en-US"/>
+              </w:rPr>
+              <w:t xml:space="preserve">0.00455 </w:t>
+            </w:r>
+            <w:proofErr w:type="spellStart"/>
+            <w:r>
+              <w:rPr>
+                <w:lang w:val="en-US"/>
+              </w:rPr>
+              <w:t>ms</w:t>
+            </w:r>
+            <w:proofErr w:type="spellEnd"/>
+          </w:p>
+        </w:tc>
+      </w:tr>
+      <w:tr>
+        <w:trPr>
+          <w:trHeight w:val="445"/>
+        </w:trPr>
+        <w:tc>
+          <w:tcPr>
+            <w:tcW w:w="1978" w:type="dxa"/>
+          </w:tcPr>
+          <w:p>
+            <w:pPr>
+              <w:rPr>
+                <w:lang w:val="en-US"/>
+              </w:rPr>
+            </w:pPr>
+            <w:r>
+              <w:rPr>
+                <w:lang w:val="en-US"/>
+              </w:rPr>
+              <w:t>96</w:t>
+            </w:r>
+          </w:p>
+        </w:tc>
+        <w:tc>
+          <w:tcPr>
+            <w:tcW w:w="1978" w:type="dxa"/>
+          </w:tcPr>
+          <w:p>
+            <w:pPr>
+              <w:rPr>
+                <w:lang w:val="en-US"/>
+              </w:rPr>
+            </w:pPr>
+            <w:r>
+              <w:rPr>
+                <w:lang w:val="en-US"/>
+              </w:rPr>
+              <w:t xml:space="preserve">0.00092 </w:t>
+            </w:r>
+            <w:proofErr w:type="spellStart"/>
+            <w:r>
+              <w:rPr>
+                <w:lang w:val="en-US"/>
+              </w:rPr>
+              <w:t>ms</w:t>
+            </w:r>
+            <w:proofErr w:type="spellEnd"/>
+          </w:p>
+        </w:tc>
+        <w:tc>
+          <w:tcPr>
+            <w:tcW w:w="1978" w:type="dxa"/>
+          </w:tcPr>
+          <w:p>
+            <w:pPr>
+              <w:rPr>
+                <w:lang w:val="en-US"/>
+              </w:rPr>
+            </w:pPr>
+            <w:r>
+              <w:rPr>
+                <w:lang w:val="en-US"/>
+              </w:rPr>
+              <w:t xml:space="preserve">0.002327 </w:t>
+            </w:r>
+            <w:proofErr w:type="spellStart"/>
+            <w:r>
+              <w:rPr>
+                <w:lang w:val="en-US"/>
+              </w:rPr>
+              <w:t>ms</w:t>
+            </w:r>
+            <w:proofErr w:type="spellEnd"/>
+          </w:p>
+        </w:tc>
+        <w:tc>
+          <w:tcPr>
+            <w:tcW w:w="1978" w:type="dxa"/>
+          </w:tcPr>
+          <w:p>
+            <w:pPr>
+              <w:rPr>
+                <w:lang w:val="en-US"/>
+              </w:rPr>
+            </w:pPr>
+            <w:r>
+              <w:rPr>
+                <w:lang w:val="en-US"/>
+              </w:rPr>
+              <w:t xml:space="preserve">0.00487 </w:t>
+            </w:r>
+            <w:proofErr w:type="spellStart"/>
+            <w:r>
+              <w:rPr>
+                <w:lang w:val="en-US"/>
+              </w:rPr>
+              <w:t>ms</w:t>
+            </w:r>
+            <w:proofErr w:type="spellEnd"/>
+          </w:p>
+        </w:tc>
+      </w:tr>
+      <w:tr>
+        <w:trPr>
+          <w:trHeight w:val="445"/>
+        </w:trPr>
+        <w:tc>
+          <w:tcPr>
+            <w:tcW w:w="1978" w:type="dxa"/>
+          </w:tcPr>
+          <w:p>
+            <w:pPr>
+              <w:rPr>
+                <w:lang w:val="en-US"/>
+              </w:rPr>
+            </w:pPr>
+            <w:r>
+              <w:rPr>
+                <w:lang w:val="en-US"/>
+              </w:rPr>
+              <w:t>192</w:t>
+            </w:r>
+          </w:p>
+        </w:tc>
+        <w:tc>
+          <w:tcPr>
+            <w:tcW w:w="1978" w:type="dxa"/>
+          </w:tcPr>
+          <w:p>
+            <w:pPr>
+              <w:rPr>
+                <w:lang w:val="en-US"/>
+              </w:rPr>
+            </w:pPr>
+            <w:r>
+              <w:rPr>
+                <w:lang w:val="en-US"/>
+              </w:rPr>
+              <w:t xml:space="preserve">0.00168 </w:t>
+            </w:r>
+            <w:proofErr w:type="spellStart"/>
+            <w:r>
+              <w:rPr>
+                <w:lang w:val="en-US"/>
+              </w:rPr>
+              <w:t>ms</w:t>
+            </w:r>
+            <w:proofErr w:type="spellEnd"/>
+          </w:p>
+        </w:tc>
+        <w:tc>
+          <w:tcPr>
+            <w:tcW w:w="1978" w:type="dxa"/>
+          </w:tcPr>
+          <w:p>
+            <w:pPr>
+              <w:rPr>
+                <w:lang w:val="en-US"/>
+              </w:rPr>
+            </w:pPr>
+            <w:r>
+              <w:rPr>
+                <w:lang w:val="en-US"/>
+              </w:rPr>
+              <w:t xml:space="preserve">0.005434 </w:t>
+            </w:r>
+            <w:proofErr w:type="spellStart"/>
+            <w:r>
+              <w:rPr>
+                <w:lang w:val="en-US"/>
+              </w:rPr>
+              <w:t>ms</w:t>
+            </w:r>
+            <w:proofErr w:type="spellEnd"/>
+          </w:p>
+        </w:tc>
+        <w:tc>
+          <w:tcPr>
+            <w:tcW w:w="1978" w:type="dxa"/>
+          </w:tcPr>
+          <w:p>
+            <w:pPr>
+              <w:rPr>
+                <w:lang w:val="en-US"/>
+              </w:rPr>
+            </w:pPr>
+            <w:r>
+              <w:rPr>
+                <w:lang w:val="en-US"/>
+              </w:rPr>
+              <w:t xml:space="preserve">0.0088 </w:t>
+            </w:r>
+            <w:proofErr w:type="spellStart"/>
+            <w:r>
+              <w:rPr>
+                <w:lang w:val="en-US"/>
+              </w:rPr>
+              <w:t>ms</w:t>
+            </w:r>
+            <w:proofErr w:type="spellEnd"/>
+          </w:p>
+        </w:tc>
+      </w:tr>
+      <w:tr>
+        <w:trPr>
+          <w:trHeight w:val="445"/>
+        </w:trPr>
+        <w:tc>
+          <w:tcPr>
+            <w:tcW w:w="1978" w:type="dxa"/>
+          </w:tcPr>
+          <w:p>
+            <w:pPr>
+              <w:rPr>
+                <w:lang w:val="en-US"/>
+              </w:rPr>
+            </w:pPr>
+            <w:r>
+              <w:rPr>
+                <w:lang w:val="en-US"/>
+              </w:rPr>
+              <w:t>384</w:t>
+            </w:r>
+          </w:p>
+        </w:tc>
+        <w:tc>
+          <w:tcPr>
+            <w:tcW w:w="1978" w:type="dxa"/>
+          </w:tcPr>
+          <w:p>
+            <w:pPr>
+              <w:rPr>
+                <w:lang w:val="en-US"/>
+              </w:rPr>
+            </w:pPr>
+            <w:r>
+              <w:rPr>
+                <w:lang w:val="en-US"/>
+              </w:rPr>
+              <w:t xml:space="preserve">0.00330 </w:t>
+            </w:r>
+            <w:proofErr w:type="spellStart"/>
+            <w:r>
+              <w:rPr>
+                <w:lang w:val="en-US"/>
+              </w:rPr>
+              <w:t>ms</w:t>
+            </w:r>
+            <w:proofErr w:type="spellEnd"/>
+          </w:p>
+        </w:tc>
+        <w:tc>
+          <w:tcPr>
+            <w:tcW w:w="1978" w:type="dxa"/>
+          </w:tcPr>
+          <w:p>
+            <w:pPr>
+              <w:rPr>
+                <w:lang w:val="en-US"/>
+              </w:rPr>
+            </w:pPr>
+            <w:r>
+              <w:rPr>
+                <w:lang w:val="en-US"/>
+              </w:rPr>
+              <w:t xml:space="preserve">0.011083 </w:t>
+            </w:r>
+            <w:proofErr w:type="spellStart"/>
+            <w:r>
+              <w:rPr>
+                <w:lang w:val="en-US"/>
+              </w:rPr>
+              <w:t>ms</w:t>
+            </w:r>
+            <w:proofErr w:type="spellEnd"/>
+          </w:p>
+        </w:tc>
+        <w:tc>
+          <w:tcPr>
+            <w:tcW w:w="1978" w:type="dxa"/>
+          </w:tcPr>
+          <w:p>
+            <w:pPr>
+              <w:rPr>
+                <w:lang w:val="en-US"/>
+              </w:rPr>
+            </w:pPr>
+            <w:r>
+              <w:rPr>
+                <w:lang w:val="en-US"/>
+              </w:rPr>
+              <w:t xml:space="preserve">0.0183 </w:t>
+            </w:r>
+            <w:proofErr w:type="spellStart"/>
+            <w:r>
+              <w:rPr>
+                <w:lang w:val="en-US"/>
+              </w:rPr>
+              <w:t>ms</w:t>
+            </w:r>
+            <w:proofErr w:type="spellEnd"/>
+          </w:p>
+        </w:tc>
+      </w:tr>
+      <w:tr>
+        <w:trPr>
+          <w:trHeight w:val="445"/>
+        </w:trPr>
+        <w:tc>
+          <w:tcPr>
+            <w:tcW w:w="1978" w:type="dxa"/>
+          </w:tcPr>
+          <w:p>
+            <w:pPr>
+              <w:rPr>
+                <w:lang w:val="en-US"/>
+              </w:rPr>
+            </w:pPr>
+            <w:r>
+              <w:rPr>
+                <w:lang w:val="en-US"/>
+              </w:rPr>
+              <w:t>768</w:t>
+            </w:r>
+          </w:p>
+        </w:tc>
+        <w:tc>
+          <w:tcPr>
+            <w:tcW w:w="1978" w:type="dxa"/>
+          </w:tcPr>
+          <w:p>
+            <w:pPr>
+              <w:rPr>
+                <w:lang w:val="en-US"/>
+              </w:rPr>
+            </w:pPr>
+            <w:r>
+              <w:rPr>
+                <w:lang w:val="en-US"/>
+              </w:rPr>
+              <w:t xml:space="preserve">0.0066 </w:t>
+            </w:r>
+            <w:proofErr w:type="spellStart"/>
+            <w:r>
+              <w:rPr>
+                <w:lang w:val="en-US"/>
+              </w:rPr>
+              <w:t>ms</w:t>
+            </w:r>
+            <w:proofErr w:type="spellEnd"/>
+          </w:p>
+        </w:tc>
+        <w:tc>
+          <w:tcPr>
+            <w:tcW w:w="1978" w:type="dxa"/>
+          </w:tcPr>
+          <w:p>
+            <w:pPr>
+              <w:rPr>
+                <w:lang w:val="en-US"/>
+              </w:rPr>
+            </w:pPr>
+            <w:r>
+              <w:rPr>
+                <w:lang w:val="en-US"/>
+              </w:rPr>
+              <w:t xml:space="preserve">0.021856 </w:t>
+            </w:r>
+            <w:proofErr w:type="spellStart"/>
+            <w:r>
+              <w:rPr>
+                <w:lang w:val="en-US"/>
+              </w:rPr>
+              <w:t>ms</w:t>
+            </w:r>
+            <w:proofErr w:type="spellEnd"/>
+          </w:p>
+        </w:tc>
+        <w:tc>
+          <w:tcPr>
+            <w:tcW w:w="1978" w:type="dxa"/>
+          </w:tcPr>
+          <w:p>
+            <w:pPr>
+              <w:rPr>
+                <w:lang w:val="en-US"/>
+              </w:rPr>
+            </w:pPr>
+            <w:r>
+              <w:rPr>
+                <w:lang w:val="en-US"/>
+              </w:rPr>
+              <w:t xml:space="preserve">0.0346 </w:t>
+            </w:r>
+            <w:proofErr w:type="spellStart"/>
+            <w:r>
+              <w:rPr>
+                <w:lang w:val="en-US"/>
+              </w:rPr>
+              <w:t>ms</w:t>
+            </w:r>
+            <w:proofErr w:type="spellEnd"/>
+          </w:p>
+        </w:tc>
+      </w:tr>
+      <w:tr>
+        <w:trPr>
+          <w:trHeight w:val="445"/>
+        </w:trPr>
+        <w:tc>
+          <w:tcPr>
+            <w:tcW w:w="1978" w:type="dxa"/>
+          </w:tcPr>
+          <w:p>
+            <w:pPr>
+              <w:rPr>
+                <w:lang w:val="en-US"/>
+              </w:rPr>
+            </w:pPr>
+            <w:r>
+              <w:rPr>
+                <w:lang w:val="en-US"/>
+              </w:rPr>
+              <w:t>1536</w:t>
+            </w:r>
+          </w:p>
+        </w:tc>
+        <w:tc>
+          <w:tcPr>
+            <w:tcW w:w="1978" w:type="dxa"/>
+          </w:tcPr>
+          <w:p>
+            <w:pPr>
+              <w:rPr>
+                <w:lang w:val="en-US"/>
+              </w:rPr>
+            </w:pPr>
+            <w:r>
+              <w:rPr>
+                <w:lang w:val="en-US"/>
+              </w:rPr>
+              <w:t xml:space="preserve">0.0130 </w:t>
+            </w:r>
+            <w:proofErr w:type="spellStart"/>
+            <w:r>
+              <w:rPr>
+                <w:lang w:val="en-US"/>
+              </w:rPr>
+              <w:t>ms</w:t>
+            </w:r>
+            <w:proofErr w:type="spellEnd"/>
+          </w:p>
+        </w:tc>
+        <w:tc>
+          <w:tcPr>
+            <w:tcW w:w="1978" w:type="dxa"/>
+          </w:tcPr>
+          <w:p>
+            <w:pPr>
+              <w:rPr>
+                <w:lang w:val="en-US"/>
+              </w:rPr>
+            </w:pPr>
+            <w:r>
+              <w:rPr>
+                <w:lang w:val="en-US"/>
+              </w:rPr>
+              <w:t xml:space="preserve">0.043443 </w:t>
+            </w:r>
+            <w:proofErr w:type="spellStart"/>
+            <w:r>
+              <w:rPr>
+                <w:lang w:val="en-US"/>
+              </w:rPr>
+              <w:t>ms</w:t>
+            </w:r>
+            <w:proofErr w:type="spellEnd"/>
+          </w:p>
+        </w:tc>
+        <w:tc>
+          <w:tcPr>
+            <w:tcW w:w="1978" w:type="dxa"/>
+          </w:tcPr>
+          <w:p>
+            <w:pPr>
+              <w:rPr>
+                <w:lang w:val="en-US"/>
+              </w:rPr>
+            </w:pPr>
+            <w:r>
+              <w:rPr>
+                <w:lang w:val="en-US"/>
+              </w:rPr>
+              <w:t xml:space="preserve">0.071 </w:t>
+            </w:r>
+            <w:proofErr w:type="spellStart"/>
+            <w:r>
+              <w:rPr>
+                <w:lang w:val="en-US"/>
+              </w:rPr>
+              <w:t>ms</w:t>
+            </w:r>
+            <w:proofErr w:type="spellEnd"/>
+          </w:p>
+        </w:tc>
+      </w:tr>
+      <w:tr>
+        <w:trPr>
+          <w:trHeight w:val="445"/>
+        </w:trPr>
+        <w:tc>
+          <w:tcPr>
+            <w:tcW w:w="1978" w:type="dxa"/>
+          </w:tcPr>
+          <w:p>
+            <w:pPr>
+              <w:rPr>
+                <w:lang w:val="en-US"/>
+              </w:rPr>
+            </w:pPr>
+            <w:r>
+              <w:rPr>
+                <w:lang w:val="en-US"/>
+              </w:rPr>
+              <w:t>3072</w:t>
+            </w:r>
+          </w:p>
+        </w:tc>
+        <w:tc>
+          <w:tcPr>
+            <w:tcW w:w="1978" w:type="dxa"/>
+          </w:tcPr>
+          <w:p>
+            <w:pPr>
+              <w:rPr>
+                <w:lang w:val="en-US"/>
+              </w:rPr>
+            </w:pPr>
+            <w:r>
+              <w:rPr>
+                <w:lang w:val="en-US"/>
+              </w:rPr>
+              <w:t xml:space="preserve">0.0262 </w:t>
+            </w:r>
+            <w:proofErr w:type="spellStart"/>
+            <w:r>
+              <w:rPr>
+                <w:lang w:val="en-US"/>
+              </w:rPr>
+              <w:t>ms</w:t>
+            </w:r>
+            <w:proofErr w:type="spellEnd"/>
+          </w:p>
+        </w:tc>
+        <w:tc>
+          <w:tcPr>
+            <w:tcW w:w="1978" w:type="dxa"/>
+          </w:tcPr>
+          <w:p>
+            <w:pPr>
+              <w:rPr>
+                <w:lang w:val="en-US"/>
+              </w:rPr>
+            </w:pPr>
+            <w:r>
+              <w:rPr>
+                <w:lang w:val="en-US"/>
+              </w:rPr>
+              <w:t xml:space="preserve">0.0878 </w:t>
+            </w:r>
+            <w:proofErr w:type="spellStart"/>
+            <w:r>
+              <w:rPr>
+                <w:lang w:val="en-US"/>
+              </w:rPr>
+              <w:t>ms</w:t>
+            </w:r>
+            <w:proofErr w:type="spellEnd"/>
+          </w:p>
+        </w:tc>
+        <w:tc>
+          <w:tcPr>
+            <w:tcW w:w="1978" w:type="dxa"/>
+          </w:tcPr>
+          <w:p>
+            <w:pPr>
+              <w:rPr>
+                <w:lang w:val="en-US"/>
+              </w:rPr>
+            </w:pPr>
+            <w:r>
+              <w:rPr>
+                <w:lang w:val="en-US"/>
+              </w:rPr>
+              <w:t xml:space="preserve">0.142 </w:t>
+            </w:r>
+            <w:proofErr w:type="spellStart"/>
+            <w:r>
+              <w:rPr>
+                <w:lang w:val="en-US"/>
+              </w:rPr>
+              <w:t>ms</w:t>
+            </w:r>
+            <w:proofErr w:type="spellEnd"/>
+          </w:p>
+        </w:tc>
+      </w:tr>
+      <w:tr>
+        <w:trPr>
+          <w:trHeight w:val="445"/>
+        </w:trPr>
+        <w:tc>
+          <w:tcPr>
+            <w:tcW w:w="1978" w:type="dxa"/>
+          </w:tcPr>
+          <w:p>
+            <w:pPr>
+              <w:rPr>
+                <w:lang w:val="en-US"/>
+              </w:rPr>
+            </w:pPr>
+            <w:r>
+              <w:rPr>
+                <w:lang w:val="en-US"/>
+              </w:rPr>
+              <w:t>6144</w:t>
+            </w:r>
+          </w:p>
+        </w:tc>
+        <w:tc>
+          <w:tcPr>
+            <w:tcW w:w="1978" w:type="dxa"/>
+          </w:tcPr>
+          <w:p>
+            <w:pPr>
+              <w:rPr>
+                <w:lang w:val="en-US"/>
+              </w:rPr>
+            </w:pPr>
+            <w:r>
+              <w:rPr>
+                <w:lang w:val="en-US"/>
+              </w:rPr>
+              <w:t xml:space="preserve">0.065 </w:t>
+            </w:r>
+            <w:proofErr w:type="spellStart"/>
+            <w:r>
+              <w:rPr>
+                <w:lang w:val="en-US"/>
+              </w:rPr>
+              <w:t>ms</w:t>
+            </w:r>
+            <w:proofErr w:type="spellEnd"/>
+          </w:p>
+        </w:tc>
+        <w:tc>
+          <w:tcPr>
+            <w:tcW w:w="1978" w:type="dxa"/>
+          </w:tcPr>
+          <w:p>
+            <w:pPr>
+              <w:rPr>
+                <w:lang w:val="en-US"/>
+              </w:rPr>
+            </w:pPr>
+            <w:r>
+              <w:rPr>
+                <w:lang w:val="en-US"/>
+              </w:rPr>
+              <w:t xml:space="preserve">0.2384 </w:t>
+            </w:r>
+            <w:proofErr w:type="spellStart"/>
+            <w:r>
+              <w:rPr>
+                <w:lang w:val="en-US"/>
+              </w:rPr>
+              <w:t>ms</w:t>
+            </w:r>
+            <w:proofErr w:type="spellEnd"/>
+          </w:p>
+        </w:tc>
+        <w:tc>
+          <w:tcPr>
+            <w:tcW w:w="1978" w:type="dxa"/>
+          </w:tcPr>
+          <w:p>
+            <w:pPr>
+              <w:rPr>
+                <w:lang w:val="en-US"/>
+              </w:rPr>
+            </w:pPr>
+            <w:r>
+              <w:rPr>
+                <w:lang w:val="en-US"/>
+              </w:rPr>
+              <w:t xml:space="preserve">0.272 </w:t>
+            </w:r>
+            <w:proofErr w:type="spellStart"/>
+            <w:r>
+              <w:rPr>
+                <w:lang w:val="en-US"/>
+              </w:rPr>
+              <w:t>ms</w:t>
+            </w:r>
+            <w:proofErr w:type="spellEnd"/>
+          </w:p>
+        </w:tc>
+      </w:tr>
+      <w:tr>
+        <w:trPr>
+          <w:trHeight w:val="445"/>
+        </w:trPr>
+        <w:tc>
+          <w:tcPr>
+            <w:tcW w:w="1978" w:type="dxa"/>
+          </w:tcPr>
+          <w:p>
+            <w:pPr>
+              <w:rPr>
+                <w:lang w:val="en-US"/>
+              </w:rPr>
+            </w:pPr>
+            <w:r>
+              <w:rPr>
+                <w:lang w:val="en-US"/>
+              </w:rPr>
+              <w:t>12288</w:t>
+            </w:r>
+          </w:p>
+        </w:tc>
+        <w:tc>
+          <w:tcPr>
+            <w:tcW w:w="1978" w:type="dxa"/>
+          </w:tcPr>
+          <w:p>
+            <w:pPr>
+              <w:rPr>
+                <w:lang w:val="en-US"/>
+              </w:rPr>
+            </w:pPr>
+            <w:r>
+              <w:rPr>
+                <w:lang w:val="en-US"/>
+              </w:rPr>
+              <w:t xml:space="preserve">0.107 </w:t>
+            </w:r>
+            <w:proofErr w:type="spellStart"/>
+            <w:r>
+              <w:rPr>
+                <w:lang w:val="en-US"/>
+              </w:rPr>
+              <w:t>ms</w:t>
+            </w:r>
+            <w:proofErr w:type="spellEnd"/>
+          </w:p>
+        </w:tc>
+        <w:tc>
+          <w:tcPr>
+            <w:tcW w:w="1978" w:type="dxa"/>
+          </w:tcPr>
+          <w:p>
+            <w:pPr>
+              <w:rPr>
+                <w:lang w:val="en-US"/>
+              </w:rPr>
+            </w:pPr>
+            <w:proofErr w:type="spellStart"/>
+            <w:r>
+              <w:rPr>
+                <w:color w:val="FF0000"/>
+                <w:lang w:val="en-US"/>
+              </w:rPr>
+              <w:t>StackOverflow</w:t>
+            </w:r>
+            <w:proofErr w:type="spellEnd"/>
+          </w:p>
+        </w:tc>
+        <w:tc>
+          <w:tcPr>
+            <w:tcW w:w="1978" w:type="dxa"/>
+          </w:tcPr>
+          <w:p>
+            <w:pPr>
+              <w:rPr>
+                <w:lang w:val="en-US"/>
+              </w:rPr>
+            </w:pPr>
+            <w:r>
+              <w:rPr>
+                <w:lang w:val="en-US"/>
+              </w:rPr>
+              <w:t xml:space="preserve">0.61 </w:t>
+            </w:r>
+            <w:proofErr w:type="spellStart"/>
+            <w:r>
+              <w:rPr>
+                <w:lang w:val="en-US"/>
+              </w:rPr>
+              <w:t>ms</w:t>
+            </w:r>
+            <w:proofErr w:type="spellEnd"/>
+          </w:p>
+        </w:tc>
+      </w:tr>
+      <w:tr>
+        <w:trPr>
+          <w:trHeight w:val="445"/>
+        </w:trPr>
+        <w:tc>
+          <w:tcPr>
+            <w:tcW w:w="1978" w:type="dxa"/>
+          </w:tcPr>
+          <w:p>
+            <w:pPr>
+              <w:rPr>
+                <w:lang w:val="en-US"/>
+              </w:rPr>
+            </w:pPr>
+            <w:r>
+              <w:rPr>
+                <w:lang w:val="en-US"/>
+              </w:rPr>
+              <w:t>24576</w:t>
+            </w:r>
+          </w:p>
+        </w:tc>
+        <w:tc>
+          <w:tcPr>
+            <w:tcW w:w="1978" w:type="dxa"/>
+          </w:tcPr>
+          <w:p>
+            <w:pPr>
+              <w:rPr>
+                <w:lang w:val="en-US"/>
+              </w:rPr>
+            </w:pPr>
+            <w:r>
+              <w:rPr>
+                <w:lang w:val="en-US"/>
+              </w:rPr>
+              <w:t xml:space="preserve">0.210 </w:t>
+            </w:r>
+            <w:proofErr w:type="spellStart"/>
+            <w:r>
+              <w:rPr>
+                <w:lang w:val="en-US"/>
+              </w:rPr>
+              <w:t>ms</w:t>
+            </w:r>
+            <w:proofErr w:type="spellEnd"/>
+          </w:p>
+        </w:tc>
+        <w:tc>
+          <w:tcPr>
+            <w:tcW w:w="1978" w:type="dxa"/>
+          </w:tcPr>
+          <w:p>
+            <w:pPr>
+              <w:rPr>
+                <w:lang w:val="en-US"/>
+              </w:rPr>
+            </w:pPr>
+            <w:proofErr w:type="spellStart"/>
+            <w:r>
+              <w:rPr>
+                <w:color w:val="FF0000"/>
+                <w:lang w:val="en-US"/>
+              </w:rPr>
+              <w:t>StackOverflow</w:t>
+            </w:r>
+            <w:proofErr w:type="spellEnd"/>
+          </w:p>
+        </w:tc>
+        <w:tc>
+          <w:tcPr>
+            <w:tcW w:w="1978" w:type="dxa"/>
+          </w:tcPr>
+          <w:p>
+            <w:pPr>
+              <w:rPr>
+                <w:lang w:val="en-US"/>
+              </w:rPr>
+            </w:pPr>
+            <w:r>
+              <w:rPr>
+                <w:lang w:val="en-US"/>
+              </w:rPr>
+              <w:t xml:space="preserve">1.14 </w:t>
+            </w:r>
+            <w:proofErr w:type="spellStart"/>
+            <w:r>
+              <w:rPr>
+                <w:lang w:val="en-US"/>
+              </w:rPr>
+              <w:t>ms</w:t>
+            </w:r>
+            <w:proofErr w:type="spellEnd"/>
+          </w:p>
+        </w:tc>
+      </w:tr>
+      <w:tr>
+        <w:trPr>
+          <w:trHeight w:val="445"/>
+        </w:trPr>
+        <w:tc>
+          <w:tcPr>
+            <w:tcW w:w="1978" w:type="dxa"/>
+          </w:tcPr>
+          <w:p>
+            <w:pPr>
+              <w:rPr>
+                <w:lang w:val="en-US"/>
+              </w:rPr>
+            </w:pPr>
+            <w:r>
+              <w:rPr>
+                <w:lang w:val="en-US"/>
+              </w:rPr>
+              <w:t>49152</w:t>
+            </w:r>
+          </w:p>
+        </w:tc>
+        <w:tc>
+          <w:tcPr>
+            <w:tcW w:w="1978" w:type="dxa"/>
+          </w:tcPr>
+          <w:p>
+            <w:pPr>
+              <w:rPr>
+                <w:lang w:val="en-US"/>
+              </w:rPr>
+            </w:pPr>
+            <w:r>
+              <w:rPr>
+                <w:lang w:val="en-US"/>
+              </w:rPr>
+              <w:t xml:space="preserve">0.412 </w:t>
+            </w:r>
+            <w:proofErr w:type="spellStart"/>
+            <w:r>
+              <w:rPr>
+                <w:lang w:val="en-US"/>
+              </w:rPr>
+              <w:t>ms</w:t>
+            </w:r>
+            <w:proofErr w:type="spellEnd"/>
+          </w:p>
+        </w:tc>
+        <w:tc>
+          <w:tcPr>
+            <w:tcW w:w="1978" w:type="dxa"/>
+          </w:tcPr>
+          <w:p>
+            <w:pPr>
+              <w:rPr>
+                <w:lang w:val="en-US"/>
+              </w:rPr>
+            </w:pPr>
+            <w:proofErr w:type="spellStart"/>
+            <w:r>
+              <w:rPr>
+                <w:color w:val="FF0000"/>
+                <w:lang w:val="en-US"/>
+              </w:rPr>
+              <w:t>StackOverflow</w:t>
+            </w:r>
+            <w:proofErr w:type="spellEnd"/>
+          </w:p>
+        </w:tc>
+        <w:tc>
+          <w:tcPr>
+            <w:tcW w:w="1978" w:type="dxa"/>
+          </w:tcPr>
+          <w:p>
+            <w:pPr>
+              <w:rPr>
+                <w:lang w:val="en-US"/>
+              </w:rPr>
+            </w:pPr>
+            <w:r>
+              <w:rPr>
+                <w:lang w:val="en-US"/>
+              </w:rPr>
+              <w:t xml:space="preserve">2.22 </w:t>
+            </w:r>
+            <w:proofErr w:type="spellStart"/>
+            <w:r>
+              <w:rPr>
+                <w:lang w:val="en-US"/>
+              </w:rPr>
+              <w:t>ms</w:t>
+            </w:r>
+            <w:proofErr w:type="spellEnd"/>
+          </w:p>
+        </w:tc>
+      </w:tr>
+      <w:tr>
+        <w:trPr>
+          <w:trHeight w:val="445"/>
+        </w:trPr>
+        <w:tc>
+          <w:tcPr>
+            <w:tcW w:w="1978" w:type="dxa"/>
+          </w:tcPr>
+          <w:p>
+            <w:pPr>
+              <w:rPr>
+                <w:lang w:val="en-US"/>
+              </w:rPr>
+            </w:pPr>
+            <w:r>
+              <w:rPr>
+                <w:lang w:val="en-US"/>
+              </w:rPr>
+              <w:t>98304</w:t>
+            </w:r>
+          </w:p>
+        </w:tc>
+        <w:tc>
+          <w:tcPr>
+            <w:tcW w:w="1978" w:type="dxa"/>
+          </w:tcPr>
+          <w:p>
+            <w:pPr>
+              <w:rPr>
+                <w:lang w:val="en-US"/>
+              </w:rPr>
+            </w:pPr>
+            <w:r>
+              <w:rPr>
+                <w:lang w:val="en-US"/>
+              </w:rPr>
+              <w:t xml:space="preserve">0.95 </w:t>
+            </w:r>
+            <w:proofErr w:type="spellStart"/>
+            <w:r>
+              <w:rPr>
+                <w:lang w:val="en-US"/>
+              </w:rPr>
+              <w:t>ms</w:t>
+            </w:r>
+            <w:proofErr w:type="spellEnd"/>
+          </w:p>
+        </w:tc>
+        <w:tc>
+          <w:tcPr>
+            <w:tcW w:w="1978" w:type="dxa"/>
+          </w:tcPr>
+          <w:p>
+            <w:pPr>
+              <w:rPr>
+                <w:lang w:val="en-US"/>
+              </w:rPr>
+            </w:pPr>
+            <w:proofErr w:type="spellStart"/>
+            <w:r>
+              <w:rPr>
+                <w:color w:val="FF0000"/>
+                <w:lang w:val="en-US"/>
+              </w:rPr>
+              <w:t>StackOverflow</w:t>
+            </w:r>
+            <w:proofErr w:type="spellEnd"/>
+          </w:p>
+        </w:tc>
+        <w:tc>
+          <w:tcPr>
+            <w:tcW w:w="1978" w:type="dxa"/>
+          </w:tcPr>
+          <w:p>
+            <w:pPr>
+              <w:rPr>
+                <w:lang w:val="en-US"/>
+              </w:rPr>
+            </w:pPr>
+            <w:r>
+              <w:rPr>
+                <w:lang w:val="en-US"/>
+              </w:rPr>
+              <w:t xml:space="preserve">4.51 </w:t>
+            </w:r>
+            <w:proofErr w:type="spellStart"/>
+            <w:r>
+              <w:rPr>
+                <w:lang w:val="en-US"/>
+              </w:rPr>
+              <w:t>ms</w:t>
+            </w:r>
+            <w:proofErr w:type="spellEnd"/>
+          </w:p>
+        </w:tc>
+      </w:tr>
+    </w:tbl>
+    <w:p>
+      <w:pPr>
+        <w:rPr>
+          <w:u w:val="single"/>
+          <w:lang w:val="en-US"/>
+        </w:rPr>
+      </w:pPr>
+    </w:p>
+    <w:p>
+      <w:pPr>
+        <w:rPr>
+          <w:lang w:val="en-US"/>
+        </w:rPr>
+      </w:pPr>
+      <w:r>
+        <w:rPr>
+          <w:lang w:val="en-US"/>
+        </w:rPr>
+        <w:t>Fibonacci2.java</w:t>
+      </w:r>
+    </w:p>
+    <w:tbl>
+      <w:tblPr>
+        <w:tblStyle w:val="Tablaconcuadrcula"/>
+        <w:tblW w:w="0" w:type="auto"/>
+        <w:tblLook w:val="04A0" w:firstRow="1" w:lastRow="0" w:firstColumn="1" w:lastColumn="0" w:noHBand="0" w:noVBand="1"/>
+      </w:tblPr>
+      <w:tblGrid>
+        <w:gridCol w:w="1753"/>
+        <w:gridCol w:w="1793"/>
+        <w:gridCol w:w="1793"/>
+        <w:gridCol w:w="1793"/>
+        <w:gridCol w:w="1635"/>
+      </w:tblGrid>
+      <w:tr>
+        <w:trPr>
+          <w:trHeight w:val="445"/>
+        </w:trPr>
+        <w:tc>
+          <w:tcPr>
+            <w:tcW w:w="1753" w:type="dxa"/>
+          </w:tcPr>
+          <w:p>
+            <w:pPr>
+              <w:jc w:val="center"/>
+              <w:rPr>
+                <w:b/>
+                <w:lang w:val="en-US"/>
+              </w:rPr>
+            </w:pPr>
+            <w:r>
+              <w:rPr>
+                <w:b/>
+                <w:lang w:val="en-US"/>
+              </w:rPr>
+              <w:t>Order</w:t>
+            </w:r>
+          </w:p>
+        </w:tc>
+        <w:tc>
+          <w:tcPr>
+            <w:tcW w:w="1793" w:type="dxa"/>
+          </w:tcPr>
+          <w:p>
+            <w:pPr>
+              <w:jc w:val="center"/>
+              <w:rPr>
+                <w:b/>
+                <w:lang w:val="en-US"/>
+              </w:rPr>
+            </w:pPr>
+            <w:r>
+              <w:rPr>
+                <w:b/>
+                <w:lang w:val="en-US"/>
+              </w:rPr>
+              <w:t>Option1</w:t>
+            </w:r>
+          </w:p>
+        </w:tc>
+        <w:tc>
+          <w:tcPr>
+            <w:tcW w:w="1793" w:type="dxa"/>
+          </w:tcPr>
+          <w:p>
+            <w:pPr>
+              <w:jc w:val="center"/>
+              <w:rPr>
+                <w:b/>
+                <w:lang w:val="en-US"/>
+              </w:rPr>
+            </w:pPr>
+            <w:r>
+              <w:rPr>
+                <w:b/>
+                <w:lang w:val="en-US"/>
+              </w:rPr>
+              <w:t>Option2</w:t>
+            </w:r>
+          </w:p>
+        </w:tc>
+        <w:tc>
+          <w:tcPr>
+            <w:tcW w:w="1793" w:type="dxa"/>
+          </w:tcPr>
+          <w:p>
+            <w:pPr>
+              <w:jc w:val="center"/>
+              <w:rPr>
+                <w:b/>
+                <w:lang w:val="en-US"/>
+              </w:rPr>
+            </w:pPr>
+            <w:r>
+              <w:rPr>
+                <w:b/>
+                <w:lang w:val="en-US"/>
+              </w:rPr>
+              <w:t>Option3</w:t>
+            </w:r>
+          </w:p>
+        </w:tc>
+        <w:tc>
+          <w:tcPr>
+            <w:tcW w:w="1635" w:type="dxa"/>
+          </w:tcPr>
+          <w:p>
+            <w:pPr>
+              <w:jc w:val="center"/>
+              <w:rPr>
+                <w:b/>
+                <w:lang w:val="en-US"/>
+              </w:rPr>
+            </w:pPr>
+            <w:r>
+              <w:rPr>
+                <w:b/>
+                <w:lang w:val="en-US"/>
+              </w:rPr>
+              <w:t>Option4</w:t>
+            </w:r>
+          </w:p>
+        </w:tc>
+      </w:tr>
+      <w:tr>
+        <w:trPr>
+          <w:trHeight w:val="445"/>
+        </w:trPr>
+        <w:tc>
+          <w:tcPr>
+            <w:tcW w:w="1753" w:type="dxa"/>
+          </w:tcPr>
+          <w:p>
+            <w:pPr>
+              <w:rPr>
+                <w:lang w:val="en-US"/>
+              </w:rPr>
+            </w:pPr>
+            <w:r>
+              <w:rPr>
+                <w:lang w:val="en-US"/>
+              </w:rPr>
+              <w:t>10</w:t>
+            </w:r>
+          </w:p>
+        </w:tc>
+        <w:tc>
+          <w:tcPr>
+            <w:tcW w:w="1793" w:type="dxa"/>
+          </w:tcPr>
+          <w:p>
+            <w:pPr>
+              <w:rPr>
+                <w:lang w:val="en-US"/>
+              </w:rPr>
+            </w:pPr>
+            <w:r>
+              <w:rPr>
+                <w:lang w:val="en-US"/>
+              </w:rPr>
+              <w:t xml:space="preserve">0.00013 </w:t>
+            </w:r>
+            <w:proofErr w:type="spellStart"/>
+            <w:r>
+              <w:rPr>
+                <w:lang w:val="en-US"/>
+              </w:rPr>
+              <w:t>ms</w:t>
+            </w:r>
+            <w:proofErr w:type="spellEnd"/>
+          </w:p>
+        </w:tc>
+        <w:tc>
+          <w:tcPr>
+            <w:tcW w:w="1793" w:type="dxa"/>
+          </w:tcPr>
+          <w:p>
+            <w:pPr>
+              <w:rPr>
+                <w:lang w:val="en-US"/>
+              </w:rPr>
+            </w:pPr>
+            <w:r>
+              <w:rPr>
+                <w:lang w:val="en-US"/>
+              </w:rPr>
+              <w:t xml:space="preserve">0.000187 </w:t>
+            </w:r>
+            <w:proofErr w:type="spellStart"/>
+            <w:r>
+              <w:rPr>
+                <w:lang w:val="en-US"/>
+              </w:rPr>
+              <w:t>ms</w:t>
+            </w:r>
+            <w:proofErr w:type="spellEnd"/>
+          </w:p>
+        </w:tc>
+        <w:tc>
+          <w:tcPr>
+            <w:tcW w:w="1793" w:type="dxa"/>
+          </w:tcPr>
+          <w:p>
+            <w:pPr>
+              <w:rPr>
+                <w:lang w:val="en-US"/>
+              </w:rPr>
+            </w:pPr>
+            <w:r>
+              <w:rPr>
+                <w:lang w:val="en-US"/>
+              </w:rPr>
+              <w:t xml:space="preserve">0.000293 </w:t>
+            </w:r>
+            <w:proofErr w:type="spellStart"/>
+            <w:r>
+              <w:rPr>
+                <w:lang w:val="en-US"/>
+              </w:rPr>
+              <w:t>ms</w:t>
+            </w:r>
+            <w:proofErr w:type="spellEnd"/>
+          </w:p>
+        </w:tc>
+        <w:tc>
+          <w:tcPr>
+            <w:tcW w:w="1635" w:type="dxa"/>
+          </w:tcPr>
+          <w:p>
+            <w:pPr>
+              <w:rPr>
+                <w:lang w:val="en-US"/>
+              </w:rPr>
+            </w:pPr>
+            <w:r>
+              <w:rPr>
+                <w:lang w:val="en-US"/>
+              </w:rPr>
+              <w:t xml:space="preserve">0.00371 </w:t>
+            </w:r>
+            <w:proofErr w:type="spellStart"/>
+            <w:r>
+              <w:rPr>
+                <w:lang w:val="en-US"/>
+              </w:rPr>
+              <w:t>ms</w:t>
+            </w:r>
+            <w:proofErr w:type="spellEnd"/>
+          </w:p>
+        </w:tc>
+      </w:tr>
+      <w:tr>
+        <w:trPr>
+          <w:trHeight w:val="445"/>
+        </w:trPr>
+        <w:tc>
+          <w:tcPr>
+            <w:tcW w:w="1753" w:type="dxa"/>
+          </w:tcPr>
+          <w:p>
+            <w:pPr>
+              <w:rPr>
+                <w:lang w:val="en-US"/>
+              </w:rPr>
+            </w:pPr>
+            <w:r>
+              <w:rPr>
+                <w:lang w:val="en-US"/>
+              </w:rPr>
+              <w:t>15</w:t>
+            </w:r>
+          </w:p>
+        </w:tc>
+        <w:tc>
+          <w:tcPr>
+            <w:tcW w:w="1793" w:type="dxa"/>
+          </w:tcPr>
+          <w:p>
+            <w:pPr>
+              <w:rPr>
+                <w:lang w:val="en-US"/>
+              </w:rPr>
+            </w:pPr>
+            <w:r>
+              <w:rPr>
+                <w:lang w:val="en-US"/>
+              </w:rPr>
+              <w:t xml:space="preserve">0.000178 </w:t>
+            </w:r>
+            <w:proofErr w:type="spellStart"/>
+            <w:r>
+              <w:rPr>
+                <w:lang w:val="en-US"/>
+              </w:rPr>
+              <w:t>ms</w:t>
+            </w:r>
+            <w:proofErr w:type="spellEnd"/>
+          </w:p>
+        </w:tc>
+        <w:tc>
+          <w:tcPr>
+            <w:tcW w:w="1793" w:type="dxa"/>
+          </w:tcPr>
+          <w:p>
+            <w:pPr>
+              <w:rPr>
+                <w:lang w:val="en-US"/>
+              </w:rPr>
+            </w:pPr>
+            <w:r>
+              <w:rPr>
+                <w:lang w:val="en-US"/>
+              </w:rPr>
+              <w:t xml:space="preserve">0.000251 </w:t>
+            </w:r>
+            <w:proofErr w:type="spellStart"/>
+            <w:r>
+              <w:rPr>
+                <w:lang w:val="en-US"/>
+              </w:rPr>
+              <w:t>ms</w:t>
+            </w:r>
+            <w:proofErr w:type="spellEnd"/>
+          </w:p>
+        </w:tc>
+        <w:tc>
+          <w:tcPr>
+            <w:tcW w:w="1793" w:type="dxa"/>
+          </w:tcPr>
+          <w:p>
+            <w:pPr>
+              <w:rPr>
+                <w:lang w:val="en-US"/>
+              </w:rPr>
+            </w:pPr>
+            <w:r>
+              <w:rPr>
+                <w:lang w:val="en-US"/>
+              </w:rPr>
+              <w:t xml:space="preserve">0.000395 </w:t>
+            </w:r>
+            <w:proofErr w:type="spellStart"/>
+            <w:r>
+              <w:rPr>
+                <w:lang w:val="en-US"/>
+              </w:rPr>
+              <w:t>ms</w:t>
+            </w:r>
+            <w:proofErr w:type="spellEnd"/>
+          </w:p>
+        </w:tc>
+        <w:tc>
+          <w:tcPr>
+            <w:tcW w:w="1635" w:type="dxa"/>
+          </w:tcPr>
+          <w:p>
+            <w:pPr>
+              <w:rPr>
+                <w:lang w:val="en-US"/>
+              </w:rPr>
+            </w:pPr>
+            <w:r>
+              <w:rPr>
+                <w:lang w:val="en-US"/>
+              </w:rPr>
+              <w:t xml:space="preserve">0.0624 </w:t>
+            </w:r>
+            <w:proofErr w:type="spellStart"/>
+            <w:r>
+              <w:rPr>
+                <w:lang w:val="en-US"/>
+              </w:rPr>
+              <w:t>ms</w:t>
+            </w:r>
+            <w:proofErr w:type="spellEnd"/>
+          </w:p>
+        </w:tc>
+      </w:tr>
+      <w:tr>
+        <w:trPr>
+          <w:trHeight w:val="445"/>
+        </w:trPr>
+        <w:tc>
+          <w:tcPr>
+            <w:tcW w:w="1753" w:type="dxa"/>
+          </w:tcPr>
+          <w:p>
+            <w:pPr>
+              <w:rPr>
+                <w:lang w:val="en-US"/>
+              </w:rPr>
+            </w:pPr>
+            <w:r>
+              <w:rPr>
+                <w:lang w:val="en-US"/>
+              </w:rPr>
+              <w:t>20</w:t>
+            </w:r>
+          </w:p>
+        </w:tc>
+        <w:tc>
+          <w:tcPr>
+            <w:tcW w:w="1793" w:type="dxa"/>
+          </w:tcPr>
+          <w:p>
+            <w:pPr>
+              <w:rPr>
+                <w:lang w:val="en-US"/>
+              </w:rPr>
+            </w:pPr>
+            <w:r>
+              <w:rPr>
+                <w:lang w:val="en-US"/>
+              </w:rPr>
+              <w:t xml:space="preserve">0.000221 </w:t>
+            </w:r>
+            <w:proofErr w:type="spellStart"/>
+            <w:r>
+              <w:rPr>
+                <w:lang w:val="en-US"/>
+              </w:rPr>
+              <w:t>ms</w:t>
+            </w:r>
+            <w:proofErr w:type="spellEnd"/>
+          </w:p>
+        </w:tc>
+        <w:tc>
+          <w:tcPr>
+            <w:tcW w:w="1793" w:type="dxa"/>
+          </w:tcPr>
+          <w:p>
+            <w:pPr>
+              <w:rPr>
+                <w:lang w:val="en-US"/>
+              </w:rPr>
+            </w:pPr>
+            <w:r>
+              <w:rPr>
+                <w:lang w:val="en-US"/>
+              </w:rPr>
+              <w:t>0.000</w:t>
+            </w:r>
+            <w:r>
+              <w:rPr>
+                <w:lang w:val="en-US"/>
+              </w:rPr>
+              <w:t>323</w:t>
+            </w:r>
+            <w:r>
+              <w:rPr>
+                <w:lang w:val="en-US"/>
+              </w:rPr>
+              <w:t xml:space="preserve"> </w:t>
+            </w:r>
+            <w:proofErr w:type="spellStart"/>
+            <w:r>
+              <w:rPr>
+                <w:lang w:val="en-US"/>
+              </w:rPr>
+              <w:t>ms</w:t>
+            </w:r>
+            <w:proofErr w:type="spellEnd"/>
+          </w:p>
+        </w:tc>
+        <w:tc>
+          <w:tcPr>
+            <w:tcW w:w="1793" w:type="dxa"/>
+          </w:tcPr>
+          <w:p>
+            <w:pPr>
+              <w:rPr>
+                <w:lang w:val="en-US"/>
+              </w:rPr>
+            </w:pPr>
+            <w:r>
+              <w:rPr>
+                <w:lang w:val="en-US"/>
+              </w:rPr>
+              <w:t xml:space="preserve">0.000508 </w:t>
+            </w:r>
+            <w:proofErr w:type="spellStart"/>
+            <w:r>
+              <w:rPr>
+                <w:lang w:val="en-US"/>
+              </w:rPr>
+              <w:t>ms</w:t>
+            </w:r>
+            <w:proofErr w:type="spellEnd"/>
+          </w:p>
+        </w:tc>
+        <w:tc>
+          <w:tcPr>
+            <w:tcW w:w="1635" w:type="dxa"/>
+          </w:tcPr>
+          <w:p>
+            <w:pPr>
+              <w:rPr>
+                <w:lang w:val="en-US"/>
+              </w:rPr>
+            </w:pPr>
+            <w:r>
+              <w:rPr>
+                <w:lang w:val="en-US"/>
+              </w:rPr>
+              <w:t xml:space="preserve">0.449 </w:t>
+            </w:r>
+            <w:proofErr w:type="spellStart"/>
+            <w:r>
+              <w:rPr>
+                <w:lang w:val="en-US"/>
+              </w:rPr>
+              <w:t>ms</w:t>
+            </w:r>
+            <w:proofErr w:type="spellEnd"/>
+          </w:p>
+        </w:tc>
+      </w:tr>
+      <w:tr>
+        <w:trPr>
+          <w:trHeight w:val="445"/>
+        </w:trPr>
+        <w:tc>
+          <w:tcPr>
+            <w:tcW w:w="1753" w:type="dxa"/>
+          </w:tcPr>
+          <w:p>
+            <w:pPr>
+              <w:rPr>
+                <w:lang w:val="en-US"/>
+              </w:rPr>
+            </w:pPr>
+            <w:r>
+              <w:rPr>
+                <w:lang w:val="en-US"/>
+              </w:rPr>
+              <w:t>25</w:t>
+            </w:r>
+          </w:p>
+        </w:tc>
+        <w:tc>
+          <w:tcPr>
+            <w:tcW w:w="1793" w:type="dxa"/>
+          </w:tcPr>
+          <w:p>
+            <w:pPr>
+              <w:rPr>
+                <w:lang w:val="en-US"/>
+              </w:rPr>
+            </w:pPr>
+            <w:r>
+              <w:rPr>
+                <w:lang w:val="en-US"/>
+              </w:rPr>
+              <w:t xml:space="preserve">0.000268 </w:t>
+            </w:r>
+            <w:proofErr w:type="spellStart"/>
+            <w:r>
+              <w:rPr>
+                <w:lang w:val="en-US"/>
+              </w:rPr>
+              <w:t>ms</w:t>
+            </w:r>
+            <w:proofErr w:type="spellEnd"/>
+          </w:p>
+        </w:tc>
+        <w:tc>
+          <w:tcPr>
+            <w:tcW w:w="1793" w:type="dxa"/>
+          </w:tcPr>
+          <w:p>
+            <w:pPr>
+              <w:rPr>
+                <w:lang w:val="en-US"/>
+              </w:rPr>
+            </w:pPr>
+            <w:r>
+              <w:rPr>
+                <w:lang w:val="en-US"/>
+              </w:rPr>
+              <w:t>0.000</w:t>
+            </w:r>
+            <w:r>
+              <w:rPr>
+                <w:lang w:val="en-US"/>
+              </w:rPr>
+              <w:t>420</w:t>
+            </w:r>
+            <w:r>
+              <w:rPr>
+                <w:lang w:val="en-US"/>
+              </w:rPr>
+              <w:t xml:space="preserve"> ms</w:t>
+            </w:r>
+          </w:p>
+        </w:tc>
+        <w:tc>
+          <w:tcPr>
+            <w:tcW w:w="1793" w:type="dxa"/>
+          </w:tcPr>
+          <w:p>
+            <w:pPr>
+              <w:rPr>
+                <w:lang w:val="en-US"/>
+              </w:rPr>
+            </w:pPr>
+            <w:r>
+              <w:rPr>
+                <w:lang w:val="en-US"/>
+              </w:rPr>
+              <w:t xml:space="preserve">0.000639 </w:t>
+            </w:r>
+            <w:proofErr w:type="spellStart"/>
+            <w:r>
+              <w:rPr>
+                <w:lang w:val="en-US"/>
+              </w:rPr>
+              <w:t>ms</w:t>
+            </w:r>
+            <w:proofErr w:type="spellEnd"/>
+          </w:p>
+        </w:tc>
+        <w:tc>
+          <w:tcPr>
+            <w:tcW w:w="1635" w:type="dxa"/>
+          </w:tcPr>
+          <w:p>
+            <w:pPr>
+              <w:rPr>
+                <w:lang w:val="en-US"/>
+              </w:rPr>
+            </w:pPr>
+            <w:r>
+              <w:rPr>
+                <w:lang w:val="en-US"/>
+              </w:rPr>
+              <w:t xml:space="preserve">5.059 </w:t>
+            </w:r>
+            <w:proofErr w:type="spellStart"/>
+            <w:r>
+              <w:rPr>
+                <w:lang w:val="en-US"/>
+              </w:rPr>
+              <w:t>ms</w:t>
+            </w:r>
+            <w:proofErr w:type="spellEnd"/>
+          </w:p>
+        </w:tc>
+      </w:tr>
+      <w:tr>
+        <w:trPr>
+          <w:trHeight w:val="445"/>
+        </w:trPr>
+        <w:tc>
+          <w:tcPr>
+            <w:tcW w:w="1753" w:type="dxa"/>
+          </w:tcPr>
+          <w:p>
+            <w:pPr>
+              <w:rPr>
+                <w:lang w:val="en-US"/>
+              </w:rPr>
+            </w:pPr>
+            <w:r>
+              <w:rPr>
+                <w:lang w:val="en-US"/>
+              </w:rPr>
+              <w:t>30</w:t>
+            </w:r>
+          </w:p>
+        </w:tc>
+        <w:tc>
+          <w:tcPr>
+            <w:tcW w:w="1793" w:type="dxa"/>
+          </w:tcPr>
+          <w:p>
+            <w:pPr>
+              <w:rPr>
+                <w:lang w:val="en-US"/>
+              </w:rPr>
+            </w:pPr>
+            <w:r>
+              <w:rPr>
+                <w:lang w:val="en-US"/>
+              </w:rPr>
+              <w:t xml:space="preserve">0.000314 </w:t>
+            </w:r>
+            <w:proofErr w:type="spellStart"/>
+            <w:r>
+              <w:rPr>
+                <w:lang w:val="en-US"/>
+              </w:rPr>
+              <w:t>ms</w:t>
+            </w:r>
+            <w:proofErr w:type="spellEnd"/>
+          </w:p>
+        </w:tc>
+        <w:tc>
+          <w:tcPr>
+            <w:tcW w:w="1793" w:type="dxa"/>
+          </w:tcPr>
+          <w:p>
+            <w:pPr>
+              <w:rPr>
+                <w:lang w:val="en-US"/>
+              </w:rPr>
+            </w:pPr>
+            <w:r>
+              <w:rPr>
+                <w:lang w:val="en-US"/>
+              </w:rPr>
+              <w:t xml:space="preserve">0.000479 </w:t>
+            </w:r>
+            <w:proofErr w:type="spellStart"/>
+            <w:r>
+              <w:rPr>
+                <w:lang w:val="en-US"/>
+              </w:rPr>
+              <w:t>ms</w:t>
+            </w:r>
+            <w:proofErr w:type="spellEnd"/>
+          </w:p>
+        </w:tc>
+        <w:tc>
+          <w:tcPr>
+            <w:tcW w:w="1793" w:type="dxa"/>
+          </w:tcPr>
+          <w:p>
+            <w:pPr>
+              <w:rPr>
+                <w:lang w:val="en-US"/>
+              </w:rPr>
+            </w:pPr>
+            <w:r>
+              <w:rPr>
+                <w:lang w:val="en-US"/>
+              </w:rPr>
+              <w:t xml:space="preserve">0.000781 </w:t>
+            </w:r>
+            <w:proofErr w:type="spellStart"/>
+            <w:r>
+              <w:rPr>
+                <w:lang w:val="en-US"/>
+              </w:rPr>
+              <w:t>ms</w:t>
+            </w:r>
+            <w:proofErr w:type="spellEnd"/>
+          </w:p>
+        </w:tc>
+        <w:tc>
+          <w:tcPr>
+            <w:tcW w:w="1635" w:type="dxa"/>
+          </w:tcPr>
+          <w:p>
+            <w:pPr>
+              <w:rPr>
+                <w:lang w:val="en-US"/>
+              </w:rPr>
+            </w:pPr>
+            <w:r>
+              <w:rPr>
+                <w:lang w:val="en-US"/>
+              </w:rPr>
+              <w:t xml:space="preserve">99 </w:t>
+            </w:r>
+            <w:proofErr w:type="spellStart"/>
+            <w:r>
+              <w:rPr>
+                <w:lang w:val="en-US"/>
+              </w:rPr>
+              <w:t>ms</w:t>
+            </w:r>
+            <w:proofErr w:type="spellEnd"/>
+          </w:p>
+        </w:tc>
+      </w:tr>
+      <w:tr>
+        <w:trPr>
+          <w:trHeight w:val="445"/>
+        </w:trPr>
+        <w:tc>
+          <w:tcPr>
+            <w:tcW w:w="1753" w:type="dxa"/>
+          </w:tcPr>
+          <w:p>
+            <w:pPr>
+              <w:rPr>
+                <w:lang w:val="en-US"/>
+              </w:rPr>
+            </w:pPr>
+            <w:r>
+              <w:rPr>
+                <w:lang w:val="en-US"/>
+              </w:rPr>
+              <w:t>35</w:t>
+            </w:r>
+          </w:p>
+        </w:tc>
+        <w:tc>
+          <w:tcPr>
+            <w:tcW w:w="1793" w:type="dxa"/>
+          </w:tcPr>
+          <w:p>
+            <w:pPr>
+              <w:rPr>
+                <w:lang w:val="en-US"/>
+              </w:rPr>
+            </w:pPr>
+            <w:r>
+              <w:rPr>
+                <w:lang w:val="en-US"/>
+              </w:rPr>
+              <w:t xml:space="preserve">0.000358 </w:t>
+            </w:r>
+            <w:proofErr w:type="spellStart"/>
+            <w:r>
+              <w:rPr>
+                <w:lang w:val="en-US"/>
+              </w:rPr>
+              <w:t>ms</w:t>
+            </w:r>
+            <w:proofErr w:type="spellEnd"/>
+          </w:p>
+        </w:tc>
+        <w:tc>
+          <w:tcPr>
+            <w:tcW w:w="1793" w:type="dxa"/>
+          </w:tcPr>
+          <w:p>
+            <w:pPr>
+              <w:rPr>
+                <w:lang w:val="en-US"/>
+              </w:rPr>
+            </w:pPr>
+            <w:r>
+              <w:rPr>
+                <w:lang w:val="en-US"/>
+              </w:rPr>
+              <w:t xml:space="preserve">0.000549 </w:t>
+            </w:r>
+            <w:proofErr w:type="spellStart"/>
+            <w:r>
+              <w:rPr>
+                <w:lang w:val="en-US"/>
+              </w:rPr>
+              <w:t>ms</w:t>
+            </w:r>
+            <w:proofErr w:type="spellEnd"/>
+          </w:p>
+        </w:tc>
+        <w:tc>
+          <w:tcPr>
+            <w:tcW w:w="1793" w:type="dxa"/>
+          </w:tcPr>
+          <w:p>
+            <w:pPr>
+              <w:rPr>
+                <w:lang w:val="en-US"/>
+              </w:rPr>
+            </w:pPr>
+            <w:r>
+              <w:rPr>
+                <w:lang w:val="en-US"/>
+              </w:rPr>
+              <w:t xml:space="preserve">0.000896 </w:t>
+            </w:r>
+            <w:proofErr w:type="spellStart"/>
+            <w:r>
+              <w:rPr>
+                <w:lang w:val="en-US"/>
+              </w:rPr>
+              <w:t>ms</w:t>
+            </w:r>
+            <w:proofErr w:type="spellEnd"/>
+          </w:p>
+        </w:tc>
+        <w:tc>
+          <w:tcPr>
+            <w:tcW w:w="1635" w:type="dxa"/>
+          </w:tcPr>
+          <w:p>
+            <w:pPr>
+              <w:rPr>
+                <w:lang w:val="en-US"/>
+              </w:rPr>
+            </w:pPr>
+            <w:r>
+              <w:rPr>
+                <w:lang w:val="en-US"/>
+              </w:rPr>
+              <w:t xml:space="preserve">616 </w:t>
+            </w:r>
+            <w:proofErr w:type="spellStart"/>
+            <w:r>
+              <w:rPr>
+                <w:lang w:val="en-US"/>
+              </w:rPr>
+              <w:t>ms</w:t>
+            </w:r>
+            <w:proofErr w:type="spellEnd"/>
+          </w:p>
+        </w:tc>
+      </w:tr>
+      <w:tr>
+        <w:trPr>
+          <w:trHeight w:val="445"/>
+        </w:trPr>
+        <w:tc>
+          <w:tcPr>
+            <w:tcW w:w="1753" w:type="dxa"/>
+          </w:tcPr>
+          <w:p>
+            <w:pPr>
+              <w:rPr>
+                <w:lang w:val="en-US"/>
+              </w:rPr>
+            </w:pPr>
+            <w:r>
+              <w:rPr>
+                <w:lang w:val="en-US"/>
+              </w:rPr>
+              <w:lastRenderedPageBreak/>
+              <w:t>40</w:t>
+            </w:r>
+          </w:p>
+        </w:tc>
+        <w:tc>
+          <w:tcPr>
+            <w:tcW w:w="1793" w:type="dxa"/>
+          </w:tcPr>
+          <w:p>
+            <w:pPr>
+              <w:rPr>
+                <w:lang w:val="en-US"/>
+              </w:rPr>
+            </w:pPr>
+            <w:r>
+              <w:rPr>
+                <w:lang w:val="en-US"/>
+              </w:rPr>
+              <w:t xml:space="preserve">0.000408 </w:t>
+            </w:r>
+            <w:proofErr w:type="spellStart"/>
+            <w:r>
+              <w:rPr>
+                <w:lang w:val="en-US"/>
+              </w:rPr>
+              <w:t>ms</w:t>
+            </w:r>
+            <w:proofErr w:type="spellEnd"/>
+          </w:p>
+        </w:tc>
+        <w:tc>
+          <w:tcPr>
+            <w:tcW w:w="1793" w:type="dxa"/>
+          </w:tcPr>
+          <w:p>
+            <w:pPr>
+              <w:rPr>
+                <w:lang w:val="en-US"/>
+              </w:rPr>
+            </w:pPr>
+            <w:r>
+              <w:rPr>
+                <w:lang w:val="en-US"/>
+              </w:rPr>
+              <w:t xml:space="preserve">0.000668 </w:t>
+            </w:r>
+            <w:proofErr w:type="spellStart"/>
+            <w:r>
+              <w:rPr>
+                <w:lang w:val="en-US"/>
+              </w:rPr>
+              <w:t>ms</w:t>
+            </w:r>
+            <w:proofErr w:type="spellEnd"/>
+          </w:p>
+        </w:tc>
+        <w:tc>
+          <w:tcPr>
+            <w:tcW w:w="1793" w:type="dxa"/>
+          </w:tcPr>
+          <w:p>
+            <w:pPr>
+              <w:rPr>
+                <w:lang w:val="en-US"/>
+              </w:rPr>
+            </w:pPr>
+            <w:r>
+              <w:rPr>
+                <w:lang w:val="en-US"/>
+              </w:rPr>
+              <w:t xml:space="preserve">0.001144 </w:t>
+            </w:r>
+            <w:proofErr w:type="spellStart"/>
+            <w:r>
+              <w:rPr>
+                <w:lang w:val="en-US"/>
+              </w:rPr>
+              <w:t>ms</w:t>
+            </w:r>
+            <w:proofErr w:type="spellEnd"/>
+          </w:p>
+        </w:tc>
+        <w:tc>
+          <w:tcPr>
+            <w:tcW w:w="1635" w:type="dxa"/>
+          </w:tcPr>
+          <w:p>
+            <w:pPr>
+              <w:rPr>
+                <w:lang w:val="en-US"/>
+              </w:rPr>
+            </w:pPr>
+            <w:r>
+              <w:rPr>
+                <w:lang w:val="en-US"/>
+              </w:rPr>
+              <w:t xml:space="preserve">7737 </w:t>
+            </w:r>
+            <w:proofErr w:type="spellStart"/>
+            <w:r>
+              <w:rPr>
+                <w:lang w:val="en-US"/>
+              </w:rPr>
+              <w:t>ms</w:t>
+            </w:r>
+            <w:proofErr w:type="spellEnd"/>
+          </w:p>
+        </w:tc>
+      </w:tr>
+      <w:tr>
+        <w:trPr>
+          <w:trHeight w:val="445"/>
+        </w:trPr>
+        <w:tc>
+          <w:tcPr>
+            <w:tcW w:w="1753" w:type="dxa"/>
+          </w:tcPr>
+          <w:p>
+            <w:pPr>
+              <w:rPr>
+                <w:lang w:val="en-US"/>
+              </w:rPr>
+            </w:pPr>
+            <w:r>
+              <w:rPr>
+                <w:lang w:val="en-US"/>
+              </w:rPr>
+              <w:t>45</w:t>
+            </w:r>
+          </w:p>
+        </w:tc>
+        <w:tc>
+          <w:tcPr>
+            <w:tcW w:w="1793" w:type="dxa"/>
+          </w:tcPr>
+          <w:p>
+            <w:pPr>
+              <w:rPr>
+                <w:lang w:val="en-US"/>
+              </w:rPr>
+            </w:pPr>
+            <w:r>
+              <w:rPr>
+                <w:lang w:val="en-US"/>
+              </w:rPr>
+              <w:t xml:space="preserve">0.000572 </w:t>
+            </w:r>
+            <w:proofErr w:type="spellStart"/>
+            <w:r>
+              <w:rPr>
+                <w:lang w:val="en-US"/>
+              </w:rPr>
+              <w:t>ms</w:t>
+            </w:r>
+            <w:proofErr w:type="spellEnd"/>
+          </w:p>
+        </w:tc>
+        <w:tc>
+          <w:tcPr>
+            <w:tcW w:w="1793" w:type="dxa"/>
+          </w:tcPr>
+          <w:p>
+            <w:pPr>
+              <w:rPr>
+                <w:lang w:val="en-US"/>
+              </w:rPr>
+            </w:pPr>
+            <w:r>
+              <w:rPr>
+                <w:lang w:val="en-US"/>
+              </w:rPr>
+              <w:t xml:space="preserve">0.000711 </w:t>
+            </w:r>
+            <w:proofErr w:type="spellStart"/>
+            <w:r>
+              <w:rPr>
+                <w:lang w:val="en-US"/>
+              </w:rPr>
+              <w:t>ms</w:t>
+            </w:r>
+            <w:proofErr w:type="spellEnd"/>
+          </w:p>
+        </w:tc>
+        <w:tc>
+          <w:tcPr>
+            <w:tcW w:w="1793" w:type="dxa"/>
+          </w:tcPr>
+          <w:p>
+            <w:pPr>
+              <w:rPr>
+                <w:lang w:val="en-US"/>
+              </w:rPr>
+            </w:pPr>
+            <w:r>
+              <w:rPr>
+                <w:lang w:val="en-US"/>
+              </w:rPr>
+              <w:t xml:space="preserve">0.001117 </w:t>
+            </w:r>
+            <w:proofErr w:type="spellStart"/>
+            <w:r>
+              <w:rPr>
+                <w:lang w:val="en-US"/>
+              </w:rPr>
+              <w:t>ms</w:t>
+            </w:r>
+            <w:proofErr w:type="spellEnd"/>
+          </w:p>
+        </w:tc>
+        <w:tc>
+          <w:tcPr>
+            <w:tcW w:w="1635" w:type="dxa"/>
+          </w:tcPr>
+          <w:p>
+            <w:pPr>
+              <w:rPr>
+                <w:lang w:val="en-US"/>
+              </w:rPr>
+            </w:pPr>
+            <w:proofErr w:type="spellStart"/>
+            <w:r>
+              <w:rPr>
+                <w:color w:val="FF0000"/>
+                <w:lang w:val="en-US"/>
+              </w:rPr>
+              <w:t>Oot</w:t>
+            </w:r>
+            <w:proofErr w:type="spellEnd"/>
+          </w:p>
+        </w:tc>
+      </w:tr>
+      <w:tr>
+        <w:trPr>
+          <w:trHeight w:val="445"/>
+        </w:trPr>
+        <w:tc>
+          <w:tcPr>
+            <w:tcW w:w="1753" w:type="dxa"/>
+          </w:tcPr>
+          <w:p>
+            <w:pPr>
+              <w:rPr>
+                <w:lang w:val="en-US"/>
+              </w:rPr>
+            </w:pPr>
+            <w:r>
+              <w:rPr>
+                <w:lang w:val="en-US"/>
+              </w:rPr>
+              <w:t>50</w:t>
+            </w:r>
+          </w:p>
+        </w:tc>
+        <w:tc>
+          <w:tcPr>
+            <w:tcW w:w="1793" w:type="dxa"/>
+          </w:tcPr>
+          <w:p>
+            <w:pPr>
+              <w:rPr>
+                <w:lang w:val="en-US"/>
+              </w:rPr>
+            </w:pPr>
+            <w:r>
+              <w:rPr>
+                <w:lang w:val="en-US"/>
+              </w:rPr>
+              <w:t xml:space="preserve">0.000631 </w:t>
+            </w:r>
+            <w:proofErr w:type="spellStart"/>
+            <w:r>
+              <w:rPr>
+                <w:lang w:val="en-US"/>
+              </w:rPr>
+              <w:t>ms</w:t>
+            </w:r>
+            <w:proofErr w:type="spellEnd"/>
+          </w:p>
+        </w:tc>
+        <w:tc>
+          <w:tcPr>
+            <w:tcW w:w="1793" w:type="dxa"/>
+          </w:tcPr>
+          <w:p>
+            <w:pPr>
+              <w:rPr>
+                <w:lang w:val="en-US"/>
+              </w:rPr>
+            </w:pPr>
+            <w:r>
+              <w:rPr>
+                <w:lang w:val="en-US"/>
+              </w:rPr>
+              <w:t xml:space="preserve">0.000774 </w:t>
+            </w:r>
+            <w:proofErr w:type="spellStart"/>
+            <w:r>
+              <w:rPr>
+                <w:lang w:val="en-US"/>
+              </w:rPr>
+              <w:t>ms</w:t>
+            </w:r>
+            <w:proofErr w:type="spellEnd"/>
+          </w:p>
+        </w:tc>
+        <w:tc>
+          <w:tcPr>
+            <w:tcW w:w="1793" w:type="dxa"/>
+          </w:tcPr>
+          <w:p>
+            <w:pPr>
+              <w:rPr>
+                <w:lang w:val="en-US"/>
+              </w:rPr>
+            </w:pPr>
+            <w:r>
+              <w:rPr>
+                <w:lang w:val="en-US"/>
+              </w:rPr>
+              <w:t xml:space="preserve">0.001267 </w:t>
+            </w:r>
+            <w:proofErr w:type="spellStart"/>
+            <w:r>
+              <w:rPr>
+                <w:lang w:val="en-US"/>
+              </w:rPr>
+              <w:t>ms</w:t>
+            </w:r>
+            <w:proofErr w:type="spellEnd"/>
+          </w:p>
+        </w:tc>
+        <w:tc>
+          <w:tcPr>
+            <w:tcW w:w="1635" w:type="dxa"/>
+          </w:tcPr>
+          <w:p>
+            <w:pPr>
+              <w:rPr>
+                <w:lang w:val="en-US"/>
+              </w:rPr>
+            </w:pPr>
+            <w:proofErr w:type="spellStart"/>
+            <w:r>
+              <w:rPr>
+                <w:color w:val="FF0000"/>
+                <w:lang w:val="en-US"/>
+              </w:rPr>
+              <w:t>Oot</w:t>
+            </w:r>
+            <w:proofErr w:type="spellEnd"/>
+          </w:p>
+        </w:tc>
+      </w:tr>
+      <w:tr>
+        <w:trPr>
+          <w:trHeight w:val="445"/>
+        </w:trPr>
+        <w:tc>
+          <w:tcPr>
+            <w:tcW w:w="1753" w:type="dxa"/>
+          </w:tcPr>
+          <w:p>
+            <w:pPr>
+              <w:rPr>
+                <w:lang w:val="en-US"/>
+              </w:rPr>
+            </w:pPr>
+            <w:r>
+              <w:rPr>
+                <w:lang w:val="en-US"/>
+              </w:rPr>
+              <w:t>55</w:t>
+            </w:r>
+          </w:p>
+        </w:tc>
+        <w:tc>
+          <w:tcPr>
+            <w:tcW w:w="1793" w:type="dxa"/>
+          </w:tcPr>
+          <w:p>
+            <w:pPr>
+              <w:rPr>
+                <w:lang w:val="en-US"/>
+              </w:rPr>
+            </w:pPr>
+            <w:r>
+              <w:rPr>
+                <w:lang w:val="en-US"/>
+              </w:rPr>
+              <w:t xml:space="preserve">0.000702 </w:t>
+            </w:r>
+            <w:proofErr w:type="spellStart"/>
+            <w:r>
+              <w:rPr>
+                <w:lang w:val="en-US"/>
+              </w:rPr>
+              <w:t>ms</w:t>
+            </w:r>
+            <w:proofErr w:type="spellEnd"/>
+          </w:p>
+        </w:tc>
+        <w:tc>
+          <w:tcPr>
+            <w:tcW w:w="1793" w:type="dxa"/>
+          </w:tcPr>
+          <w:p>
+            <w:pPr>
+              <w:rPr>
+                <w:lang w:val="en-US"/>
+              </w:rPr>
+            </w:pPr>
+            <w:r>
+              <w:rPr>
+                <w:lang w:val="en-US"/>
+              </w:rPr>
+              <w:t xml:space="preserve">0.000845 </w:t>
+            </w:r>
+            <w:proofErr w:type="spellStart"/>
+            <w:r>
+              <w:rPr>
+                <w:lang w:val="en-US"/>
+              </w:rPr>
+              <w:t>ms</w:t>
+            </w:r>
+            <w:proofErr w:type="spellEnd"/>
+          </w:p>
+        </w:tc>
+        <w:tc>
+          <w:tcPr>
+            <w:tcW w:w="1793" w:type="dxa"/>
+          </w:tcPr>
+          <w:p>
+            <w:pPr>
+              <w:rPr>
+                <w:lang w:val="en-US"/>
+              </w:rPr>
+            </w:pPr>
+            <w:r>
+              <w:rPr>
+                <w:lang w:val="en-US"/>
+              </w:rPr>
+              <w:t xml:space="preserve">0.001343 </w:t>
+            </w:r>
+            <w:proofErr w:type="spellStart"/>
+            <w:r>
+              <w:rPr>
+                <w:lang w:val="en-US"/>
+              </w:rPr>
+              <w:t>ms</w:t>
+            </w:r>
+            <w:proofErr w:type="spellEnd"/>
+          </w:p>
+        </w:tc>
+        <w:tc>
+          <w:tcPr>
+            <w:tcW w:w="1635" w:type="dxa"/>
+          </w:tcPr>
+          <w:p>
+            <w:pPr>
+              <w:rPr>
+                <w:lang w:val="en-US"/>
+              </w:rPr>
+            </w:pPr>
+            <w:proofErr w:type="spellStart"/>
+            <w:r>
+              <w:rPr>
+                <w:color w:val="FF0000"/>
+                <w:lang w:val="en-US"/>
+              </w:rPr>
+              <w:t>Oot</w:t>
+            </w:r>
+            <w:proofErr w:type="spellEnd"/>
+          </w:p>
+        </w:tc>
+      </w:tr>
+    </w:tbl>
+    <w:p>
+      <w:pPr>
+        <w:rPr>
+          <w:lang w:val="en-US"/>
+        </w:rPr>
+      </w:pPr>
+    </w:p>
+    <w:p>
+      <w:pPr>
+        <w:rPr>
+          <w:lang w:val="en-US"/>
+        </w:rPr>
+      </w:pPr>
+      <w:r>
+        <w:rPr>
+          <w:lang w:val="en-US"/>
+        </w:rPr>
+        <w:t>The overflow problem was solved by changing the functions to return long and all the in variables to long.</w:t>
+      </w:r>
+    </w:p>
+    <w:p>
+      <w:pPr>
+        <w:pStyle w:val="TituloApartado1"/>
+        <w:rPr>
+          <w:u w:val="single"/>
+          <w:lang w:val="en-US"/>
+        </w:rPr>
+      </w:pPr>
+      <w:r>
+        <w:rPr>
+          <w:lang w:val="en-US"/>
+        </w:rPr>
+        <w:t>Activity</w:t>
+      </w:r>
+      <w:r>
+        <w:rPr>
+          <w:lang w:val="en-US"/>
+        </w:rPr>
+        <w:t xml:space="preserve"> </w:t>
+      </w:r>
+      <w:r>
+        <w:rPr>
+          <w:lang w:val="en-US"/>
+        </w:rPr>
+        <w:t>4</w:t>
+      </w:r>
+      <w:r>
+        <w:rPr>
+          <w:lang w:val="en-US"/>
+        </w:rPr>
+        <w:t>.</w:t>
+      </w:r>
+      <w:r>
+        <w:rPr>
+          <w:lang w:val="en-US"/>
+        </w:rPr>
+        <w:t xml:space="preserve"> Another task</w:t>
+      </w:r>
+    </w:p>
+    <w:tbl>
+      <w:tblPr>
+        <w:tblStyle w:val="Tablaconcuadrcula"/>
+        <w:tblW w:w="0" w:type="auto"/>
+        <w:tblLook w:val="04A0" w:firstRow="1" w:lastRow="0" w:firstColumn="1" w:lastColumn="0" w:noHBand="0" w:noVBand="1"/>
+      </w:tblPr>
+      <w:tblGrid>
+        <w:gridCol w:w="1632"/>
+        <w:gridCol w:w="2427"/>
+        <w:gridCol w:w="2354"/>
+        <w:gridCol w:w="2354"/>
+      </w:tblGrid>
+      <w:tr>
+        <w:tc>
+          <w:tcPr>
+            <w:tcW w:w="1632" w:type="dxa"/>
+            <w:tcBorders>
+              <w:top w:val="single" w:sz="4" w:space="0" w:color="auto"/>
+              <w:left w:val="single" w:sz="4" w:space="0" w:color="auto"/>
+              <w:bottom w:val="single" w:sz="4" w:space="0" w:color="auto"/>
+              <w:right w:val="single" w:sz="4" w:space="0" w:color="auto"/>
+            </w:tcBorders>
+          </w:tcPr>
+          <w:p>
+            <w:pPr>
+              <w:jc w:val="center"/>
+              <w:rPr>
+                <w:b/>
+                <w:bCs/>
+                <w:lang w:val="en-US"/>
+              </w:rPr>
+            </w:pPr>
+            <w:r>
+              <w:rPr>
+                <w:b/>
+                <w:bCs/>
+                <w:lang w:val="en-US"/>
+              </w:rPr>
+              <w:t>N</w:t>
+            </w:r>
+          </w:p>
+        </w:tc>
+        <w:tc>
+          <w:tcPr>
+            <w:tcW w:w="2427" w:type="dxa"/>
+            <w:tcBorders>
+              <w:top w:val="single" w:sz="4" w:space="0" w:color="auto"/>
+              <w:left w:val="single" w:sz="4" w:space="0" w:color="auto"/>
+              <w:bottom w:val="single" w:sz="4" w:space="0" w:color="auto"/>
+              <w:right w:val="single" w:sz="4" w:space="0" w:color="auto"/>
+            </w:tcBorders>
+          </w:tcPr>
+          <w:p>
+            <w:pPr>
+              <w:jc w:val="center"/>
+              <w:rPr>
+                <w:b/>
+                <w:bCs/>
+                <w:lang w:val="en-US"/>
+              </w:rPr>
+            </w:pPr>
+            <w:r>
+              <w:rPr>
+                <w:b/>
+                <w:bCs/>
+                <w:lang w:val="en-US"/>
+              </w:rPr>
+              <w:t>t ordered</w:t>
+            </w:r>
+          </w:p>
+        </w:tc>
+        <w:tc>
+          <w:tcPr>
+            <w:tcW w:w="2354" w:type="dxa"/>
+            <w:tcBorders>
+              <w:top w:val="single" w:sz="4" w:space="0" w:color="auto"/>
+              <w:left w:val="single" w:sz="4" w:space="0" w:color="auto"/>
+              <w:bottom w:val="single" w:sz="4" w:space="0" w:color="auto"/>
+              <w:right w:val="single" w:sz="4" w:space="0" w:color="auto"/>
+            </w:tcBorders>
+          </w:tcPr>
+          <w:p>
+            <w:pPr>
+              <w:jc w:val="center"/>
+              <w:rPr>
+                <w:b/>
+                <w:bCs/>
+                <w:lang w:val="en-US"/>
+              </w:rPr>
+            </w:pPr>
+            <w:r>
+              <w:rPr>
+                <w:b/>
+                <w:bCs/>
+                <w:lang w:val="en-US"/>
+              </w:rPr>
+              <w:t>t reverse</w:t>
+            </w:r>
+          </w:p>
+        </w:tc>
+        <w:tc>
+          <w:tcPr>
+            <w:tcW w:w="2354" w:type="dxa"/>
+            <w:tcBorders>
+              <w:top w:val="single" w:sz="4" w:space="0" w:color="auto"/>
+              <w:left w:val="single" w:sz="4" w:space="0" w:color="auto"/>
+              <w:bottom w:val="single" w:sz="4" w:space="0" w:color="auto"/>
+              <w:right w:val="single" w:sz="4" w:space="0" w:color="auto"/>
+            </w:tcBorders>
+          </w:tcPr>
+          <w:p>
+            <w:pPr>
+              <w:jc w:val="center"/>
+              <w:rPr>
+                <w:b/>
+                <w:bCs/>
+                <w:lang w:val="en-US"/>
+              </w:rPr>
+            </w:pPr>
+            <w:r>
+              <w:rPr>
+                <w:b/>
+                <w:bCs/>
+                <w:lang w:val="en-US"/>
+              </w:rPr>
+              <w:t>t random</w:t>
+            </w:r>
+          </w:p>
+        </w:tc>
+      </w:tr>
+      <w:tr>
+        <w:tc>
+          <w:tcPr>
+            <w:tcW w:w="1632" w:type="dxa"/>
+            <w:tcBorders>
+              <w:top w:val="single" w:sz="4" w:space="0" w:color="auto"/>
+            </w:tcBorders>
+          </w:tcPr>
+          <w:p>
+            <w:pPr>
+              <w:jc w:val="center"/>
+              <w:rPr>
+                <w:lang w:val="en-US"/>
+              </w:rPr>
+            </w:pPr>
+            <w:r>
+              <w:rPr>
+                <w:lang w:val="en-US"/>
+              </w:rPr>
+              <w:t>10000</w:t>
+            </w:r>
+          </w:p>
+        </w:tc>
+        <w:tc>
+          <w:tcPr>
+            <w:tcW w:w="2427" w:type="dxa"/>
+            <w:tcBorders>
+              <w:top w:val="single" w:sz="4" w:space="0" w:color="auto"/>
+            </w:tcBorders>
+          </w:tcPr>
+          <w:p>
+            <w:pPr>
+              <w:jc w:val="center"/>
+              <w:rPr>
+                <w:lang w:val="en-US"/>
+              </w:rPr>
+            </w:pPr>
+            <w:proofErr w:type="spellStart"/>
+            <w:r>
+              <w:rPr>
+                <w:color w:val="FF0000"/>
+                <w:lang w:val="en-US"/>
+              </w:rPr>
+              <w:t>LoR</w:t>
+            </w:r>
+            <w:proofErr w:type="spellEnd"/>
+          </w:p>
+        </w:tc>
+        <w:tc>
+          <w:tcPr>
+            <w:tcW w:w="2354" w:type="dxa"/>
+            <w:tcBorders>
+              <w:top w:val="single" w:sz="4" w:space="0" w:color="auto"/>
+            </w:tcBorders>
+          </w:tcPr>
+          <w:p>
+            <w:pPr>
+              <w:jc w:val="center"/>
+              <w:rPr>
+                <w:lang w:val="en-US"/>
+              </w:rPr>
+            </w:pPr>
+            <w:proofErr w:type="spellStart"/>
+            <w:r>
+              <w:rPr>
+                <w:color w:val="FF0000"/>
+                <w:lang w:val="en-US"/>
+              </w:rPr>
+              <w:t>LoR</w:t>
+            </w:r>
+            <w:proofErr w:type="spellEnd"/>
+          </w:p>
+        </w:tc>
+        <w:tc>
+          <w:tcPr>
+            <w:tcW w:w="2354" w:type="dxa"/>
+            <w:tcBorders>
+              <w:top w:val="single" w:sz="4" w:space="0" w:color="auto"/>
+            </w:tcBorders>
+          </w:tcPr>
+          <w:p>
+            <w:pPr>
+              <w:jc w:val="center"/>
+              <w:rPr>
+                <w:lang w:val="en-US"/>
+              </w:rPr>
+            </w:pPr>
+          </w:p>
+        </w:tc>
+      </w:tr>
+      <w:tr>
+        <w:tc>
+          <w:tcPr>
+            <w:tcW w:w="1632" w:type="dxa"/>
+          </w:tcPr>
+          <w:p>
+            <w:pPr>
+              <w:jc w:val="center"/>
+              <w:rPr>
+                <w:lang w:val="en-US"/>
+              </w:rPr>
+            </w:pPr>
+            <w:r>
+              <w:rPr>
+                <w:lang w:val="en-US"/>
+              </w:rPr>
+              <w:t>20000</w:t>
+            </w:r>
+          </w:p>
+        </w:tc>
+        <w:tc>
+          <w:tcPr>
+            <w:tcW w:w="2427" w:type="dxa"/>
+          </w:tcPr>
+          <w:p>
+            <w:pPr>
+              <w:jc w:val="center"/>
+              <w:rPr>
+                <w:lang w:val="en-US"/>
+              </w:rPr>
+            </w:pPr>
+            <w:proofErr w:type="spellStart"/>
+            <w:r>
+              <w:rPr>
+                <w:color w:val="FF0000"/>
+                <w:lang w:val="en-US"/>
+              </w:rPr>
+              <w:t>LoR</w:t>
+            </w:r>
+            <w:proofErr w:type="spellEnd"/>
+          </w:p>
+        </w:tc>
+        <w:tc>
+          <w:tcPr>
+            <w:tcW w:w="2354" w:type="dxa"/>
+          </w:tcPr>
+          <w:p>
+            <w:pPr>
+              <w:jc w:val="center"/>
+              <w:rPr>
+                <w:lang w:val="en-US"/>
+              </w:rPr>
+            </w:pPr>
+            <w:proofErr w:type="spellStart"/>
+            <w:r>
+              <w:rPr>
+                <w:color w:val="FF0000"/>
+                <w:lang w:val="en-US"/>
+              </w:rPr>
+              <w:t>LoR</w:t>
+            </w:r>
+            <w:proofErr w:type="spellEnd"/>
+          </w:p>
+        </w:tc>
+        <w:tc>
+          <w:tcPr>
+            <w:tcW w:w="2354" w:type="dxa"/>
+          </w:tcPr>
+          <w:p>
+            <w:pPr>
+              <w:jc w:val="center"/>
+              <w:rPr>
+                <w:lang w:val="en-US"/>
+              </w:rPr>
+            </w:pPr>
+          </w:p>
+        </w:tc>
+      </w:tr>
+      <w:tr>
+        <w:tc>
+          <w:tcPr>
+            <w:tcW w:w="1632" w:type="dxa"/>
+          </w:tcPr>
+          <w:p>
+            <w:pPr>
+              <w:jc w:val="center"/>
+              <w:rPr>
+                <w:lang w:val="en-US"/>
+              </w:rPr>
+            </w:pPr>
+            <w:r>
+              <w:rPr>
+                <w:lang w:val="en-US"/>
+              </w:rPr>
+              <w:t>40000</w:t>
+            </w:r>
+          </w:p>
+        </w:tc>
+        <w:tc>
+          <w:tcPr>
+            <w:tcW w:w="2427" w:type="dxa"/>
+          </w:tcPr>
+          <w:p>
+            <w:pPr>
+              <w:jc w:val="center"/>
+              <w:rPr>
+                <w:lang w:val="en-US"/>
+              </w:rPr>
+            </w:pPr>
+            <w:proofErr w:type="spellStart"/>
+            <w:r>
+              <w:rPr>
+                <w:color w:val="FF0000"/>
+                <w:lang w:val="en-US"/>
+              </w:rPr>
+              <w:t>LoR</w:t>
+            </w:r>
+            <w:proofErr w:type="spellEnd"/>
+          </w:p>
+        </w:tc>
+        <w:tc>
+          <w:tcPr>
+            <w:tcW w:w="2354" w:type="dxa"/>
+          </w:tcPr>
+          <w:p>
+            <w:pPr>
+              <w:jc w:val="center"/>
+              <w:rPr>
+                <w:lang w:val="en-US"/>
+              </w:rPr>
+            </w:pPr>
+            <w:proofErr w:type="spellStart"/>
+            <w:r>
+              <w:rPr>
+                <w:color w:val="FF0000"/>
+                <w:lang w:val="en-US"/>
+              </w:rPr>
+              <w:t>LoR</w:t>
+            </w:r>
+            <w:proofErr w:type="spellEnd"/>
+          </w:p>
+        </w:tc>
+        <w:tc>
+          <w:tcPr>
+            <w:tcW w:w="2354" w:type="dxa"/>
+          </w:tcPr>
+          <w:p>
+            <w:pPr>
+              <w:jc w:val="center"/>
+              <w:rPr>
+                <w:lang w:val="en-US"/>
+              </w:rPr>
+            </w:pPr>
+          </w:p>
+        </w:tc>
+      </w:tr>
+      <w:tr>
+        <w:tc>
+          <w:tcPr>
+            <w:tcW w:w="1632" w:type="dxa"/>
+          </w:tcPr>
+          <w:p>
+            <w:pPr>
+              <w:jc w:val="center"/>
+              <w:rPr>
+                <w:lang w:val="en-US"/>
+              </w:rPr>
+            </w:pPr>
+            <w:r>
+              <w:rPr>
+                <w:lang w:val="en-US"/>
+              </w:rPr>
+              <w:t>80000</w:t>
+            </w:r>
+          </w:p>
+        </w:tc>
+        <w:tc>
+          <w:tcPr>
+            <w:tcW w:w="2427" w:type="dxa"/>
+          </w:tcPr>
+          <w:p>
+            <w:pPr>
+              <w:jc w:val="center"/>
+              <w:rPr>
+                <w:lang w:val="en-US"/>
+              </w:rPr>
+            </w:pPr>
+            <w:r>
+              <w:rPr>
+                <w:lang w:val="en-US"/>
+              </w:rPr>
+              <w:t xml:space="preserve">52 </w:t>
+            </w:r>
+            <w:proofErr w:type="spellStart"/>
+            <w:r>
+              <w:rPr>
+                <w:lang w:val="en-US"/>
+              </w:rPr>
+              <w:t>ms</w:t>
+            </w:r>
+            <w:proofErr w:type="spellEnd"/>
+          </w:p>
+        </w:tc>
+        <w:tc>
+          <w:tcPr>
+            <w:tcW w:w="2354" w:type="dxa"/>
+          </w:tcPr>
+          <w:p>
+            <w:pPr>
+              <w:jc w:val="center"/>
+              <w:rPr>
+                <w:color w:val="auto"/>
+                <w:lang w:val="en-US"/>
+              </w:rPr>
+            </w:pPr>
+            <w:r>
+              <w:rPr>
+                <w:color w:val="auto"/>
+                <w:lang w:val="en-US"/>
+              </w:rPr>
+              <w:t xml:space="preserve">50 </w:t>
+            </w:r>
+            <w:proofErr w:type="spellStart"/>
+            <w:r>
+              <w:rPr>
+                <w:color w:val="auto"/>
+                <w:lang w:val="en-US"/>
+              </w:rPr>
+              <w:t>ms</w:t>
+            </w:r>
+            <w:proofErr w:type="spellEnd"/>
+          </w:p>
+        </w:tc>
+        <w:tc>
+          <w:tcPr>
+            <w:tcW w:w="2354" w:type="dxa"/>
+          </w:tcPr>
+          <w:p>
+            <w:pPr>
+              <w:jc w:val="center"/>
+              <w:rPr>
+                <w:color w:val="FF0000"/>
+                <w:lang w:val="en-US"/>
+              </w:rPr>
+            </w:pPr>
+          </w:p>
+        </w:tc>
+      </w:tr>
+      <w:tr>
+        <w:tc>
+          <w:tcPr>
+            <w:tcW w:w="1632" w:type="dxa"/>
+          </w:tcPr>
+          <w:p>
+            <w:pPr>
+              <w:jc w:val="center"/>
+              <w:rPr>
+                <w:lang w:val="en-US"/>
+              </w:rPr>
+            </w:pPr>
+            <w:r>
+              <w:rPr>
+                <w:lang w:val="en-US"/>
+              </w:rPr>
+              <w:t>160000</w:t>
+            </w:r>
+          </w:p>
+        </w:tc>
+        <w:tc>
+          <w:tcPr>
+            <w:tcW w:w="2427" w:type="dxa"/>
+          </w:tcPr>
+          <w:p>
+            <w:pPr>
+              <w:jc w:val="center"/>
+              <w:rPr>
+                <w:lang w:val="en-US"/>
+              </w:rPr>
+            </w:pPr>
+            <w:r>
+              <w:rPr>
+                <w:lang w:val="en-US"/>
+              </w:rPr>
+              <w:t xml:space="preserve">112 </w:t>
+            </w:r>
+            <w:proofErr w:type="spellStart"/>
+            <w:r>
+              <w:rPr>
+                <w:lang w:val="en-US"/>
+              </w:rPr>
+              <w:t>ms</w:t>
+            </w:r>
+            <w:proofErr w:type="spellEnd"/>
+          </w:p>
+        </w:tc>
+        <w:tc>
+          <w:tcPr>
+            <w:tcW w:w="2354" w:type="dxa"/>
+          </w:tcPr>
+          <w:p>
+            <w:pPr>
+              <w:jc w:val="center"/>
+              <w:rPr>
+                <w:color w:val="auto"/>
+                <w:lang w:val="en-US"/>
+              </w:rPr>
+            </w:pPr>
+            <w:r>
+              <w:rPr>
+                <w:color w:val="auto"/>
+                <w:lang w:val="en-US"/>
+              </w:rPr>
+              <w:t xml:space="preserve">110 </w:t>
+            </w:r>
+            <w:proofErr w:type="spellStart"/>
+            <w:r>
+              <w:rPr>
+                <w:color w:val="auto"/>
+                <w:lang w:val="en-US"/>
+              </w:rPr>
+              <w:t>ms</w:t>
+            </w:r>
+            <w:proofErr w:type="spellEnd"/>
+          </w:p>
+        </w:tc>
+        <w:tc>
+          <w:tcPr>
+            <w:tcW w:w="2354" w:type="dxa"/>
+          </w:tcPr>
+          <w:p>
+            <w:pPr>
+              <w:jc w:val="center"/>
+              <w:rPr>
+                <w:color w:val="FF0000"/>
+                <w:lang w:val="en-US"/>
+              </w:rPr>
+            </w:pPr>
+          </w:p>
+        </w:tc>
+      </w:tr>
+      <w:tr>
+        <w:tc>
+          <w:tcPr>
+            <w:tcW w:w="1632" w:type="dxa"/>
+          </w:tcPr>
+          <w:p>
+            <w:pPr>
+              <w:jc w:val="center"/>
+              <w:rPr>
+                <w:lang w:val="en-US"/>
+              </w:rPr>
+            </w:pPr>
+            <w:r>
+              <w:rPr>
+                <w:lang w:val="en-US"/>
+              </w:rPr>
+              <w:t>320000</w:t>
+            </w:r>
+          </w:p>
+        </w:tc>
+        <w:tc>
+          <w:tcPr>
+            <w:tcW w:w="2427" w:type="dxa"/>
+          </w:tcPr>
+          <w:p>
+            <w:pPr>
+              <w:jc w:val="center"/>
+              <w:rPr>
+                <w:lang w:val="en-US"/>
+              </w:rPr>
+            </w:pPr>
+            <w:r>
+              <w:rPr>
+                <w:lang w:val="en-US"/>
+              </w:rPr>
+              <w:t xml:space="preserve">221 </w:t>
+            </w:r>
+            <w:proofErr w:type="spellStart"/>
+            <w:r>
+              <w:rPr>
+                <w:lang w:val="en-US"/>
+              </w:rPr>
+              <w:t>ms</w:t>
+            </w:r>
+            <w:proofErr w:type="spellEnd"/>
+          </w:p>
+        </w:tc>
+        <w:tc>
+          <w:tcPr>
+            <w:tcW w:w="2354" w:type="dxa"/>
+          </w:tcPr>
+          <w:p>
+            <w:pPr>
+              <w:jc w:val="center"/>
+              <w:rPr>
+                <w:color w:val="auto"/>
+                <w:lang w:val="en-US"/>
+              </w:rPr>
+            </w:pPr>
+            <w:r>
+              <w:rPr>
+                <w:color w:val="auto"/>
+                <w:lang w:val="en-US"/>
+              </w:rPr>
+              <w:t xml:space="preserve">207 </w:t>
+            </w:r>
+            <w:proofErr w:type="spellStart"/>
+            <w:r>
+              <w:rPr>
+                <w:color w:val="auto"/>
+                <w:lang w:val="en-US"/>
+              </w:rPr>
+              <w:t>ms</w:t>
+            </w:r>
+            <w:proofErr w:type="spellEnd"/>
+          </w:p>
+        </w:tc>
+        <w:tc>
+          <w:tcPr>
+            <w:tcW w:w="2354" w:type="dxa"/>
+          </w:tcPr>
+          <w:p>
+            <w:pPr>
+              <w:jc w:val="center"/>
+              <w:rPr>
+                <w:color w:val="FF0000"/>
+                <w:lang w:val="en-US"/>
+              </w:rPr>
+            </w:pPr>
+          </w:p>
+        </w:tc>
+      </w:tr>
+      <w:tr>
+        <w:tc>
+          <w:tcPr>
+            <w:tcW w:w="1632" w:type="dxa"/>
+          </w:tcPr>
+          <w:p>
+            <w:pPr>
+              <w:jc w:val="center"/>
+              <w:rPr>
+                <w:lang w:val="en-US"/>
+              </w:rPr>
+            </w:pPr>
+            <w:r>
+              <w:rPr>
+                <w:lang w:val="en-US"/>
+              </w:rPr>
+              <w:t>640000</w:t>
+            </w:r>
+          </w:p>
+        </w:tc>
+        <w:tc>
+          <w:tcPr>
+            <w:tcW w:w="2427" w:type="dxa"/>
+          </w:tcPr>
+          <w:p>
+            <w:pPr>
+              <w:jc w:val="center"/>
+              <w:rPr>
+                <w:lang w:val="en-US"/>
+              </w:rPr>
+            </w:pPr>
+            <w:r>
+              <w:rPr>
+                <w:lang w:val="en-US"/>
+              </w:rPr>
+              <w:t xml:space="preserve">454 </w:t>
+            </w:r>
+            <w:proofErr w:type="spellStart"/>
+            <w:r>
+              <w:rPr>
+                <w:lang w:val="en-US"/>
+              </w:rPr>
+              <w:t>ms</w:t>
+            </w:r>
+            <w:proofErr w:type="spellEnd"/>
+          </w:p>
+        </w:tc>
+        <w:tc>
+          <w:tcPr>
+            <w:tcW w:w="2354" w:type="dxa"/>
+          </w:tcPr>
+          <w:p>
+            <w:pPr>
+              <w:jc w:val="center"/>
+              <w:rPr>
+                <w:color w:val="auto"/>
+                <w:lang w:val="en-US"/>
+              </w:rPr>
+            </w:pPr>
+            <w:r>
+              <w:rPr>
+                <w:color w:val="auto"/>
+                <w:lang w:val="en-US"/>
+              </w:rPr>
+              <w:t xml:space="preserve">429 </w:t>
+            </w:r>
+            <w:proofErr w:type="spellStart"/>
+            <w:r>
+              <w:rPr>
+                <w:color w:val="auto"/>
+                <w:lang w:val="en-US"/>
+              </w:rPr>
+              <w:t>ms</w:t>
+            </w:r>
+            <w:proofErr w:type="spellEnd"/>
+          </w:p>
+        </w:tc>
+        <w:tc>
+          <w:tcPr>
+            <w:tcW w:w="2354" w:type="dxa"/>
+          </w:tcPr>
+          <w:p>
+            <w:pPr>
+              <w:jc w:val="center"/>
+              <w:rPr>
+                <w:color w:val="FF0000"/>
+                <w:lang w:val="en-US"/>
+              </w:rPr>
+            </w:pPr>
+          </w:p>
+        </w:tc>
+      </w:tr>
+      <w:tr>
+        <w:tc>
+          <w:tcPr>
+            <w:tcW w:w="1632" w:type="dxa"/>
+          </w:tcPr>
+          <w:p>
+            <w:pPr>
+              <w:jc w:val="center"/>
+              <w:rPr>
+                <w:lang w:val="en-US"/>
+              </w:rPr>
+            </w:pPr>
+            <w:r>
+              <w:rPr>
+                <w:lang w:val="en-US"/>
+              </w:rPr>
+              <w:t>1280000</w:t>
+            </w:r>
+          </w:p>
+        </w:tc>
+        <w:tc>
+          <w:tcPr>
+            <w:tcW w:w="2427" w:type="dxa"/>
+          </w:tcPr>
+          <w:p>
+            <w:pPr>
+              <w:jc w:val="center"/>
+              <w:rPr>
+                <w:lang w:val="en-US"/>
+              </w:rPr>
+            </w:pPr>
+            <w:r>
+              <w:rPr>
+                <w:lang w:val="en-US"/>
+              </w:rPr>
+              <w:t xml:space="preserve">908 </w:t>
+            </w:r>
+            <w:proofErr w:type="spellStart"/>
+            <w:r>
+              <w:rPr>
+                <w:lang w:val="en-US"/>
+              </w:rPr>
+              <w:t>ms</w:t>
+            </w:r>
+            <w:proofErr w:type="spellEnd"/>
+          </w:p>
+        </w:tc>
+        <w:tc>
+          <w:tcPr>
+            <w:tcW w:w="2354" w:type="dxa"/>
+          </w:tcPr>
+          <w:p>
+            <w:pPr>
+              <w:jc w:val="center"/>
+              <w:rPr>
+                <w:color w:val="auto"/>
+                <w:lang w:val="en-US"/>
+              </w:rPr>
+            </w:pPr>
+            <w:r>
+              <w:rPr>
+                <w:color w:val="auto"/>
+                <w:lang w:val="en-US"/>
+              </w:rPr>
+              <w:t xml:space="preserve">866 </w:t>
+            </w:r>
+            <w:proofErr w:type="spellStart"/>
+            <w:r>
+              <w:rPr>
+                <w:color w:val="auto"/>
+                <w:lang w:val="en-US"/>
+              </w:rPr>
+              <w:t>ms</w:t>
+            </w:r>
+            <w:proofErr w:type="spellEnd"/>
+          </w:p>
+        </w:tc>
+        <w:tc>
+          <w:tcPr>
+            <w:tcW w:w="2354" w:type="dxa"/>
+          </w:tcPr>
+          <w:p>
+            <w:pPr>
+              <w:jc w:val="center"/>
+              <w:rPr>
+                <w:color w:val="FF0000"/>
+                <w:lang w:val="en-US"/>
+              </w:rPr>
+            </w:pPr>
+          </w:p>
+        </w:tc>
+      </w:tr>
+      <w:tr>
+        <w:tc>
+          <w:tcPr>
+            <w:tcW w:w="1632" w:type="dxa"/>
+          </w:tcPr>
+          <w:p>
+            <w:pPr>
+              <w:jc w:val="center"/>
+              <w:rPr>
+                <w:lang w:val="en-US"/>
+              </w:rPr>
+            </w:pPr>
+            <w:r>
+              <w:rPr>
+                <w:lang w:val="en-US"/>
+              </w:rPr>
+              <w:t>2560000</w:t>
+            </w:r>
+          </w:p>
+        </w:tc>
+        <w:tc>
+          <w:tcPr>
+            <w:tcW w:w="2427" w:type="dxa"/>
+          </w:tcPr>
+          <w:p>
+            <w:pPr>
+              <w:jc w:val="center"/>
+              <w:rPr>
+                <w:lang w:val="en-US"/>
+              </w:rPr>
+            </w:pPr>
+            <w:r>
+              <w:rPr>
+                <w:lang w:val="en-US"/>
+              </w:rPr>
+              <w:t xml:space="preserve">1870 </w:t>
+            </w:r>
+            <w:proofErr w:type="spellStart"/>
+            <w:r>
+              <w:rPr>
+                <w:lang w:val="en-US"/>
+              </w:rPr>
+              <w:t>ms</w:t>
+            </w:r>
+            <w:proofErr w:type="spellEnd"/>
+          </w:p>
+        </w:tc>
+        <w:tc>
+          <w:tcPr>
+            <w:tcW w:w="2354" w:type="dxa"/>
+          </w:tcPr>
+          <w:p>
+            <w:pPr>
+              <w:jc w:val="center"/>
+              <w:rPr>
+                <w:color w:val="auto"/>
+                <w:lang w:val="en-US"/>
+              </w:rPr>
+            </w:pPr>
+            <w:r>
+              <w:rPr>
+                <w:color w:val="auto"/>
+                <w:lang w:val="en-US"/>
+              </w:rPr>
+              <w:t xml:space="preserve">1809 </w:t>
+            </w:r>
+            <w:proofErr w:type="spellStart"/>
+            <w:r>
+              <w:rPr>
+                <w:color w:val="auto"/>
+                <w:lang w:val="en-US"/>
+              </w:rPr>
+              <w:t>ms</w:t>
+            </w:r>
+            <w:proofErr w:type="spellEnd"/>
+          </w:p>
+        </w:tc>
+        <w:tc>
+          <w:tcPr>
+            <w:tcW w:w="2354" w:type="dxa"/>
+          </w:tcPr>
+          <w:p>
+            <w:pPr>
+              <w:jc w:val="center"/>
+              <w:rPr>
+                <w:color w:val="FF0000"/>
+                <w:lang w:val="en-US"/>
+              </w:rPr>
+            </w:pPr>
+          </w:p>
+        </w:tc>
+      </w:tr>
+      <w:tr>
+        <w:tc>
+          <w:tcPr>
+            <w:tcW w:w="1632" w:type="dxa"/>
+          </w:tcPr>
+          <w:p>
+            <w:pPr>
+              <w:jc w:val="center"/>
+              <w:rPr>
+                <w:lang w:val="en-US"/>
+              </w:rPr>
+            </w:pPr>
+            <w:r>
+              <w:rPr>
+                <w:lang w:val="en-US"/>
+              </w:rPr>
+              <w:t>5120000</w:t>
+            </w:r>
+          </w:p>
+        </w:tc>
+        <w:tc>
+          <w:tcPr>
+            <w:tcW w:w="2427" w:type="dxa"/>
+          </w:tcPr>
+          <w:p>
+            <w:pPr>
+              <w:jc w:val="center"/>
+              <w:rPr>
+                <w:lang w:val="en-US"/>
+              </w:rPr>
+            </w:pPr>
+            <w:r>
+              <w:rPr>
+                <w:lang w:val="en-US"/>
+              </w:rPr>
+              <w:t xml:space="preserve">3938 </w:t>
+            </w:r>
+            <w:proofErr w:type="spellStart"/>
+            <w:r>
+              <w:rPr>
+                <w:lang w:val="en-US"/>
+              </w:rPr>
+              <w:t>ms</w:t>
+            </w:r>
+            <w:proofErr w:type="spellEnd"/>
+          </w:p>
+        </w:tc>
+        <w:tc>
+          <w:tcPr>
+            <w:tcW w:w="2354" w:type="dxa"/>
+          </w:tcPr>
+          <w:p>
+            <w:pPr>
+              <w:jc w:val="center"/>
+              <w:rPr>
+                <w:color w:val="auto"/>
+                <w:lang w:val="en-US"/>
+              </w:rPr>
+            </w:pPr>
+          </w:p>
+        </w:tc>
+        <w:tc>
+          <w:tcPr>
+            <w:tcW w:w="2354" w:type="dxa"/>
+          </w:tcPr>
+          <w:p>
+            <w:pPr>
+              <w:jc w:val="center"/>
+              <w:rPr>
+                <w:color w:val="FF0000"/>
+                <w:lang w:val="en-US"/>
+              </w:rPr>
+            </w:pPr>
+          </w:p>
+        </w:tc>
+      </w:tr>
+      <w:tr>
+        <w:tc>
+          <w:tcPr>
+            <w:tcW w:w="1632" w:type="dxa"/>
+          </w:tcPr>
+          <w:p>
+            <w:pPr>
+              <w:jc w:val="center"/>
+              <w:rPr>
+                <w:lang w:val="en-US"/>
+              </w:rPr>
+            </w:pPr>
+            <w:r>
+              <w:rPr>
+                <w:lang w:val="en-US"/>
+              </w:rPr>
+              <w:t>10240000</w:t>
+            </w:r>
+          </w:p>
+        </w:tc>
+        <w:tc>
+          <w:tcPr>
+            <w:tcW w:w="2427" w:type="dxa"/>
+          </w:tcPr>
+          <w:p>
+            <w:pPr>
+              <w:jc w:val="center"/>
+              <w:rPr>
+                <w:lang w:val="en-US"/>
+              </w:rPr>
+            </w:pPr>
+            <w:r>
+              <w:rPr>
+                <w:lang w:val="en-US"/>
+              </w:rPr>
+              <w:t xml:space="preserve">9292 </w:t>
+            </w:r>
+            <w:proofErr w:type="spellStart"/>
+            <w:r>
+              <w:rPr>
+                <w:lang w:val="en-US"/>
+              </w:rPr>
+              <w:t>ms</w:t>
+            </w:r>
+            <w:proofErr w:type="spellEnd"/>
+          </w:p>
+        </w:tc>
+        <w:tc>
+          <w:tcPr>
+            <w:tcW w:w="2354" w:type="dxa"/>
+          </w:tcPr>
+          <w:p>
+            <w:pPr>
+              <w:jc w:val="center"/>
+              <w:rPr>
+                <w:color w:val="auto"/>
+                <w:lang w:val="en-US"/>
+              </w:rPr>
+            </w:pPr>
+          </w:p>
+        </w:tc>
+        <w:tc>
+          <w:tcPr>
+            <w:tcW w:w="2354" w:type="dxa"/>
+          </w:tcPr>
+          <w:p>
+            <w:pPr>
+              <w:jc w:val="center"/>
+              <w:rPr>
+                <w:color w:val="FF0000"/>
+                <w:lang w:val="en-US"/>
+              </w:rPr>
+            </w:pPr>
+          </w:p>
+        </w:tc>
+      </w:tr>
+      <w:tr>
+        <w:tc>
+          <w:tcPr>
+            <w:tcW w:w="1632" w:type="dxa"/>
+          </w:tcPr>
+          <w:p>
+            <w:pPr>
+              <w:jc w:val="center"/>
+              <w:rPr>
+                <w:lang w:val="en-US"/>
+              </w:rPr>
+            </w:pPr>
+            <w:r>
+              <w:rPr>
+                <w:lang w:val="en-US"/>
+              </w:rPr>
+              <w:t>20480000</w:t>
+            </w:r>
+          </w:p>
+        </w:tc>
+        <w:tc>
+          <w:tcPr>
+            <w:tcW w:w="2427" w:type="dxa"/>
+          </w:tcPr>
+          <w:p>
+            <w:pPr>
+              <w:jc w:val="center"/>
+              <w:rPr>
+                <w:lang w:val="en-US"/>
+              </w:rPr>
+            </w:pPr>
+            <w:r>
+              <w:rPr>
+                <w:lang w:val="en-US"/>
+              </w:rPr>
+              <w:t xml:space="preserve">17628 </w:t>
+            </w:r>
+            <w:proofErr w:type="spellStart"/>
+            <w:r>
+              <w:rPr>
+                <w:lang w:val="en-US"/>
+              </w:rPr>
+              <w:t>ms</w:t>
+            </w:r>
+            <w:proofErr w:type="spellEnd"/>
+          </w:p>
+        </w:tc>
+        <w:tc>
+          <w:tcPr>
+            <w:tcW w:w="2354" w:type="dxa"/>
+          </w:tcPr>
+          <w:p>
+            <w:pPr>
+              <w:jc w:val="center"/>
+              <w:rPr>
+                <w:color w:val="auto"/>
+                <w:lang w:val="en-US"/>
+              </w:rPr>
+            </w:pPr>
+          </w:p>
+        </w:tc>
+        <w:tc>
+          <w:tcPr>
+            <w:tcW w:w="2354" w:type="dxa"/>
+          </w:tcPr>
+          <w:p>
+            <w:pPr>
+              <w:jc w:val="center"/>
+              <w:rPr>
+                <w:color w:val="FF0000"/>
+                <w:lang w:val="en-US"/>
+              </w:rPr>
+            </w:pPr>
+          </w:p>
+        </w:tc>
+      </w:tr>
+      <w:tr>
+        <w:tc>
+          <w:tcPr>
+            <w:tcW w:w="1632" w:type="dxa"/>
+          </w:tcPr>
+          <w:p>
+            <w:pPr>
+              <w:jc w:val="center"/>
+              <w:rPr>
+                <w:lang w:val="en-US"/>
+              </w:rPr>
+            </w:pPr>
+            <w:r>
+              <w:rPr>
+                <w:lang w:val="en-US"/>
+              </w:rPr>
+              <w:t>40960000</w:t>
+            </w:r>
+          </w:p>
+        </w:tc>
+        <w:tc>
+          <w:tcPr>
+            <w:tcW w:w="2427" w:type="dxa"/>
+          </w:tcPr>
+          <w:p>
+            <w:pPr>
+              <w:jc w:val="center"/>
+              <w:rPr>
+                <w:lang w:val="en-US"/>
+              </w:rPr>
+            </w:pPr>
+            <w:r>
+              <w:rPr>
+                <w:lang w:val="en-US"/>
+              </w:rPr>
+              <w:t xml:space="preserve">36940 </w:t>
+            </w:r>
+            <w:proofErr w:type="spellStart"/>
+            <w:r>
+              <w:rPr>
+                <w:lang w:val="en-US"/>
+              </w:rPr>
+              <w:t>ms</w:t>
+            </w:r>
+            <w:proofErr w:type="spellEnd"/>
+          </w:p>
+        </w:tc>
+        <w:tc>
+          <w:tcPr>
+            <w:tcW w:w="2354" w:type="dxa"/>
+          </w:tcPr>
+          <w:p>
+            <w:pPr>
+              <w:jc w:val="center"/>
+              <w:rPr>
+                <w:color w:val="auto"/>
+                <w:lang w:val="en-US"/>
+              </w:rPr>
+            </w:pPr>
+          </w:p>
+        </w:tc>
+        <w:tc>
+          <w:tcPr>
+            <w:tcW w:w="2354" w:type="dxa"/>
+          </w:tcPr>
+          <w:p>
+            <w:pPr>
+              <w:jc w:val="center"/>
+              <w:rPr>
+                <w:color w:val="FF0000"/>
+                <w:lang w:val="en-US"/>
+              </w:rPr>
+            </w:pPr>
+          </w:p>
+        </w:tc>
+      </w:tr>
+      <w:tr>
+        <w:tc>
+          <w:tcPr>
+            <w:tcW w:w="1632" w:type="dxa"/>
+          </w:tcPr>
+          <w:p>
+            <w:pPr>
+              <w:jc w:val="center"/>
+              <w:rPr>
+                <w:lang w:val="en-US"/>
+              </w:rPr>
+            </w:pPr>
+            <w:r>
+              <w:rPr>
+                <w:lang w:val="en-US"/>
+              </w:rPr>
+              <w:t>81920000</w:t>
+            </w:r>
+          </w:p>
+        </w:tc>
+        <w:tc>
+          <w:tcPr>
+            <w:tcW w:w="2427" w:type="dxa"/>
+          </w:tcPr>
+          <w:p>
+            <w:pPr>
+              <w:jc w:val="center"/>
+              <w:rPr>
+                <w:lang w:val="en-US"/>
+              </w:rPr>
+            </w:pPr>
+            <w:proofErr w:type="spellStart"/>
+            <w:r>
+              <w:rPr>
+                <w:color w:val="FF0000"/>
+                <w:lang w:val="en-US"/>
+              </w:rPr>
+              <w:t>Oot</w:t>
+            </w:r>
+            <w:proofErr w:type="spellEnd"/>
+          </w:p>
+        </w:tc>
+        <w:tc>
+          <w:tcPr>
+            <w:tcW w:w="2354" w:type="dxa"/>
+          </w:tcPr>
+          <w:p>
+            <w:pPr>
+              <w:jc w:val="center"/>
+              <w:rPr>
+                <w:color w:val="auto"/>
+                <w:lang w:val="en-US"/>
+              </w:rPr>
+            </w:pPr>
+          </w:p>
+        </w:tc>
+        <w:tc>
+          <w:tcPr>
+            <w:tcW w:w="2354" w:type="dxa"/>
+          </w:tcPr>
+          <w:p>
+            <w:pPr>
+              <w:jc w:val="center"/>
+              <w:rPr>
+                <w:color w:val="FF0000"/>
+                <w:lang w:val="en-US"/>
+              </w:rPr>
+            </w:pPr>
+          </w:p>
+        </w:tc>
+      </w:tr>
+    </w:tbl>
+    <w:p>
+      <w:pPr>
+        <w:rPr>
+          <w:lang w:val="en-US"/>
+        </w:rPr>
+      </w:pPr>
+    </w:p>
+    <w:p>
+      <w:pPr>
+        <w:rPr>
+          <w:lang w:val="en-US"/>
+        </w:rPr>
+      </w:pPr>
+    </w:p>
+    <w:p>
+      <w:pPr>
+        <w:rPr>
+          <w:lang w:val="en-US"/>
+        </w:rPr>
+      </w:pPr>
+    </w:p>
+    <w:p>
+      <w:pPr>
+        <w:rPr>
+          <w:lang w:val="en-US"/>
+        </w:rPr>
+      </w:pPr>
+    </w:p>
+    <w:tbl>
+      <w:tblPr>
+        <w:tblStyle w:val="Tablaconcuadrcula"/>
+        <w:tblW w:w="0" w:type="auto"/>
+        <w:tblLook w:val="04A0" w:firstRow="1" w:lastRow="0" w:firstColumn="1" w:lastColumn="0" w:noHBand="0" w:noVBand="1"/>
+      </w:tblPr>
+      <w:tblGrid>
+        <w:gridCol w:w="1632"/>
+        <w:gridCol w:w="2427"/>
+        <w:gridCol w:w="2354"/>
+        <w:gridCol w:w="2354"/>
+      </w:tblGrid>
+      <w:tr>
+        <w:tc>
+          <w:tcPr>
+            <w:tcW w:w="1632" w:type="dxa"/>
+            <w:tcBorders>
+              <w:top w:val="single" w:sz="4" w:space="0" w:color="auto"/>
+              <w:left w:val="single" w:sz="4" w:space="0" w:color="auto"/>
+              <w:bottom w:val="single" w:sz="4" w:space="0" w:color="auto"/>
+              <w:right w:val="single" w:sz="4" w:space="0" w:color="auto"/>
+            </w:tcBorders>
+          </w:tcPr>
+          <w:p>
+            <w:pPr>
+              <w:jc w:val="center"/>
+              <w:rPr>
+                <w:b/>
+                <w:bCs/>
+                <w:lang w:val="en-US"/>
+              </w:rPr>
+            </w:pPr>
+            <w:r>
+              <w:rPr>
+                <w:b/>
+                <w:bCs/>
+                <w:lang w:val="en-US"/>
+              </w:rPr>
+              <w:t>N</w:t>
+            </w:r>
+          </w:p>
+        </w:tc>
+        <w:tc>
+          <w:tcPr>
+            <w:tcW w:w="2427" w:type="dxa"/>
+            <w:tcBorders>
+              <w:top w:val="single" w:sz="4" w:space="0" w:color="auto"/>
+              <w:left w:val="single" w:sz="4" w:space="0" w:color="auto"/>
+              <w:bottom w:val="single" w:sz="4" w:space="0" w:color="auto"/>
+              <w:right w:val="single" w:sz="4" w:space="0" w:color="auto"/>
+            </w:tcBorders>
+          </w:tcPr>
+          <w:p>
+            <w:pPr>
+              <w:jc w:val="center"/>
+              <w:rPr>
+                <w:b/>
+                <w:bCs/>
+                <w:lang w:val="en-US"/>
+              </w:rPr>
+            </w:pPr>
+            <w:r>
+              <w:rPr>
+                <w:b/>
+                <w:bCs/>
+                <w:lang w:val="en-US"/>
+              </w:rPr>
+              <w:t>t ordered</w:t>
+            </w:r>
+          </w:p>
+        </w:tc>
+        <w:tc>
+          <w:tcPr>
+            <w:tcW w:w="2354" w:type="dxa"/>
+            <w:tcBorders>
+              <w:top w:val="single" w:sz="4" w:space="0" w:color="auto"/>
+              <w:left w:val="single" w:sz="4" w:space="0" w:color="auto"/>
+              <w:bottom w:val="single" w:sz="4" w:space="0" w:color="auto"/>
+              <w:right w:val="single" w:sz="4" w:space="0" w:color="auto"/>
+            </w:tcBorders>
+          </w:tcPr>
+          <w:p>
+            <w:pPr>
+              <w:jc w:val="center"/>
+              <w:rPr>
+                <w:b/>
+                <w:bCs/>
+                <w:lang w:val="en-US"/>
+              </w:rPr>
+            </w:pPr>
+            <w:r>
+              <w:rPr>
+                <w:b/>
+                <w:bCs/>
+                <w:lang w:val="en-US"/>
+              </w:rPr>
+              <w:t>t reverse</w:t>
+            </w:r>
+          </w:p>
+        </w:tc>
+        <w:tc>
+          <w:tcPr>
+            <w:tcW w:w="2354" w:type="dxa"/>
+            <w:tcBorders>
+              <w:top w:val="single" w:sz="4" w:space="0" w:color="auto"/>
+              <w:left w:val="single" w:sz="4" w:space="0" w:color="auto"/>
+              <w:bottom w:val="single" w:sz="4" w:space="0" w:color="auto"/>
+              <w:right w:val="single" w:sz="4" w:space="0" w:color="auto"/>
+            </w:tcBorders>
+          </w:tcPr>
+          <w:p>
+            <w:pPr>
+              <w:jc w:val="center"/>
+              <w:rPr>
+                <w:b/>
+                <w:bCs/>
+                <w:lang w:val="en-US"/>
+              </w:rPr>
+            </w:pPr>
+            <w:r>
+              <w:rPr>
+                <w:b/>
+                <w:bCs/>
+                <w:lang w:val="en-US"/>
+              </w:rPr>
+              <w:t>t random</w:t>
+            </w:r>
+          </w:p>
+        </w:tc>
+      </w:tr>
+      <w:tr>
+        <w:tc>
+          <w:tcPr>
+            <w:tcW w:w="1632" w:type="dxa"/>
+            <w:tcBorders>
+              <w:top w:val="single" w:sz="4" w:space="0" w:color="auto"/>
+            </w:tcBorders>
+          </w:tcPr>
+          <w:p>
+            <w:pPr>
+              <w:jc w:val="center"/>
+              <w:rPr>
+                <w:lang w:val="en-US"/>
+              </w:rPr>
+            </w:pPr>
+            <w:r>
+              <w:rPr>
+                <w:lang w:val="en-US"/>
+              </w:rPr>
+              <w:t>31250</w:t>
+            </w:r>
+          </w:p>
+        </w:tc>
+        <w:tc>
+          <w:tcPr>
+            <w:tcW w:w="2427" w:type="dxa"/>
+            <w:tcBorders>
+              <w:top w:val="single" w:sz="4" w:space="0" w:color="auto"/>
+            </w:tcBorders>
+          </w:tcPr>
+          <w:p>
+            <w:pPr>
+              <w:jc w:val="center"/>
+              <w:rPr>
+                <w:lang w:val="en-US"/>
+              </w:rPr>
+            </w:pPr>
+          </w:p>
+        </w:tc>
+        <w:tc>
+          <w:tcPr>
+            <w:tcW w:w="2354" w:type="dxa"/>
+            <w:tcBorders>
+              <w:top w:val="single" w:sz="4" w:space="0" w:color="auto"/>
+            </w:tcBorders>
+          </w:tcPr>
+          <w:p>
+            <w:pPr>
+              <w:jc w:val="center"/>
+              <w:rPr>
+                <w:lang w:val="en-US"/>
+              </w:rPr>
+            </w:pPr>
+          </w:p>
+        </w:tc>
+        <w:tc>
+          <w:tcPr>
+            <w:tcW w:w="2354" w:type="dxa"/>
+            <w:tcBorders>
+              <w:top w:val="single" w:sz="4" w:space="0" w:color="auto"/>
+            </w:tcBorders>
+          </w:tcPr>
+          <w:p>
+            <w:pPr>
+              <w:jc w:val="center"/>
+              <w:rPr>
+                <w:lang w:val="en-US"/>
+              </w:rPr>
+            </w:pPr>
+          </w:p>
+        </w:tc>
+      </w:tr>
+      <w:tr>
+        <w:tc>
+          <w:tcPr>
+            <w:tcW w:w="1632" w:type="dxa"/>
+          </w:tcPr>
+          <w:p>
+            <w:pPr>
+              <w:jc w:val="center"/>
+              <w:rPr>
+                <w:lang w:val="en-US"/>
+              </w:rPr>
+            </w:pPr>
+            <w:r>
+              <w:rPr>
+                <w:lang w:val="en-US"/>
+              </w:rPr>
+              <w:t>62500</w:t>
+            </w:r>
+          </w:p>
+        </w:tc>
+        <w:tc>
+          <w:tcPr>
+            <w:tcW w:w="2427" w:type="dxa"/>
+          </w:tcPr>
+          <w:p>
+            <w:pPr>
+              <w:jc w:val="center"/>
+              <w:rPr>
+                <w:lang w:val="en-US"/>
+              </w:rPr>
+            </w:pPr>
+          </w:p>
+        </w:tc>
+        <w:tc>
+          <w:tcPr>
+            <w:tcW w:w="2354" w:type="dxa"/>
+          </w:tcPr>
+          <w:p>
+            <w:pPr>
+              <w:jc w:val="center"/>
+              <w:rPr>
+                <w:lang w:val="en-US"/>
+              </w:rPr>
+            </w:pPr>
+          </w:p>
+        </w:tc>
+        <w:tc>
+          <w:tcPr>
+            <w:tcW w:w="2354" w:type="dxa"/>
+          </w:tcPr>
+          <w:p>
+            <w:pPr>
+              <w:jc w:val="center"/>
+              <w:rPr>
+                <w:lang w:val="en-US"/>
+              </w:rPr>
+            </w:pPr>
+          </w:p>
+        </w:tc>
+      </w:tr>
+      <w:tr>
+        <w:tc>
+          <w:tcPr>
+            <w:tcW w:w="1632" w:type="dxa"/>
+          </w:tcPr>
+          <w:p>
+            <w:pPr>
+              <w:jc w:val="center"/>
+              <w:rPr>
+                <w:lang w:val="en-US"/>
+              </w:rPr>
+            </w:pPr>
+            <w:r>
+              <w:rPr>
+                <w:lang w:val="en-US"/>
+              </w:rPr>
+              <w:t>125000</w:t>
+            </w:r>
+          </w:p>
+        </w:tc>
+        <w:tc>
+          <w:tcPr>
+            <w:tcW w:w="2427" w:type="dxa"/>
+          </w:tcPr>
+          <w:p>
+            <w:pPr>
+              <w:jc w:val="center"/>
+              <w:rPr>
+                <w:lang w:val="en-US"/>
+              </w:rPr>
+            </w:pPr>
+          </w:p>
+        </w:tc>
+        <w:tc>
+          <w:tcPr>
+            <w:tcW w:w="2354" w:type="dxa"/>
+          </w:tcPr>
+          <w:p>
+            <w:pPr>
+              <w:jc w:val="center"/>
+              <w:rPr>
+                <w:lang w:val="en-US"/>
+              </w:rPr>
+            </w:pPr>
+          </w:p>
+        </w:tc>
+        <w:tc>
+          <w:tcPr>
+            <w:tcW w:w="2354" w:type="dxa"/>
+          </w:tcPr>
+          <w:p>
+            <w:pPr>
+              <w:jc w:val="center"/>
+              <w:rPr>
+                <w:lang w:val="en-US"/>
+              </w:rPr>
+            </w:pPr>
+          </w:p>
+        </w:tc>
+      </w:tr>
+      <w:tr>
+        <w:tc>
+          <w:tcPr>
+            <w:tcW w:w="1632" w:type="dxa"/>
+          </w:tcPr>
+          <w:p>
+            <w:pPr>
+              <w:jc w:val="center"/>
+              <w:rPr>
+                <w:lang w:val="en-US"/>
+              </w:rPr>
+            </w:pPr>
+            <w:r>
+              <w:rPr>
+                <w:lang w:val="en-US"/>
+              </w:rPr>
+              <w:t>250000</w:t>
+            </w:r>
+          </w:p>
+        </w:tc>
+        <w:tc>
+          <w:tcPr>
+            <w:tcW w:w="2427" w:type="dxa"/>
+          </w:tcPr>
+          <w:p>
+            <w:pPr>
+              <w:jc w:val="center"/>
+              <w:rPr>
+                <w:lang w:val="en-US"/>
+              </w:rPr>
+            </w:pPr>
+          </w:p>
+        </w:tc>
+        <w:tc>
+          <w:tcPr>
+            <w:tcW w:w="2354" w:type="dxa"/>
+          </w:tcPr>
+          <w:p>
+            <w:pPr>
+              <w:jc w:val="center"/>
+              <w:rPr>
+                <w:color w:val="auto"/>
+                <w:lang w:val="en-US"/>
+              </w:rPr>
+            </w:pPr>
+          </w:p>
+        </w:tc>
+        <w:tc>
+          <w:tcPr>
+            <w:tcW w:w="2354" w:type="dxa"/>
+          </w:tcPr>
+          <w:p>
+            <w:pPr>
+              <w:jc w:val="center"/>
+              <w:rPr>
+                <w:color w:val="FF0000"/>
+                <w:lang w:val="en-US"/>
+              </w:rPr>
+            </w:pPr>
+          </w:p>
+        </w:tc>
+      </w:tr>
+      <w:tr>
+        <w:tc>
+          <w:tcPr>
+            <w:tcW w:w="1632" w:type="dxa"/>
+          </w:tcPr>
+          <w:p>
+            <w:pPr>
+              <w:jc w:val="center"/>
+              <w:rPr>
+                <w:lang w:val="en-US"/>
+              </w:rPr>
+            </w:pPr>
+            <w:r>
+              <w:rPr>
+                <w:lang w:val="en-US"/>
+              </w:rPr>
+              <w:t>500000</w:t>
+            </w:r>
+          </w:p>
+        </w:tc>
+        <w:tc>
+          <w:tcPr>
+            <w:tcW w:w="2427" w:type="dxa"/>
+          </w:tcPr>
+          <w:p>
+            <w:pPr>
+              <w:jc w:val="center"/>
+              <w:rPr>
+                <w:lang w:val="en-US"/>
+              </w:rPr>
+            </w:pPr>
+          </w:p>
+        </w:tc>
+        <w:tc>
+          <w:tcPr>
+            <w:tcW w:w="2354" w:type="dxa"/>
+          </w:tcPr>
+          <w:p>
+            <w:pPr>
+              <w:jc w:val="center"/>
+              <w:rPr>
+                <w:color w:val="auto"/>
+                <w:lang w:val="en-US"/>
+              </w:rPr>
+            </w:pPr>
+          </w:p>
+        </w:tc>
+        <w:tc>
+          <w:tcPr>
+            <w:tcW w:w="2354" w:type="dxa"/>
+          </w:tcPr>
+          <w:p>
+            <w:pPr>
+              <w:jc w:val="center"/>
+              <w:rPr>
+                <w:color w:val="FF0000"/>
+                <w:lang w:val="en-US"/>
+              </w:rPr>
+            </w:pPr>
+          </w:p>
+        </w:tc>
+      </w:tr>
+      <w:tr>
+        <w:tc>
+          <w:tcPr>
+            <w:tcW w:w="1632" w:type="dxa"/>
+          </w:tcPr>
+          <w:p>
+            <w:pPr>
+              <w:jc w:val="center"/>
+              <w:rPr>
+                <w:lang w:val="en-US"/>
+              </w:rPr>
+            </w:pPr>
+            <w:r>
+              <w:rPr>
+                <w:lang w:val="en-US"/>
+              </w:rPr>
+              <w:t>1000000</w:t>
+            </w:r>
+          </w:p>
+        </w:tc>
+        <w:tc>
+          <w:tcPr>
+            <w:tcW w:w="2427" w:type="dxa"/>
+          </w:tcPr>
+          <w:p>
+            <w:pPr>
+              <w:jc w:val="center"/>
+              <w:rPr>
+                <w:lang w:val="en-US"/>
+              </w:rPr>
+            </w:pPr>
+          </w:p>
+        </w:tc>
+        <w:tc>
+          <w:tcPr>
+            <w:tcW w:w="2354" w:type="dxa"/>
+          </w:tcPr>
+          <w:p>
+            <w:pPr>
+              <w:jc w:val="center"/>
+              <w:rPr>
+                <w:color w:val="auto"/>
+                <w:lang w:val="en-US"/>
+              </w:rPr>
+            </w:pPr>
+          </w:p>
+        </w:tc>
+        <w:tc>
+          <w:tcPr>
+            <w:tcW w:w="2354" w:type="dxa"/>
+          </w:tcPr>
+          <w:p>
+            <w:pPr>
+              <w:jc w:val="center"/>
+              <w:rPr>
+                <w:color w:val="FF0000"/>
+                <w:lang w:val="en-US"/>
+              </w:rPr>
+            </w:pPr>
+          </w:p>
+        </w:tc>
+      </w:tr>
+      <w:tr>
+        <w:tc>
+          <w:tcPr>
+            <w:tcW w:w="1632" w:type="dxa"/>
+          </w:tcPr>
+          <w:p>
+            <w:pPr>
+              <w:jc w:val="center"/>
+              <w:rPr>
+                <w:lang w:val="en-US"/>
+              </w:rPr>
+            </w:pPr>
+            <w:r>
+              <w:t>2000000</w:t>
+            </w:r>
+          </w:p>
+        </w:tc>
+        <w:tc>
+          <w:tcPr>
+            <w:tcW w:w="2427" w:type="dxa"/>
+          </w:tcPr>
+          <w:p>
+            <w:pPr>
+              <w:jc w:val="center"/>
+              <w:rPr>
+                <w:lang w:val="en-US"/>
+              </w:rPr>
+            </w:pPr>
+          </w:p>
+        </w:tc>
+        <w:tc>
+          <w:tcPr>
+            <w:tcW w:w="2354" w:type="dxa"/>
+          </w:tcPr>
+          <w:p>
+            <w:pPr>
+              <w:jc w:val="center"/>
+              <w:rPr>
+                <w:color w:val="auto"/>
+                <w:lang w:val="en-US"/>
+              </w:rPr>
+            </w:pPr>
+          </w:p>
+        </w:tc>
+        <w:tc>
+          <w:tcPr>
+            <w:tcW w:w="2354" w:type="dxa"/>
+          </w:tcPr>
+          <w:p>
+            <w:pPr>
+              <w:jc w:val="center"/>
+              <w:rPr>
+                <w:color w:val="FF0000"/>
+                <w:lang w:val="en-US"/>
+              </w:rPr>
+            </w:pPr>
+          </w:p>
+        </w:tc>
+      </w:tr>
+      <w:tr>
+        <w:tc>
+          <w:tcPr>
+            <w:tcW w:w="1632" w:type="dxa"/>
+          </w:tcPr>
+          <w:p>
+            <w:pPr>
+              <w:jc w:val="center"/>
+              <w:rPr>
+                <w:lang w:val="en-US"/>
+              </w:rPr>
+            </w:pPr>
+            <w:r>
+              <w:t>4000000</w:t>
+            </w:r>
+          </w:p>
+        </w:tc>
+        <w:tc>
+          <w:tcPr>
+            <w:tcW w:w="2427" w:type="dxa"/>
+          </w:tcPr>
+          <w:p>
+            <w:pPr>
+              <w:jc w:val="center"/>
+              <w:rPr>
+                <w:lang w:val="en-US"/>
+              </w:rPr>
+            </w:pPr>
+          </w:p>
+        </w:tc>
+        <w:tc>
+          <w:tcPr>
+            <w:tcW w:w="2354" w:type="dxa"/>
+          </w:tcPr>
+          <w:p>
+            <w:pPr>
+              <w:jc w:val="center"/>
+              <w:rPr>
+                <w:color w:val="auto"/>
+                <w:lang w:val="en-US"/>
+              </w:rPr>
+            </w:pPr>
+          </w:p>
+        </w:tc>
+        <w:tc>
+          <w:tcPr>
+            <w:tcW w:w="2354" w:type="dxa"/>
+          </w:tcPr>
+          <w:p>
+            <w:pPr>
+              <w:jc w:val="center"/>
+              <w:rPr>
+                <w:color w:val="FF0000"/>
+                <w:lang w:val="en-US"/>
+              </w:rPr>
+            </w:pPr>
+          </w:p>
+        </w:tc>
+      </w:tr>
+      <w:tr>
+        <w:tc>
+          <w:tcPr>
+            <w:tcW w:w="1632" w:type="dxa"/>
+          </w:tcPr>
+          <w:p>
+            <w:pPr>
+              <w:jc w:val="center"/>
+              <w:rPr>
+                <w:lang w:val="en-US"/>
+              </w:rPr>
+            </w:pPr>
+            <w:r>
+              <w:t>8000000</w:t>
+            </w:r>
+          </w:p>
+        </w:tc>
+        <w:tc>
+          <w:tcPr>
+            <w:tcW w:w="2427" w:type="dxa"/>
+          </w:tcPr>
+          <w:p>
+            <w:pPr>
+              <w:jc w:val="center"/>
+              <w:rPr>
+                <w:lang w:val="en-US"/>
+              </w:rPr>
+            </w:pPr>
+          </w:p>
+        </w:tc>
+        <w:tc>
+          <w:tcPr>
+            <w:tcW w:w="2354" w:type="dxa"/>
+          </w:tcPr>
+          <w:p>
+            <w:pPr>
+              <w:jc w:val="center"/>
+              <w:rPr>
+                <w:color w:val="auto"/>
+                <w:lang w:val="en-US"/>
+              </w:rPr>
+            </w:pPr>
+          </w:p>
+        </w:tc>
+        <w:tc>
+          <w:tcPr>
+            <w:tcW w:w="2354" w:type="dxa"/>
+          </w:tcPr>
+          <w:p>
+            <w:pPr>
+              <w:jc w:val="center"/>
+              <w:rPr>
+                <w:color w:val="FF0000"/>
+                <w:lang w:val="en-US"/>
+              </w:rPr>
+            </w:pPr>
+          </w:p>
+        </w:tc>
+      </w:tr>
+      <w:tr>
+        <w:tc>
+          <w:tcPr>
+            <w:tcW w:w="1632" w:type="dxa"/>
+          </w:tcPr>
+          <w:p>
+            <w:pPr>
+              <w:jc w:val="center"/>
+              <w:rPr>
+                <w:lang w:val="en-US"/>
+              </w:rPr>
+            </w:pPr>
+            <w:r>
+              <w:t>16</w:t>
+            </w:r>
+            <w:r>
+              <w:t>000000</w:t>
+            </w:r>
+          </w:p>
+        </w:tc>
+        <w:tc>
+          <w:tcPr>
+            <w:tcW w:w="2427" w:type="dxa"/>
+          </w:tcPr>
+          <w:p>
+            <w:pPr>
+              <w:jc w:val="center"/>
+              <w:rPr>
+                <w:lang w:val="en-US"/>
+              </w:rPr>
+            </w:pPr>
+          </w:p>
+        </w:tc>
+        <w:tc>
+          <w:tcPr>
+            <w:tcW w:w="2354" w:type="dxa"/>
+          </w:tcPr>
+          <w:p>
+            <w:pPr>
+              <w:jc w:val="center"/>
+              <w:rPr>
+                <w:color w:val="auto"/>
+                <w:lang w:val="en-US"/>
+              </w:rPr>
+            </w:pPr>
+          </w:p>
+        </w:tc>
+        <w:tc>
+          <w:tcPr>
+            <w:tcW w:w="2354" w:type="dxa"/>
+          </w:tcPr>
+          <w:p>
+            <w:pPr>
+              <w:jc w:val="center"/>
+              <w:rPr>
+                <w:color w:val="FF0000"/>
+                <w:lang w:val="en-US"/>
+              </w:rPr>
+            </w:pPr>
+          </w:p>
+        </w:tc>
+      </w:tr>
+      <w:tr>
+        <w:tc>
+          <w:tcPr>
+            <w:tcW w:w="1632" w:type="dxa"/>
+          </w:tcPr>
+          <w:p>
+            <w:pPr>
+              <w:jc w:val="center"/>
+              <w:rPr>
+                <w:lang w:val="en-US"/>
+              </w:rPr>
+            </w:pPr>
+            <w:r>
+              <w:t>32</w:t>
+            </w:r>
+            <w:r>
+              <w:t>000000</w:t>
+            </w:r>
+          </w:p>
+        </w:tc>
+        <w:tc>
+          <w:tcPr>
+            <w:tcW w:w="2427" w:type="dxa"/>
+          </w:tcPr>
+          <w:p>
+            <w:pPr>
+              <w:jc w:val="center"/>
+              <w:rPr>
+                <w:lang w:val="en-US"/>
+              </w:rPr>
+            </w:pPr>
+          </w:p>
+        </w:tc>
+        <w:tc>
+          <w:tcPr>
+            <w:tcW w:w="2354" w:type="dxa"/>
+          </w:tcPr>
+          <w:p>
+            <w:pPr>
+              <w:jc w:val="center"/>
+              <w:rPr>
+                <w:color w:val="auto"/>
+                <w:lang w:val="en-US"/>
+              </w:rPr>
+            </w:pPr>
+          </w:p>
+        </w:tc>
+        <w:tc>
+          <w:tcPr>
+            <w:tcW w:w="2354" w:type="dxa"/>
+          </w:tcPr>
+          <w:p>
+            <w:pPr>
+              <w:jc w:val="center"/>
+              <w:rPr>
+                <w:color w:val="FF0000"/>
+                <w:lang w:val="en-US"/>
+              </w:rPr>
+            </w:pPr>
+          </w:p>
+        </w:tc>
+      </w:tr>
+      <w:tr>
+        <w:tc>
+          <w:tcPr>
+            <w:tcW w:w="1632" w:type="dxa"/>
+          </w:tcPr>
+          <w:p>
+            <w:pPr>
+              <w:jc w:val="center"/>
+              <w:rPr>
+                <w:lang w:val="en-US"/>
+              </w:rPr>
+            </w:pPr>
+            <w:r>
+              <w:rPr>
+                <w:u w:val="single"/>
+              </w:rPr>
+              <w:t>64</w:t>
+            </w:r>
+            <w:bookmarkStart w:id="1" w:name="_GoBack"/>
+            <w:bookmarkEnd w:id="1"/>
+            <w:r>
+              <w:rPr>
+                <w:u w:val="single"/>
+              </w:rPr>
+              <w:t>000000</w:t>
+            </w:r>
+          </w:p>
+        </w:tc>
+        <w:tc>
+          <w:tcPr>
+            <w:tcW w:w="2427" w:type="dxa"/>
+          </w:tcPr>
+          <w:p>
+            <w:pPr>
+              <w:jc w:val="center"/>
+              <w:rPr>
+                <w:lang w:val="en-US"/>
+              </w:rPr>
+            </w:pPr>
+          </w:p>
+        </w:tc>
+        <w:tc>
+          <w:tcPr>
+            <w:tcW w:w="2354" w:type="dxa"/>
+          </w:tcPr>
+          <w:p>
+            <w:pPr>
+              <w:jc w:val="center"/>
+              <w:rPr>
+                <w:color w:val="auto"/>
+                <w:lang w:val="en-US"/>
+              </w:rPr>
+            </w:pPr>
+          </w:p>
+        </w:tc>
+        <w:tc>
+          <w:tcPr>
+            <w:tcW w:w="2354" w:type="dxa"/>
+          </w:tcPr>
+          <w:p>
+            <w:pPr>
+              <w:jc w:val="center"/>
+              <w:rPr>
+                <w:color w:val="FF0000"/>
+                <w:lang w:val="en-US"/>
+              </w:rPr>
+            </w:pPr>
+          </w:p>
+        </w:tc>
+      </w:tr>
+      <w:tr>
+        <w:tc>
+          <w:tcPr>
+            <w:tcW w:w="1632" w:type="dxa"/>
+          </w:tcPr>
+          <w:p>
+            <w:pPr>
+              <w:jc w:val="center"/>
+              <w:rPr>
+                <w:lang w:val="en-US"/>
+              </w:rPr>
+            </w:pPr>
+          </w:p>
+        </w:tc>
+        <w:tc>
+          <w:tcPr>
+            <w:tcW w:w="2427" w:type="dxa"/>
+          </w:tcPr>
+          <w:p>
+            <w:pPr>
+              <w:jc w:val="center"/>
+              <w:rPr>
+                <w:lang w:val="en-US"/>
+              </w:rPr>
+            </w:pPr>
+          </w:p>
+        </w:tc>
+        <w:tc>
+          <w:tcPr>
+            <w:tcW w:w="2354" w:type="dxa"/>
+          </w:tcPr>
+          <w:p>
+            <w:pPr>
+              <w:jc w:val="center"/>
+              <w:rPr>
+                <w:color w:val="auto"/>
+                <w:lang w:val="en-US"/>
+              </w:rPr>
+            </w:pPr>
+          </w:p>
+        </w:tc>
+        <w:tc>
+          <w:tcPr>
+            <w:tcW w:w="2354" w:type="dxa"/>
+          </w:tcPr>
+          <w:p>
+            <w:pPr>
+              <w:jc w:val="center"/>
+              <w:rPr>
+                <w:color w:val="FF0000"/>
+                <w:lang w:val="en-US"/>
+              </w:rPr>
+            </w:pPr>
+          </w:p>
+        </w:tc>
+      </w:tr>
+      <w:tr>
+        <w:tc>
+          <w:tcPr>
+            <w:tcW w:w="1632" w:type="dxa"/>
+          </w:tcPr>
+          <w:p>
+            <w:pPr>
+              <w:jc w:val="center"/>
+              <w:rPr>
+                <w:lang w:val="en-US"/>
+              </w:rPr>
+            </w:pPr>
+          </w:p>
+        </w:tc>
+        <w:tc>
+          <w:tcPr>
+            <w:tcW w:w="2427" w:type="dxa"/>
+          </w:tcPr>
+          <w:p>
+            <w:pPr>
+              <w:jc w:val="center"/>
+              <w:rPr>
+                <w:lang w:val="en-US"/>
+              </w:rPr>
+            </w:pPr>
+          </w:p>
+        </w:tc>
+        <w:tc>
+          <w:tcPr>
+            <w:tcW w:w="2354" w:type="dxa"/>
+          </w:tcPr>
+          <w:p>
+            <w:pPr>
+              <w:jc w:val="center"/>
+              <w:rPr>
+                <w:color w:val="auto"/>
+                <w:lang w:val="en-US"/>
+              </w:rPr>
+            </w:pPr>
+          </w:p>
+        </w:tc>
+        <w:tc>
+          <w:tcPr>
+            <w:tcW w:w="2354" w:type="dxa"/>
+          </w:tcPr>
+          <w:p>
+            <w:pPr>
+              <w:jc w:val="center"/>
+              <w:rPr>
+                <w:color w:val="FF0000"/>
+                <w:lang w:val="en-US"/>
+              </w:rPr>
+            </w:pPr>
+          </w:p>
+        </w:tc>
+      </w:tr>
+    </w:tbl>
+    <w:p>
+      <w:pPr>
+        <w:rPr>
           <w:lang w:val="en-US"/>
         </w:rPr>
       </w:pPr>
@@ -3182,7 +8565,7 @@
                               <w:sz w:val="20"/>
                               <w:szCs w:val="20"/>
                             </w:rPr>
-                            <w:t>2</w:t>
+                            <w:t>5</w:t>
                           </w:r>
                           <w:r>
                             <w:rPr>
@@ -3264,7 +8647,7 @@
                         <w:sz w:val="20"/>
                         <w:szCs w:val="20"/>
                       </w:rPr>
-                      <w:t>2</w:t>
+                      <w:t>5</w:t>
                     </w:r>
                     <w:r>
                       <w:rPr>
@@ -3367,7 +8750,7 @@
             </wp:anchor>
           </w:drawing>
         </mc:Choice>
-        <mc:Fallback xmlns:w16cid="http://schemas.microsoft.com/office/word/2016/wordml/cid" xmlns:am3d="http://schemas.microsoft.com/office/drawing/2017/model3d" xmlns:aink="http://schemas.microsoft.com/office/drawing/2016/ink" xmlns:cx8="http://schemas.microsoft.com/office/drawing/2016/5/14/chartex" xmlns:cx7="http://schemas.microsoft.com/office/drawing/2016/5/13/chartex" xmlns:cx6="http://schemas.microsoft.com/office/drawing/2016/5/12/chartex" xmlns:cx5="http://schemas.microsoft.com/office/drawing/2016/5/11/chartex" xmlns:cx4="http://schemas.microsoft.com/office/drawing/2016/5/10/chartex" xmlns:cx3="http://schemas.microsoft.com/office/drawing/2016/5/9/chartex" xmlns:cx2="http://schemas.microsoft.com/office/drawing/2015/10/21/chartex">
+        <mc:Fallback xmlns:cx2="http://schemas.microsoft.com/office/drawing/2015/10/21/chartex" xmlns:cx3="http://schemas.microsoft.com/office/drawing/2016/5/9/chartex" xmlns:cx4="http://schemas.microsoft.com/office/drawing/2016/5/10/chartex" xmlns:cx5="http://schemas.microsoft.com/office/drawing/2016/5/11/chartex" xmlns:cx6="http://schemas.microsoft.com/office/drawing/2016/5/12/chartex" xmlns:cx7="http://schemas.microsoft.com/office/drawing/2016/5/13/chartex" xmlns:cx8="http://schemas.microsoft.com/office/drawing/2016/5/14/chartex" xmlns:aink="http://schemas.microsoft.com/office/drawing/2016/ink" xmlns:am3d="http://schemas.microsoft.com/office/drawing/2017/model3d" xmlns:w16cid="http://schemas.microsoft.com/office/word/2016/wordml/cid">
           <w:pict>
             <v:shapetype w14:anchorId="1F71FA27" id="_x0000_t202" coordsize="21600,21600" o:spt="202" path="m,l,21600r21600,l21600,xe">
               <v:stroke joinstyle="miter"/>
@@ -7098,6 +12481,7 @@
   <w:style w:type="character" w:default="1" w:styleId="Fuentedeprrafopredeter">
     <w:name w:val="Default Paragraph Font"/>
     <w:uiPriority w:val="1"/>
+    <w:semiHidden/>
     <w:unhideWhenUsed/>
   </w:style>
   <w:style w:type="table" w:default="1" w:styleId="Tablanormal">
@@ -8364,7 +13748,7 @@
 </file>
 
 <file path=customXml/itemProps1.xml><?xml version="1.0" encoding="utf-8"?>
-<ds:datastoreItem xmlns:ds="http://schemas.openxmlformats.org/officeDocument/2006/customXml" ds:itemID="{00F45BC7-84B8-487C-8190-DC8329BBD11E}">
+<ds:datastoreItem xmlns:ds="http://schemas.openxmlformats.org/officeDocument/2006/customXml" ds:itemID="{A1549155-B40E-4D03-AB42-06D04BAE8C18}">
   <ds:schemaRefs>
     <ds:schemaRef ds:uri="http://schemas.openxmlformats.org/officeDocument/2006/bibliography"/>
   </ds:schemaRefs>

--- a/algstudent/s4/lab4.UO295180.docx
+++ b/algstudent/s4/lab4.UO295180.docx
@@ -1,6 +1,6 @@
 
 <file path=word/document.xml><?xml version="1.0" encoding="utf-8"?>
-<w:document xmlns:wpc="http://schemas.microsoft.com/office/word/2010/wordprocessingCanvas" xmlns:cx="http://schemas.microsoft.com/office/drawing/2014/chartex" xmlns:cx1="http://schemas.microsoft.com/office/drawing/2015/9/8/chartex" xmlns:mc="http://schemas.openxmlformats.org/markup-compatibility/2006" xmlns:o="urn:schemas-microsoft-com:office:office" xmlns:r="http://schemas.openxmlformats.org/officeDocument/2006/relationships" xmlns:m="http://schemas.openxmlformats.org/officeDocument/2006/math" xmlns:v="urn:schemas-microsoft-com:vml" xmlns:wp14="http://schemas.microsoft.com/office/word/2010/wordprocessingDrawing" xmlns:wp="http://schemas.openxmlformats.org/drawingml/2006/wordprocessingDrawing" xmlns:w10="urn:schemas-microsoft-com:office:word" xmlns:w="http://schemas.openxmlformats.org/wordprocessingml/2006/main" xmlns:w14="http://schemas.microsoft.com/office/word/2010/wordml" xmlns:w15="http://schemas.microsoft.com/office/word/2012/wordml" xmlns:w16se="http://schemas.microsoft.com/office/word/2015/wordml/symex" xmlns:wpg="http://schemas.microsoft.com/office/word/2010/wordprocessingGroup" xmlns:wpi="http://schemas.microsoft.com/office/word/2010/wordprocessingInk" xmlns:wne="http://schemas.microsoft.com/office/word/2006/wordml" xmlns:wps="http://schemas.microsoft.com/office/word/2010/wordprocessingShape" mc:Ignorable="w14 w15 w16se wp14">
+<w:document xmlns:wpc="http://schemas.microsoft.com/office/word/2010/wordprocessingCanvas" xmlns:cx="http://schemas.microsoft.com/office/drawing/2014/chartex" xmlns:cx1="http://schemas.microsoft.com/office/drawing/2015/9/8/chartex" xmlns:cx2="http://schemas.microsoft.com/office/drawing/2015/10/21/chartex" xmlns:cx3="http://schemas.microsoft.com/office/drawing/2016/5/9/chartex" xmlns:cx4="http://schemas.microsoft.com/office/drawing/2016/5/10/chartex" xmlns:cx5="http://schemas.microsoft.com/office/drawing/2016/5/11/chartex" xmlns:cx6="http://schemas.microsoft.com/office/drawing/2016/5/12/chartex" xmlns:cx7="http://schemas.microsoft.com/office/drawing/2016/5/13/chartex" xmlns:cx8="http://schemas.microsoft.com/office/drawing/2016/5/14/chartex" xmlns:mc="http://schemas.openxmlformats.org/markup-compatibility/2006" xmlns:aink="http://schemas.microsoft.com/office/drawing/2016/ink" xmlns:am3d="http://schemas.microsoft.com/office/drawing/2017/model3d" xmlns:o="urn:schemas-microsoft-com:office:office" xmlns:oel="http://schemas.microsoft.com/office/2019/extlst" xmlns:r="http://schemas.openxmlformats.org/officeDocument/2006/relationships" xmlns:m="http://schemas.openxmlformats.org/officeDocument/2006/math" xmlns:v="urn:schemas-microsoft-com:vml" xmlns:wp14="http://schemas.microsoft.com/office/word/2010/wordprocessingDrawing" xmlns:wp="http://schemas.openxmlformats.org/drawingml/2006/wordprocessingDrawing" xmlns:w10="urn:schemas-microsoft-com:office:word" xmlns:w="http://schemas.openxmlformats.org/wordprocessingml/2006/main" xmlns:w14="http://schemas.microsoft.com/office/word/2010/wordml" xmlns:w15="http://schemas.microsoft.com/office/word/2012/wordml" xmlns:w16cex="http://schemas.microsoft.com/office/word/2018/wordml/cex" xmlns:w16cid="http://schemas.microsoft.com/office/word/2016/wordml/cid" xmlns:w16="http://schemas.microsoft.com/office/word/2018/wordml" xmlns:w16sdtdh="http://schemas.microsoft.com/office/word/2020/wordml/sdtdatahash" xmlns:w16se="http://schemas.microsoft.com/office/word/2015/wordml/symex" xmlns:wpg="http://schemas.microsoft.com/office/word/2010/wordprocessingGroup" xmlns:wpi="http://schemas.microsoft.com/office/word/2010/wordprocessingInk" xmlns:wne="http://schemas.microsoft.com/office/word/2006/wordml" xmlns:wps="http://schemas.microsoft.com/office/word/2010/wordprocessingShape" mc:Ignorable="w14 w15 w16se w16cid w16 w16cex w16sdtdh wp14">
   <w:body>
     <w:p>
       <w:pPr>
@@ -82,7 +82,7 @@
           <w:noProof/>
         </w:rPr>
         <w:drawing>
-          <wp:anchor distT="0" distB="0" distL="114300" distR="114300" simplePos="0" relativeHeight="251658240" behindDoc="1" locked="0" layoutInCell="1" allowOverlap="1" wp14:anchorId="21AFEC7D" wp14:editId="5758C212">
+          <wp:anchor distT="0" distB="0" distL="114300" distR="114300" simplePos="0" relativeHeight="251658240" behindDoc="1" locked="0" layoutInCell="1" allowOverlap="1" wp14:anchorId="21AFEC7D" wp14:editId="0DB582AC">
             <wp:simplePos x="0" y="0"/>
             <wp:positionH relativeFrom="column">
               <wp:posOffset>5049520</wp:posOffset>
@@ -186,21 +186,7 @@
         <w:rPr>
           <w:lang w:val="en-US"/>
         </w:rPr>
-        <w:t xml:space="preserve"> </w:t>
-      </w:r>
-      <w:proofErr w:type="spellStart"/>
-      <w:r>
-        <w:rPr>
-          <w:lang w:val="en-US"/>
-        </w:rPr>
-        <w:t>StackOverflowError</w:t>
-      </w:r>
-      <w:proofErr w:type="spellEnd"/>
-      <w:r>
-        <w:rPr>
-          <w:lang w:val="en-US"/>
-        </w:rPr>
-        <w:t xml:space="preserve"> for values </w:t>
+        <w:t xml:space="preserve"> StackOverflowError for values </w:t>
       </w:r>
       <w:r>
         <w:rPr>
@@ -226,21 +212,7 @@
         <w:rPr>
           <w:lang w:val="en-US"/>
         </w:rPr>
-        <w:t xml:space="preserve">In Subtraction3.java, we have a = 2, b = 1 and k = 0. As it’s subtraction, and a &gt; 1, we can obtain the time complexity </w:t>
-      </w:r>
-      <w:proofErr w:type="gramStart"/>
-      <w:r>
-        <w:rPr>
-          <w:lang w:val="en-US"/>
-        </w:rPr>
-        <w:t>O(</w:t>
-      </w:r>
-      <w:proofErr w:type="gramEnd"/>
-      <w:r>
-        <w:rPr>
-          <w:lang w:val="en-US"/>
-        </w:rPr>
-        <w:t>a</w:t>
+        <w:t>In Subtraction3.java, we have a = 2, b = 1 and k = 0. As it’s subtraction, and a &gt; 1, we can obtain the time complexity O(a</w:t>
       </w:r>
       <w:r>
         <w:rPr>
@@ -298,21 +270,7 @@
         <w:rPr>
           <w:lang w:val="en-US"/>
         </w:rPr>
-        <w:t xml:space="preserve">= 37076 </w:t>
-      </w:r>
-      <w:proofErr w:type="spellStart"/>
-      <w:r>
-        <w:rPr>
-          <w:lang w:val="en-US"/>
-        </w:rPr>
-        <w:t>ms</w:t>
-      </w:r>
-      <w:proofErr w:type="spellEnd"/>
-      <w:r>
-        <w:rPr>
-          <w:lang w:val="en-US"/>
-        </w:rPr>
-        <w:t>, we can obtain the time that it will take for n</w:t>
+        <w:t>= 37076 ms, we can obtain the time that it will take for n</w:t>
       </w:r>
       <w:r>
         <w:rPr>
@@ -409,21 +367,7 @@
         <w:rPr>
           <w:lang w:val="en-US"/>
         </w:rPr>
-        <w:t xml:space="preserve"> </w:t>
-      </w:r>
-      <w:proofErr w:type="spellStart"/>
-      <w:r>
-        <w:rPr>
-          <w:lang w:val="en-US"/>
-        </w:rPr>
-        <w:t>ms.</w:t>
-      </w:r>
-      <w:proofErr w:type="spellEnd"/>
-      <w:r>
-        <w:rPr>
-          <w:lang w:val="en-US"/>
-        </w:rPr>
-        <w:t xml:space="preserve"> </w:t>
+        <w:t xml:space="preserve"> ms. </w:t>
       </w:r>
     </w:p>
     <w:p>
@@ -463,21 +407,7 @@
         <w:rPr>
           <w:lang w:val="en-US"/>
         </w:rPr>
-        <w:t xml:space="preserve"> </w:t>
-      </w:r>
-      <w:proofErr w:type="spellStart"/>
-      <w:r>
-        <w:rPr>
-          <w:lang w:val="en-US"/>
-        </w:rPr>
-        <w:t>ms</w:t>
-      </w:r>
-      <w:proofErr w:type="spellEnd"/>
-      <w:r>
-        <w:rPr>
-          <w:lang w:val="en-US"/>
-        </w:rPr>
-        <w:t xml:space="preserve"> -&gt; </w:t>
+        <w:t xml:space="preserve"> ms -&gt; </w:t>
       </w:r>
       <w:r>
         <w:rPr>
@@ -594,21 +524,7 @@
         <w:rPr>
           <w:lang w:val="en-US"/>
         </w:rPr>
-        <w:t xml:space="preserve">ubtraction4.java algorithm was created using two nested loops and a recursive call that give us a= 1, b=1, k=2, so our </w:t>
-      </w:r>
-      <w:proofErr w:type="gramStart"/>
-      <w:r>
-        <w:rPr>
-          <w:lang w:val="en-US"/>
-        </w:rPr>
-        <w:t>O(</w:t>
-      </w:r>
-      <w:proofErr w:type="gramEnd"/>
-      <w:r>
-        <w:rPr>
-          <w:lang w:val="en-US"/>
-        </w:rPr>
-        <w:t>n</w:t>
+        <w:t>ubtraction4.java algorithm was created using two nested loops and a recursive call that give us a= 1, b=1, k=2, so our O(n</w:t>
       </w:r>
       <w:r>
         <w:rPr>
@@ -652,7 +568,7 @@
     </w:p>
     <w:tbl>
       <w:tblPr>
-        <w:tblStyle w:val="Tablaconcuadrcula"/>
+        <w:tblStyle w:val="TableGrid"/>
         <w:tblW w:w="0" w:type="auto"/>
         <w:tblLook w:val="04A0" w:firstRow="1" w:lastRow="0" w:firstColumn="1" w:lastColumn="0" w:noHBand="0" w:noVBand="1"/>
       </w:tblPr>
@@ -697,7 +613,6 @@
                 <w:lang w:val="en-US"/>
               </w:rPr>
             </w:pPr>
-            <w:proofErr w:type="spellStart"/>
             <w:r>
               <w:rPr>
                 <w:b/>
@@ -705,7 +620,6 @@
               </w:rPr>
               <w:t>nTimes</w:t>
             </w:r>
-            <w:proofErr w:type="spellEnd"/>
           </w:p>
         </w:tc>
       </w:tr>
@@ -745,16 +659,8 @@
               <w:rPr>
                 <w:lang w:val="en-US"/>
               </w:rPr>
-              <w:t xml:space="preserve">6.2 </w:t>
-            </w:r>
-            <w:proofErr w:type="spellStart"/>
-            <w:r>
-              <w:rPr>
-                <w:lang w:val="en-US"/>
-              </w:rPr>
-              <w:t>ms</w:t>
-            </w:r>
-            <w:proofErr w:type="spellEnd"/>
+              <w:t>6.2 ms</w:t>
+            </w:r>
           </w:p>
         </w:tc>
       </w:tr>
@@ -794,16 +700,8 @@
               <w:rPr>
                 <w:lang w:val="en-US"/>
               </w:rPr>
-              <w:t xml:space="preserve">40.6 </w:t>
-            </w:r>
-            <w:proofErr w:type="spellStart"/>
-            <w:r>
-              <w:rPr>
-                <w:lang w:val="en-US"/>
-              </w:rPr>
-              <w:t>ms</w:t>
-            </w:r>
-            <w:proofErr w:type="spellEnd"/>
+              <w:t>40.6 ms</w:t>
+            </w:r>
           </w:p>
         </w:tc>
       </w:tr>
@@ -843,16 +741,8 @@
               <w:rPr>
                 <w:lang w:val="en-US"/>
               </w:rPr>
-              <w:t xml:space="preserve">302 </w:t>
-            </w:r>
-            <w:proofErr w:type="spellStart"/>
-            <w:r>
-              <w:rPr>
-                <w:lang w:val="en-US"/>
-              </w:rPr>
-              <w:t>ms</w:t>
-            </w:r>
-            <w:proofErr w:type="spellEnd"/>
+              <w:t>302 ms</w:t>
+            </w:r>
           </w:p>
         </w:tc>
       </w:tr>
@@ -892,16 +782,8 @@
               <w:rPr>
                 <w:lang w:val="en-US"/>
               </w:rPr>
-              <w:t xml:space="preserve">2339 </w:t>
-            </w:r>
-            <w:proofErr w:type="spellStart"/>
-            <w:r>
-              <w:rPr>
-                <w:lang w:val="en-US"/>
-              </w:rPr>
-              <w:t>ms</w:t>
-            </w:r>
-            <w:proofErr w:type="spellEnd"/>
+              <w:t>2339 ms</w:t>
+            </w:r>
           </w:p>
         </w:tc>
       </w:tr>
@@ -941,16 +823,8 @@
               <w:rPr>
                 <w:lang w:val="en-US"/>
               </w:rPr>
-              <w:t xml:space="preserve">18544 </w:t>
-            </w:r>
-            <w:proofErr w:type="spellStart"/>
-            <w:r>
-              <w:rPr>
-                <w:lang w:val="en-US"/>
-              </w:rPr>
-              <w:t>ms</w:t>
-            </w:r>
-            <w:proofErr w:type="spellEnd"/>
+              <w:t>18544 ms</w:t>
+            </w:r>
           </w:p>
         </w:tc>
       </w:tr>
@@ -987,7 +861,6 @@
                 <w:lang w:val="en-US"/>
               </w:rPr>
             </w:pPr>
-            <w:proofErr w:type="spellStart"/>
             <w:r>
               <w:rPr>
                 <w:color w:val="FF0000"/>
@@ -995,7 +868,6 @@
               </w:rPr>
               <w:t>Oot</w:t>
             </w:r>
-            <w:proofErr w:type="spellEnd"/>
           </w:p>
         </w:tc>
       </w:tr>
@@ -1044,21 +916,7 @@
         <w:rPr>
           <w:lang w:val="en-US"/>
         </w:rPr>
-        <w:t xml:space="preserve"> recursive call that give us a= 3, b=2, k=0, so our </w:t>
-      </w:r>
-      <w:proofErr w:type="gramStart"/>
-      <w:r>
-        <w:rPr>
-          <w:lang w:val="en-US"/>
-        </w:rPr>
-        <w:t>O(</w:t>
-      </w:r>
-      <w:proofErr w:type="gramEnd"/>
-      <w:r>
-        <w:rPr>
-          <w:lang w:val="en-US"/>
-        </w:rPr>
-        <w:t>a</w:t>
+        <w:t xml:space="preserve"> recursive call that give us a= 3, b=2, k=0, so our O(a</w:t>
       </w:r>
       <w:r>
         <w:rPr>
@@ -1108,7 +966,7 @@
     </w:p>
     <w:tbl>
       <w:tblPr>
-        <w:tblStyle w:val="Tablaconcuadrcula"/>
+        <w:tblStyle w:val="TableGrid"/>
         <w:tblW w:w="0" w:type="auto"/>
         <w:tblLook w:val="04A0" w:firstRow="1" w:lastRow="0" w:firstColumn="1" w:lastColumn="0" w:noHBand="0" w:noVBand="1"/>
       </w:tblPr>
@@ -1153,7 +1011,6 @@
                 <w:lang w:val="en-US"/>
               </w:rPr>
             </w:pPr>
-            <w:proofErr w:type="spellStart"/>
             <w:r>
               <w:rPr>
                 <w:b/>
@@ -1161,7 +1018,6 @@
               </w:rPr>
               <w:t>nTimes</w:t>
             </w:r>
-            <w:proofErr w:type="spellEnd"/>
           </w:p>
         </w:tc>
       </w:tr>
@@ -1207,16 +1063,8 @@
               <w:rPr>
                 <w:lang w:val="en-US"/>
               </w:rPr>
-              <w:t xml:space="preserve"> </w:t>
-            </w:r>
-            <w:proofErr w:type="spellStart"/>
-            <w:r>
-              <w:rPr>
-                <w:lang w:val="en-US"/>
-              </w:rPr>
-              <w:t>ms</w:t>
-            </w:r>
-            <w:proofErr w:type="spellEnd"/>
+              <w:t xml:space="preserve"> ms</w:t>
+            </w:r>
           </w:p>
         </w:tc>
       </w:tr>
@@ -1262,16 +1110,8 @@
               <w:rPr>
                 <w:lang w:val="en-US"/>
               </w:rPr>
-              <w:t xml:space="preserve"> </w:t>
-            </w:r>
-            <w:proofErr w:type="spellStart"/>
-            <w:r>
-              <w:rPr>
-                <w:lang w:val="en-US"/>
-              </w:rPr>
-              <w:t>ms</w:t>
-            </w:r>
-            <w:proofErr w:type="spellEnd"/>
+              <w:t xml:space="preserve"> ms</w:t>
+            </w:r>
           </w:p>
         </w:tc>
       </w:tr>
@@ -1313,14 +1153,12 @@
               </w:rPr>
               <w:t xml:space="preserve">6867 </w:t>
             </w:r>
-            <w:proofErr w:type="spellStart"/>
             <w:r>
               <w:rPr>
                 <w:lang w:val="en-US"/>
               </w:rPr>
               <w:t>ms</w:t>
             </w:r>
-            <w:proofErr w:type="spellEnd"/>
           </w:p>
         </w:tc>
       </w:tr>
@@ -1362,14 +1200,12 @@
               </w:rPr>
               <w:t xml:space="preserve">19477 </w:t>
             </w:r>
-            <w:proofErr w:type="spellStart"/>
             <w:r>
               <w:rPr>
                 <w:lang w:val="en-US"/>
               </w:rPr>
               <w:t>ms</w:t>
             </w:r>
-            <w:proofErr w:type="spellEnd"/>
           </w:p>
         </w:tc>
       </w:tr>
@@ -1405,7 +1241,6 @@
                 <w:lang w:val="en-US"/>
               </w:rPr>
             </w:pPr>
-            <w:proofErr w:type="spellStart"/>
             <w:r>
               <w:rPr>
                 <w:color w:val="FF0000"/>
@@ -1413,7 +1248,6 @@
               </w:rPr>
               <w:t>Oot</w:t>
             </w:r>
-            <w:proofErr w:type="spellEnd"/>
           </w:p>
         </w:tc>
       </w:tr>
@@ -1551,16 +1385,8 @@
         <w:rPr>
           <w:lang w:val="en-US"/>
         </w:rPr>
-        <w:t xml:space="preserve"> </w:t>
-      </w:r>
-      <w:proofErr w:type="spellStart"/>
-      <w:r>
-        <w:rPr>
-          <w:lang w:val="en-US"/>
-        </w:rPr>
-        <w:t>ms.</w:t>
-      </w:r>
-      <w:proofErr w:type="spellEnd"/>
+        <w:t xml:space="preserve"> ms.</w:t>
+      </w:r>
     </w:p>
     <w:p>
       <w:pPr>
@@ -1601,32 +1427,17 @@
         </w:rPr>
         <w:t xml:space="preserve"> </w:t>
       </w:r>
-      <w:proofErr w:type="spellStart"/>
-      <w:r>
-        <w:rPr>
-          <w:lang w:val="en-US"/>
-        </w:rPr>
-        <w:t>ms</w:t>
-      </w:r>
-      <w:proofErr w:type="spellEnd"/>
-      <w:r>
-        <w:rPr>
-          <w:lang w:val="en-US"/>
-        </w:rPr>
-        <w:t xml:space="preserve"> -&gt; </w:t>
-      </w:r>
-      <w:r>
-        <w:rPr>
-          <w:lang w:val="en-US"/>
-        </w:rPr>
-        <w:t xml:space="preserve">6.11208898 * </w:t>
-      </w:r>
-      <w:proofErr w:type="gramStart"/>
-      <w:r>
-        <w:rPr>
-          <w:lang w:val="en-US"/>
-        </w:rPr>
-        <w:t>10</w:t>
+      <w:r>
+        <w:rPr>
+          <w:lang w:val="en-US"/>
+        </w:rPr>
+        <w:t xml:space="preserve">ms -&gt; </w:t>
+      </w:r>
+      <w:r>
+        <w:rPr>
+          <w:lang w:val="en-US"/>
+        </w:rPr>
+        <w:t>6.11208898 * 10</w:t>
       </w:r>
       <w:r>
         <w:rPr>
@@ -1645,14 +1456,7 @@
         <w:rPr>
           <w:lang w:val="en-US"/>
         </w:rPr>
-        <w:t xml:space="preserve"> s</w:t>
-      </w:r>
-      <w:proofErr w:type="gramEnd"/>
-      <w:r>
-        <w:rPr>
-          <w:lang w:val="en-US"/>
-        </w:rPr>
-        <w:t xml:space="preserve"> -&gt; 1.</w:t>
+        <w:t xml:space="preserve"> s -&gt; 1.</w:t>
       </w:r>
       <w:r>
         <w:rPr>
@@ -1785,49 +1589,13 @@
         <w:rPr>
           <w:lang w:val="en-US"/>
         </w:rPr>
-        <w:t xml:space="preserve">As it can be seen, Division1 and Division3 have the same time complexity </w:t>
-      </w:r>
-      <w:proofErr w:type="gramStart"/>
-      <w:r>
-        <w:rPr>
-          <w:lang w:val="en-US"/>
-        </w:rPr>
-        <w:t>O(</w:t>
-      </w:r>
-      <w:proofErr w:type="gramEnd"/>
-      <w:r>
-        <w:rPr>
-          <w:lang w:val="en-US"/>
-        </w:rPr>
-        <w:t xml:space="preserve">n), </w:t>
-      </w:r>
-      <w:r>
-        <w:rPr>
-          <w:lang w:val="en-US"/>
-        </w:rPr>
-        <w:t xml:space="preserve">so they have similar time measurements. On the other hand, Division2 has a time complexity of </w:t>
-      </w:r>
-      <w:proofErr w:type="gramStart"/>
-      <w:r>
-        <w:rPr>
-          <w:lang w:val="en-US"/>
-        </w:rPr>
-        <w:t>O(</w:t>
-      </w:r>
-      <w:proofErr w:type="spellStart"/>
-      <w:proofErr w:type="gramEnd"/>
-      <w:r>
-        <w:rPr>
-          <w:lang w:val="en-US"/>
-        </w:rPr>
-        <w:t>nlogn</w:t>
-      </w:r>
-      <w:proofErr w:type="spellEnd"/>
-      <w:r>
-        <w:rPr>
-          <w:lang w:val="en-US"/>
-        </w:rPr>
-        <w:t>), which is worse than O(n), therefore it has larger time measures.</w:t>
+        <w:t xml:space="preserve">As it can be seen, Division1 and Division3 have the same time complexity O(n), </w:t>
+      </w:r>
+      <w:r>
+        <w:rPr>
+          <w:lang w:val="en-US"/>
+        </w:rPr>
+        <w:t>so they have similar time measurements. On the other hand, Division2 has a time complexity of O(nlogn), which is worse than O(n), therefore it has larger time measures.</w:t>
       </w:r>
     </w:p>
     <w:p>
@@ -1890,22 +1658,7 @@
           <w:lang w:val="en-US"/>
         </w:rPr>
         <w:lastRenderedPageBreak/>
-        <w:t xml:space="preserve">Division4.java algorithm was created using two nested loops and a recursive call that give us a= 1, b=2, k=2, so our </w:t>
-      </w:r>
-      <w:proofErr w:type="gramStart"/>
-      <w:r>
-        <w:rPr>
-          <w:lang w:val="en-US"/>
-        </w:rPr>
-        <w:t>O(</w:t>
-      </w:r>
-      <w:proofErr w:type="spellStart"/>
-      <w:proofErr w:type="gramEnd"/>
-      <w:r>
-        <w:rPr>
-          <w:lang w:val="en-US"/>
-        </w:rPr>
-        <w:t>n</w:t>
+        <w:t>Division4.java algorithm was created using two nested loops and a recursive call that give us a= 1, b=2, k=2, so our O(n</w:t>
       </w:r>
       <w:r>
         <w:rPr>
@@ -1914,7 +1667,6 @@
         </w:rPr>
         <w:t>k</w:t>
       </w:r>
-      <w:proofErr w:type="spellEnd"/>
       <w:r>
         <w:rPr>
           <w:lang w:val="en-US"/>
@@ -1957,7 +1709,7 @@
     </w:p>
     <w:tbl>
       <w:tblPr>
-        <w:tblStyle w:val="Tablaconcuadrcula"/>
+        <w:tblStyle w:val="TableGrid"/>
         <w:tblW w:w="0" w:type="auto"/>
         <w:tblLook w:val="04A0" w:firstRow="1" w:lastRow="0" w:firstColumn="1" w:lastColumn="0" w:noHBand="0" w:noVBand="1"/>
       </w:tblPr>
@@ -2002,7 +1754,6 @@
                 <w:lang w:val="en-US"/>
               </w:rPr>
             </w:pPr>
-            <w:proofErr w:type="spellStart"/>
             <w:r>
               <w:rPr>
                 <w:b/>
@@ -2010,7 +1761,6 @@
               </w:rPr>
               <w:t>nTimes</w:t>
             </w:r>
-            <w:proofErr w:type="spellEnd"/>
           </w:p>
         </w:tc>
       </w:tr>
@@ -2050,16 +1800,8 @@
               <w:rPr>
                 <w:lang w:val="en-US"/>
               </w:rPr>
-              <w:t xml:space="preserve">9.5 </w:t>
-            </w:r>
-            <w:proofErr w:type="spellStart"/>
-            <w:r>
-              <w:rPr>
-                <w:lang w:val="en-US"/>
-              </w:rPr>
-              <w:t>ms</w:t>
-            </w:r>
-            <w:proofErr w:type="spellEnd"/>
+              <w:t>9.5 ms</w:t>
+            </w:r>
           </w:p>
         </w:tc>
       </w:tr>
@@ -2099,16 +1841,8 @@
               <w:rPr>
                 <w:lang w:val="en-US"/>
               </w:rPr>
-              <w:t xml:space="preserve">37.4  </w:t>
-            </w:r>
-            <w:proofErr w:type="spellStart"/>
-            <w:r>
-              <w:rPr>
-                <w:lang w:val="en-US"/>
-              </w:rPr>
-              <w:t>ms</w:t>
-            </w:r>
-            <w:proofErr w:type="spellEnd"/>
+              <w:t>37.4  ms</w:t>
+            </w:r>
           </w:p>
         </w:tc>
       </w:tr>
@@ -2148,16 +1882,8 @@
               <w:rPr>
                 <w:lang w:val="en-US"/>
               </w:rPr>
-              <w:t xml:space="preserve">150 </w:t>
-            </w:r>
-            <w:proofErr w:type="spellStart"/>
-            <w:r>
-              <w:rPr>
-                <w:lang w:val="en-US"/>
-              </w:rPr>
-              <w:t>ms</w:t>
-            </w:r>
-            <w:proofErr w:type="spellEnd"/>
+              <w:t>150 ms</w:t>
+            </w:r>
           </w:p>
         </w:tc>
       </w:tr>
@@ -2197,16 +1923,8 @@
               <w:rPr>
                 <w:lang w:val="en-US"/>
               </w:rPr>
-              <w:t xml:space="preserve">591 </w:t>
-            </w:r>
-            <w:proofErr w:type="spellStart"/>
-            <w:r>
-              <w:rPr>
-                <w:lang w:val="en-US"/>
-              </w:rPr>
-              <w:t>ms</w:t>
-            </w:r>
-            <w:proofErr w:type="spellEnd"/>
+              <w:t>591 ms</w:t>
+            </w:r>
           </w:p>
         </w:tc>
       </w:tr>
@@ -2246,16 +1964,8 @@
               <w:rPr>
                 <w:lang w:val="en-US"/>
               </w:rPr>
-              <w:t xml:space="preserve">2328 </w:t>
-            </w:r>
-            <w:proofErr w:type="spellStart"/>
-            <w:r>
-              <w:rPr>
-                <w:lang w:val="en-US"/>
-              </w:rPr>
-              <w:t>ms</w:t>
-            </w:r>
-            <w:proofErr w:type="spellEnd"/>
+              <w:t>2328 ms</w:t>
+            </w:r>
           </w:p>
         </w:tc>
       </w:tr>
@@ -2295,16 +2005,8 @@
               <w:rPr>
                 <w:lang w:val="en-US"/>
               </w:rPr>
-              <w:t xml:space="preserve">9359 </w:t>
-            </w:r>
-            <w:proofErr w:type="spellStart"/>
-            <w:r>
-              <w:rPr>
-                <w:lang w:val="en-US"/>
-              </w:rPr>
-              <w:t>ms</w:t>
-            </w:r>
-            <w:proofErr w:type="spellEnd"/>
+              <w:t>9359 ms</w:t>
+            </w:r>
           </w:p>
         </w:tc>
       </w:tr>
@@ -2346,17 +2048,8 @@
                 <w:color w:val="FF0000"/>
                 <w:lang w:val="en-US"/>
               </w:rPr>
-              <w:t xml:space="preserve">37632 </w:t>
-            </w:r>
-            <w:proofErr w:type="spellStart"/>
-            <w:r>
-              <w:rPr>
-                <w:color w:val="FF0000"/>
-                <w:lang w:val="en-US"/>
-              </w:rPr>
-              <w:t>ms</w:t>
-            </w:r>
-            <w:proofErr w:type="spellEnd"/>
+              <w:t>37632 ms</w:t>
+            </w:r>
           </w:p>
         </w:tc>
       </w:tr>
@@ -2378,22 +2071,7 @@
         <w:rPr>
           <w:lang w:val="en-US"/>
         </w:rPr>
-        <w:t xml:space="preserve">Division5.java algorithm was created using two nested loops and a recursive call that give us a= 1, b=2, k=2, so our </w:t>
-      </w:r>
-      <w:proofErr w:type="gramStart"/>
-      <w:r>
-        <w:rPr>
-          <w:lang w:val="en-US"/>
-        </w:rPr>
-        <w:t>O(</w:t>
-      </w:r>
-      <w:proofErr w:type="spellStart"/>
-      <w:proofErr w:type="gramEnd"/>
-      <w:r>
-        <w:rPr>
-          <w:lang w:val="en-US"/>
-        </w:rPr>
-        <w:t>n</w:t>
+        <w:t>Division5.java algorithm was created using two nested loops and a recursive call that give us a= 1, b=2, k=2, so our O(n</w:t>
       </w:r>
       <w:r>
         <w:rPr>
@@ -2402,7 +2080,6 @@
         </w:rPr>
         <w:t>k</w:t>
       </w:r>
-      <w:proofErr w:type="spellEnd"/>
       <w:r>
         <w:rPr>
           <w:lang w:val="en-US"/>
@@ -2445,7 +2122,7 @@
     </w:p>
     <w:tbl>
       <w:tblPr>
-        <w:tblStyle w:val="Tablaconcuadrcula"/>
+        <w:tblStyle w:val="TableGrid"/>
         <w:tblW w:w="0" w:type="auto"/>
         <w:tblLook w:val="04A0" w:firstRow="1" w:lastRow="0" w:firstColumn="1" w:lastColumn="0" w:noHBand="0" w:noVBand="1"/>
       </w:tblPr>
@@ -2490,7 +2167,6 @@
                 <w:lang w:val="en-US"/>
               </w:rPr>
             </w:pPr>
-            <w:proofErr w:type="spellStart"/>
             <w:r>
               <w:rPr>
                 <w:b/>
@@ -2498,7 +2174,6 @@
               </w:rPr>
               <w:t>nTimes</w:t>
             </w:r>
-            <w:proofErr w:type="spellEnd"/>
           </w:p>
         </w:tc>
       </w:tr>
@@ -2538,16 +2213,8 @@
               <w:rPr>
                 <w:lang w:val="en-US"/>
               </w:rPr>
-              <w:t xml:space="preserve">9.5 </w:t>
-            </w:r>
-            <w:proofErr w:type="spellStart"/>
-            <w:r>
-              <w:rPr>
-                <w:lang w:val="en-US"/>
-              </w:rPr>
-              <w:t>ms</w:t>
-            </w:r>
-            <w:proofErr w:type="spellEnd"/>
+              <w:t>9.5 ms</w:t>
+            </w:r>
           </w:p>
         </w:tc>
       </w:tr>
@@ -2587,16 +2254,8 @@
               <w:rPr>
                 <w:lang w:val="en-US"/>
               </w:rPr>
-              <w:t xml:space="preserve">37.4  </w:t>
-            </w:r>
-            <w:proofErr w:type="spellStart"/>
-            <w:r>
-              <w:rPr>
-                <w:lang w:val="en-US"/>
-              </w:rPr>
-              <w:t>ms</w:t>
-            </w:r>
-            <w:proofErr w:type="spellEnd"/>
+              <w:t>37.4  ms</w:t>
+            </w:r>
           </w:p>
         </w:tc>
       </w:tr>
@@ -2636,16 +2295,8 @@
               <w:rPr>
                 <w:lang w:val="en-US"/>
               </w:rPr>
-              <w:t xml:space="preserve">150 </w:t>
-            </w:r>
-            <w:proofErr w:type="spellStart"/>
-            <w:r>
-              <w:rPr>
-                <w:lang w:val="en-US"/>
-              </w:rPr>
-              <w:t>ms</w:t>
-            </w:r>
-            <w:proofErr w:type="spellEnd"/>
+              <w:t>150 ms</w:t>
+            </w:r>
           </w:p>
         </w:tc>
       </w:tr>
@@ -2685,16 +2336,8 @@
               <w:rPr>
                 <w:lang w:val="en-US"/>
               </w:rPr>
-              <w:t xml:space="preserve">591 </w:t>
-            </w:r>
-            <w:proofErr w:type="spellStart"/>
-            <w:r>
-              <w:rPr>
-                <w:lang w:val="en-US"/>
-              </w:rPr>
-              <w:t>ms</w:t>
-            </w:r>
-            <w:proofErr w:type="spellEnd"/>
+              <w:t>591 ms</w:t>
+            </w:r>
           </w:p>
         </w:tc>
       </w:tr>
@@ -2734,16 +2377,8 @@
               <w:rPr>
                 <w:lang w:val="en-US"/>
               </w:rPr>
-              <w:t xml:space="preserve">2328 </w:t>
-            </w:r>
-            <w:proofErr w:type="spellStart"/>
-            <w:r>
-              <w:rPr>
-                <w:lang w:val="en-US"/>
-              </w:rPr>
-              <w:t>ms</w:t>
-            </w:r>
-            <w:proofErr w:type="spellEnd"/>
+              <w:t>2328 ms</w:t>
+            </w:r>
           </w:p>
         </w:tc>
       </w:tr>
@@ -2783,16 +2418,8 @@
               <w:rPr>
                 <w:lang w:val="en-US"/>
               </w:rPr>
-              <w:t xml:space="preserve">9359 </w:t>
-            </w:r>
-            <w:proofErr w:type="spellStart"/>
-            <w:r>
-              <w:rPr>
-                <w:lang w:val="en-US"/>
-              </w:rPr>
-              <w:t>ms</w:t>
-            </w:r>
-            <w:proofErr w:type="spellEnd"/>
+              <w:t>9359 ms</w:t>
+            </w:r>
           </w:p>
         </w:tc>
       </w:tr>
@@ -2834,17 +2461,8 @@
                 <w:color w:val="FF0000"/>
                 <w:lang w:val="en-US"/>
               </w:rPr>
-              <w:t xml:space="preserve">37632 </w:t>
-            </w:r>
-            <w:proofErr w:type="spellStart"/>
-            <w:r>
-              <w:rPr>
-                <w:color w:val="FF0000"/>
-                <w:lang w:val="en-US"/>
-              </w:rPr>
-              <w:t>ms</w:t>
-            </w:r>
-            <w:proofErr w:type="spellEnd"/>
+              <w:t>37632 ms</w:t>
+            </w:r>
           </w:p>
         </w:tc>
       </w:tr>
@@ -2906,7 +2524,7 @@
     </w:p>
     <w:tbl>
       <w:tblPr>
-        <w:tblStyle w:val="Tablaconcuadrcula"/>
+        <w:tblStyle w:val="TableGrid"/>
         <w:tblW w:w="0" w:type="auto"/>
         <w:tblLook w:val="04A0" w:firstRow="1" w:lastRow="0" w:firstColumn="1" w:lastColumn="0" w:noHBand="0" w:noVBand="1"/>
       </w:tblPr>
@@ -3041,16 +2659,8 @@
               <w:rPr>
                 <w:lang w:val="en-US"/>
               </w:rPr>
-              <w:t xml:space="preserve">0.000061 </w:t>
-            </w:r>
-            <w:proofErr w:type="spellStart"/>
-            <w:r>
-              <w:rPr>
-                <w:lang w:val="en-US"/>
-              </w:rPr>
-              <w:t>ms</w:t>
-            </w:r>
-            <w:proofErr w:type="spellEnd"/>
+              <w:t>0.000061 ms</w:t>
+            </w:r>
           </w:p>
         </w:tc>
         <w:tc>
@@ -3067,16 +2677,8 @@
               <w:rPr>
                 <w:lang w:val="en-US"/>
               </w:rPr>
-              <w:t xml:space="preserve">0.000126 </w:t>
-            </w:r>
-            <w:proofErr w:type="spellStart"/>
-            <w:r>
-              <w:rPr>
-                <w:lang w:val="en-US"/>
-              </w:rPr>
-              <w:t>ms</w:t>
-            </w:r>
-            <w:proofErr w:type="spellEnd"/>
+              <w:t>0.000126 ms</w:t>
+            </w:r>
           </w:p>
         </w:tc>
         <w:tc>
@@ -3093,16 +2695,8 @@
               <w:rPr>
                 <w:lang w:val="en-US"/>
               </w:rPr>
-              <w:t xml:space="preserve">0.000158 </w:t>
-            </w:r>
-            <w:proofErr w:type="spellStart"/>
-            <w:r>
-              <w:rPr>
-                <w:lang w:val="en-US"/>
-              </w:rPr>
-              <w:t>ms</w:t>
-            </w:r>
-            <w:proofErr w:type="spellEnd"/>
+              <w:t>0.000158 ms</w:t>
+            </w:r>
           </w:p>
         </w:tc>
       </w:tr>
@@ -3142,16 +2736,8 @@
               <w:rPr>
                 <w:lang w:val="en-US"/>
               </w:rPr>
-              <w:t xml:space="preserve">0.000122 </w:t>
-            </w:r>
-            <w:proofErr w:type="spellStart"/>
-            <w:r>
-              <w:rPr>
-                <w:lang w:val="en-US"/>
-              </w:rPr>
-              <w:t>ms</w:t>
-            </w:r>
-            <w:proofErr w:type="spellEnd"/>
+              <w:t>0.000122 ms</w:t>
+            </w:r>
           </w:p>
         </w:tc>
         <w:tc>
@@ -3168,16 +2754,8 @@
               <w:rPr>
                 <w:lang w:val="en-US"/>
               </w:rPr>
-              <w:t xml:space="preserve">0.0002 </w:t>
-            </w:r>
-            <w:proofErr w:type="spellStart"/>
-            <w:r>
-              <w:rPr>
-                <w:lang w:val="en-US"/>
-              </w:rPr>
-              <w:t>ms</w:t>
-            </w:r>
-            <w:proofErr w:type="spellEnd"/>
+              <w:t>0.0002 ms</w:t>
+            </w:r>
           </w:p>
         </w:tc>
         <w:tc>
@@ -3194,16 +2772,8 @@
               <w:rPr>
                 <w:lang w:val="en-US"/>
               </w:rPr>
-              <w:t xml:space="preserve">0.000233 </w:t>
-            </w:r>
-            <w:proofErr w:type="spellStart"/>
-            <w:r>
-              <w:rPr>
-                <w:lang w:val="en-US"/>
-              </w:rPr>
-              <w:t>ms</w:t>
-            </w:r>
-            <w:proofErr w:type="spellEnd"/>
+              <w:t>0.000233 ms</w:t>
+            </w:r>
           </w:p>
         </w:tc>
       </w:tr>
@@ -3243,16 +2813,8 @@
               <w:rPr>
                 <w:lang w:val="en-US"/>
               </w:rPr>
-              <w:t xml:space="preserve">0.000141 </w:t>
-            </w:r>
-            <w:proofErr w:type="spellStart"/>
-            <w:r>
-              <w:rPr>
-                <w:lang w:val="en-US"/>
-              </w:rPr>
-              <w:t>ms</w:t>
-            </w:r>
-            <w:proofErr w:type="spellEnd"/>
+              <w:t>0.000141 ms</w:t>
+            </w:r>
           </w:p>
         </w:tc>
         <w:tc>
@@ -3269,16 +2831,8 @@
               <w:rPr>
                 <w:lang w:val="en-US"/>
               </w:rPr>
-              <w:t xml:space="preserve">0.000343 </w:t>
-            </w:r>
-            <w:proofErr w:type="spellStart"/>
-            <w:r>
-              <w:rPr>
-                <w:lang w:val="en-US"/>
-              </w:rPr>
-              <w:t>ms</w:t>
-            </w:r>
-            <w:proofErr w:type="spellEnd"/>
+              <w:t>0.000343 ms</w:t>
+            </w:r>
           </w:p>
         </w:tc>
         <w:tc>
@@ -3295,16 +2849,8 @@
               <w:rPr>
                 <w:lang w:val="en-US"/>
               </w:rPr>
-              <w:t xml:space="preserve">0.0008 </w:t>
-            </w:r>
-            <w:proofErr w:type="spellStart"/>
-            <w:r>
-              <w:rPr>
-                <w:lang w:val="en-US"/>
-              </w:rPr>
-              <w:t>ms</w:t>
-            </w:r>
-            <w:proofErr w:type="spellEnd"/>
+              <w:t>0.0008 ms</w:t>
+            </w:r>
           </w:p>
         </w:tc>
       </w:tr>
@@ -3345,16 +2891,8 @@
               <w:rPr>
                 <w:lang w:val="en-US"/>
               </w:rPr>
-              <w:t xml:space="preserve">0.000252 </w:t>
-            </w:r>
-            <w:proofErr w:type="spellStart"/>
-            <w:r>
-              <w:rPr>
-                <w:lang w:val="en-US"/>
-              </w:rPr>
-              <w:t>ms</w:t>
-            </w:r>
-            <w:proofErr w:type="spellEnd"/>
+              <w:t>0.000252 ms</w:t>
+            </w:r>
           </w:p>
         </w:tc>
         <w:tc>
@@ -3371,16 +2909,8 @@
               <w:rPr>
                 <w:lang w:val="en-US"/>
               </w:rPr>
-              <w:t xml:space="preserve">0.000639 </w:t>
-            </w:r>
-            <w:proofErr w:type="spellStart"/>
-            <w:r>
-              <w:rPr>
-                <w:lang w:val="en-US"/>
-              </w:rPr>
-              <w:t>ms</w:t>
-            </w:r>
-            <w:proofErr w:type="spellEnd"/>
+              <w:t>0.000639 ms</w:t>
+            </w:r>
           </w:p>
         </w:tc>
         <w:tc>
@@ -3397,16 +2927,8 @@
               <w:rPr>
                 <w:lang w:val="en-US"/>
               </w:rPr>
-              <w:t xml:space="preserve">0.00164 </w:t>
-            </w:r>
-            <w:proofErr w:type="spellStart"/>
-            <w:r>
-              <w:rPr>
-                <w:lang w:val="en-US"/>
-              </w:rPr>
-              <w:t>ms</w:t>
-            </w:r>
-            <w:proofErr w:type="spellEnd"/>
+              <w:t>0.00164 ms</w:t>
+            </w:r>
           </w:p>
         </w:tc>
       </w:tr>
@@ -3446,16 +2968,8 @@
               <w:rPr>
                 <w:lang w:val="en-US"/>
               </w:rPr>
-              <w:t xml:space="preserve">0.000463 </w:t>
-            </w:r>
-            <w:proofErr w:type="spellStart"/>
-            <w:r>
-              <w:rPr>
-                <w:lang w:val="en-US"/>
-              </w:rPr>
-              <w:t>ms</w:t>
-            </w:r>
-            <w:proofErr w:type="spellEnd"/>
+              <w:t>0.000463 ms</w:t>
+            </w:r>
           </w:p>
         </w:tc>
         <w:tc>
@@ -3472,16 +2986,8 @@
               <w:rPr>
                 <w:lang w:val="en-US"/>
               </w:rPr>
-              <w:t xml:space="preserve">0.001264 </w:t>
-            </w:r>
-            <w:proofErr w:type="spellStart"/>
-            <w:r>
-              <w:rPr>
-                <w:lang w:val="en-US"/>
-              </w:rPr>
-              <w:t>ms</w:t>
-            </w:r>
-            <w:proofErr w:type="spellEnd"/>
+              <w:t>0.001264 ms</w:t>
+            </w:r>
           </w:p>
         </w:tc>
         <w:tc>
@@ -3498,16 +3004,8 @@
               <w:rPr>
                 <w:lang w:val="en-US"/>
               </w:rPr>
-              <w:t xml:space="preserve">0.00455 </w:t>
-            </w:r>
-            <w:proofErr w:type="spellStart"/>
-            <w:r>
-              <w:rPr>
-                <w:lang w:val="en-US"/>
-              </w:rPr>
-              <w:t>ms</w:t>
-            </w:r>
-            <w:proofErr w:type="spellEnd"/>
+              <w:t>0.00455 ms</w:t>
+            </w:r>
           </w:p>
         </w:tc>
       </w:tr>
@@ -3547,16 +3045,8 @@
               <w:rPr>
                 <w:lang w:val="en-US"/>
               </w:rPr>
-              <w:t xml:space="preserve">0.00092 </w:t>
-            </w:r>
-            <w:proofErr w:type="spellStart"/>
-            <w:r>
-              <w:rPr>
-                <w:lang w:val="en-US"/>
-              </w:rPr>
-              <w:t>ms</w:t>
-            </w:r>
-            <w:proofErr w:type="spellEnd"/>
+              <w:t>0.00092 ms</w:t>
+            </w:r>
           </w:p>
         </w:tc>
         <w:tc>
@@ -3573,16 +3063,8 @@
               <w:rPr>
                 <w:lang w:val="en-US"/>
               </w:rPr>
-              <w:t xml:space="preserve">0.002327 </w:t>
-            </w:r>
-            <w:proofErr w:type="spellStart"/>
-            <w:r>
-              <w:rPr>
-                <w:lang w:val="en-US"/>
-              </w:rPr>
-              <w:t>ms</w:t>
-            </w:r>
-            <w:proofErr w:type="spellEnd"/>
+              <w:t>0.002327 ms</w:t>
+            </w:r>
           </w:p>
         </w:tc>
         <w:tc>
@@ -3599,16 +3081,8 @@
               <w:rPr>
                 <w:lang w:val="en-US"/>
               </w:rPr>
-              <w:t xml:space="preserve">0.00487 </w:t>
-            </w:r>
-            <w:proofErr w:type="spellStart"/>
-            <w:r>
-              <w:rPr>
-                <w:lang w:val="en-US"/>
-              </w:rPr>
-              <w:t>ms</w:t>
-            </w:r>
-            <w:proofErr w:type="spellEnd"/>
+              <w:t>0.00487 ms</w:t>
+            </w:r>
           </w:p>
         </w:tc>
       </w:tr>
@@ -3648,16 +3122,8 @@
               <w:rPr>
                 <w:lang w:val="en-US"/>
               </w:rPr>
-              <w:t xml:space="preserve">0.00168 </w:t>
-            </w:r>
-            <w:proofErr w:type="spellStart"/>
-            <w:r>
-              <w:rPr>
-                <w:lang w:val="en-US"/>
-              </w:rPr>
-              <w:t>ms</w:t>
-            </w:r>
-            <w:proofErr w:type="spellEnd"/>
+              <w:t>0.00168 ms</w:t>
+            </w:r>
           </w:p>
         </w:tc>
         <w:tc>
@@ -3674,16 +3140,8 @@
               <w:rPr>
                 <w:lang w:val="en-US"/>
               </w:rPr>
-              <w:t xml:space="preserve">0.005434 </w:t>
-            </w:r>
-            <w:proofErr w:type="spellStart"/>
-            <w:r>
-              <w:rPr>
-                <w:lang w:val="en-US"/>
-              </w:rPr>
-              <w:t>ms</w:t>
-            </w:r>
-            <w:proofErr w:type="spellEnd"/>
+              <w:t>0.005434 ms</w:t>
+            </w:r>
           </w:p>
         </w:tc>
         <w:tc>
@@ -3700,16 +3158,8 @@
               <w:rPr>
                 <w:lang w:val="en-US"/>
               </w:rPr>
-              <w:t xml:space="preserve">0.0088 </w:t>
-            </w:r>
-            <w:proofErr w:type="spellStart"/>
-            <w:r>
-              <w:rPr>
-                <w:lang w:val="en-US"/>
-              </w:rPr>
-              <w:t>ms</w:t>
-            </w:r>
-            <w:proofErr w:type="spellEnd"/>
+              <w:t>0.0088 ms</w:t>
+            </w:r>
           </w:p>
         </w:tc>
       </w:tr>
@@ -3749,16 +3199,8 @@
               <w:rPr>
                 <w:lang w:val="en-US"/>
               </w:rPr>
-              <w:t xml:space="preserve">0.00330 </w:t>
-            </w:r>
-            <w:proofErr w:type="spellStart"/>
-            <w:r>
-              <w:rPr>
-                <w:lang w:val="en-US"/>
-              </w:rPr>
-              <w:t>ms</w:t>
-            </w:r>
-            <w:proofErr w:type="spellEnd"/>
+              <w:t>0.00330 ms</w:t>
+            </w:r>
           </w:p>
         </w:tc>
         <w:tc>
@@ -3775,16 +3217,8 @@
               <w:rPr>
                 <w:lang w:val="en-US"/>
               </w:rPr>
-              <w:t xml:space="preserve">0.011083 </w:t>
-            </w:r>
-            <w:proofErr w:type="spellStart"/>
-            <w:r>
-              <w:rPr>
-                <w:lang w:val="en-US"/>
-              </w:rPr>
-              <w:t>ms</w:t>
-            </w:r>
-            <w:proofErr w:type="spellEnd"/>
+              <w:t>0.011083 ms</w:t>
+            </w:r>
           </w:p>
         </w:tc>
         <w:tc>
@@ -3801,16 +3235,8 @@
               <w:rPr>
                 <w:lang w:val="en-US"/>
               </w:rPr>
-              <w:t xml:space="preserve">0.0183 </w:t>
-            </w:r>
-            <w:proofErr w:type="spellStart"/>
-            <w:r>
-              <w:rPr>
-                <w:lang w:val="en-US"/>
-              </w:rPr>
-              <w:t>ms</w:t>
-            </w:r>
-            <w:proofErr w:type="spellEnd"/>
+              <w:t>0.0183 ms</w:t>
+            </w:r>
           </w:p>
         </w:tc>
       </w:tr>
@@ -3850,16 +3276,8 @@
               <w:rPr>
                 <w:lang w:val="en-US"/>
               </w:rPr>
-              <w:t xml:space="preserve">0.0066 </w:t>
-            </w:r>
-            <w:proofErr w:type="spellStart"/>
-            <w:r>
-              <w:rPr>
-                <w:lang w:val="en-US"/>
-              </w:rPr>
-              <w:t>ms</w:t>
-            </w:r>
-            <w:proofErr w:type="spellEnd"/>
+              <w:t>0.0066 ms</w:t>
+            </w:r>
           </w:p>
         </w:tc>
         <w:tc>
@@ -3876,16 +3294,8 @@
               <w:rPr>
                 <w:lang w:val="en-US"/>
               </w:rPr>
-              <w:t xml:space="preserve">0.021856 </w:t>
-            </w:r>
-            <w:proofErr w:type="spellStart"/>
-            <w:r>
-              <w:rPr>
-                <w:lang w:val="en-US"/>
-              </w:rPr>
-              <w:t>ms</w:t>
-            </w:r>
-            <w:proofErr w:type="spellEnd"/>
+              <w:t>0.021856 ms</w:t>
+            </w:r>
           </w:p>
         </w:tc>
         <w:tc>
@@ -3902,16 +3312,8 @@
               <w:rPr>
                 <w:lang w:val="en-US"/>
               </w:rPr>
-              <w:t xml:space="preserve">0.0346 </w:t>
-            </w:r>
-            <w:proofErr w:type="spellStart"/>
-            <w:r>
-              <w:rPr>
-                <w:lang w:val="en-US"/>
-              </w:rPr>
-              <w:t>ms</w:t>
-            </w:r>
-            <w:proofErr w:type="spellEnd"/>
+              <w:t>0.0346 ms</w:t>
+            </w:r>
           </w:p>
         </w:tc>
       </w:tr>
@@ -3951,16 +3353,8 @@
               <w:rPr>
                 <w:lang w:val="en-US"/>
               </w:rPr>
-              <w:t xml:space="preserve">0.0130 </w:t>
-            </w:r>
-            <w:proofErr w:type="spellStart"/>
-            <w:r>
-              <w:rPr>
-                <w:lang w:val="en-US"/>
-              </w:rPr>
-              <w:t>ms</w:t>
-            </w:r>
-            <w:proofErr w:type="spellEnd"/>
+              <w:t>0.0130 ms</w:t>
+            </w:r>
           </w:p>
         </w:tc>
         <w:tc>
@@ -3977,16 +3371,8 @@
               <w:rPr>
                 <w:lang w:val="en-US"/>
               </w:rPr>
-              <w:t xml:space="preserve">0.043443 </w:t>
-            </w:r>
-            <w:proofErr w:type="spellStart"/>
-            <w:r>
-              <w:rPr>
-                <w:lang w:val="en-US"/>
-              </w:rPr>
-              <w:t>ms</w:t>
-            </w:r>
-            <w:proofErr w:type="spellEnd"/>
+              <w:t>0.043443 ms</w:t>
+            </w:r>
           </w:p>
         </w:tc>
         <w:tc>
@@ -4003,16 +3389,8 @@
               <w:rPr>
                 <w:lang w:val="en-US"/>
               </w:rPr>
-              <w:t xml:space="preserve">0.071 </w:t>
-            </w:r>
-            <w:proofErr w:type="spellStart"/>
-            <w:r>
-              <w:rPr>
-                <w:lang w:val="en-US"/>
-              </w:rPr>
-              <w:t>ms</w:t>
-            </w:r>
-            <w:proofErr w:type="spellEnd"/>
+              <w:t>0.071 ms</w:t>
+            </w:r>
           </w:p>
         </w:tc>
       </w:tr>
@@ -4052,16 +3430,8 @@
               <w:rPr>
                 <w:lang w:val="en-US"/>
               </w:rPr>
-              <w:t xml:space="preserve">0.0262 </w:t>
-            </w:r>
-            <w:proofErr w:type="spellStart"/>
-            <w:r>
-              <w:rPr>
-                <w:lang w:val="en-US"/>
-              </w:rPr>
-              <w:t>ms</w:t>
-            </w:r>
-            <w:proofErr w:type="spellEnd"/>
+              <w:t>0.0262 ms</w:t>
+            </w:r>
           </w:p>
         </w:tc>
         <w:tc>
@@ -4078,16 +3448,8 @@
               <w:rPr>
                 <w:lang w:val="en-US"/>
               </w:rPr>
-              <w:t xml:space="preserve">0.0878 </w:t>
-            </w:r>
-            <w:proofErr w:type="spellStart"/>
-            <w:r>
-              <w:rPr>
-                <w:lang w:val="en-US"/>
-              </w:rPr>
-              <w:t>ms</w:t>
-            </w:r>
-            <w:proofErr w:type="spellEnd"/>
+              <w:t>0.0878 ms</w:t>
+            </w:r>
           </w:p>
         </w:tc>
         <w:tc>
@@ -4104,16 +3466,8 @@
               <w:rPr>
                 <w:lang w:val="en-US"/>
               </w:rPr>
-              <w:t xml:space="preserve">0.142 </w:t>
-            </w:r>
-            <w:proofErr w:type="spellStart"/>
-            <w:r>
-              <w:rPr>
-                <w:lang w:val="en-US"/>
-              </w:rPr>
-              <w:t>ms</w:t>
-            </w:r>
-            <w:proofErr w:type="spellEnd"/>
+              <w:t>0.142 ms</w:t>
+            </w:r>
           </w:p>
         </w:tc>
       </w:tr>
@@ -4153,16 +3507,8 @@
               <w:rPr>
                 <w:lang w:val="en-US"/>
               </w:rPr>
-              <w:t xml:space="preserve">0.065 </w:t>
-            </w:r>
-            <w:proofErr w:type="spellStart"/>
-            <w:r>
-              <w:rPr>
-                <w:lang w:val="en-US"/>
-              </w:rPr>
-              <w:t>ms</w:t>
-            </w:r>
-            <w:proofErr w:type="spellEnd"/>
+              <w:t>0.065 ms</w:t>
+            </w:r>
           </w:p>
         </w:tc>
         <w:tc>
@@ -4179,16 +3525,8 @@
               <w:rPr>
                 <w:lang w:val="en-US"/>
               </w:rPr>
-              <w:t xml:space="preserve">0.2384 </w:t>
-            </w:r>
-            <w:proofErr w:type="spellStart"/>
-            <w:r>
-              <w:rPr>
-                <w:lang w:val="en-US"/>
-              </w:rPr>
-              <w:t>ms</w:t>
-            </w:r>
-            <w:proofErr w:type="spellEnd"/>
+              <w:t>0.2384 ms</w:t>
+            </w:r>
           </w:p>
         </w:tc>
         <w:tc>
@@ -4205,16 +3543,8 @@
               <w:rPr>
                 <w:lang w:val="en-US"/>
               </w:rPr>
-              <w:t xml:space="preserve">0.272 </w:t>
-            </w:r>
-            <w:proofErr w:type="spellStart"/>
-            <w:r>
-              <w:rPr>
-                <w:lang w:val="en-US"/>
-              </w:rPr>
-              <w:t>ms</w:t>
-            </w:r>
-            <w:proofErr w:type="spellEnd"/>
+              <w:t>0.272 ms</w:t>
+            </w:r>
           </w:p>
         </w:tc>
       </w:tr>
@@ -4254,16 +3584,8 @@
               <w:rPr>
                 <w:lang w:val="en-US"/>
               </w:rPr>
-              <w:t xml:space="preserve">0.107 </w:t>
-            </w:r>
-            <w:proofErr w:type="spellStart"/>
-            <w:r>
-              <w:rPr>
-                <w:lang w:val="en-US"/>
-              </w:rPr>
-              <w:t>ms</w:t>
-            </w:r>
-            <w:proofErr w:type="spellEnd"/>
+              <w:t>0.107 ms</w:t>
+            </w:r>
           </w:p>
         </w:tc>
         <w:tc>
@@ -4276,7 +3598,6 @@
                 <w:lang w:val="en-US"/>
               </w:rPr>
             </w:pPr>
-            <w:proofErr w:type="spellStart"/>
             <w:r>
               <w:rPr>
                 <w:color w:val="FF0000"/>
@@ -4284,7 +3605,6 @@
               </w:rPr>
               <w:t>StackOverflow</w:t>
             </w:r>
-            <w:proofErr w:type="spellEnd"/>
           </w:p>
         </w:tc>
         <w:tc>
@@ -4301,16 +3621,8 @@
               <w:rPr>
                 <w:lang w:val="en-US"/>
               </w:rPr>
-              <w:t xml:space="preserve">0.61 </w:t>
-            </w:r>
-            <w:proofErr w:type="spellStart"/>
-            <w:r>
-              <w:rPr>
-                <w:lang w:val="en-US"/>
-              </w:rPr>
-              <w:t>ms</w:t>
-            </w:r>
-            <w:proofErr w:type="spellEnd"/>
+              <w:t>0.61 ms</w:t>
+            </w:r>
           </w:p>
         </w:tc>
       </w:tr>
@@ -4350,16 +3662,8 @@
               <w:rPr>
                 <w:lang w:val="en-US"/>
               </w:rPr>
-              <w:t xml:space="preserve">0.210 </w:t>
-            </w:r>
-            <w:proofErr w:type="spellStart"/>
-            <w:r>
-              <w:rPr>
-                <w:lang w:val="en-US"/>
-              </w:rPr>
-              <w:t>ms</w:t>
-            </w:r>
-            <w:proofErr w:type="spellEnd"/>
+              <w:t>0.210 ms</w:t>
+            </w:r>
           </w:p>
         </w:tc>
         <w:tc>
@@ -4372,7 +3676,6 @@
                 <w:lang w:val="en-US"/>
               </w:rPr>
             </w:pPr>
-            <w:proofErr w:type="spellStart"/>
             <w:r>
               <w:rPr>
                 <w:color w:val="FF0000"/>
@@ -4380,7 +3683,6 @@
               </w:rPr>
               <w:t>StackOverflow</w:t>
             </w:r>
-            <w:proofErr w:type="spellEnd"/>
           </w:p>
         </w:tc>
         <w:tc>
@@ -4397,16 +3699,8 @@
               <w:rPr>
                 <w:lang w:val="en-US"/>
               </w:rPr>
-              <w:t xml:space="preserve">1.14 </w:t>
-            </w:r>
-            <w:proofErr w:type="spellStart"/>
-            <w:r>
-              <w:rPr>
-                <w:lang w:val="en-US"/>
-              </w:rPr>
-              <w:t>ms</w:t>
-            </w:r>
-            <w:proofErr w:type="spellEnd"/>
+              <w:t>1.14 ms</w:t>
+            </w:r>
           </w:p>
         </w:tc>
       </w:tr>
@@ -4446,16 +3740,8 @@
               <w:rPr>
                 <w:lang w:val="en-US"/>
               </w:rPr>
-              <w:t xml:space="preserve">0.412 </w:t>
-            </w:r>
-            <w:proofErr w:type="spellStart"/>
-            <w:r>
-              <w:rPr>
-                <w:lang w:val="en-US"/>
-              </w:rPr>
-              <w:t>ms</w:t>
-            </w:r>
-            <w:proofErr w:type="spellEnd"/>
+              <w:t>0.412 ms</w:t>
+            </w:r>
           </w:p>
         </w:tc>
         <w:tc>
@@ -4468,7 +3754,6 @@
                 <w:lang w:val="en-US"/>
               </w:rPr>
             </w:pPr>
-            <w:proofErr w:type="spellStart"/>
             <w:r>
               <w:rPr>
                 <w:color w:val="FF0000"/>
@@ -4476,7 +3761,6 @@
               </w:rPr>
               <w:t>StackOverflow</w:t>
             </w:r>
-            <w:proofErr w:type="spellEnd"/>
           </w:p>
         </w:tc>
         <w:tc>
@@ -4493,16 +3777,8 @@
               <w:rPr>
                 <w:lang w:val="en-US"/>
               </w:rPr>
-              <w:t xml:space="preserve">2.22 </w:t>
-            </w:r>
-            <w:proofErr w:type="spellStart"/>
-            <w:r>
-              <w:rPr>
-                <w:lang w:val="en-US"/>
-              </w:rPr>
-              <w:t>ms</w:t>
-            </w:r>
-            <w:proofErr w:type="spellEnd"/>
+              <w:t>2.22 ms</w:t>
+            </w:r>
           </w:p>
         </w:tc>
       </w:tr>
@@ -4542,16 +3818,8 @@
               <w:rPr>
                 <w:lang w:val="en-US"/>
               </w:rPr>
-              <w:t xml:space="preserve">0.95 </w:t>
-            </w:r>
-            <w:proofErr w:type="spellStart"/>
-            <w:r>
-              <w:rPr>
-                <w:lang w:val="en-US"/>
-              </w:rPr>
-              <w:t>ms</w:t>
-            </w:r>
-            <w:proofErr w:type="spellEnd"/>
+              <w:t>0.95 ms</w:t>
+            </w:r>
           </w:p>
         </w:tc>
         <w:tc>
@@ -4564,7 +3832,6 @@
                 <w:lang w:val="en-US"/>
               </w:rPr>
             </w:pPr>
-            <w:proofErr w:type="spellStart"/>
             <w:r>
               <w:rPr>
                 <w:color w:val="FF0000"/>
@@ -4572,7 +3839,6 @@
               </w:rPr>
               <w:t>StackOverflow</w:t>
             </w:r>
-            <w:proofErr w:type="spellEnd"/>
           </w:p>
         </w:tc>
         <w:tc>
@@ -4589,16 +3855,8 @@
               <w:rPr>
                 <w:lang w:val="en-US"/>
               </w:rPr>
-              <w:t xml:space="preserve">4.51 </w:t>
-            </w:r>
-            <w:proofErr w:type="spellStart"/>
-            <w:r>
-              <w:rPr>
-                <w:lang w:val="en-US"/>
-              </w:rPr>
-              <w:t>ms</w:t>
-            </w:r>
-            <w:proofErr w:type="spellEnd"/>
+              <w:t>4.51 ms</w:t>
+            </w:r>
           </w:p>
         </w:tc>
       </w:tr>
@@ -4621,12 +3879,44 @@
         <w:rPr>
           <w:lang w:val="en-US"/>
         </w:rPr>
+        <w:t xml:space="preserve">As it can be seen , the algorithm </w:t>
+      </w:r>
+      <w:r>
+        <w:rPr>
+          <w:lang w:val="en-US"/>
+        </w:rPr>
+        <w:t>with the best performance is the one corresponding to the Option1. This is not a recursive algorithm, and uses only 1 loop that iterates over an array one time, performing the addition of its elements. It has complexity O(n)</w:t>
+      </w:r>
+    </w:p>
+    <w:p>
+      <w:pPr>
+        <w:rPr>
+          <w:lang w:val="en-US"/>
+        </w:rPr>
+      </w:pPr>
+      <w:r>
+        <w:rPr>
+          <w:lang w:val="en-US"/>
+        </w:rPr>
+        <w:t>On the other hand, the algorithm corresponding to the Option2 uses the recursive method recSust that uses recursion by subtraction with a=1, b=1, k=0, so therefore it has complexity O(n)</w:t>
+      </w:r>
+    </w:p>
+    <w:p>
+      <w:pPr>
+        <w:rPr>
+          <w:lang w:val="en-US"/>
+        </w:rPr>
+      </w:pPr>
+      <w:r>
+        <w:rPr>
+          <w:lang w:val="en-US"/>
+        </w:rPr>
         <w:t>Fibonacci2.java</w:t>
       </w:r>
     </w:p>
     <w:tbl>
       <w:tblPr>
-        <w:tblStyle w:val="Tablaconcuadrcula"/>
+        <w:tblStyle w:val="TableGrid"/>
         <w:tblW w:w="0" w:type="auto"/>
         <w:tblLook w:val="04A0" w:firstRow="1" w:lastRow="0" w:firstColumn="1" w:lastColumn="0" w:noHBand="0" w:noVBand="1"/>
       </w:tblPr>
@@ -4765,6 +4055,7 @@
               <w:rPr>
                 <w:lang w:val="en-US"/>
               </w:rPr>
+              <w:lastRenderedPageBreak/>
               <w:t>10</w:t>
             </w:r>
           </w:p>
@@ -4783,16 +4074,8 @@
               <w:rPr>
                 <w:lang w:val="en-US"/>
               </w:rPr>
-              <w:t xml:space="preserve">0.00013 </w:t>
-            </w:r>
-            <w:proofErr w:type="spellStart"/>
-            <w:r>
-              <w:rPr>
-                <w:lang w:val="en-US"/>
-              </w:rPr>
-              <w:t>ms</w:t>
-            </w:r>
-            <w:proofErr w:type="spellEnd"/>
+              <w:t>0.00013 ms</w:t>
+            </w:r>
           </w:p>
         </w:tc>
         <w:tc>
@@ -4809,16 +4092,8 @@
               <w:rPr>
                 <w:lang w:val="en-US"/>
               </w:rPr>
-              <w:t xml:space="preserve">0.000187 </w:t>
-            </w:r>
-            <w:proofErr w:type="spellStart"/>
-            <w:r>
-              <w:rPr>
-                <w:lang w:val="en-US"/>
-              </w:rPr>
-              <w:t>ms</w:t>
-            </w:r>
-            <w:proofErr w:type="spellEnd"/>
+              <w:t>0.000187 ms</w:t>
+            </w:r>
           </w:p>
         </w:tc>
         <w:tc>
@@ -4835,16 +4110,8 @@
               <w:rPr>
                 <w:lang w:val="en-US"/>
               </w:rPr>
-              <w:t xml:space="preserve">0.000293 </w:t>
-            </w:r>
-            <w:proofErr w:type="spellStart"/>
-            <w:r>
-              <w:rPr>
-                <w:lang w:val="en-US"/>
-              </w:rPr>
-              <w:t>ms</w:t>
-            </w:r>
-            <w:proofErr w:type="spellEnd"/>
+              <w:t>0.000293 ms</w:t>
+            </w:r>
           </w:p>
         </w:tc>
         <w:tc>
@@ -4861,16 +4128,8 @@
               <w:rPr>
                 <w:lang w:val="en-US"/>
               </w:rPr>
-              <w:t xml:space="preserve">0.00371 </w:t>
-            </w:r>
-            <w:proofErr w:type="spellStart"/>
-            <w:r>
-              <w:rPr>
-                <w:lang w:val="en-US"/>
-              </w:rPr>
-              <w:t>ms</w:t>
-            </w:r>
-            <w:proofErr w:type="spellEnd"/>
+              <w:t>0.00371 ms</w:t>
+            </w:r>
           </w:p>
         </w:tc>
       </w:tr>
@@ -4910,16 +4169,8 @@
               <w:rPr>
                 <w:lang w:val="en-US"/>
               </w:rPr>
-              <w:t xml:space="preserve">0.000178 </w:t>
-            </w:r>
-            <w:proofErr w:type="spellStart"/>
-            <w:r>
-              <w:rPr>
-                <w:lang w:val="en-US"/>
-              </w:rPr>
-              <w:t>ms</w:t>
-            </w:r>
-            <w:proofErr w:type="spellEnd"/>
+              <w:t>0.000178 ms</w:t>
+            </w:r>
           </w:p>
         </w:tc>
         <w:tc>
@@ -4936,16 +4187,8 @@
               <w:rPr>
                 <w:lang w:val="en-US"/>
               </w:rPr>
-              <w:t xml:space="preserve">0.000251 </w:t>
-            </w:r>
-            <w:proofErr w:type="spellStart"/>
-            <w:r>
-              <w:rPr>
-                <w:lang w:val="en-US"/>
-              </w:rPr>
-              <w:t>ms</w:t>
-            </w:r>
-            <w:proofErr w:type="spellEnd"/>
+              <w:t>0.000251 ms</w:t>
+            </w:r>
           </w:p>
         </w:tc>
         <w:tc>
@@ -4962,16 +4205,8 @@
               <w:rPr>
                 <w:lang w:val="en-US"/>
               </w:rPr>
-              <w:t xml:space="preserve">0.000395 </w:t>
-            </w:r>
-            <w:proofErr w:type="spellStart"/>
-            <w:r>
-              <w:rPr>
-                <w:lang w:val="en-US"/>
-              </w:rPr>
-              <w:t>ms</w:t>
-            </w:r>
-            <w:proofErr w:type="spellEnd"/>
+              <w:t>0.000395 ms</w:t>
+            </w:r>
           </w:p>
         </w:tc>
         <w:tc>
@@ -4988,16 +4223,8 @@
               <w:rPr>
                 <w:lang w:val="en-US"/>
               </w:rPr>
-              <w:t xml:space="preserve">0.0624 </w:t>
-            </w:r>
-            <w:proofErr w:type="spellStart"/>
-            <w:r>
-              <w:rPr>
-                <w:lang w:val="en-US"/>
-              </w:rPr>
-              <w:t>ms</w:t>
-            </w:r>
-            <w:proofErr w:type="spellEnd"/>
+              <w:t>0.0624 ms</w:t>
+            </w:r>
           </w:p>
         </w:tc>
       </w:tr>
@@ -5037,16 +4264,8 @@
               <w:rPr>
                 <w:lang w:val="en-US"/>
               </w:rPr>
-              <w:t xml:space="preserve">0.000221 </w:t>
-            </w:r>
-            <w:proofErr w:type="spellStart"/>
-            <w:r>
-              <w:rPr>
-                <w:lang w:val="en-US"/>
-              </w:rPr>
-              <w:t>ms</w:t>
-            </w:r>
-            <w:proofErr w:type="spellEnd"/>
+              <w:t>0.000221 ms</w:t>
+            </w:r>
           </w:p>
         </w:tc>
         <w:tc>
@@ -5069,22 +4288,8 @@
               <w:rPr>
                 <w:lang w:val="en-US"/>
               </w:rPr>
-              <w:t>323</w:t>
-            </w:r>
-            <w:r>
-              <w:rPr>
-                <w:lang w:val="en-US"/>
-              </w:rPr>
-              <w:t xml:space="preserve"> </w:t>
-            </w:r>
-            <w:proofErr w:type="spellStart"/>
-            <w:r>
-              <w:rPr>
-                <w:lang w:val="en-US"/>
-              </w:rPr>
-              <w:t>ms</w:t>
-            </w:r>
-            <w:proofErr w:type="spellEnd"/>
+              <w:t>323 ms</w:t>
+            </w:r>
           </w:p>
         </w:tc>
         <w:tc>
@@ -5101,16 +4306,8 @@
               <w:rPr>
                 <w:lang w:val="en-US"/>
               </w:rPr>
-              <w:t xml:space="preserve">0.000508 </w:t>
-            </w:r>
-            <w:proofErr w:type="spellStart"/>
-            <w:r>
-              <w:rPr>
-                <w:lang w:val="en-US"/>
-              </w:rPr>
-              <w:t>ms</w:t>
-            </w:r>
-            <w:proofErr w:type="spellEnd"/>
+              <w:t>0.000508 ms</w:t>
+            </w:r>
           </w:p>
         </w:tc>
         <w:tc>
@@ -5127,16 +4324,8 @@
               <w:rPr>
                 <w:lang w:val="en-US"/>
               </w:rPr>
-              <w:t xml:space="preserve">0.449 </w:t>
-            </w:r>
-            <w:proofErr w:type="spellStart"/>
-            <w:r>
-              <w:rPr>
-                <w:lang w:val="en-US"/>
-              </w:rPr>
-              <w:t>ms</w:t>
-            </w:r>
-            <w:proofErr w:type="spellEnd"/>
+              <w:t>0.449 ms</w:t>
+            </w:r>
           </w:p>
         </w:tc>
       </w:tr>
@@ -5176,16 +4365,8 @@
               <w:rPr>
                 <w:lang w:val="en-US"/>
               </w:rPr>
-              <w:t xml:space="preserve">0.000268 </w:t>
-            </w:r>
-            <w:proofErr w:type="spellStart"/>
-            <w:r>
-              <w:rPr>
-                <w:lang w:val="en-US"/>
-              </w:rPr>
-              <w:t>ms</w:t>
-            </w:r>
-            <w:proofErr w:type="spellEnd"/>
+              <w:t>0.000268 ms</w:t>
+            </w:r>
           </w:p>
         </w:tc>
         <w:tc>
@@ -5208,13 +4389,7 @@
               <w:rPr>
                 <w:lang w:val="en-US"/>
               </w:rPr>
-              <w:t>420</w:t>
-            </w:r>
-            <w:r>
-              <w:rPr>
-                <w:lang w:val="en-US"/>
-              </w:rPr>
-              <w:t xml:space="preserve"> ms</w:t>
+              <w:t>420 ms</w:t>
             </w:r>
           </w:p>
         </w:tc>
@@ -5232,16 +4407,8 @@
               <w:rPr>
                 <w:lang w:val="en-US"/>
               </w:rPr>
-              <w:t xml:space="preserve">0.000639 </w:t>
-            </w:r>
-            <w:proofErr w:type="spellStart"/>
-            <w:r>
-              <w:rPr>
-                <w:lang w:val="en-US"/>
-              </w:rPr>
-              <w:t>ms</w:t>
-            </w:r>
-            <w:proofErr w:type="spellEnd"/>
+              <w:t>0.000639 ms</w:t>
+            </w:r>
           </w:p>
         </w:tc>
         <w:tc>
@@ -5258,16 +4425,8 @@
               <w:rPr>
                 <w:lang w:val="en-US"/>
               </w:rPr>
-              <w:t xml:space="preserve">5.059 </w:t>
-            </w:r>
-            <w:proofErr w:type="spellStart"/>
-            <w:r>
-              <w:rPr>
-                <w:lang w:val="en-US"/>
-              </w:rPr>
-              <w:t>ms</w:t>
-            </w:r>
-            <w:proofErr w:type="spellEnd"/>
+              <w:t>5.059 ms</w:t>
+            </w:r>
           </w:p>
         </w:tc>
       </w:tr>
@@ -5307,16 +4466,8 @@
               <w:rPr>
                 <w:lang w:val="en-US"/>
               </w:rPr>
-              <w:t xml:space="preserve">0.000314 </w:t>
-            </w:r>
-            <w:proofErr w:type="spellStart"/>
-            <w:r>
-              <w:rPr>
-                <w:lang w:val="en-US"/>
-              </w:rPr>
-              <w:t>ms</w:t>
-            </w:r>
-            <w:proofErr w:type="spellEnd"/>
+              <w:t>0.000314 ms</w:t>
+            </w:r>
           </w:p>
         </w:tc>
         <w:tc>
@@ -5333,16 +4484,8 @@
               <w:rPr>
                 <w:lang w:val="en-US"/>
               </w:rPr>
-              <w:t xml:space="preserve">0.000479 </w:t>
-            </w:r>
-            <w:proofErr w:type="spellStart"/>
-            <w:r>
-              <w:rPr>
-                <w:lang w:val="en-US"/>
-              </w:rPr>
-              <w:t>ms</w:t>
-            </w:r>
-            <w:proofErr w:type="spellEnd"/>
+              <w:t>0.000479 ms</w:t>
+            </w:r>
           </w:p>
         </w:tc>
         <w:tc>
@@ -5359,16 +4502,8 @@
               <w:rPr>
                 <w:lang w:val="en-US"/>
               </w:rPr>
-              <w:t xml:space="preserve">0.000781 </w:t>
-            </w:r>
-            <w:proofErr w:type="spellStart"/>
-            <w:r>
-              <w:rPr>
-                <w:lang w:val="en-US"/>
-              </w:rPr>
-              <w:t>ms</w:t>
-            </w:r>
-            <w:proofErr w:type="spellEnd"/>
+              <w:t>0.000781 ms</w:t>
+            </w:r>
           </w:p>
         </w:tc>
         <w:tc>
@@ -5385,16 +4520,8 @@
               <w:rPr>
                 <w:lang w:val="en-US"/>
               </w:rPr>
-              <w:t xml:space="preserve">99 </w:t>
-            </w:r>
-            <w:proofErr w:type="spellStart"/>
-            <w:r>
-              <w:rPr>
-                <w:lang w:val="en-US"/>
-              </w:rPr>
-              <w:t>ms</w:t>
-            </w:r>
-            <w:proofErr w:type="spellEnd"/>
+              <w:t>99 ms</w:t>
+            </w:r>
           </w:p>
         </w:tc>
       </w:tr>
@@ -5434,16 +4561,8 @@
               <w:rPr>
                 <w:lang w:val="en-US"/>
               </w:rPr>
-              <w:t xml:space="preserve">0.000358 </w:t>
-            </w:r>
-            <w:proofErr w:type="spellStart"/>
-            <w:r>
-              <w:rPr>
-                <w:lang w:val="en-US"/>
-              </w:rPr>
-              <w:t>ms</w:t>
-            </w:r>
-            <w:proofErr w:type="spellEnd"/>
+              <w:t>0.000358 ms</w:t>
+            </w:r>
           </w:p>
         </w:tc>
         <w:tc>
@@ -5460,16 +4579,8 @@
               <w:rPr>
                 <w:lang w:val="en-US"/>
               </w:rPr>
-              <w:t xml:space="preserve">0.000549 </w:t>
-            </w:r>
-            <w:proofErr w:type="spellStart"/>
-            <w:r>
-              <w:rPr>
-                <w:lang w:val="en-US"/>
-              </w:rPr>
-              <w:t>ms</w:t>
-            </w:r>
-            <w:proofErr w:type="spellEnd"/>
+              <w:t>0.000549 ms</w:t>
+            </w:r>
           </w:p>
         </w:tc>
         <w:tc>
@@ -5486,16 +4597,8 @@
               <w:rPr>
                 <w:lang w:val="en-US"/>
               </w:rPr>
-              <w:t xml:space="preserve">0.000896 </w:t>
-            </w:r>
-            <w:proofErr w:type="spellStart"/>
-            <w:r>
-              <w:rPr>
-                <w:lang w:val="en-US"/>
-              </w:rPr>
-              <w:t>ms</w:t>
-            </w:r>
-            <w:proofErr w:type="spellEnd"/>
+              <w:t>0.000896 ms</w:t>
+            </w:r>
           </w:p>
         </w:tc>
         <w:tc>
@@ -5512,16 +4615,8 @@
               <w:rPr>
                 <w:lang w:val="en-US"/>
               </w:rPr>
-              <w:t xml:space="preserve">616 </w:t>
-            </w:r>
-            <w:proofErr w:type="spellStart"/>
-            <w:r>
-              <w:rPr>
-                <w:lang w:val="en-US"/>
-              </w:rPr>
-              <w:t>ms</w:t>
-            </w:r>
-            <w:proofErr w:type="spellEnd"/>
+              <w:t>616 ms</w:t>
+            </w:r>
           </w:p>
         </w:tc>
       </w:tr>
@@ -5543,7 +4638,6 @@
               <w:rPr>
                 <w:lang w:val="en-US"/>
               </w:rPr>
-              <w:lastRenderedPageBreak/>
               <w:t>40</w:t>
             </w:r>
           </w:p>
@@ -5562,16 +4656,8 @@
               <w:rPr>
                 <w:lang w:val="en-US"/>
               </w:rPr>
-              <w:t xml:space="preserve">0.000408 </w:t>
-            </w:r>
-            <w:proofErr w:type="spellStart"/>
-            <w:r>
-              <w:rPr>
-                <w:lang w:val="en-US"/>
-              </w:rPr>
-              <w:t>ms</w:t>
-            </w:r>
-            <w:proofErr w:type="spellEnd"/>
+              <w:t>0.000408 ms</w:t>
+            </w:r>
           </w:p>
         </w:tc>
         <w:tc>
@@ -5588,16 +4674,8 @@
               <w:rPr>
                 <w:lang w:val="en-US"/>
               </w:rPr>
-              <w:t xml:space="preserve">0.000668 </w:t>
-            </w:r>
-            <w:proofErr w:type="spellStart"/>
-            <w:r>
-              <w:rPr>
-                <w:lang w:val="en-US"/>
-              </w:rPr>
-              <w:t>ms</w:t>
-            </w:r>
-            <w:proofErr w:type="spellEnd"/>
+              <w:t>0.000668 ms</w:t>
+            </w:r>
           </w:p>
         </w:tc>
         <w:tc>
@@ -5614,16 +4692,8 @@
               <w:rPr>
                 <w:lang w:val="en-US"/>
               </w:rPr>
-              <w:t xml:space="preserve">0.001144 </w:t>
-            </w:r>
-            <w:proofErr w:type="spellStart"/>
-            <w:r>
-              <w:rPr>
-                <w:lang w:val="en-US"/>
-              </w:rPr>
-              <w:t>ms</w:t>
-            </w:r>
-            <w:proofErr w:type="spellEnd"/>
+              <w:t>0.001144 ms</w:t>
+            </w:r>
           </w:p>
         </w:tc>
         <w:tc>
@@ -5640,16 +4710,8 @@
               <w:rPr>
                 <w:lang w:val="en-US"/>
               </w:rPr>
-              <w:t xml:space="preserve">7737 </w:t>
-            </w:r>
-            <w:proofErr w:type="spellStart"/>
-            <w:r>
-              <w:rPr>
-                <w:lang w:val="en-US"/>
-              </w:rPr>
-              <w:t>ms</w:t>
-            </w:r>
-            <w:proofErr w:type="spellEnd"/>
+              <w:t>7737 ms</w:t>
+            </w:r>
           </w:p>
         </w:tc>
       </w:tr>
@@ -5689,16 +4751,8 @@
               <w:rPr>
                 <w:lang w:val="en-US"/>
               </w:rPr>
-              <w:t xml:space="preserve">0.000572 </w:t>
-            </w:r>
-            <w:proofErr w:type="spellStart"/>
-            <w:r>
-              <w:rPr>
-                <w:lang w:val="en-US"/>
-              </w:rPr>
-              <w:t>ms</w:t>
-            </w:r>
-            <w:proofErr w:type="spellEnd"/>
+              <w:t>0.000572 ms</w:t>
+            </w:r>
           </w:p>
         </w:tc>
         <w:tc>
@@ -5715,16 +4769,8 @@
               <w:rPr>
                 <w:lang w:val="en-US"/>
               </w:rPr>
-              <w:t xml:space="preserve">0.000711 </w:t>
-            </w:r>
-            <w:proofErr w:type="spellStart"/>
-            <w:r>
-              <w:rPr>
-                <w:lang w:val="en-US"/>
-              </w:rPr>
-              <w:t>ms</w:t>
-            </w:r>
-            <w:proofErr w:type="spellEnd"/>
+              <w:t>0.000711 ms</w:t>
+            </w:r>
           </w:p>
         </w:tc>
         <w:tc>
@@ -5741,16 +4787,8 @@
               <w:rPr>
                 <w:lang w:val="en-US"/>
               </w:rPr>
-              <w:t xml:space="preserve">0.001117 </w:t>
-            </w:r>
-            <w:proofErr w:type="spellStart"/>
-            <w:r>
-              <w:rPr>
-                <w:lang w:val="en-US"/>
-              </w:rPr>
-              <w:t>ms</w:t>
-            </w:r>
-            <w:proofErr w:type="spellEnd"/>
+              <w:t>0.001117 ms</w:t>
+            </w:r>
           </w:p>
         </w:tc>
         <w:tc>
@@ -5763,7 +4801,6 @@
                 <w:lang w:val="en-US"/>
               </w:rPr>
             </w:pPr>
-            <w:proofErr w:type="spellStart"/>
             <w:r>
               <w:rPr>
                 <w:color w:val="FF0000"/>
@@ -5771,7 +4808,6 @@
               </w:rPr>
               <w:t>Oot</w:t>
             </w:r>
-            <w:proofErr w:type="spellEnd"/>
           </w:p>
         </w:tc>
       </w:tr>
@@ -5811,16 +4847,8 @@
               <w:rPr>
                 <w:lang w:val="en-US"/>
               </w:rPr>
-              <w:t xml:space="preserve">0.000631 </w:t>
-            </w:r>
-            <w:proofErr w:type="spellStart"/>
-            <w:r>
-              <w:rPr>
-                <w:lang w:val="en-US"/>
-              </w:rPr>
-              <w:t>ms</w:t>
-            </w:r>
-            <w:proofErr w:type="spellEnd"/>
+              <w:t>0.000631 ms</w:t>
+            </w:r>
           </w:p>
         </w:tc>
         <w:tc>
@@ -5837,16 +4865,8 @@
               <w:rPr>
                 <w:lang w:val="en-US"/>
               </w:rPr>
-              <w:t xml:space="preserve">0.000774 </w:t>
-            </w:r>
-            <w:proofErr w:type="spellStart"/>
-            <w:r>
-              <w:rPr>
-                <w:lang w:val="en-US"/>
-              </w:rPr>
-              <w:t>ms</w:t>
-            </w:r>
-            <w:proofErr w:type="spellEnd"/>
+              <w:t>0.000774 ms</w:t>
+            </w:r>
           </w:p>
         </w:tc>
         <w:tc>
@@ -5863,16 +4883,8 @@
               <w:rPr>
                 <w:lang w:val="en-US"/>
               </w:rPr>
-              <w:t xml:space="preserve">0.001267 </w:t>
-            </w:r>
-            <w:proofErr w:type="spellStart"/>
-            <w:r>
-              <w:rPr>
-                <w:lang w:val="en-US"/>
-              </w:rPr>
-              <w:t>ms</w:t>
-            </w:r>
-            <w:proofErr w:type="spellEnd"/>
+              <w:t>0.001267 ms</w:t>
+            </w:r>
           </w:p>
         </w:tc>
         <w:tc>
@@ -5885,7 +4897,6 @@
                 <w:lang w:val="en-US"/>
               </w:rPr>
             </w:pPr>
-            <w:proofErr w:type="spellStart"/>
             <w:r>
               <w:rPr>
                 <w:color w:val="FF0000"/>
@@ -5893,7 +4904,6 @@
               </w:rPr>
               <w:t>Oot</w:t>
             </w:r>
-            <w:proofErr w:type="spellEnd"/>
           </w:p>
         </w:tc>
       </w:tr>
@@ -5933,16 +4943,8 @@
               <w:rPr>
                 <w:lang w:val="en-US"/>
               </w:rPr>
-              <w:t xml:space="preserve">0.000702 </w:t>
-            </w:r>
-            <w:proofErr w:type="spellStart"/>
-            <w:r>
-              <w:rPr>
-                <w:lang w:val="en-US"/>
-              </w:rPr>
-              <w:t>ms</w:t>
-            </w:r>
-            <w:proofErr w:type="spellEnd"/>
+              <w:t>0.000702 ms</w:t>
+            </w:r>
           </w:p>
         </w:tc>
         <w:tc>
@@ -5959,16 +4961,8 @@
               <w:rPr>
                 <w:lang w:val="en-US"/>
               </w:rPr>
-              <w:t xml:space="preserve">0.000845 </w:t>
-            </w:r>
-            <w:proofErr w:type="spellStart"/>
-            <w:r>
-              <w:rPr>
-                <w:lang w:val="en-US"/>
-              </w:rPr>
-              <w:t>ms</w:t>
-            </w:r>
-            <w:proofErr w:type="spellEnd"/>
+              <w:t>0.000845 ms</w:t>
+            </w:r>
           </w:p>
         </w:tc>
         <w:tc>
@@ -5985,16 +4979,8 @@
               <w:rPr>
                 <w:lang w:val="en-US"/>
               </w:rPr>
-              <w:t xml:space="preserve">0.001343 </w:t>
-            </w:r>
-            <w:proofErr w:type="spellStart"/>
-            <w:r>
-              <w:rPr>
-                <w:lang w:val="en-US"/>
-              </w:rPr>
-              <w:t>ms</w:t>
-            </w:r>
-            <w:proofErr w:type="spellEnd"/>
+              <w:t>0.001343 ms</w:t>
+            </w:r>
           </w:p>
         </w:tc>
         <w:tc>
@@ -6007,7 +4993,6 @@
                 <w:lang w:val="en-US"/>
               </w:rPr>
             </w:pPr>
-            <w:proofErr w:type="spellStart"/>
             <w:r>
               <w:rPr>
                 <w:color w:val="FF0000"/>
@@ -6015,7 +5000,6 @@
               </w:rPr>
               <w:t>Oot</w:t>
             </w:r>
-            <w:proofErr w:type="spellEnd"/>
           </w:p>
         </w:tc>
       </w:tr>
@@ -6064,24 +5048,12 @@
         <w:rPr>
           <w:lang w:val="en-US"/>
         </w:rPr>
-        <w:t>4</w:t>
-      </w:r>
-      <w:r>
-        <w:rPr>
-          <w:lang w:val="en-US"/>
-        </w:rPr>
-        <w:t>.</w:t>
-      </w:r>
-      <w:r>
-        <w:rPr>
-          <w:lang w:val="en-US"/>
-        </w:rPr>
-        <w:t xml:space="preserve"> Another task</w:t>
+        <w:t>4. Another task</w:t>
       </w:r>
     </w:p>
     <w:tbl>
       <w:tblPr>
-        <w:tblStyle w:val="Tablaconcuadrcula"/>
+        <w:tblStyle w:val="TableGrid"/>
         <w:tblW w:w="0" w:type="auto"/>
         <w:tblLook w:val="04A0" w:firstRow="1" w:lastRow="0" w:firstColumn="1" w:lastColumn="0" w:noHBand="0" w:noVBand="1"/>
       </w:tblPr>
@@ -6246,7 +5218,6 @@
                 <w:lang w:val="en-US"/>
               </w:rPr>
             </w:pPr>
-            <w:proofErr w:type="spellStart"/>
             <w:r>
               <w:rPr>
                 <w:color w:val="FF0000"/>
@@ -6254,7 +5225,6 @@
               </w:rPr>
               <w:t>LoR</w:t>
             </w:r>
-            <w:proofErr w:type="spellEnd"/>
           </w:p>
         </w:tc>
         <w:tc>
@@ -6271,7 +5241,6 @@
                 <w:lang w:val="en-US"/>
               </w:rPr>
             </w:pPr>
-            <w:proofErr w:type="spellStart"/>
             <w:r>
               <w:rPr>
                 <w:color w:val="FF0000"/>
@@ -6279,7 +5248,6 @@
               </w:rPr>
               <w:t>LoR</w:t>
             </w:r>
-            <w:proofErr w:type="spellEnd"/>
           </w:p>
         </w:tc>
         <w:tc>
@@ -6330,7 +5298,6 @@
                 <w:lang w:val="en-US"/>
               </w:rPr>
             </w:pPr>
-            <w:proofErr w:type="spellStart"/>
             <w:r>
               <w:rPr>
                 <w:color w:val="FF0000"/>
@@ -6338,7 +5305,6 @@
               </w:rPr>
               <w:t>LoR</w:t>
             </w:r>
-            <w:proofErr w:type="spellEnd"/>
           </w:p>
         </w:tc>
         <w:tc>
@@ -6352,7 +5318,6 @@
                 <w:lang w:val="en-US"/>
               </w:rPr>
             </w:pPr>
-            <w:proofErr w:type="spellStart"/>
             <w:r>
               <w:rPr>
                 <w:color w:val="FF0000"/>
@@ -6360,7 +5325,6 @@
               </w:rPr>
               <w:t>LoR</w:t>
             </w:r>
-            <w:proofErr w:type="spellEnd"/>
           </w:p>
         </w:tc>
         <w:tc>
@@ -6408,7 +5372,6 @@
                 <w:lang w:val="en-US"/>
               </w:rPr>
             </w:pPr>
-            <w:proofErr w:type="spellStart"/>
             <w:r>
               <w:rPr>
                 <w:color w:val="FF0000"/>
@@ -6416,7 +5379,6 @@
               </w:rPr>
               <w:t>LoR</w:t>
             </w:r>
-            <w:proofErr w:type="spellEnd"/>
           </w:p>
         </w:tc>
         <w:tc>
@@ -6430,7 +5392,6 @@
                 <w:lang w:val="en-US"/>
               </w:rPr>
             </w:pPr>
-            <w:proofErr w:type="spellStart"/>
             <w:r>
               <w:rPr>
                 <w:color w:val="FF0000"/>
@@ -6438,7 +5399,6 @@
               </w:rPr>
               <w:t>LoR</w:t>
             </w:r>
-            <w:proofErr w:type="spellEnd"/>
           </w:p>
         </w:tc>
         <w:tc>
@@ -6490,16 +5450,8 @@
               <w:rPr>
                 <w:lang w:val="en-US"/>
               </w:rPr>
-              <w:t xml:space="preserve">52 </w:t>
-            </w:r>
-            <w:proofErr w:type="spellStart"/>
-            <w:r>
-              <w:rPr>
-                <w:lang w:val="en-US"/>
-              </w:rPr>
-              <w:t>ms</w:t>
-            </w:r>
-            <w:proofErr w:type="spellEnd"/>
+              <w:t>52 ms</w:t>
+            </w:r>
           </w:p>
         </w:tc>
         <w:tc>
@@ -6519,17 +5471,8 @@
                 <w:color w:val="auto"/>
                 <w:lang w:val="en-US"/>
               </w:rPr>
-              <w:t xml:space="preserve">50 </w:t>
-            </w:r>
-            <w:proofErr w:type="spellStart"/>
-            <w:r>
-              <w:rPr>
-                <w:color w:val="auto"/>
-                <w:lang w:val="en-US"/>
-              </w:rPr>
-              <w:t>ms</w:t>
-            </w:r>
-            <w:proofErr w:type="spellEnd"/>
+              <w:t>50 ms</w:t>
+            </w:r>
           </w:p>
         </w:tc>
         <w:tc>
@@ -6582,16 +5525,8 @@
               <w:rPr>
                 <w:lang w:val="en-US"/>
               </w:rPr>
-              <w:t xml:space="preserve">112 </w:t>
-            </w:r>
-            <w:proofErr w:type="spellStart"/>
-            <w:r>
-              <w:rPr>
-                <w:lang w:val="en-US"/>
-              </w:rPr>
-              <w:t>ms</w:t>
-            </w:r>
-            <w:proofErr w:type="spellEnd"/>
+              <w:t>112 ms</w:t>
+            </w:r>
           </w:p>
         </w:tc>
         <w:tc>
@@ -6611,17 +5546,8 @@
                 <w:color w:val="auto"/>
                 <w:lang w:val="en-US"/>
               </w:rPr>
-              <w:t xml:space="preserve">110 </w:t>
-            </w:r>
-            <w:proofErr w:type="spellStart"/>
-            <w:r>
-              <w:rPr>
-                <w:color w:val="auto"/>
-                <w:lang w:val="en-US"/>
-              </w:rPr>
-              <w:t>ms</w:t>
-            </w:r>
-            <w:proofErr w:type="spellEnd"/>
+              <w:t>110 ms</w:t>
+            </w:r>
           </w:p>
         </w:tc>
         <w:tc>
@@ -6674,16 +5600,8 @@
               <w:rPr>
                 <w:lang w:val="en-US"/>
               </w:rPr>
-              <w:t xml:space="preserve">221 </w:t>
-            </w:r>
-            <w:proofErr w:type="spellStart"/>
-            <w:r>
-              <w:rPr>
-                <w:lang w:val="en-US"/>
-              </w:rPr>
-              <w:t>ms</w:t>
-            </w:r>
-            <w:proofErr w:type="spellEnd"/>
+              <w:t>221 ms</w:t>
+            </w:r>
           </w:p>
         </w:tc>
         <w:tc>
@@ -6703,17 +5621,8 @@
                 <w:color w:val="auto"/>
                 <w:lang w:val="en-US"/>
               </w:rPr>
-              <w:t xml:space="preserve">207 </w:t>
-            </w:r>
-            <w:proofErr w:type="spellStart"/>
-            <w:r>
-              <w:rPr>
-                <w:color w:val="auto"/>
-                <w:lang w:val="en-US"/>
-              </w:rPr>
-              <w:t>ms</w:t>
-            </w:r>
-            <w:proofErr w:type="spellEnd"/>
+              <w:t>207 ms</w:t>
+            </w:r>
           </w:p>
         </w:tc>
         <w:tc>
@@ -6766,16 +5675,8 @@
               <w:rPr>
                 <w:lang w:val="en-US"/>
               </w:rPr>
-              <w:t xml:space="preserve">454 </w:t>
-            </w:r>
-            <w:proofErr w:type="spellStart"/>
-            <w:r>
-              <w:rPr>
-                <w:lang w:val="en-US"/>
-              </w:rPr>
-              <w:t>ms</w:t>
-            </w:r>
-            <w:proofErr w:type="spellEnd"/>
+              <w:t>454 ms</w:t>
+            </w:r>
           </w:p>
         </w:tc>
         <w:tc>
@@ -6795,17 +5696,8 @@
                 <w:color w:val="auto"/>
                 <w:lang w:val="en-US"/>
               </w:rPr>
-              <w:t xml:space="preserve">429 </w:t>
-            </w:r>
-            <w:proofErr w:type="spellStart"/>
-            <w:r>
-              <w:rPr>
-                <w:color w:val="auto"/>
-                <w:lang w:val="en-US"/>
-              </w:rPr>
-              <w:t>ms</w:t>
-            </w:r>
-            <w:proofErr w:type="spellEnd"/>
+              <w:t>429 ms</w:t>
+            </w:r>
           </w:p>
         </w:tc>
         <w:tc>
@@ -6858,16 +5750,8 @@
               <w:rPr>
                 <w:lang w:val="en-US"/>
               </w:rPr>
-              <w:t xml:space="preserve">908 </w:t>
-            </w:r>
-            <w:proofErr w:type="spellStart"/>
-            <w:r>
-              <w:rPr>
-                <w:lang w:val="en-US"/>
-              </w:rPr>
-              <w:t>ms</w:t>
-            </w:r>
-            <w:proofErr w:type="spellEnd"/>
+              <w:t>908 ms</w:t>
+            </w:r>
           </w:p>
         </w:tc>
         <w:tc>
@@ -6887,17 +5771,8 @@
                 <w:color w:val="auto"/>
                 <w:lang w:val="en-US"/>
               </w:rPr>
-              <w:t xml:space="preserve">866 </w:t>
-            </w:r>
-            <w:proofErr w:type="spellStart"/>
-            <w:r>
-              <w:rPr>
-                <w:color w:val="auto"/>
-                <w:lang w:val="en-US"/>
-              </w:rPr>
-              <w:t>ms</w:t>
-            </w:r>
-            <w:proofErr w:type="spellEnd"/>
+              <w:t>866 ms</w:t>
+            </w:r>
           </w:p>
         </w:tc>
         <w:tc>
@@ -6950,16 +5825,8 @@
               <w:rPr>
                 <w:lang w:val="en-US"/>
               </w:rPr>
-              <w:t xml:space="preserve">1870 </w:t>
-            </w:r>
-            <w:proofErr w:type="spellStart"/>
-            <w:r>
-              <w:rPr>
-                <w:lang w:val="en-US"/>
-              </w:rPr>
-              <w:t>ms</w:t>
-            </w:r>
-            <w:proofErr w:type="spellEnd"/>
+              <w:t>1870 ms</w:t>
+            </w:r>
           </w:p>
         </w:tc>
         <w:tc>
@@ -6979,17 +5846,8 @@
                 <w:color w:val="auto"/>
                 <w:lang w:val="en-US"/>
               </w:rPr>
-              <w:t xml:space="preserve">1809 </w:t>
-            </w:r>
-            <w:proofErr w:type="spellStart"/>
-            <w:r>
-              <w:rPr>
-                <w:color w:val="auto"/>
-                <w:lang w:val="en-US"/>
-              </w:rPr>
-              <w:t>ms</w:t>
-            </w:r>
-            <w:proofErr w:type="spellEnd"/>
+              <w:t>1809 ms</w:t>
+            </w:r>
           </w:p>
         </w:tc>
         <w:tc>
@@ -7042,16 +5900,8 @@
               <w:rPr>
                 <w:lang w:val="en-US"/>
               </w:rPr>
-              <w:t xml:space="preserve">3938 </w:t>
-            </w:r>
-            <w:proofErr w:type="spellStart"/>
-            <w:r>
-              <w:rPr>
-                <w:lang w:val="en-US"/>
-              </w:rPr>
-              <w:t>ms</w:t>
-            </w:r>
-            <w:proofErr w:type="spellEnd"/>
+              <w:t>3938 ms</w:t>
+            </w:r>
           </w:p>
         </w:tc>
         <w:tc>
@@ -7118,16 +5968,8 @@
               <w:rPr>
                 <w:lang w:val="en-US"/>
               </w:rPr>
-              <w:t xml:space="preserve">9292 </w:t>
-            </w:r>
-            <w:proofErr w:type="spellStart"/>
-            <w:r>
-              <w:rPr>
-                <w:lang w:val="en-US"/>
-              </w:rPr>
-              <w:t>ms</w:t>
-            </w:r>
-            <w:proofErr w:type="spellEnd"/>
+              <w:t>9292 ms</w:t>
+            </w:r>
           </w:p>
         </w:tc>
         <w:tc>
@@ -7175,6 +6017,7 @@
               <w:rPr>
                 <w:lang w:val="en-US"/>
               </w:rPr>
+              <w:lastRenderedPageBreak/>
               <w:t>20480000</w:t>
             </w:r>
           </w:p>
@@ -7194,16 +6037,8 @@
               <w:rPr>
                 <w:lang w:val="en-US"/>
               </w:rPr>
-              <w:t xml:space="preserve">17628 </w:t>
-            </w:r>
-            <w:proofErr w:type="spellStart"/>
-            <w:r>
-              <w:rPr>
-                <w:lang w:val="en-US"/>
-              </w:rPr>
-              <w:t>ms</w:t>
-            </w:r>
-            <w:proofErr w:type="spellEnd"/>
+              <w:t>17628 ms</w:t>
+            </w:r>
           </w:p>
         </w:tc>
         <w:tc>
@@ -7270,16 +6105,8 @@
               <w:rPr>
                 <w:lang w:val="en-US"/>
               </w:rPr>
-              <w:t xml:space="preserve">36940 </w:t>
-            </w:r>
-            <w:proofErr w:type="spellStart"/>
-            <w:r>
-              <w:rPr>
-                <w:lang w:val="en-US"/>
-              </w:rPr>
-              <w:t>ms</w:t>
-            </w:r>
-            <w:proofErr w:type="spellEnd"/>
+              <w:t>36940 ms</w:t>
+            </w:r>
           </w:p>
         </w:tc>
         <w:tc>
@@ -7342,7 +6169,6 @@
                 <w:lang w:val="en-US"/>
               </w:rPr>
             </w:pPr>
-            <w:proofErr w:type="spellStart"/>
             <w:r>
               <w:rPr>
                 <w:color w:val="FF0000"/>
@@ -7350,7 +6176,6 @@
               </w:rPr>
               <w:t>Oot</w:t>
             </w:r>
-            <w:proofErr w:type="spellEnd"/>
           </w:p>
         </w:tc>
         <w:tc>
@@ -7413,7 +6238,7 @@
     </w:p>
     <w:tbl>
       <w:tblPr>
-        <w:tblStyle w:val="Tablaconcuadrcula"/>
+        <w:tblStyle w:val="TableGrid"/>
         <w:tblW w:w="0" w:type="auto"/>
         <w:tblLook w:val="04A0" w:firstRow="1" w:lastRow="0" w:firstColumn="1" w:lastColumn="0" w:noHBand="0" w:noVBand="1"/>
       </w:tblPr>
@@ -8109,10 +6934,7 @@
               </w:rPr>
             </w:pPr>
             <w:r>
-              <w:t>16</w:t>
-            </w:r>
-            <w:r>
-              <w:t>000000</w:t>
+              <w:t>16000000</w:t>
             </w:r>
           </w:p>
         </w:tc>
@@ -8171,10 +6993,7 @@
               </w:rPr>
             </w:pPr>
             <w:r>
-              <w:t>32</w:t>
-            </w:r>
-            <w:r>
-              <w:t>000000</w:t>
+              <w:t>32000000</w:t>
             </w:r>
           </w:p>
         </w:tc>
@@ -8236,15 +7055,7 @@
               <w:rPr>
                 <w:u w:val="single"/>
               </w:rPr>
-              <w:t>64</w:t>
-            </w:r>
-            <w:bookmarkStart w:id="1" w:name="_GoBack"/>
-            <w:bookmarkEnd w:id="1"/>
-            <w:r>
-              <w:rPr>
-                <w:u w:val="single"/>
-              </w:rPr>
-              <w:t>000000</w:t>
+              <w:t>64000000</w:t>
             </w:r>
           </w:p>
         </w:tc>
@@ -8423,7 +7234,7 @@
 </file>
 
 <file path=word/endnotes.xml><?xml version="1.0" encoding="utf-8"?>
-<w:endnotes xmlns:wpc="http://schemas.microsoft.com/office/word/2010/wordprocessingCanvas" xmlns:cx="http://schemas.microsoft.com/office/drawing/2014/chartex" xmlns:cx1="http://schemas.microsoft.com/office/drawing/2015/9/8/chartex" xmlns:mc="http://schemas.openxmlformats.org/markup-compatibility/2006" xmlns:o="urn:schemas-microsoft-com:office:office" xmlns:r="http://schemas.openxmlformats.org/officeDocument/2006/relationships" xmlns:m="http://schemas.openxmlformats.org/officeDocument/2006/math" xmlns:v="urn:schemas-microsoft-com:vml" xmlns:wp14="http://schemas.microsoft.com/office/word/2010/wordprocessingDrawing" xmlns:wp="http://schemas.openxmlformats.org/drawingml/2006/wordprocessingDrawing" xmlns:w10="urn:schemas-microsoft-com:office:word" xmlns:w="http://schemas.openxmlformats.org/wordprocessingml/2006/main" xmlns:w14="http://schemas.microsoft.com/office/word/2010/wordml" xmlns:w15="http://schemas.microsoft.com/office/word/2012/wordml" xmlns:w16se="http://schemas.microsoft.com/office/word/2015/wordml/symex" xmlns:wpg="http://schemas.microsoft.com/office/word/2010/wordprocessingGroup" xmlns:wpi="http://schemas.microsoft.com/office/word/2010/wordprocessingInk" xmlns:wne="http://schemas.microsoft.com/office/word/2006/wordml" xmlns:wps="http://schemas.microsoft.com/office/word/2010/wordprocessingShape" mc:Ignorable="w14 w15 w16se wp14">
+<w:endnotes xmlns:wpc="http://schemas.microsoft.com/office/word/2010/wordprocessingCanvas" xmlns:cx="http://schemas.microsoft.com/office/drawing/2014/chartex" xmlns:cx1="http://schemas.microsoft.com/office/drawing/2015/9/8/chartex" xmlns:cx2="http://schemas.microsoft.com/office/drawing/2015/10/21/chartex" xmlns:cx3="http://schemas.microsoft.com/office/drawing/2016/5/9/chartex" xmlns:cx4="http://schemas.microsoft.com/office/drawing/2016/5/10/chartex" xmlns:cx5="http://schemas.microsoft.com/office/drawing/2016/5/11/chartex" xmlns:cx6="http://schemas.microsoft.com/office/drawing/2016/5/12/chartex" xmlns:cx7="http://schemas.microsoft.com/office/drawing/2016/5/13/chartex" xmlns:cx8="http://schemas.microsoft.com/office/drawing/2016/5/14/chartex" xmlns:mc="http://schemas.openxmlformats.org/markup-compatibility/2006" xmlns:aink="http://schemas.microsoft.com/office/drawing/2016/ink" xmlns:am3d="http://schemas.microsoft.com/office/drawing/2017/model3d" xmlns:o="urn:schemas-microsoft-com:office:office" xmlns:oel="http://schemas.microsoft.com/office/2019/extlst" xmlns:r="http://schemas.openxmlformats.org/officeDocument/2006/relationships" xmlns:m="http://schemas.openxmlformats.org/officeDocument/2006/math" xmlns:v="urn:schemas-microsoft-com:vml" xmlns:wp14="http://schemas.microsoft.com/office/word/2010/wordprocessingDrawing" xmlns:wp="http://schemas.openxmlformats.org/drawingml/2006/wordprocessingDrawing" xmlns:w10="urn:schemas-microsoft-com:office:word" xmlns:w="http://schemas.openxmlformats.org/wordprocessingml/2006/main" xmlns:w14="http://schemas.microsoft.com/office/word/2010/wordml" xmlns:w15="http://schemas.microsoft.com/office/word/2012/wordml" xmlns:w16cex="http://schemas.microsoft.com/office/word/2018/wordml/cex" xmlns:w16cid="http://schemas.microsoft.com/office/word/2016/wordml/cid" xmlns:w16="http://schemas.microsoft.com/office/word/2018/wordml" xmlns:w16sdtdh="http://schemas.microsoft.com/office/word/2020/wordml/sdtdatahash" xmlns:w16se="http://schemas.microsoft.com/office/word/2015/wordml/symex" xmlns:wpg="http://schemas.microsoft.com/office/word/2010/wordprocessingGroup" xmlns:wpi="http://schemas.microsoft.com/office/word/2010/wordprocessingInk" xmlns:wne="http://schemas.microsoft.com/office/word/2006/wordml" xmlns:wps="http://schemas.microsoft.com/office/word/2010/wordprocessingShape" mc:Ignorable="w14 w15 w16se w16cid w16 w16cex w16sdtdh wp14">
   <w:endnote w:type="separator" w:id="-1">
     <w:p>
       <w:pPr>
@@ -8448,7 +7259,7 @@
 </file>
 
 <file path=word/footer1.xml><?xml version="1.0" encoding="utf-8"?>
-<w:ftr xmlns:wpc="http://schemas.microsoft.com/office/word/2010/wordprocessingCanvas" xmlns:cx="http://schemas.microsoft.com/office/drawing/2014/chartex" xmlns:cx1="http://schemas.microsoft.com/office/drawing/2015/9/8/chartex" xmlns:mc="http://schemas.openxmlformats.org/markup-compatibility/2006" xmlns:o="urn:schemas-microsoft-com:office:office" xmlns:r="http://schemas.openxmlformats.org/officeDocument/2006/relationships" xmlns:m="http://schemas.openxmlformats.org/officeDocument/2006/math" xmlns:v="urn:schemas-microsoft-com:vml" xmlns:wp14="http://schemas.microsoft.com/office/word/2010/wordprocessingDrawing" xmlns:wp="http://schemas.openxmlformats.org/drawingml/2006/wordprocessingDrawing" xmlns:w10="urn:schemas-microsoft-com:office:word" xmlns:w="http://schemas.openxmlformats.org/wordprocessingml/2006/main" xmlns:w14="http://schemas.microsoft.com/office/word/2010/wordml" xmlns:w15="http://schemas.microsoft.com/office/word/2012/wordml" xmlns:w16se="http://schemas.microsoft.com/office/word/2015/wordml/symex" xmlns:wpg="http://schemas.microsoft.com/office/word/2010/wordprocessingGroup" xmlns:wpi="http://schemas.microsoft.com/office/word/2010/wordprocessingInk" xmlns:wne="http://schemas.microsoft.com/office/word/2006/wordml" xmlns:wps="http://schemas.microsoft.com/office/word/2010/wordprocessingShape" mc:Ignorable="w14 w15 w16se wp14">
+<w:ftr xmlns:wpc="http://schemas.microsoft.com/office/word/2010/wordprocessingCanvas" xmlns:cx="http://schemas.microsoft.com/office/drawing/2014/chartex" xmlns:cx1="http://schemas.microsoft.com/office/drawing/2015/9/8/chartex" xmlns:cx2="http://schemas.microsoft.com/office/drawing/2015/10/21/chartex" xmlns:cx3="http://schemas.microsoft.com/office/drawing/2016/5/9/chartex" xmlns:cx4="http://schemas.microsoft.com/office/drawing/2016/5/10/chartex" xmlns:cx5="http://schemas.microsoft.com/office/drawing/2016/5/11/chartex" xmlns:cx6="http://schemas.microsoft.com/office/drawing/2016/5/12/chartex" xmlns:cx7="http://schemas.microsoft.com/office/drawing/2016/5/13/chartex" xmlns:cx8="http://schemas.microsoft.com/office/drawing/2016/5/14/chartex" xmlns:mc="http://schemas.openxmlformats.org/markup-compatibility/2006" xmlns:aink="http://schemas.microsoft.com/office/drawing/2016/ink" xmlns:am3d="http://schemas.microsoft.com/office/drawing/2017/model3d" xmlns:o="urn:schemas-microsoft-com:office:office" xmlns:oel="http://schemas.microsoft.com/office/2019/extlst" xmlns:r="http://schemas.openxmlformats.org/officeDocument/2006/relationships" xmlns:m="http://schemas.openxmlformats.org/officeDocument/2006/math" xmlns:v="urn:schemas-microsoft-com:vml" xmlns:wp14="http://schemas.microsoft.com/office/word/2010/wordprocessingDrawing" xmlns:wp="http://schemas.openxmlformats.org/drawingml/2006/wordprocessingDrawing" xmlns:w10="urn:schemas-microsoft-com:office:word" xmlns:w="http://schemas.openxmlformats.org/wordprocessingml/2006/main" xmlns:w14="http://schemas.microsoft.com/office/word/2010/wordml" xmlns:w15="http://schemas.microsoft.com/office/word/2012/wordml" xmlns:w16cex="http://schemas.microsoft.com/office/word/2018/wordml/cex" xmlns:w16cid="http://schemas.microsoft.com/office/word/2016/wordml/cid" xmlns:w16="http://schemas.microsoft.com/office/word/2018/wordml" xmlns:w16sdtdh="http://schemas.microsoft.com/office/word/2020/wordml/sdtdatahash" xmlns:w16se="http://schemas.microsoft.com/office/word/2015/wordml/symex" xmlns:wpg="http://schemas.microsoft.com/office/word/2010/wordprocessingGroup" xmlns:wpi="http://schemas.microsoft.com/office/word/2010/wordprocessingInk" xmlns:wne="http://schemas.microsoft.com/office/word/2006/wordml" xmlns:wps="http://schemas.microsoft.com/office/word/2010/wordprocessingShape" mc:Ignorable="w14 w15 w16se w16cid w16 w16cex w16sdtdh wp14">
   <w:p>
     <w:pPr>
       <w:pStyle w:val="PiedepginaAsignatura"/>
@@ -8599,7 +7410,7 @@
         </mc:Choice>
         <mc:Fallback>
           <w:pict>
-            <v:rect w14:anchorId="46325AD8" id="Rectángulo 65" o:spid="_x0000_s1026" style="position:absolute;left:0;text-align:left;margin-left:11.25pt;margin-top:793.1pt;width:19.8pt;height:48.2pt;z-index:-251615232;visibility:visible;mso-wrap-style:square;mso-width-percent:0;mso-height-percent:0;mso-wrap-distance-left:9pt;mso-wrap-distance-top:0;mso-wrap-distance-right:19.85pt;mso-wrap-distance-bottom:0;mso-position-horizontal:absolute;mso-position-horizontal-relative:right-margin-area;mso-position-vertical:absolute;mso-position-vertical-relative:page;mso-width-percent:0;mso-height-percent:0;mso-width-relative:margin;mso-height-relative:margin;v-text-anchor:top" o:gfxdata="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" o:allowoverlap="f" fillcolor="#0098cd" stroked="f" strokeweight="1pt">
+            <v:rect w14:anchorId="46325AD8" id="Rectángulo 65" o:spid="_x0000_s1026" style="position:absolute;left:0;text-align:left;margin-left:11.25pt;margin-top:793.1pt;width:19.8pt;height:48.2pt;z-index:-251615232;visibility:visible;mso-wrap-style:square;mso-width-percent:0;mso-height-percent:0;mso-wrap-distance-left:9pt;mso-wrap-distance-top:0;mso-wrap-distance-right:19.85pt;mso-wrap-distance-bottom:0;mso-position-horizontal:absolute;mso-position-horizontal-relative:right-margin-area;mso-position-vertical:absolute;mso-position-vertical-relative:page;mso-width-percent:0;mso-height-percent:0;mso-width-relative:margin;mso-height-relative:margin;v-text-anchor:top" o:gfxdata="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" o:allowoverlap="f" fillcolor="#0098cd" stroked="f" strokeweight="1pt">
               <v:textbox inset="0,4mm,0">
                 <w:txbxContent>
                   <w:p>
@@ -8750,13 +7561,13 @@
             </wp:anchor>
           </w:drawing>
         </mc:Choice>
-        <mc:Fallback xmlns:cx2="http://schemas.microsoft.com/office/drawing/2015/10/21/chartex" xmlns:cx3="http://schemas.microsoft.com/office/drawing/2016/5/9/chartex" xmlns:cx4="http://schemas.microsoft.com/office/drawing/2016/5/10/chartex" xmlns:cx5="http://schemas.microsoft.com/office/drawing/2016/5/11/chartex" xmlns:cx6="http://schemas.microsoft.com/office/drawing/2016/5/12/chartex" xmlns:cx7="http://schemas.microsoft.com/office/drawing/2016/5/13/chartex" xmlns:cx8="http://schemas.microsoft.com/office/drawing/2016/5/14/chartex" xmlns:aink="http://schemas.microsoft.com/office/drawing/2016/ink" xmlns:am3d="http://schemas.microsoft.com/office/drawing/2017/model3d" xmlns:w16cid="http://schemas.microsoft.com/office/word/2016/wordml/cid">
+        <mc:Fallback>
           <w:pict>
             <v:shapetype w14:anchorId="1F71FA27" id="_x0000_t202" coordsize="21600,21600" o:spt="202" path="m,l,21600r21600,l21600,xe">
               <v:stroke joinstyle="miter"/>
               <v:path gradientshapeok="t" o:connecttype="rect"/>
             </v:shapetype>
-            <v:shape id="Cuadro de texto 21" o:spid="_x0000_s1027" type="#_x0000_t202" style="position:absolute;left:0;text-align:left;margin-left:-174.3pt;margin-top:733.95pt;width:189.05pt;height:25.4pt;rotation:-90;z-index:251750400;visibility:visible;mso-wrap-style:square;mso-width-percent:0;mso-height-percent:0;mso-wrap-distance-left:9pt;mso-wrap-distance-top:0;mso-wrap-distance-right:9pt;mso-wrap-distance-bottom:0;mso-position-horizontal:absolute;mso-position-horizontal-relative:text;mso-position-vertical:absolute;mso-position-vertical-relative:page;mso-width-percent:0;mso-height-percent:0;mso-width-relative:margin;mso-height-relative:margin;v-text-anchor:bottom" o:gfxdata="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" filled="f" stroked="f" strokeweight=".5pt">
+            <v:shape id="Cuadro de texto 21" o:spid="_x0000_s1027" type="#_x0000_t202" style="position:absolute;left:0;text-align:left;margin-left:-174.3pt;margin-top:733.95pt;width:189.05pt;height:25.4pt;rotation:-90;z-index:251750400;visibility:visible;mso-wrap-style:square;mso-width-percent:0;mso-height-percent:0;mso-wrap-distance-left:9pt;mso-wrap-distance-top:0;mso-wrap-distance-right:9pt;mso-wrap-distance-bottom:0;mso-position-horizontal:absolute;mso-position-horizontal-relative:text;mso-position-vertical:absolute;mso-position-vertical-relative:page;mso-width-percent:0;mso-height-percent:0;mso-width-relative:margin;mso-height-relative:margin;v-text-anchor:bottom" o:gfxdata="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" filled="f" stroked="f" strokeweight=".5pt">
               <v:textbox inset="0,0,0,0">
                 <w:txbxContent>
                   <w:p>
@@ -8802,7 +7613,7 @@
 </file>
 
 <file path=word/footnotes.xml><?xml version="1.0" encoding="utf-8"?>
-<w:footnotes xmlns:wpc="http://schemas.microsoft.com/office/word/2010/wordprocessingCanvas" xmlns:cx="http://schemas.microsoft.com/office/drawing/2014/chartex" xmlns:cx1="http://schemas.microsoft.com/office/drawing/2015/9/8/chartex" xmlns:mc="http://schemas.openxmlformats.org/markup-compatibility/2006" xmlns:o="urn:schemas-microsoft-com:office:office" xmlns:r="http://schemas.openxmlformats.org/officeDocument/2006/relationships" xmlns:m="http://schemas.openxmlformats.org/officeDocument/2006/math" xmlns:v="urn:schemas-microsoft-com:vml" xmlns:wp14="http://schemas.microsoft.com/office/word/2010/wordprocessingDrawing" xmlns:wp="http://schemas.openxmlformats.org/drawingml/2006/wordprocessingDrawing" xmlns:w10="urn:schemas-microsoft-com:office:word" xmlns:w="http://schemas.openxmlformats.org/wordprocessingml/2006/main" xmlns:w14="http://schemas.microsoft.com/office/word/2010/wordml" xmlns:w15="http://schemas.microsoft.com/office/word/2012/wordml" xmlns:w16se="http://schemas.microsoft.com/office/word/2015/wordml/symex" xmlns:wpg="http://schemas.microsoft.com/office/word/2010/wordprocessingGroup" xmlns:wpi="http://schemas.microsoft.com/office/word/2010/wordprocessingInk" xmlns:wne="http://schemas.microsoft.com/office/word/2006/wordml" xmlns:wps="http://schemas.microsoft.com/office/word/2010/wordprocessingShape" mc:Ignorable="w14 w15 w16se wp14">
+<w:footnotes xmlns:wpc="http://schemas.microsoft.com/office/word/2010/wordprocessingCanvas" xmlns:cx="http://schemas.microsoft.com/office/drawing/2014/chartex" xmlns:cx1="http://schemas.microsoft.com/office/drawing/2015/9/8/chartex" xmlns:cx2="http://schemas.microsoft.com/office/drawing/2015/10/21/chartex" xmlns:cx3="http://schemas.microsoft.com/office/drawing/2016/5/9/chartex" xmlns:cx4="http://schemas.microsoft.com/office/drawing/2016/5/10/chartex" xmlns:cx5="http://schemas.microsoft.com/office/drawing/2016/5/11/chartex" xmlns:cx6="http://schemas.microsoft.com/office/drawing/2016/5/12/chartex" xmlns:cx7="http://schemas.microsoft.com/office/drawing/2016/5/13/chartex" xmlns:cx8="http://schemas.microsoft.com/office/drawing/2016/5/14/chartex" xmlns:mc="http://schemas.openxmlformats.org/markup-compatibility/2006" xmlns:aink="http://schemas.microsoft.com/office/drawing/2016/ink" xmlns:am3d="http://schemas.microsoft.com/office/drawing/2017/model3d" xmlns:o="urn:schemas-microsoft-com:office:office" xmlns:oel="http://schemas.microsoft.com/office/2019/extlst" xmlns:r="http://schemas.openxmlformats.org/officeDocument/2006/relationships" xmlns:m="http://schemas.openxmlformats.org/officeDocument/2006/math" xmlns:v="urn:schemas-microsoft-com:vml" xmlns:wp14="http://schemas.microsoft.com/office/word/2010/wordprocessingDrawing" xmlns:wp="http://schemas.openxmlformats.org/drawingml/2006/wordprocessingDrawing" xmlns:w10="urn:schemas-microsoft-com:office:word" xmlns:w="http://schemas.openxmlformats.org/wordprocessingml/2006/main" xmlns:w14="http://schemas.microsoft.com/office/word/2010/wordml" xmlns:w15="http://schemas.microsoft.com/office/word/2012/wordml" xmlns:w16cex="http://schemas.microsoft.com/office/word/2018/wordml/cex" xmlns:w16cid="http://schemas.microsoft.com/office/word/2016/wordml/cid" xmlns:w16="http://schemas.microsoft.com/office/word/2018/wordml" xmlns:w16sdtdh="http://schemas.microsoft.com/office/word/2020/wordml/sdtdatahash" xmlns:w16se="http://schemas.microsoft.com/office/word/2015/wordml/symex" xmlns:wpg="http://schemas.microsoft.com/office/word/2010/wordprocessingGroup" xmlns:wpi="http://schemas.microsoft.com/office/word/2010/wordprocessingInk" xmlns:wne="http://schemas.microsoft.com/office/word/2006/wordml" xmlns:wps="http://schemas.microsoft.com/office/word/2010/wordprocessingShape" mc:Ignorable="w14 w15 w16se w16cid w16 w16cex w16sdtdh wp14">
   <w:footnote w:type="separator" w:id="-1">
     <w:p>
       <w:pPr>
@@ -8827,7 +7638,7 @@
 </file>
 
 <file path=word/header1.xml><?xml version="1.0" encoding="utf-8"?>
-<w:hdr xmlns:wpc="http://schemas.microsoft.com/office/word/2010/wordprocessingCanvas" xmlns:cx="http://schemas.microsoft.com/office/drawing/2014/chartex" xmlns:cx1="http://schemas.microsoft.com/office/drawing/2015/9/8/chartex" xmlns:mc="http://schemas.openxmlformats.org/markup-compatibility/2006" xmlns:o="urn:schemas-microsoft-com:office:office" xmlns:r="http://schemas.openxmlformats.org/officeDocument/2006/relationships" xmlns:m="http://schemas.openxmlformats.org/officeDocument/2006/math" xmlns:v="urn:schemas-microsoft-com:vml" xmlns:wp14="http://schemas.microsoft.com/office/word/2010/wordprocessingDrawing" xmlns:wp="http://schemas.openxmlformats.org/drawingml/2006/wordprocessingDrawing" xmlns:w10="urn:schemas-microsoft-com:office:word" xmlns:w="http://schemas.openxmlformats.org/wordprocessingml/2006/main" xmlns:w14="http://schemas.microsoft.com/office/word/2010/wordml" xmlns:w15="http://schemas.microsoft.com/office/word/2012/wordml" xmlns:w16se="http://schemas.microsoft.com/office/word/2015/wordml/symex" xmlns:wpg="http://schemas.microsoft.com/office/word/2010/wordprocessingGroup" xmlns:wpi="http://schemas.microsoft.com/office/word/2010/wordprocessingInk" xmlns:wne="http://schemas.microsoft.com/office/word/2006/wordml" xmlns:wps="http://schemas.microsoft.com/office/word/2010/wordprocessingShape" mc:Ignorable="w14 w15 w16se wp14">
+<w:hdr xmlns:wpc="http://schemas.microsoft.com/office/word/2010/wordprocessingCanvas" xmlns:cx="http://schemas.microsoft.com/office/drawing/2014/chartex" xmlns:cx1="http://schemas.microsoft.com/office/drawing/2015/9/8/chartex" xmlns:cx2="http://schemas.microsoft.com/office/drawing/2015/10/21/chartex" xmlns:cx3="http://schemas.microsoft.com/office/drawing/2016/5/9/chartex" xmlns:cx4="http://schemas.microsoft.com/office/drawing/2016/5/10/chartex" xmlns:cx5="http://schemas.microsoft.com/office/drawing/2016/5/11/chartex" xmlns:cx6="http://schemas.microsoft.com/office/drawing/2016/5/12/chartex" xmlns:cx7="http://schemas.microsoft.com/office/drawing/2016/5/13/chartex" xmlns:cx8="http://schemas.microsoft.com/office/drawing/2016/5/14/chartex" xmlns:mc="http://schemas.openxmlformats.org/markup-compatibility/2006" xmlns:aink="http://schemas.microsoft.com/office/drawing/2016/ink" xmlns:am3d="http://schemas.microsoft.com/office/drawing/2017/model3d" xmlns:o="urn:schemas-microsoft-com:office:office" xmlns:oel="http://schemas.microsoft.com/office/2019/extlst" xmlns:r="http://schemas.openxmlformats.org/officeDocument/2006/relationships" xmlns:m="http://schemas.openxmlformats.org/officeDocument/2006/math" xmlns:v="urn:schemas-microsoft-com:vml" xmlns:wp14="http://schemas.microsoft.com/office/word/2010/wordprocessingDrawing" xmlns:wp="http://schemas.openxmlformats.org/drawingml/2006/wordprocessingDrawing" xmlns:w10="urn:schemas-microsoft-com:office:word" xmlns:w="http://schemas.openxmlformats.org/wordprocessingml/2006/main" xmlns:w14="http://schemas.microsoft.com/office/word/2010/wordml" xmlns:w15="http://schemas.microsoft.com/office/word/2012/wordml" xmlns:w16cex="http://schemas.microsoft.com/office/word/2018/wordml/cex" xmlns:w16cid="http://schemas.microsoft.com/office/word/2016/wordml/cid" xmlns:w16="http://schemas.microsoft.com/office/word/2018/wordml" xmlns:w16sdtdh="http://schemas.microsoft.com/office/word/2020/wordml/sdtdatahash" xmlns:w16se="http://schemas.microsoft.com/office/word/2015/wordml/symex" xmlns:wpg="http://schemas.microsoft.com/office/word/2010/wordprocessingGroup" xmlns:wpi="http://schemas.microsoft.com/office/word/2010/wordprocessingInk" xmlns:wne="http://schemas.microsoft.com/office/word/2006/wordml" xmlns:wps="http://schemas.microsoft.com/office/word/2010/wordprocessingShape" mc:Ignorable="w14 w15 w16se w16cid w16 w16cex w16sdtdh wp14">
   <w:tbl>
     <w:tblPr>
       <w:tblStyle w:val="TablaUNIR30"/>
@@ -8877,7 +7688,7 @@
         </w:tcPr>
         <w:p>
           <w:pPr>
-            <w:pStyle w:val="Encabezado"/>
+            <w:pStyle w:val="Header"/>
             <w:jc w:val="center"/>
             <w:rPr>
               <w:rFonts w:cs="UnitOT-Medi"/>
@@ -8886,7 +7697,6 @@
               <w:szCs w:val="22"/>
             </w:rPr>
           </w:pPr>
-          <w:proofErr w:type="spellStart"/>
           <w:r>
             <w:rPr>
               <w:rFonts w:cs="UnitOT-Medi"/>
@@ -8894,29 +7704,8 @@
               <w:sz w:val="22"/>
               <w:szCs w:val="22"/>
             </w:rPr>
-            <w:t>Student</w:t>
+            <w:t>Student information</w:t>
           </w:r>
-          <w:proofErr w:type="spellEnd"/>
-          <w:r>
-            <w:rPr>
-              <w:rFonts w:cs="UnitOT-Medi"/>
-              <w:color w:val="0098CD"/>
-              <w:sz w:val="22"/>
-              <w:szCs w:val="22"/>
-            </w:rPr>
-            <w:t xml:space="preserve"> </w:t>
-          </w:r>
-          <w:proofErr w:type="spellStart"/>
-          <w:r>
-            <w:rPr>
-              <w:rFonts w:cs="UnitOT-Medi"/>
-              <w:color w:val="0098CD"/>
-              <w:sz w:val="22"/>
-              <w:szCs w:val="22"/>
-            </w:rPr>
-            <w:t>information</w:t>
-          </w:r>
-          <w:proofErr w:type="spellEnd"/>
         </w:p>
       </w:tc>
       <w:tc>
@@ -8928,7 +7717,7 @@
         </w:tcPr>
         <w:p>
           <w:pPr>
-            <w:pStyle w:val="Encabezado"/>
+            <w:pStyle w:val="Header"/>
             <w:jc w:val="center"/>
             <w:rPr>
               <w:rFonts w:cs="UnitOT-Medi"/>
@@ -8957,7 +7746,7 @@
         </w:tcPr>
         <w:p>
           <w:pPr>
-            <w:pStyle w:val="Encabezado"/>
+            <w:pStyle w:val="Header"/>
             <w:jc w:val="center"/>
             <w:rPr>
               <w:rFonts w:cs="UnitOT-Medi"/>
@@ -8966,7 +7755,6 @@
               <w:szCs w:val="22"/>
             </w:rPr>
           </w:pPr>
-          <w:proofErr w:type="spellStart"/>
           <w:r>
             <w:rPr>
               <w:rFonts w:cs="UnitOT-Medi"/>
@@ -8974,19 +7762,8 @@
               <w:sz w:val="22"/>
               <w:szCs w:val="22"/>
             </w:rPr>
-            <w:t>Number</w:t>
+            <w:t xml:space="preserve">Number of </w:t>
           </w:r>
-          <w:proofErr w:type="spellEnd"/>
-          <w:r>
-            <w:rPr>
-              <w:rFonts w:cs="UnitOT-Medi"/>
-              <w:color w:val="0098CD"/>
-              <w:sz w:val="22"/>
-              <w:szCs w:val="22"/>
-            </w:rPr>
-            <w:t xml:space="preserve"> of </w:t>
-          </w:r>
-          <w:proofErr w:type="spellStart"/>
           <w:r>
             <w:rPr>
               <w:rFonts w:cs="UnitOT-Medi"/>
@@ -8996,7 +7773,6 @@
             </w:rPr>
             <w:t>session</w:t>
           </w:r>
-          <w:proofErr w:type="spellEnd"/>
         </w:p>
       </w:tc>
     </w:tr>
@@ -9030,7 +7806,7 @@
         </w:tcPr>
         <w:p>
           <w:pPr>
-            <w:pStyle w:val="Encabezado"/>
+            <w:pStyle w:val="Header"/>
             <w:rPr>
               <w:sz w:val="22"/>
               <w:szCs w:val="22"/>
@@ -9063,7 +7839,7 @@
         </w:tcPr>
         <w:p>
           <w:pPr>
-            <w:pStyle w:val="Encabezado"/>
+            <w:pStyle w:val="Header"/>
             <w:jc w:val="center"/>
             <w:rPr>
               <w:rFonts w:asciiTheme="minorHAnsi" w:hAnsiTheme="minorHAnsi"/>
@@ -9088,7 +7864,7 @@
         </w:tcPr>
         <w:p>
           <w:pPr>
-            <w:pStyle w:val="Encabezado"/>
+            <w:pStyle w:val="Header"/>
             <w:jc w:val="center"/>
             <w:rPr>
               <w:rFonts w:asciiTheme="minorHAnsi" w:hAnsiTheme="minorHAnsi"/>
@@ -9135,13 +7911,12 @@
         </w:tcPr>
         <w:p>
           <w:pPr>
-            <w:pStyle w:val="Encabezado"/>
+            <w:pStyle w:val="Header"/>
             <w:rPr>
               <w:sz w:val="22"/>
               <w:szCs w:val="22"/>
             </w:rPr>
           </w:pPr>
-          <w:proofErr w:type="spellStart"/>
           <w:r>
             <w:rPr>
               <w:sz w:val="22"/>
@@ -9149,7 +7924,6 @@
             </w:rPr>
             <w:t>Surname</w:t>
           </w:r>
-          <w:proofErr w:type="spellEnd"/>
           <w:r>
             <w:rPr>
               <w:sz w:val="22"/>
@@ -9179,7 +7953,7 @@
         </w:tcPr>
         <w:p>
           <w:pPr>
-            <w:pStyle w:val="Encabezado"/>
+            <w:pStyle w:val="Header"/>
             <w:jc w:val="center"/>
             <w:rPr>
               <w:rFonts w:asciiTheme="minorHAnsi" w:hAnsiTheme="minorHAnsi"/>
@@ -9199,7 +7973,7 @@
         </w:tcPr>
         <w:p>
           <w:pPr>
-            <w:pStyle w:val="Encabezado"/>
+            <w:pStyle w:val="Header"/>
             <w:jc w:val="center"/>
             <w:rPr>
               <w:rFonts w:asciiTheme="minorHAnsi" w:hAnsiTheme="minorHAnsi"/>
@@ -9224,7 +7998,7 @@
         </w:tcPr>
         <w:p>
           <w:pPr>
-            <w:pStyle w:val="Encabezado"/>
+            <w:pStyle w:val="Header"/>
           </w:pPr>
         </w:p>
       </w:tc>
@@ -9238,27 +8012,18 @@
         </w:tcPr>
         <w:p>
           <w:pPr>
-            <w:pStyle w:val="Encabezado"/>
+            <w:pStyle w:val="Header"/>
             <w:rPr>
               <w:sz w:val="22"/>
               <w:szCs w:val="22"/>
             </w:rPr>
           </w:pPr>
-          <w:proofErr w:type="spellStart"/>
           <w:r>
             <w:rPr>
               <w:sz w:val="22"/>
               <w:szCs w:val="22"/>
             </w:rPr>
-            <w:t>Name</w:t>
-          </w:r>
-          <w:proofErr w:type="spellEnd"/>
-          <w:r>
-            <w:rPr>
-              <w:sz w:val="22"/>
-              <w:szCs w:val="22"/>
-            </w:rPr>
-            <w:t>:</w:t>
+            <w:t>Name:</w:t>
           </w:r>
           <w:r>
             <w:rPr>
@@ -9282,7 +8047,7 @@
         </w:tcPr>
         <w:p>
           <w:pPr>
-            <w:pStyle w:val="Encabezado"/>
+            <w:pStyle w:val="Header"/>
           </w:pPr>
         </w:p>
       </w:tc>
@@ -9298,7 +8063,7 @@
         </w:tcPr>
         <w:p>
           <w:pPr>
-            <w:pStyle w:val="Encabezado"/>
+            <w:pStyle w:val="Header"/>
           </w:pPr>
         </w:p>
       </w:tc>
@@ -9306,14 +8071,14 @@
   </w:tbl>
   <w:p>
     <w:pPr>
-      <w:pStyle w:val="Encabezado"/>
+      <w:pStyle w:val="Header"/>
     </w:pPr>
   </w:p>
 </w:hdr>
 </file>
 
 <file path=word/numbering.xml><?xml version="1.0" encoding="utf-8"?>
-<w:numbering xmlns:wpc="http://schemas.microsoft.com/office/word/2010/wordprocessingCanvas" xmlns:cx="http://schemas.microsoft.com/office/drawing/2014/chartex" xmlns:cx1="http://schemas.microsoft.com/office/drawing/2015/9/8/chartex" xmlns:mc="http://schemas.openxmlformats.org/markup-compatibility/2006" xmlns:o="urn:schemas-microsoft-com:office:office" xmlns:r="http://schemas.openxmlformats.org/officeDocument/2006/relationships" xmlns:m="http://schemas.openxmlformats.org/officeDocument/2006/math" xmlns:v="urn:schemas-microsoft-com:vml" xmlns:wp14="http://schemas.microsoft.com/office/word/2010/wordprocessingDrawing" xmlns:wp="http://schemas.openxmlformats.org/drawingml/2006/wordprocessingDrawing" xmlns:w10="urn:schemas-microsoft-com:office:word" xmlns:w="http://schemas.openxmlformats.org/wordprocessingml/2006/main" xmlns:w14="http://schemas.microsoft.com/office/word/2010/wordml" xmlns:w15="http://schemas.microsoft.com/office/word/2012/wordml" xmlns:w16se="http://schemas.microsoft.com/office/word/2015/wordml/symex" xmlns:wpg="http://schemas.microsoft.com/office/word/2010/wordprocessingGroup" xmlns:wpi="http://schemas.microsoft.com/office/word/2010/wordprocessingInk" xmlns:wne="http://schemas.microsoft.com/office/word/2006/wordml" xmlns:wps="http://schemas.microsoft.com/office/word/2010/wordprocessingShape" mc:Ignorable="w14 w15 w16se wp14">
+<w:numbering xmlns:wpc="http://schemas.microsoft.com/office/word/2010/wordprocessingCanvas" xmlns:cx="http://schemas.microsoft.com/office/drawing/2014/chartex" xmlns:cx1="http://schemas.microsoft.com/office/drawing/2015/9/8/chartex" xmlns:cx2="http://schemas.microsoft.com/office/drawing/2015/10/21/chartex" xmlns:cx3="http://schemas.microsoft.com/office/drawing/2016/5/9/chartex" xmlns:cx4="http://schemas.microsoft.com/office/drawing/2016/5/10/chartex" xmlns:cx5="http://schemas.microsoft.com/office/drawing/2016/5/11/chartex" xmlns:cx6="http://schemas.microsoft.com/office/drawing/2016/5/12/chartex" xmlns:cx7="http://schemas.microsoft.com/office/drawing/2016/5/13/chartex" xmlns:cx8="http://schemas.microsoft.com/office/drawing/2016/5/14/chartex" xmlns:mc="http://schemas.openxmlformats.org/markup-compatibility/2006" xmlns:aink="http://schemas.microsoft.com/office/drawing/2016/ink" xmlns:am3d="http://schemas.microsoft.com/office/drawing/2017/model3d" xmlns:o="urn:schemas-microsoft-com:office:office" xmlns:oel="http://schemas.microsoft.com/office/2019/extlst" xmlns:r="http://schemas.openxmlformats.org/officeDocument/2006/relationships" xmlns:m="http://schemas.openxmlformats.org/officeDocument/2006/math" xmlns:v="urn:schemas-microsoft-com:vml" xmlns:wp14="http://schemas.microsoft.com/office/word/2010/wordprocessingDrawing" xmlns:wp="http://schemas.openxmlformats.org/drawingml/2006/wordprocessingDrawing" xmlns:w10="urn:schemas-microsoft-com:office:word" xmlns:w="http://schemas.openxmlformats.org/wordprocessingml/2006/main" xmlns:w14="http://schemas.microsoft.com/office/word/2010/wordml" xmlns:w15="http://schemas.microsoft.com/office/word/2012/wordml" xmlns:w16cex="http://schemas.microsoft.com/office/word/2018/wordml/cex" xmlns:w16cid="http://schemas.microsoft.com/office/word/2016/wordml/cid" xmlns:w16="http://schemas.microsoft.com/office/word/2018/wordml" xmlns:w16sdtdh="http://schemas.microsoft.com/office/word/2020/wordml/sdtdatahash" xmlns:w16se="http://schemas.microsoft.com/office/word/2015/wordml/symex" xmlns:wpg="http://schemas.microsoft.com/office/word/2010/wordprocessingGroup" xmlns:wpi="http://schemas.microsoft.com/office/word/2010/wordprocessingInk" xmlns:wne="http://schemas.microsoft.com/office/word/2006/wordml" xmlns:wps="http://schemas.microsoft.com/office/word/2010/wordprocessingShape" mc:Ignorable="w14 w15 w16se w16cid w16 w16cex w16sdtdh wp14">
   <w:abstractNum w:abstractNumId="0" w15:restartNumberingAfterBreak="0">
     <w:nsid w:val="089450AA"/>
     <w:multiLevelType w:val="multilevel"/>
@@ -11880,88 +10645,88 @@
       </w:rPr>
     </w:lvl>
   </w:abstractNum>
-  <w:num w:numId="1">
+  <w:num w:numId="1" w16cid:durableId="1714427529">
     <w:abstractNumId w:val="0"/>
   </w:num>
-  <w:num w:numId="2">
+  <w:num w:numId="2" w16cid:durableId="162163053">
     <w:abstractNumId w:val="23"/>
   </w:num>
-  <w:num w:numId="3">
+  <w:num w:numId="3" w16cid:durableId="1553225175">
     <w:abstractNumId w:val="39"/>
   </w:num>
-  <w:num w:numId="4">
+  <w:num w:numId="4" w16cid:durableId="696660696">
     <w:abstractNumId w:val="24"/>
   </w:num>
-  <w:num w:numId="5">
+  <w:num w:numId="5" w16cid:durableId="864638295">
     <w:abstractNumId w:val="13"/>
   </w:num>
-  <w:num w:numId="6">
+  <w:num w:numId="6" w16cid:durableId="777532555">
     <w:abstractNumId w:val="6"/>
   </w:num>
-  <w:num w:numId="7">
+  <w:num w:numId="7" w16cid:durableId="1930964444">
     <w:abstractNumId w:val="30"/>
   </w:num>
-  <w:num w:numId="8">
+  <w:num w:numId="8" w16cid:durableId="698553066">
     <w:abstractNumId w:val="11"/>
   </w:num>
-  <w:num w:numId="9">
+  <w:num w:numId="9" w16cid:durableId="208349572">
     <w:abstractNumId w:val="35"/>
   </w:num>
-  <w:num w:numId="10">
+  <w:num w:numId="10" w16cid:durableId="274949947">
     <w:abstractNumId w:val="1"/>
   </w:num>
-  <w:num w:numId="11">
+  <w:num w:numId="11" w16cid:durableId="307171587">
     <w:abstractNumId w:val="40"/>
   </w:num>
-  <w:num w:numId="12">
+  <w:num w:numId="12" w16cid:durableId="1837182692">
     <w:abstractNumId w:val="5"/>
   </w:num>
-  <w:num w:numId="13">
+  <w:num w:numId="13" w16cid:durableId="906960305">
     <w:abstractNumId w:val="18"/>
   </w:num>
-  <w:num w:numId="14">
+  <w:num w:numId="14" w16cid:durableId="498039464">
     <w:abstractNumId w:val="20"/>
   </w:num>
-  <w:num w:numId="15">
+  <w:num w:numId="15" w16cid:durableId="1067655198">
     <w:abstractNumId w:val="34"/>
   </w:num>
-  <w:num w:numId="16">
+  <w:num w:numId="16" w16cid:durableId="394207636">
     <w:abstractNumId w:val="29"/>
   </w:num>
-  <w:num w:numId="17">
+  <w:num w:numId="17" w16cid:durableId="926618087">
     <w:abstractNumId w:val="19"/>
   </w:num>
-  <w:num w:numId="18">
+  <w:num w:numId="18" w16cid:durableId="937756094">
     <w:abstractNumId w:val="36"/>
   </w:num>
-  <w:num w:numId="19">
+  <w:num w:numId="19" w16cid:durableId="1355307510">
     <w:abstractNumId w:val="8"/>
   </w:num>
-  <w:num w:numId="20">
+  <w:num w:numId="20" w16cid:durableId="921960561">
     <w:abstractNumId w:val="17"/>
   </w:num>
-  <w:num w:numId="21">
+  <w:num w:numId="21" w16cid:durableId="1866669521">
     <w:abstractNumId w:val="28"/>
   </w:num>
-  <w:num w:numId="22">
+  <w:num w:numId="22" w16cid:durableId="1628274415">
     <w:abstractNumId w:val="16"/>
   </w:num>
-  <w:num w:numId="23">
+  <w:num w:numId="23" w16cid:durableId="469178432">
     <w:abstractNumId w:val="9"/>
   </w:num>
-  <w:num w:numId="24">
+  <w:num w:numId="24" w16cid:durableId="1464805201">
     <w:abstractNumId w:val="25"/>
   </w:num>
-  <w:num w:numId="25">
+  <w:num w:numId="25" w16cid:durableId="193615917">
     <w:abstractNumId w:val="10"/>
   </w:num>
-  <w:num w:numId="26">
+  <w:num w:numId="26" w16cid:durableId="880482254">
     <w:abstractNumId w:val="21"/>
   </w:num>
-  <w:num w:numId="27">
+  <w:num w:numId="27" w16cid:durableId="963729535">
     <w:abstractNumId w:val="33"/>
   </w:num>
-  <w:num w:numId="28">
+  <w:num w:numId="28" w16cid:durableId="2011180853">
     <w:abstractNumId w:val="19"/>
     <w:lvlOverride w:ilvl="0"/>
     <w:lvlOverride w:ilvl="1"/>
@@ -11985,46 +10750,46 @@
       <w:startOverride w:val="1"/>
     </w:lvlOverride>
   </w:num>
-  <w:num w:numId="29">
+  <w:num w:numId="29" w16cid:durableId="1337852551">
     <w:abstractNumId w:val="37"/>
   </w:num>
-  <w:num w:numId="30">
+  <w:num w:numId="30" w16cid:durableId="737170681">
     <w:abstractNumId w:val="22"/>
   </w:num>
-  <w:num w:numId="31">
+  <w:num w:numId="31" w16cid:durableId="736053349">
     <w:abstractNumId w:val="27"/>
   </w:num>
-  <w:num w:numId="32">
+  <w:num w:numId="32" w16cid:durableId="1221674545">
     <w:abstractNumId w:val="32"/>
   </w:num>
-  <w:num w:numId="33">
+  <w:num w:numId="33" w16cid:durableId="656421664">
     <w:abstractNumId w:val="14"/>
   </w:num>
-  <w:num w:numId="34">
+  <w:num w:numId="34" w16cid:durableId="759253826">
     <w:abstractNumId w:val="15"/>
   </w:num>
-  <w:num w:numId="35">
+  <w:num w:numId="35" w16cid:durableId="892543269">
     <w:abstractNumId w:val="7"/>
   </w:num>
-  <w:num w:numId="36">
+  <w:num w:numId="36" w16cid:durableId="1978994487">
     <w:abstractNumId w:val="38"/>
   </w:num>
-  <w:num w:numId="37">
+  <w:num w:numId="37" w16cid:durableId="633369691">
     <w:abstractNumId w:val="3"/>
   </w:num>
-  <w:num w:numId="38">
+  <w:num w:numId="38" w16cid:durableId="2036730659">
     <w:abstractNumId w:val="12"/>
   </w:num>
-  <w:num w:numId="39">
+  <w:num w:numId="39" w16cid:durableId="951745219">
     <w:abstractNumId w:val="31"/>
   </w:num>
-  <w:num w:numId="40">
+  <w:num w:numId="40" w16cid:durableId="341131245">
     <w:abstractNumId w:val="26"/>
   </w:num>
-  <w:num w:numId="41">
+  <w:num w:numId="41" w16cid:durableId="1906404067">
     <w:abstractNumId w:val="4"/>
   </w:num>
-  <w:num w:numId="42">
+  <w:num w:numId="42" w16cid:durableId="1271007690">
     <w:abstractNumId w:val="2"/>
   </w:num>
   <w:numIdMacAtCleanup w:val="10"/>
@@ -12032,7 +10797,7 @@
 </file>
 
 <file path=word/styles.xml><?xml version="1.0" encoding="utf-8"?>
-<w:styles xmlns:mc="http://schemas.openxmlformats.org/markup-compatibility/2006" xmlns:r="http://schemas.openxmlformats.org/officeDocument/2006/relationships" xmlns:w="http://schemas.openxmlformats.org/wordprocessingml/2006/main" xmlns:w14="http://schemas.microsoft.com/office/word/2010/wordml" xmlns:w15="http://schemas.microsoft.com/office/word/2012/wordml" xmlns:w16se="http://schemas.microsoft.com/office/word/2015/wordml/symex" mc:Ignorable="w14 w15 w16se">
+<w:styles xmlns:mc="http://schemas.openxmlformats.org/markup-compatibility/2006" xmlns:r="http://schemas.openxmlformats.org/officeDocument/2006/relationships" xmlns:w="http://schemas.openxmlformats.org/wordprocessingml/2006/main" xmlns:w14="http://schemas.microsoft.com/office/word/2010/wordml" xmlns:w15="http://schemas.microsoft.com/office/word/2012/wordml" xmlns:w16cex="http://schemas.microsoft.com/office/word/2018/wordml/cex" xmlns:w16cid="http://schemas.microsoft.com/office/word/2016/wordml/cid" xmlns:w16="http://schemas.microsoft.com/office/word/2018/wordml" xmlns:w16sdtdh="http://schemas.microsoft.com/office/word/2020/wordml/sdtdatahash" xmlns:w16se="http://schemas.microsoft.com/office/word/2015/wordml/symex" mc:Ignorable="w14 w15 w16se w16cid w16 w16cex w16sdtdh">
   <w:docDefaults>
     <w:rPrDefault>
       <w:rPr>
@@ -12048,7 +10813,7 @@
       </w:pPr>
     </w:pPrDefault>
   </w:docDefaults>
-  <w:latentStyles w:defLockedState="0" w:defUIPriority="99" w:defSemiHidden="0" w:defUnhideWhenUsed="0" w:defQFormat="0" w:count="371">
+  <w:latentStyles w:defLockedState="0" w:defUIPriority="99" w:defSemiHidden="0" w:defUnhideWhenUsed="0" w:defQFormat="0" w:count="376">
     <w:lsdException w:name="Normal" w:uiPriority="0" w:qFormat="1"/>
     <w:lsdException w:name="heading 1" w:uiPriority="0" w:qFormat="1"/>
     <w:lsdException w:name="heading 2" w:semiHidden="1" w:uiPriority="9" w:unhideWhenUsed="1"/>
@@ -12420,6 +11185,11 @@
     <w:lsdException w:name="List Table 5 Dark Accent 6" w:uiPriority="50"/>
     <w:lsdException w:name="List Table 6 Colorful Accent 6" w:uiPriority="51"/>
     <w:lsdException w:name="List Table 7 Colorful Accent 6" w:uiPriority="52"/>
+    <w:lsdException w:name="Mention" w:semiHidden="1" w:unhideWhenUsed="1"/>
+    <w:lsdException w:name="Smart Hyperlink" w:semiHidden="1" w:unhideWhenUsed="1"/>
+    <w:lsdException w:name="Hashtag" w:semiHidden="1" w:unhideWhenUsed="1"/>
+    <w:lsdException w:name="Unresolved Mention" w:semiHidden="1" w:unhideWhenUsed="1"/>
+    <w:lsdException w:name="Smart Link" w:semiHidden="1" w:unhideWhenUsed="1"/>
   </w:latentStyles>
   <w:style w:type="paragraph" w:default="1" w:styleId="Normal">
     <w:name w:val="Normal"/>
@@ -12437,10 +11207,10 @@
       <w:lang w:eastAsia="es-ES"/>
     </w:rPr>
   </w:style>
-  <w:style w:type="paragraph" w:styleId="Ttulo1">
+  <w:style w:type="paragraph" w:styleId="Heading1">
     <w:name w:val="heading 1"/>
     <w:next w:val="Normal"/>
-    <w:link w:val="Ttulo1Car"/>
+    <w:link w:val="Heading1Char"/>
     <w:uiPriority w:val="99"/>
     <w:semiHidden/>
     <w:rsid w:val="00507E5B"/>
@@ -12457,11 +11227,11 @@
       <w:lang w:eastAsia="es-ES"/>
     </w:rPr>
   </w:style>
-  <w:style w:type="paragraph" w:styleId="Ttulo2">
+  <w:style w:type="paragraph" w:styleId="Heading2">
     <w:name w:val="heading 2"/>
     <w:basedOn w:val="Normal"/>
     <w:next w:val="Normal"/>
-    <w:link w:val="Ttulo2Car"/>
+    <w:link w:val="Heading2Char"/>
     <w:uiPriority w:val="99"/>
     <w:semiHidden/>
     <w:rsid w:val="00507E5B"/>
@@ -12478,13 +11248,13 @@
       <w:szCs w:val="26"/>
     </w:rPr>
   </w:style>
-  <w:style w:type="character" w:default="1" w:styleId="Fuentedeprrafopredeter">
+  <w:style w:type="character" w:default="1" w:styleId="DefaultParagraphFont">
     <w:name w:val="Default Paragraph Font"/>
     <w:uiPriority w:val="1"/>
     <w:semiHidden/>
     <w:unhideWhenUsed/>
   </w:style>
-  <w:style w:type="table" w:default="1" w:styleId="Tablanormal">
+  <w:style w:type="table" w:default="1" w:styleId="TableNormal">
     <w:name w:val="Normal Table"/>
     <w:uiPriority w:val="99"/>
     <w:semiHidden/>
@@ -12499,7 +11269,7 @@
       </w:tblCellMar>
     </w:tblPr>
   </w:style>
-  <w:style w:type="numbering" w:default="1" w:styleId="Sinlista">
+  <w:style w:type="numbering" w:default="1" w:styleId="NoList">
     <w:name w:val="No List"/>
     <w:uiPriority w:val="99"/>
     <w:semiHidden/>
@@ -12573,9 +11343,9 @@
       <w:spacing w:line="240" w:lineRule="auto"/>
     </w:pPr>
   </w:style>
-  <w:style w:type="character" w:styleId="Hipervnculo">
+  <w:style w:type="character" w:styleId="Hyperlink">
     <w:name w:val="Hyperlink"/>
-    <w:basedOn w:val="Fuentedeprrafopredeter"/>
+    <w:basedOn w:val="DefaultParagraphFont"/>
     <w:uiPriority w:val="99"/>
     <w:unhideWhenUsed/>
     <w:rsid w:val="0058112D"/>
@@ -12599,7 +11369,7 @@
   </w:style>
   <w:style w:type="numbering" w:customStyle="1" w:styleId="VietasUNIR">
     <w:name w:val="ViñetasUNIR"/>
-    <w:basedOn w:val="Sinlista"/>
+    <w:basedOn w:val="NoList"/>
     <w:uiPriority w:val="99"/>
     <w:qFormat/>
     <w:rsid w:val="00260B21"/>
@@ -12629,10 +11399,10 @@
       <w:szCs w:val="18"/>
     </w:rPr>
   </w:style>
-  <w:style w:type="character" w:customStyle="1" w:styleId="Ttulo1Car">
-    <w:name w:val="Título 1 Car"/>
-    <w:basedOn w:val="Fuentedeprrafopredeter"/>
-    <w:link w:val="Ttulo1"/>
+  <w:style w:type="character" w:customStyle="1" w:styleId="Heading1Char">
+    <w:name w:val="Heading 1 Char"/>
+    <w:basedOn w:val="DefaultParagraphFont"/>
+    <w:link w:val="Heading1"/>
     <w:uiPriority w:val="99"/>
     <w:semiHidden/>
     <w:rsid w:val="00D511BC"/>
@@ -12643,10 +11413,10 @@
       <w:lang w:eastAsia="es-ES"/>
     </w:rPr>
   </w:style>
-  <w:style w:type="paragraph" w:styleId="Prrafodelista">
+  <w:style w:type="paragraph" w:styleId="ListParagraph">
     <w:name w:val="List Paragraph"/>
     <w:basedOn w:val="Normal"/>
-    <w:link w:val="PrrafodelistaCar"/>
+    <w:link w:val="ListParagraphChar"/>
     <w:uiPriority w:val="98"/>
     <w:qFormat/>
     <w:rsid w:val="00CF1CAE"/>
@@ -12655,10 +11425,10 @@
       <w:contextualSpacing/>
     </w:pPr>
   </w:style>
-  <w:style w:type="character" w:customStyle="1" w:styleId="Ttulo2Car">
-    <w:name w:val="Título 2 Car"/>
-    <w:basedOn w:val="Fuentedeprrafopredeter"/>
-    <w:link w:val="Ttulo2"/>
+  <w:style w:type="character" w:customStyle="1" w:styleId="Heading2Char">
+    <w:name w:val="Heading 2 Char"/>
+    <w:basedOn w:val="DefaultParagraphFont"/>
+    <w:link w:val="Heading2"/>
     <w:uiPriority w:val="99"/>
     <w:semiHidden/>
     <w:rsid w:val="00D511BC"/>
@@ -12686,7 +11456,7 @@
       <w:szCs w:val="22"/>
     </w:rPr>
   </w:style>
-  <w:style w:type="paragraph" w:styleId="Descripcin">
+  <w:style w:type="paragraph" w:styleId="Caption">
     <w:name w:val="caption"/>
     <w:basedOn w:val="Normal"/>
     <w:next w:val="Normal"/>
@@ -12706,9 +11476,9 @@
       <w:szCs w:val="18"/>
     </w:rPr>
   </w:style>
-  <w:style w:type="table" w:styleId="Tablaconcuadrcula">
+  <w:style w:type="table" w:styleId="TableGrid">
     <w:name w:val="Table Grid"/>
-    <w:basedOn w:val="Tablanormal"/>
+    <w:basedOn w:val="TableNormal"/>
     <w:uiPriority w:val="39"/>
     <w:rsid w:val="007E4840"/>
     <w:pPr>
@@ -12907,7 +11677,7 @@
       <w:szCs w:val="22"/>
     </w:rPr>
   </w:style>
-  <w:style w:type="paragraph" w:styleId="TDC1">
+  <w:style w:type="paragraph" w:styleId="TOC1">
     <w:name w:val="toc 1"/>
     <w:basedOn w:val="Normal"/>
     <w:next w:val="Normal"/>
@@ -12928,7 +11698,7 @@
       <w:color w:val="008FBE"/>
     </w:rPr>
   </w:style>
-  <w:style w:type="paragraph" w:styleId="TDC2">
+  <w:style w:type="paragraph" w:styleId="TOC2">
     <w:name w:val="toc 2"/>
     <w:basedOn w:val="Normal"/>
     <w:next w:val="Normal"/>
@@ -12995,7 +11765,7 @@
   </w:style>
   <w:style w:type="table" w:customStyle="1" w:styleId="TablaUNIR2">
     <w:name w:val="TablaUNIR_2"/>
-    <w:basedOn w:val="Tablanormal"/>
+    <w:basedOn w:val="TableNormal"/>
     <w:uiPriority w:val="99"/>
     <w:rsid w:val="007E4840"/>
     <w:pPr>
@@ -13058,7 +11828,7 @@
   </w:style>
   <w:style w:type="table" w:customStyle="1" w:styleId="TablaUNIR3">
     <w:name w:val="TablaUNIR_3"/>
-    <w:basedOn w:val="Tablanormal"/>
+    <w:basedOn w:val="TableNormal"/>
     <w:uiPriority w:val="99"/>
     <w:rsid w:val="001E737A"/>
     <w:pPr>
@@ -13109,7 +11879,7 @@
   </w:style>
   <w:style w:type="table" w:customStyle="1" w:styleId="TablaUNIR4">
     <w:name w:val="TablaUNIR_4"/>
-    <w:basedOn w:val="Tablanormal"/>
+    <w:basedOn w:val="TableNormal"/>
     <w:uiPriority w:val="99"/>
     <w:rsid w:val="001E737A"/>
     <w:pPr>
@@ -13179,7 +11949,7 @@
   </w:style>
   <w:style w:type="table" w:customStyle="1" w:styleId="TablaejemplosUNIR">
     <w:name w:val="Tabla ejemplos UNIR"/>
-    <w:basedOn w:val="Tablanormal"/>
+    <w:basedOn w:val="TableNormal"/>
     <w:uiPriority w:val="99"/>
     <w:rsid w:val="001E737A"/>
     <w:pPr>
@@ -13210,10 +11980,10 @@
       </w:numPr>
     </w:pPr>
   </w:style>
-  <w:style w:type="paragraph" w:styleId="Encabezado">
+  <w:style w:type="paragraph" w:styleId="Header">
     <w:name w:val="header"/>
     <w:basedOn w:val="Normal"/>
-    <w:link w:val="EncabezadoCar"/>
+    <w:link w:val="HeaderChar"/>
     <w:uiPriority w:val="99"/>
     <w:qFormat/>
     <w:rsid w:val="00D30434"/>
@@ -13225,10 +11995,10 @@
       <w:spacing w:line="240" w:lineRule="auto"/>
     </w:pPr>
   </w:style>
-  <w:style w:type="character" w:customStyle="1" w:styleId="EncabezadoCar">
-    <w:name w:val="Encabezado Car"/>
-    <w:basedOn w:val="Fuentedeprrafopredeter"/>
-    <w:link w:val="Encabezado"/>
+  <w:style w:type="character" w:customStyle="1" w:styleId="HeaderChar">
+    <w:name w:val="Header Char"/>
+    <w:basedOn w:val="DefaultParagraphFont"/>
+    <w:link w:val="Header"/>
     <w:uiPriority w:val="99"/>
     <w:rsid w:val="00D30434"/>
     <w:rPr>
@@ -13238,10 +12008,10 @@
       <w:lang w:eastAsia="es-ES"/>
     </w:rPr>
   </w:style>
-  <w:style w:type="paragraph" w:styleId="Piedepgina">
+  <w:style w:type="paragraph" w:styleId="Footer">
     <w:name w:val="footer"/>
     <w:basedOn w:val="Normal"/>
-    <w:link w:val="PiedepginaCar"/>
+    <w:link w:val="FooterChar"/>
     <w:uiPriority w:val="24"/>
     <w:unhideWhenUsed/>
     <w:qFormat/>
@@ -13254,10 +12024,10 @@
       <w:spacing w:line="240" w:lineRule="auto"/>
     </w:pPr>
   </w:style>
-  <w:style w:type="character" w:customStyle="1" w:styleId="PiedepginaCar">
-    <w:name w:val="Pie de página Car"/>
-    <w:basedOn w:val="Fuentedeprrafopredeter"/>
-    <w:link w:val="Piedepgina"/>
+  <w:style w:type="character" w:customStyle="1" w:styleId="FooterChar">
+    <w:name w:val="Footer Char"/>
+    <w:basedOn w:val="DefaultParagraphFont"/>
+    <w:link w:val="Footer"/>
     <w:uiPriority w:val="24"/>
     <w:rsid w:val="00E7167D"/>
     <w:rPr>
@@ -13268,10 +12038,10 @@
       <w:lang w:eastAsia="es-ES"/>
     </w:rPr>
   </w:style>
-  <w:style w:type="paragraph" w:styleId="Textodeglobo">
+  <w:style w:type="paragraph" w:styleId="BalloonText">
     <w:name w:val="Balloon Text"/>
     <w:basedOn w:val="Normal"/>
-    <w:link w:val="TextodegloboCar"/>
+    <w:link w:val="BalloonTextChar"/>
     <w:uiPriority w:val="99"/>
     <w:semiHidden/>
     <w:unhideWhenUsed/>
@@ -13285,10 +12055,10 @@
       <w:szCs w:val="18"/>
     </w:rPr>
   </w:style>
-  <w:style w:type="character" w:customStyle="1" w:styleId="TextodegloboCar">
-    <w:name w:val="Texto de globo Car"/>
-    <w:basedOn w:val="Fuentedeprrafopredeter"/>
-    <w:link w:val="Textodeglobo"/>
+  <w:style w:type="character" w:customStyle="1" w:styleId="BalloonTextChar">
+    <w:name w:val="Balloon Text Char"/>
+    <w:basedOn w:val="DefaultParagraphFont"/>
+    <w:link w:val="BalloonText"/>
     <w:uiPriority w:val="99"/>
     <w:semiHidden/>
     <w:rsid w:val="00C446B8"/>
@@ -13302,7 +12072,7 @@
   </w:style>
   <w:style w:type="table" w:customStyle="1" w:styleId="UNIR">
     <w:name w:val="UNIR"/>
-    <w:basedOn w:val="Tablanormal"/>
+    <w:basedOn w:val="TableNormal"/>
     <w:uiPriority w:val="99"/>
     <w:rsid w:val="007E4840"/>
     <w:pPr>
@@ -13324,10 +12094,10 @@
       </w:tblBorders>
     </w:tblPr>
   </w:style>
-  <w:style w:type="paragraph" w:styleId="Textocomentario">
+  <w:style w:type="paragraph" w:styleId="CommentText">
     <w:name w:val="annotation text"/>
     <w:basedOn w:val="Normal"/>
-    <w:link w:val="TextocomentarioCar"/>
+    <w:link w:val="CommentTextChar"/>
     <w:uiPriority w:val="99"/>
     <w:semiHidden/>
     <w:unhideWhenUsed/>
@@ -13340,10 +12110,10 @@
       <w:szCs w:val="20"/>
     </w:rPr>
   </w:style>
-  <w:style w:type="character" w:customStyle="1" w:styleId="TextocomentarioCar">
-    <w:name w:val="Texto comentario Car"/>
-    <w:basedOn w:val="Fuentedeprrafopredeter"/>
-    <w:link w:val="Textocomentario"/>
+  <w:style w:type="character" w:customStyle="1" w:styleId="CommentTextChar">
+    <w:name w:val="Comment Text Char"/>
+    <w:basedOn w:val="DefaultParagraphFont"/>
+    <w:link w:val="CommentText"/>
     <w:uiPriority w:val="99"/>
     <w:semiHidden/>
     <w:rsid w:val="009400C5"/>
@@ -13357,7 +12127,7 @@
   </w:style>
   <w:style w:type="table" w:customStyle="1" w:styleId="TablaUNIR30">
     <w:name w:val="Tabla UNIR 3"/>
-    <w:basedOn w:val="Tablanormal"/>
+    <w:basedOn w:val="TableNormal"/>
     <w:uiPriority w:val="99"/>
     <w:rsid w:val="00472B27"/>
     <w:pPr>
@@ -13421,9 +12191,9 @@
       <w:szCs w:val="22"/>
     </w:rPr>
   </w:style>
-  <w:style w:type="character" w:styleId="Refdecomentario">
+  <w:style w:type="character" w:styleId="CommentReference">
     <w:name w:val="annotation reference"/>
-    <w:basedOn w:val="Fuentedeprrafopredeter"/>
+    <w:basedOn w:val="DefaultParagraphFont"/>
     <w:uiPriority w:val="99"/>
     <w:semiHidden/>
     <w:unhideWhenUsed/>
@@ -13433,11 +12203,11 @@
       <w:szCs w:val="16"/>
     </w:rPr>
   </w:style>
-  <w:style w:type="paragraph" w:styleId="Asuntodelcomentario">
+  <w:style w:type="paragraph" w:styleId="CommentSubject">
     <w:name w:val="annotation subject"/>
-    <w:basedOn w:val="Textocomentario"/>
-    <w:next w:val="Textocomentario"/>
-    <w:link w:val="AsuntodelcomentarioCar"/>
+    <w:basedOn w:val="CommentText"/>
+    <w:next w:val="CommentText"/>
+    <w:link w:val="CommentSubjectChar"/>
     <w:uiPriority w:val="99"/>
     <w:semiHidden/>
     <w:unhideWhenUsed/>
@@ -13447,10 +12217,10 @@
       <w:bCs/>
     </w:rPr>
   </w:style>
-  <w:style w:type="character" w:customStyle="1" w:styleId="AsuntodelcomentarioCar">
-    <w:name w:val="Asunto del comentario Car"/>
-    <w:basedOn w:val="TextocomentarioCar"/>
-    <w:link w:val="Asuntodelcomentario"/>
+  <w:style w:type="character" w:customStyle="1" w:styleId="CommentSubjectChar">
+    <w:name w:val="Comment Subject Char"/>
+    <w:basedOn w:val="CommentTextChar"/>
+    <w:link w:val="CommentSubject"/>
     <w:uiPriority w:val="99"/>
     <w:semiHidden/>
     <w:rsid w:val="004779BD"/>
@@ -13464,10 +12234,10 @@
       <w:lang w:eastAsia="es-ES"/>
     </w:rPr>
   </w:style>
-  <w:style w:type="character" w:customStyle="1" w:styleId="PrrafodelistaCar">
-    <w:name w:val="Párrafo de lista Car"/>
-    <w:basedOn w:val="Fuentedeprrafopredeter"/>
-    <w:link w:val="Prrafodelista"/>
+  <w:style w:type="character" w:customStyle="1" w:styleId="ListParagraphChar">
+    <w:name w:val="List Paragraph Char"/>
+    <w:basedOn w:val="DefaultParagraphFont"/>
+    <w:link w:val="ListParagraph"/>
     <w:uiPriority w:val="98"/>
     <w:qFormat/>
     <w:rsid w:val="00DB09D7"/>

--- a/algstudent/s4/lab4.UO295180.docx
+++ b/algstudent/s4/lab4.UO295180.docx
@@ -82,7 +82,7 @@
           <w:noProof/>
         </w:rPr>
         <w:drawing>
-          <wp:anchor distT="0" distB="0" distL="114300" distR="114300" simplePos="0" relativeHeight="251658240" behindDoc="1" locked="0" layoutInCell="1" allowOverlap="1" wp14:anchorId="21AFEC7D" wp14:editId="0DB582AC">
+          <wp:anchor distT="0" distB="0" distL="114300" distR="114300" simplePos="0" relativeHeight="251658240" behindDoc="1" locked="0" layoutInCell="1" allowOverlap="1" wp14:anchorId="21AFEC7D" wp14:editId="59CE9BED">
             <wp:simplePos x="0" y="0"/>
             <wp:positionH relativeFrom="column">
               <wp:posOffset>5049520</wp:posOffset>
@@ -3898,7 +3898,19 @@
         <w:rPr>
           <w:lang w:val="en-US"/>
         </w:rPr>
-        <w:t>On the other hand, the algorithm corresponding to the Option2 uses the recursive method recSust that uses recursion by subtraction with a=1, b=1, k=0, so therefore it has complexity O(n)</w:t>
+        <w:t>On the other hand, the algorithm corresponding to the Option</w:t>
+      </w:r>
+      <w:r>
+        <w:rPr>
+          <w:lang w:val="en-US"/>
+        </w:rPr>
+        <w:t>2</w:t>
+      </w:r>
+      <w:r>
+        <w:rPr>
+          <w:lang w:val="en-US"/>
+        </w:rPr>
+        <w:t xml:space="preserve"> uses the recursive method recSust that uses recursion by subtraction with a=1, b=1, k=0, so therefore it has complexity O(n)</w:t>
       </w:r>
     </w:p>
     <w:p>
@@ -3911,6 +3923,20 @@
         <w:rPr>
           <w:lang w:val="en-US"/>
         </w:rPr>
+        <w:t>Finally, the algorithm corresponding to the Option3 implements also a recursive solution for our problem, but now using the recursion by division approach with a=2, b=2, k=0, so therefore it has complexity O(n) (And it does not cause StackOverflow at 12288)</w:t>
+      </w:r>
+    </w:p>
+    <w:p>
+      <w:pPr>
+        <w:rPr>
+          <w:lang w:val="en-US"/>
+        </w:rPr>
+      </w:pPr>
+      <w:r>
+        <w:rPr>
+          <w:lang w:val="en-US"/>
+        </w:rPr>
+        <w:lastRenderedPageBreak/>
         <w:t>Fibonacci2.java</w:t>
       </w:r>
     </w:p>
@@ -4055,7 +4081,6 @@
               <w:rPr>
                 <w:lang w:val="en-US"/>
               </w:rPr>
-              <w:lastRenderedPageBreak/>
               <w:t>10</w:t>
             </w:r>
           </w:p>
@@ -5023,6 +5048,142 @@
         </w:rPr>
         <w:t>The overflow problem was solved by changing the functions to return long and all the in variables to long.</w:t>
       </w:r>
+    </w:p>
+    <w:p>
+      <w:pPr>
+        <w:rPr>
+          <w:lang w:val="en-US"/>
+        </w:rPr>
+      </w:pPr>
+      <w:r>
+        <w:rPr>
+          <w:lang w:val="en-US"/>
+        </w:rPr>
+        <w:t>The Fibonacci2.java class uses 4 different algorithms in Fibonacci1.java with different approaches to compute the Fibonacci sequence until a given point. Analyzing this algorithms:</w:t>
+      </w:r>
+    </w:p>
+    <w:p>
+      <w:pPr>
+        <w:pStyle w:val="ListParagraph"/>
+        <w:numPr>
+          <w:ilvl w:val="0"/>
+          <w:numId w:val="43"/>
+        </w:numPr>
+        <w:rPr>
+          <w:lang w:val="en-US"/>
+        </w:rPr>
+      </w:pPr>
+      <w:r>
+        <w:rPr>
+          <w:lang w:val="en-US"/>
+        </w:rPr>
+        <w:t>fib1: It’s the fastest one. It’s an iterative solution for our problem that computes the values in a for loop, overriding the previous values in each iteration</w:t>
+      </w:r>
+      <w:r>
+        <w:rPr>
+          <w:lang w:val="en-US"/>
+        </w:rPr>
+        <w:t>. It has complexity O(n)</w:t>
+      </w:r>
+    </w:p>
+    <w:p>
+      <w:pPr>
+        <w:pStyle w:val="ListParagraph"/>
+        <w:numPr>
+          <w:ilvl w:val="0"/>
+          <w:numId w:val="43"/>
+        </w:numPr>
+        <w:rPr>
+          <w:lang w:val="en-US"/>
+        </w:rPr>
+      </w:pPr>
+      <w:r>
+        <w:rPr>
+          <w:lang w:val="en-US"/>
+        </w:rPr>
+        <w:t>fib2: It’s also an iterative solution, but now instead of using variab</w:t>
+      </w:r>
+      <w:r>
+        <w:rPr>
+          <w:lang w:val="en-US"/>
+        </w:rPr>
+        <w:t>les to store the values and override then, it fills an array and locates the values in the array via indexes in order to compute the next value until the target one. It has complexity O(n)</w:t>
+      </w:r>
+    </w:p>
+    <w:p>
+      <w:pPr>
+        <w:pStyle w:val="ListParagraph"/>
+        <w:numPr>
+          <w:ilvl w:val="0"/>
+          <w:numId w:val="43"/>
+        </w:numPr>
+        <w:rPr>
+          <w:lang w:val="en-GB"/>
+        </w:rPr>
+      </w:pPr>
+      <w:r>
+        <w:rPr>
+          <w:lang w:val="en-GB"/>
+        </w:rPr>
+        <w:t>fib3: It’s a recursive solution</w:t>
+      </w:r>
+      <w:r>
+        <w:rPr>
+          <w:lang w:val="en-GB"/>
+        </w:rPr>
+        <w:t xml:space="preserve"> for the Fibonacci problem. It has complexity O(n)</w:t>
+      </w:r>
+    </w:p>
+    <w:p>
+      <w:pPr>
+        <w:pStyle w:val="ListParagraph"/>
+        <w:numPr>
+          <w:ilvl w:val="0"/>
+          <w:numId w:val="43"/>
+        </w:numPr>
+        <w:rPr>
+          <w:lang w:val="en-GB"/>
+        </w:rPr>
+      </w:pPr>
+      <w:r>
+        <w:rPr>
+          <w:lang w:val="en-GB"/>
+        </w:rPr>
+        <w:t>fib4: It’s also a recursive solution for the Fibonacci problem, but, in this case, it has the worst complexity of all the previous solutions as it’s exponential -&gt; O(1.6</w:t>
+      </w:r>
+      <w:r>
+        <w:rPr>
+          <w:vertAlign w:val="superscript"/>
+          <w:lang w:val="en-GB"/>
+        </w:rPr>
+        <w:t>n</w:t>
+      </w:r>
+      <w:r>
+        <w:rPr>
+          <w:lang w:val="en-GB"/>
+        </w:rPr>
+        <w:t>)</w:t>
+      </w:r>
+      <w:r>
+        <w:rPr>
+          <w:lang w:val="en-GB"/>
+        </w:rPr>
+        <w:t xml:space="preserve">. </w:t>
+      </w:r>
+      <w:r>
+        <w:rPr>
+          <w:lang w:val="en-GB"/>
+        </w:rPr>
+        <w:lastRenderedPageBreak/>
+        <w:t>Therefore, the algorithm gets Oot pretty fast as we increase the size of the problem, so the time measurements increase (a lot)</w:t>
+      </w:r>
+    </w:p>
+    <w:p>
+      <w:pPr>
+        <w:rPr>
+          <w:lang w:val="en-GB"/>
+        </w:rPr>
+      </w:pPr>
     </w:p>
     <w:p>
       <w:pPr>
@@ -5200,7 +5361,7 @@
               <w:rPr>
                 <w:lang w:val="en-US"/>
               </w:rPr>
-              <w:t>10000</w:t>
+              <w:t>31250</w:t>
             </w:r>
           </w:p>
         </w:tc>
@@ -5264,6 +5425,13 @@
                 <w:lang w:val="en-US"/>
               </w:rPr>
             </w:pPr>
+            <w:r>
+              <w:rPr>
+                <w:color w:val="FF0000"/>
+                <w:lang w:val="en-US"/>
+              </w:rPr>
+              <w:t>LoR</w:t>
+            </w:r>
           </w:p>
         </w:tc>
       </w:tr>
@@ -5283,7 +5451,7 @@
               <w:rPr>
                 <w:lang w:val="en-US"/>
               </w:rPr>
-              <w:t>20000</w:t>
+              <w:t>62500</w:t>
             </w:r>
           </w:p>
         </w:tc>
@@ -5338,6 +5506,12 @@
                 <w:lang w:val="en-US"/>
               </w:rPr>
             </w:pPr>
+            <w:r>
+              <w:rPr>
+                <w:lang w:val="en-US"/>
+              </w:rPr>
+              <w:t>56 ms</w:t>
+            </w:r>
           </w:p>
         </w:tc>
       </w:tr>
@@ -5357,7 +5531,7 @@
               <w:rPr>
                 <w:lang w:val="en-US"/>
               </w:rPr>
-              <w:t>40000</w:t>
+              <w:t>125000</w:t>
             </w:r>
           </w:p>
         </w:tc>
@@ -5374,10 +5548,9 @@
             </w:pPr>
             <w:r>
               <w:rPr>
-                <w:color w:val="FF0000"/>
-                <w:lang w:val="en-US"/>
-              </w:rPr>
-              <w:t>LoR</w:t>
+                <w:lang w:val="en-US"/>
+              </w:rPr>
+              <w:t>101 ms</w:t>
             </w:r>
           </w:p>
         </w:tc>
@@ -5394,10 +5567,9 @@
             </w:pPr>
             <w:r>
               <w:rPr>
-                <w:color w:val="FF0000"/>
-                <w:lang w:val="en-US"/>
-              </w:rPr>
-              <w:t>LoR</w:t>
+                <w:lang w:val="en-US"/>
+              </w:rPr>
+              <w:t>101 ms</w:t>
             </w:r>
           </w:p>
         </w:tc>
@@ -5412,6 +5584,12 @@
                 <w:lang w:val="en-US"/>
               </w:rPr>
             </w:pPr>
+            <w:r>
+              <w:rPr>
+                <w:lang w:val="en-US"/>
+              </w:rPr>
+              <w:t>119 ms</w:t>
+            </w:r>
           </w:p>
         </w:tc>
       </w:tr>
@@ -5431,7 +5609,7 @@
               <w:rPr>
                 <w:lang w:val="en-US"/>
               </w:rPr>
-              <w:t>80000</w:t>
+              <w:t>250000</w:t>
             </w:r>
           </w:p>
         </w:tc>
@@ -5450,7 +5628,13 @@
               <w:rPr>
                 <w:lang w:val="en-US"/>
               </w:rPr>
-              <w:t>52 ms</w:t>
+              <w:t xml:space="preserve">202 </w:t>
+            </w:r>
+            <w:r>
+              <w:rPr>
+                <w:lang w:val="en-US"/>
+              </w:rPr>
+              <w:t>ms</w:t>
             </w:r>
           </w:p>
         </w:tc>
@@ -5471,7 +5655,7 @@
                 <w:color w:val="auto"/>
                 <w:lang w:val="en-US"/>
               </w:rPr>
-              <w:t>50 ms</w:t>
+              <w:t>192 ms</w:t>
             </w:r>
           </w:p>
         </w:tc>
@@ -5483,10 +5667,15 @@
             <w:pPr>
               <w:jc w:val="center"/>
               <w:rPr>
-                <w:color w:val="FF0000"/>
-                <w:lang w:val="en-US"/>
-              </w:rPr>
-            </w:pPr>
+                <w:lang w:val="en-US"/>
+              </w:rPr>
+            </w:pPr>
+            <w:r>
+              <w:rPr>
+                <w:lang w:val="en-US"/>
+              </w:rPr>
+              <w:t>231 ms</w:t>
+            </w:r>
           </w:p>
         </w:tc>
       </w:tr>
@@ -5506,7 +5695,7 @@
               <w:rPr>
                 <w:lang w:val="en-US"/>
               </w:rPr>
-              <w:t>160000</w:t>
+              <w:t>500000</w:t>
             </w:r>
           </w:p>
         </w:tc>
@@ -5525,7 +5714,7 @@
               <w:rPr>
                 <w:lang w:val="en-US"/>
               </w:rPr>
-              <w:t>112 ms</w:t>
+              <w:t>376 ms</w:t>
             </w:r>
           </w:p>
         </w:tc>
@@ -5546,7 +5735,7 @@
                 <w:color w:val="auto"/>
                 <w:lang w:val="en-US"/>
               </w:rPr>
-              <w:t>110 ms</w:t>
+              <w:t>372 ms</w:t>
             </w:r>
           </w:p>
         </w:tc>
@@ -5558,10 +5747,15 @@
             <w:pPr>
               <w:jc w:val="center"/>
               <w:rPr>
-                <w:color w:val="FF0000"/>
-                <w:lang w:val="en-US"/>
-              </w:rPr>
-            </w:pPr>
+                <w:lang w:val="en-US"/>
+              </w:rPr>
+            </w:pPr>
+            <w:r>
+              <w:rPr>
+                <w:lang w:val="en-US"/>
+              </w:rPr>
+              <w:t>440 ms</w:t>
+            </w:r>
           </w:p>
         </w:tc>
       </w:tr>
@@ -5581,7 +5775,7 @@
               <w:rPr>
                 <w:lang w:val="en-US"/>
               </w:rPr>
-              <w:t>320000</w:t>
+              <w:t>1000000</w:t>
             </w:r>
           </w:p>
         </w:tc>
@@ -5600,7 +5794,7 @@
               <w:rPr>
                 <w:lang w:val="en-US"/>
               </w:rPr>
-              <w:t>221 ms</w:t>
+              <w:t>811 ms</w:t>
             </w:r>
           </w:p>
         </w:tc>
@@ -5621,7 +5815,7 @@
                 <w:color w:val="auto"/>
                 <w:lang w:val="en-US"/>
               </w:rPr>
-              <w:t>207 ms</w:t>
+              <w:t>857 ms</w:t>
             </w:r>
           </w:p>
         </w:tc>
@@ -5633,10 +5827,15 @@
             <w:pPr>
               <w:jc w:val="center"/>
               <w:rPr>
-                <w:color w:val="FF0000"/>
-                <w:lang w:val="en-US"/>
-              </w:rPr>
-            </w:pPr>
+                <w:lang w:val="en-US"/>
+              </w:rPr>
+            </w:pPr>
+            <w:r>
+              <w:rPr>
+                <w:lang w:val="en-US"/>
+              </w:rPr>
+              <w:t>842 ms</w:t>
+            </w:r>
           </w:p>
         </w:tc>
       </w:tr>
@@ -5656,7 +5855,13 @@
               <w:rPr>
                 <w:lang w:val="en-US"/>
               </w:rPr>
-              <w:t>640000</w:t>
+              <w:t>2</w:t>
+            </w:r>
+            <w:r>
+              <w:rPr>
+                <w:lang w:val="en-US"/>
+              </w:rPr>
+              <w:t>000000</w:t>
             </w:r>
           </w:p>
         </w:tc>
@@ -5675,7 +5880,7 @@
               <w:rPr>
                 <w:lang w:val="en-US"/>
               </w:rPr>
-              <w:t>454 ms</w:t>
+              <w:t>1777 ms</w:t>
             </w:r>
           </w:p>
         </w:tc>
@@ -5696,7 +5901,7 @@
                 <w:color w:val="auto"/>
                 <w:lang w:val="en-US"/>
               </w:rPr>
-              <w:t>429 ms</w:t>
+              <w:t>1640 ms</w:t>
             </w:r>
           </w:p>
         </w:tc>
@@ -5708,10 +5913,15 @@
             <w:pPr>
               <w:jc w:val="center"/>
               <w:rPr>
-                <w:color w:val="FF0000"/>
-                <w:lang w:val="en-US"/>
-              </w:rPr>
-            </w:pPr>
+                <w:lang w:val="en-US"/>
+              </w:rPr>
+            </w:pPr>
+            <w:r>
+              <w:rPr>
+                <w:lang w:val="en-US"/>
+              </w:rPr>
+              <w:t>1944 ms</w:t>
+            </w:r>
           </w:p>
         </w:tc>
       </w:tr>
@@ -5731,7 +5941,13 @@
               <w:rPr>
                 <w:lang w:val="en-US"/>
               </w:rPr>
-              <w:t>1280000</w:t>
+              <w:t>4</w:t>
+            </w:r>
+            <w:r>
+              <w:rPr>
+                <w:lang w:val="en-US"/>
+              </w:rPr>
+              <w:t>000000</w:t>
             </w:r>
           </w:p>
         </w:tc>
@@ -5750,7 +5966,7 @@
               <w:rPr>
                 <w:lang w:val="en-US"/>
               </w:rPr>
-              <w:t>908 ms</w:t>
+              <w:t>3323 ms</w:t>
             </w:r>
           </w:p>
         </w:tc>
@@ -5771,7 +5987,7 @@
                 <w:color w:val="auto"/>
                 <w:lang w:val="en-US"/>
               </w:rPr>
-              <w:t>866 ms</w:t>
+              <w:t>3161 ms</w:t>
             </w:r>
           </w:p>
         </w:tc>
@@ -5783,10 +5999,15 @@
             <w:pPr>
               <w:jc w:val="center"/>
               <w:rPr>
-                <w:color w:val="FF0000"/>
-                <w:lang w:val="en-US"/>
-              </w:rPr>
-            </w:pPr>
+                <w:lang w:val="en-US"/>
+              </w:rPr>
+            </w:pPr>
+            <w:r>
+              <w:rPr>
+                <w:lang w:val="en-US"/>
+              </w:rPr>
+              <w:t>3878 ms</w:t>
+            </w:r>
           </w:p>
         </w:tc>
       </w:tr>
@@ -5806,7 +6027,13 @@
               <w:rPr>
                 <w:lang w:val="en-US"/>
               </w:rPr>
-              <w:t>2560000</w:t>
+              <w:t>8</w:t>
+            </w:r>
+            <w:r>
+              <w:rPr>
+                <w:lang w:val="en-US"/>
+              </w:rPr>
+              <w:t>000000</w:t>
             </w:r>
           </w:p>
         </w:tc>
@@ -5825,7 +6052,7 @@
               <w:rPr>
                 <w:lang w:val="en-US"/>
               </w:rPr>
-              <w:t>1870 ms</w:t>
+              <w:t>7004 ms</w:t>
             </w:r>
           </w:p>
         </w:tc>
@@ -5846,7 +6073,7 @@
                 <w:color w:val="auto"/>
                 <w:lang w:val="en-US"/>
               </w:rPr>
-              <w:t>1809 ms</w:t>
+              <w:t>6830 ms</w:t>
             </w:r>
           </w:p>
         </w:tc>
@@ -5858,10 +6085,15 @@
             <w:pPr>
               <w:jc w:val="center"/>
               <w:rPr>
-                <w:color w:val="FF0000"/>
-                <w:lang w:val="en-US"/>
-              </w:rPr>
-            </w:pPr>
+                <w:lang w:val="en-US"/>
+              </w:rPr>
+            </w:pPr>
+            <w:r>
+              <w:rPr>
+                <w:lang w:val="en-US"/>
+              </w:rPr>
+              <w:t>8043 ms</w:t>
+            </w:r>
           </w:p>
         </w:tc>
       </w:tr>
@@ -5881,7 +6113,19 @@
               <w:rPr>
                 <w:lang w:val="en-US"/>
               </w:rPr>
-              <w:t>5120000</w:t>
+              <w:t>1</w:t>
+            </w:r>
+            <w:r>
+              <w:rPr>
+                <w:lang w:val="en-US"/>
+              </w:rPr>
+              <w:t>6</w:t>
+            </w:r>
+            <w:r>
+              <w:rPr>
+                <w:lang w:val="en-US"/>
+              </w:rPr>
+              <w:t>000000</w:t>
             </w:r>
           </w:p>
         </w:tc>
@@ -5900,7 +6144,7 @@
               <w:rPr>
                 <w:lang w:val="en-US"/>
               </w:rPr>
-              <w:t>3938 ms</w:t>
+              <w:t>14097 ms</w:t>
             </w:r>
           </w:p>
         </w:tc>
@@ -5916,6 +6160,13 @@
                 <w:lang w:val="en-US"/>
               </w:rPr>
             </w:pPr>
+            <w:r>
+              <w:rPr>
+                <w:color w:val="auto"/>
+                <w:lang w:val="en-US"/>
+              </w:rPr>
+              <w:t>13235 ms</w:t>
+            </w:r>
           </w:p>
         </w:tc>
         <w:tc>
@@ -5926,10 +6177,15 @@
             <w:pPr>
               <w:jc w:val="center"/>
               <w:rPr>
-                <w:color w:val="FF0000"/>
-                <w:lang w:val="en-US"/>
-              </w:rPr>
-            </w:pPr>
+                <w:lang w:val="en-US"/>
+              </w:rPr>
+            </w:pPr>
+            <w:r>
+              <w:rPr>
+                <w:lang w:val="en-US"/>
+              </w:rPr>
+              <w:t>16101 ms</w:t>
+            </w:r>
           </w:p>
         </w:tc>
       </w:tr>
@@ -5949,7 +6205,13 @@
               <w:rPr>
                 <w:lang w:val="en-US"/>
               </w:rPr>
-              <w:t>10240000</w:t>
+              <w:t>32</w:t>
+            </w:r>
+            <w:r>
+              <w:rPr>
+                <w:lang w:val="en-US"/>
+              </w:rPr>
+              <w:t>000000</w:t>
             </w:r>
           </w:p>
         </w:tc>
@@ -5968,7 +6230,7 @@
               <w:rPr>
                 <w:lang w:val="en-US"/>
               </w:rPr>
-              <w:t>9292 ms</w:t>
+              <w:t>28552 ms</w:t>
             </w:r>
           </w:p>
         </w:tc>
@@ -5984,6 +6246,13 @@
                 <w:lang w:val="en-US"/>
               </w:rPr>
             </w:pPr>
+            <w:r>
+              <w:rPr>
+                <w:color w:val="auto"/>
+                <w:lang w:val="en-US"/>
+              </w:rPr>
+              <w:t>27040 ms</w:t>
+            </w:r>
           </w:p>
         </w:tc>
         <w:tc>
@@ -5994,10 +6263,15 @@
             <w:pPr>
               <w:jc w:val="center"/>
               <w:rPr>
-                <w:color w:val="FF0000"/>
-                <w:lang w:val="en-US"/>
-              </w:rPr>
-            </w:pPr>
+                <w:lang w:val="en-US"/>
+              </w:rPr>
+            </w:pPr>
+            <w:r>
+              <w:rPr>
+                <w:lang w:val="en-US"/>
+              </w:rPr>
+              <w:t>33666 ms</w:t>
+            </w:r>
           </w:p>
         </w:tc>
       </w:tr>
@@ -6017,8 +6291,19 @@
               <w:rPr>
                 <w:lang w:val="en-US"/>
               </w:rPr>
-              <w:lastRenderedPageBreak/>
-              <w:t>20480000</w:t>
+              <w:t>6</w:t>
+            </w:r>
+            <w:r>
+              <w:rPr>
+                <w:lang w:val="en-US"/>
+              </w:rPr>
+              <w:t>4</w:t>
+            </w:r>
+            <w:r>
+              <w:rPr>
+                <w:lang w:val="en-US"/>
+              </w:rPr>
+              <w:t>000000</w:t>
             </w:r>
           </w:p>
         </w:tc>
@@ -6037,7 +6322,7 @@
               <w:rPr>
                 <w:lang w:val="en-US"/>
               </w:rPr>
-              <w:t>17628 ms</w:t>
+              <w:t>60332 ms</w:t>
             </w:r>
           </w:p>
         </w:tc>
@@ -6053,6 +6338,13 @@
                 <w:lang w:val="en-US"/>
               </w:rPr>
             </w:pPr>
+            <w:r>
+              <w:rPr>
+                <w:color w:val="auto"/>
+                <w:lang w:val="en-US"/>
+              </w:rPr>
+              <w:t>57278 ms</w:t>
+            </w:r>
           </w:p>
         </w:tc>
         <w:tc>
@@ -6067,6 +6359,13 @@
                 <w:lang w:val="en-US"/>
               </w:rPr>
             </w:pPr>
+            <w:r>
+              <w:rPr>
+                <w:color w:val="FF0000"/>
+                <w:lang w:val="en-US"/>
+              </w:rPr>
+              <w:t>Oot</w:t>
+            </w:r>
           </w:p>
         </w:tc>
       </w:tr>
@@ -6086,7 +6385,19 @@
               <w:rPr>
                 <w:lang w:val="en-US"/>
               </w:rPr>
-              <w:t>40960000</w:t>
+              <w:t>1</w:t>
+            </w:r>
+            <w:r>
+              <w:rPr>
+                <w:lang w:val="en-US"/>
+              </w:rPr>
+              <w:t>28</w:t>
+            </w:r>
+            <w:r>
+              <w:rPr>
+                <w:lang w:val="en-US"/>
+              </w:rPr>
+              <w:t>000000</w:t>
             </w:r>
           </w:p>
         </w:tc>
@@ -6098,14 +6409,16 @@
             <w:pPr>
               <w:jc w:val="center"/>
               <w:rPr>
-                <w:lang w:val="en-US"/>
-              </w:rPr>
-            </w:pPr>
-            <w:r>
-              <w:rPr>
-                <w:lang w:val="en-US"/>
-              </w:rPr>
-              <w:t>36940 ms</w:t>
+                <w:color w:val="FF0000"/>
+                <w:lang w:val="en-US"/>
+              </w:rPr>
+            </w:pPr>
+            <w:r>
+              <w:rPr>
+                <w:color w:val="FF0000"/>
+                <w:lang w:val="en-US"/>
+              </w:rPr>
+              <w:t>Oot</w:t>
             </w:r>
           </w:p>
         </w:tc>
@@ -6121,6 +6434,13 @@
                 <w:lang w:val="en-US"/>
               </w:rPr>
             </w:pPr>
+            <w:r>
+              <w:rPr>
+                <w:color w:val="FF0000"/>
+                <w:lang w:val="en-US"/>
+              </w:rPr>
+              <w:t>Oot</w:t>
+            </w:r>
           </w:p>
         </w:tc>
         <w:tc>
@@ -6135,6 +6455,13 @@
                 <w:lang w:val="en-US"/>
               </w:rPr>
             </w:pPr>
+            <w:r>
+              <w:rPr>
+                <w:color w:val="FF0000"/>
+                <w:lang w:val="en-US"/>
+              </w:rPr>
+              <w:t>Oot</w:t>
+            </w:r>
           </w:p>
         </w:tc>
       </w:tr>
@@ -6154,7 +6481,13 @@
               <w:rPr>
                 <w:lang w:val="en-US"/>
               </w:rPr>
-              <w:t>81920000</w:t>
+              <w:t>256</w:t>
+            </w:r>
+            <w:r>
+              <w:rPr>
+                <w:lang w:val="en-US"/>
+              </w:rPr>
+              <w:t>000000</w:t>
             </w:r>
           </w:p>
         </w:tc>
@@ -6190,6 +6523,13 @@
                 <w:lang w:val="en-US"/>
               </w:rPr>
             </w:pPr>
+            <w:r>
+              <w:rPr>
+                <w:color w:val="FF0000"/>
+                <w:lang w:val="en-US"/>
+              </w:rPr>
+              <w:t>Oot</w:t>
+            </w:r>
           </w:p>
         </w:tc>
         <w:tc>
@@ -6204,6 +6544,13 @@
                 <w:lang w:val="en-US"/>
               </w:rPr>
             </w:pPr>
+            <w:r>
+              <w:rPr>
+                <w:color w:val="FF0000"/>
+                <w:lang w:val="en-US"/>
+              </w:rPr>
+              <w:t>Oot</w:t>
+            </w:r>
           </w:p>
         </w:tc>
       </w:tr>
@@ -6228,6 +6575,12 @@
           <w:lang w:val="en-US"/>
         </w:rPr>
       </w:pPr>
+      <w:r>
+        <w:rPr>
+          <w:lang w:val="en-US"/>
+        </w:rPr>
+        <w:t>As the measurements for the quicksort in the previous lab ware done in the school’s computer and the mergesort ones in my own computer, I’ll repeat them to obtain a more accurate result.</w:t>
+      </w:r>
     </w:p>
     <w:p>
       <w:pPr>
@@ -6303,7 +6656,7 @@
                 <w:bCs/>
                 <w:lang w:val="en-US"/>
               </w:rPr>
-              <w:t>t ordered</w:t>
+              <w:t>tMergesort(t1)</w:t>
             </w:r>
           </w:p>
         </w:tc>
@@ -6332,7 +6685,23 @@
                 <w:bCs/>
                 <w:lang w:val="en-US"/>
               </w:rPr>
-              <w:t>t reverse</w:t>
+              <w:t>tQuicksort(t</w:t>
+            </w:r>
+            <w:r>
+              <w:rPr>
+                <w:b/>
+                <w:bCs/>
+                <w:lang w:val="en-US"/>
+              </w:rPr>
+              <w:t>2</w:t>
+            </w:r>
+            <w:r>
+              <w:rPr>
+                <w:b/>
+                <w:bCs/>
+                <w:lang w:val="en-US"/>
+              </w:rPr>
+              <w:t>)</w:t>
             </w:r>
           </w:p>
         </w:tc>
@@ -6361,7 +6730,7 @@
                 <w:bCs/>
                 <w:lang w:val="en-US"/>
               </w:rPr>
-              <w:t>t random</w:t>
+              <w:t>t1/t2</w:t>
             </w:r>
           </w:p>
         </w:tc>
@@ -6385,7 +6754,8 @@
               <w:rPr>
                 <w:lang w:val="en-US"/>
               </w:rPr>
-              <w:t>31250</w:t>
+              <w:lastRenderedPageBreak/>
+              <w:t>250000</w:t>
             </w:r>
           </w:p>
         </w:tc>
@@ -6403,6 +6773,12 @@
                 <w:lang w:val="en-US"/>
               </w:rPr>
             </w:pPr>
+            <w:r>
+              <w:rPr>
+                <w:lang w:val="en-US"/>
+              </w:rPr>
+              <w:t>234 ms</w:t>
+            </w:r>
           </w:p>
         </w:tc>
         <w:tc>
@@ -6419,6 +6795,20 @@
                 <w:lang w:val="en-US"/>
               </w:rPr>
             </w:pPr>
+            <w:r>
+              <w:rPr>
+                <w:color w:val="000000" w:themeColor="text1"/>
+                <w:lang w:val="en-US"/>
+              </w:rPr>
+              <w:t>149</w:t>
+            </w:r>
+            <w:r>
+              <w:rPr>
+                <w:color w:val="000000" w:themeColor="text1"/>
+                <w:lang w:val="en-US"/>
+              </w:rPr>
+              <w:t xml:space="preserve"> ms</w:t>
+            </w:r>
           </w:p>
         </w:tc>
         <w:tc>
@@ -6435,6 +6825,12 @@
                 <w:lang w:val="en-US"/>
               </w:rPr>
             </w:pPr>
+            <w:r>
+              <w:rPr>
+                <w:lang w:val="en-US"/>
+              </w:rPr>
+              <w:t>1.570469799</w:t>
+            </w:r>
           </w:p>
         </w:tc>
       </w:tr>
@@ -6454,7 +6850,7 @@
               <w:rPr>
                 <w:lang w:val="en-US"/>
               </w:rPr>
-              <w:t>62500</w:t>
+              <w:t xml:space="preserve">500000 </w:t>
             </w:r>
           </w:p>
         </w:tc>
@@ -6469,6 +6865,12 @@
                 <w:lang w:val="en-US"/>
               </w:rPr>
             </w:pPr>
+            <w:r>
+              <w:rPr>
+                <w:lang w:val="en-US"/>
+              </w:rPr>
+              <w:t>439 ms</w:t>
+            </w:r>
           </w:p>
         </w:tc>
         <w:tc>
@@ -6482,6 +6884,20 @@
                 <w:lang w:val="en-US"/>
               </w:rPr>
             </w:pPr>
+            <w:r>
+              <w:rPr>
+                <w:color w:val="000000" w:themeColor="text1"/>
+                <w:lang w:val="en-US"/>
+              </w:rPr>
+              <w:t xml:space="preserve">313 </w:t>
+            </w:r>
+            <w:r>
+              <w:rPr>
+                <w:color w:val="000000" w:themeColor="text1"/>
+                <w:lang w:val="en-US"/>
+              </w:rPr>
+              <w:t>ms</w:t>
+            </w:r>
           </w:p>
         </w:tc>
         <w:tc>
@@ -6495,6 +6911,12 @@
                 <w:lang w:val="en-US"/>
               </w:rPr>
             </w:pPr>
+            <w:r>
+              <w:rPr>
+                <w:lang w:val="en-US"/>
+              </w:rPr>
+              <w:t>1.402555911</w:t>
+            </w:r>
           </w:p>
         </w:tc>
       </w:tr>
@@ -6514,7 +6936,13 @@
               <w:rPr>
                 <w:lang w:val="en-US"/>
               </w:rPr>
-              <w:t>125000</w:t>
+              <w:t>10</w:t>
+            </w:r>
+            <w:r>
+              <w:rPr>
+                <w:lang w:val="en-US"/>
+              </w:rPr>
+              <w:t xml:space="preserve">00000 </w:t>
             </w:r>
           </w:p>
         </w:tc>
@@ -6529,6 +6957,12 @@
                 <w:lang w:val="en-US"/>
               </w:rPr>
             </w:pPr>
+            <w:r>
+              <w:rPr>
+                <w:lang w:val="en-US"/>
+              </w:rPr>
+              <w:t>891 ms</w:t>
+            </w:r>
           </w:p>
         </w:tc>
         <w:tc>
@@ -6542,6 +6976,27 @@
                 <w:lang w:val="en-US"/>
               </w:rPr>
             </w:pPr>
+            <w:r>
+              <w:rPr>
+                <w:color w:val="000000" w:themeColor="text1"/>
+                <w:lang w:val="en-US"/>
+              </w:rPr>
+              <w:t>6</w:t>
+            </w:r>
+            <w:r>
+              <w:rPr>
+                <w:color w:val="000000" w:themeColor="text1"/>
+                <w:lang w:val="en-US"/>
+              </w:rPr>
+              <w:t>64</w:t>
+            </w:r>
+            <w:r>
+              <w:rPr>
+                <w:color w:val="000000" w:themeColor="text1"/>
+                <w:lang w:val="en-US"/>
+              </w:rPr>
+              <w:t xml:space="preserve"> ms</w:t>
+            </w:r>
           </w:p>
         </w:tc>
         <w:tc>
@@ -6555,6 +7010,12 @@
                 <w:lang w:val="en-US"/>
               </w:rPr>
             </w:pPr>
+            <w:r>
+              <w:rPr>
+                <w:lang w:val="en-US"/>
+              </w:rPr>
+              <w:t>1.341867469</w:t>
+            </w:r>
           </w:p>
         </w:tc>
       </w:tr>
@@ -6574,7 +7035,19 @@
               <w:rPr>
                 <w:lang w:val="en-US"/>
               </w:rPr>
-              <w:t>250000</w:t>
+              <w:t>2</w:t>
+            </w:r>
+            <w:r>
+              <w:rPr>
+                <w:lang w:val="en-US"/>
+              </w:rPr>
+              <w:t>0</w:t>
+            </w:r>
+            <w:r>
+              <w:rPr>
+                <w:lang w:val="en-US"/>
+              </w:rPr>
+              <w:t>00000</w:t>
             </w:r>
           </w:p>
         </w:tc>
@@ -6589,6 +7062,12 @@
                 <w:lang w:val="en-US"/>
               </w:rPr>
             </w:pPr>
+            <w:r>
+              <w:rPr>
+                <w:lang w:val="en-US"/>
+              </w:rPr>
+              <w:t>1793 ms</w:t>
+            </w:r>
           </w:p>
         </w:tc>
         <w:tc>
@@ -6603,6 +7082,20 @@
                 <w:lang w:val="en-US"/>
               </w:rPr>
             </w:pPr>
+            <w:r>
+              <w:rPr>
+                <w:color w:val="000000" w:themeColor="text1"/>
+                <w:lang w:val="en-US"/>
+              </w:rPr>
+              <w:t>1349</w:t>
+            </w:r>
+            <w:r>
+              <w:rPr>
+                <w:color w:val="000000" w:themeColor="text1"/>
+                <w:lang w:val="en-US"/>
+              </w:rPr>
+              <w:t xml:space="preserve"> ms</w:t>
+            </w:r>
           </w:p>
         </w:tc>
         <w:tc>
@@ -6613,10 +7106,15 @@
             <w:pPr>
               <w:jc w:val="center"/>
               <w:rPr>
-                <w:color w:val="FF0000"/>
-                <w:lang w:val="en-US"/>
-              </w:rPr>
-            </w:pPr>
+                <w:lang w:val="en-US"/>
+              </w:rPr>
+            </w:pPr>
+            <w:r>
+              <w:rPr>
+                <w:lang w:val="en-US"/>
+              </w:rPr>
+              <w:t>1.329132691</w:t>
+            </w:r>
           </w:p>
         </w:tc>
       </w:tr>
@@ -6636,7 +7134,19 @@
               <w:rPr>
                 <w:lang w:val="en-US"/>
               </w:rPr>
-              <w:t>500000</w:t>
+              <w:t>4</w:t>
+            </w:r>
+            <w:r>
+              <w:rPr>
+                <w:lang w:val="en-US"/>
+              </w:rPr>
+              <w:t>0</w:t>
+            </w:r>
+            <w:r>
+              <w:rPr>
+                <w:lang w:val="en-US"/>
+              </w:rPr>
+              <w:t>00000</w:t>
             </w:r>
           </w:p>
         </w:tc>
@@ -6651,6 +7161,12 @@
                 <w:lang w:val="en-US"/>
               </w:rPr>
             </w:pPr>
+            <w:r>
+              <w:rPr>
+                <w:lang w:val="en-US"/>
+              </w:rPr>
+              <w:t>3983 ms</w:t>
+            </w:r>
           </w:p>
         </w:tc>
         <w:tc>
@@ -6665,6 +7181,20 @@
                 <w:lang w:val="en-US"/>
               </w:rPr>
             </w:pPr>
+            <w:r>
+              <w:rPr>
+                <w:color w:val="000000" w:themeColor="text1"/>
+                <w:lang w:val="en-US"/>
+              </w:rPr>
+              <w:t xml:space="preserve">3288 </w:t>
+            </w:r>
+            <w:r>
+              <w:rPr>
+                <w:color w:val="000000" w:themeColor="text1"/>
+                <w:lang w:val="en-US"/>
+              </w:rPr>
+              <w:t>ms</w:t>
+            </w:r>
           </w:p>
         </w:tc>
         <w:tc>
@@ -6675,10 +7205,15 @@
             <w:pPr>
               <w:jc w:val="center"/>
               <w:rPr>
-                <w:color w:val="FF0000"/>
-                <w:lang w:val="en-US"/>
-              </w:rPr>
-            </w:pPr>
+                <w:lang w:val="en-US"/>
+              </w:rPr>
+            </w:pPr>
+            <w:r>
+              <w:rPr>
+                <w:lang w:val="en-US"/>
+              </w:rPr>
+              <w:t>1.211374695</w:t>
+            </w:r>
           </w:p>
         </w:tc>
       </w:tr>
@@ -6698,7 +7233,19 @@
               <w:rPr>
                 <w:lang w:val="en-US"/>
               </w:rPr>
-              <w:t>1000000</w:t>
+              <w:t>8</w:t>
+            </w:r>
+            <w:r>
+              <w:rPr>
+                <w:lang w:val="en-US"/>
+              </w:rPr>
+              <w:t>0</w:t>
+            </w:r>
+            <w:r>
+              <w:rPr>
+                <w:lang w:val="en-US"/>
+              </w:rPr>
+              <w:t>00000</w:t>
             </w:r>
           </w:p>
         </w:tc>
@@ -6713,6 +7260,12 @@
                 <w:lang w:val="en-US"/>
               </w:rPr>
             </w:pPr>
+            <w:r>
+              <w:rPr>
+                <w:lang w:val="en-US"/>
+              </w:rPr>
+              <w:t>8516 ms</w:t>
+            </w:r>
           </w:p>
         </w:tc>
         <w:tc>
@@ -6727,6 +7280,20 @@
                 <w:lang w:val="en-US"/>
               </w:rPr>
             </w:pPr>
+            <w:r>
+              <w:rPr>
+                <w:color w:val="000000" w:themeColor="text1"/>
+                <w:lang w:val="en-US"/>
+              </w:rPr>
+              <w:t xml:space="preserve">7503 </w:t>
+            </w:r>
+            <w:r>
+              <w:rPr>
+                <w:color w:val="000000" w:themeColor="text1"/>
+                <w:lang w:val="en-US"/>
+              </w:rPr>
+              <w:t>ms</w:t>
+            </w:r>
           </w:p>
         </w:tc>
         <w:tc>
@@ -6737,10 +7304,15 @@
             <w:pPr>
               <w:jc w:val="center"/>
               <w:rPr>
-                <w:color w:val="FF0000"/>
-                <w:lang w:val="en-US"/>
-              </w:rPr>
-            </w:pPr>
+                <w:lang w:val="en-US"/>
+              </w:rPr>
+            </w:pPr>
+            <w:r>
+              <w:rPr>
+                <w:lang w:val="en-US"/>
+              </w:rPr>
+              <w:t>1.135012662</w:t>
+            </w:r>
           </w:p>
         </w:tc>
       </w:tr>
@@ -6757,7 +7329,28 @@
               </w:rPr>
             </w:pPr>
             <w:r>
-              <w:t>2000000</w:t>
+              <w:rPr>
+                <w:lang w:val="en-US"/>
+              </w:rPr>
+              <w:t>1</w:t>
+            </w:r>
+            <w:r>
+              <w:rPr>
+                <w:lang w:val="en-US"/>
+              </w:rPr>
+              <w:t>6</w:t>
+            </w:r>
+            <w:r>
+              <w:rPr>
+                <w:lang w:val="en-US"/>
+              </w:rPr>
+              <w:t>0</w:t>
+            </w:r>
+            <w:r>
+              <w:rPr>
+                <w:lang w:val="en-US"/>
+              </w:rPr>
+              <w:t>00000</w:t>
             </w:r>
           </w:p>
         </w:tc>
@@ -6772,6 +7365,12 @@
                 <w:lang w:val="en-US"/>
               </w:rPr>
             </w:pPr>
+            <w:r>
+              <w:rPr>
+                <w:lang w:val="en-US"/>
+              </w:rPr>
+              <w:t>17270 ms</w:t>
+            </w:r>
           </w:p>
         </w:tc>
         <w:tc>
@@ -6786,6 +7385,20 @@
                 <w:lang w:val="en-US"/>
               </w:rPr>
             </w:pPr>
+            <w:r>
+              <w:rPr>
+                <w:color w:val="000000" w:themeColor="text1"/>
+                <w:lang w:val="en-US"/>
+              </w:rPr>
+              <w:t xml:space="preserve">20303 </w:t>
+            </w:r>
+            <w:r>
+              <w:rPr>
+                <w:color w:val="000000" w:themeColor="text1"/>
+                <w:lang w:val="en-US"/>
+              </w:rPr>
+              <w:t>ms</w:t>
+            </w:r>
           </w:p>
         </w:tc>
         <w:tc>
@@ -6796,10 +7409,15 @@
             <w:pPr>
               <w:jc w:val="center"/>
               <w:rPr>
-                <w:color w:val="FF0000"/>
-                <w:lang w:val="en-US"/>
-              </w:rPr>
-            </w:pPr>
+                <w:lang w:val="en-US"/>
+              </w:rPr>
+            </w:pPr>
+            <w:r>
+              <w:rPr>
+                <w:lang w:val="en-US"/>
+              </w:rPr>
+              <w:t>0.850613209</w:t>
+            </w:r>
           </w:p>
         </w:tc>
       </w:tr>
@@ -6816,7 +7434,22 @@
               </w:rPr>
             </w:pPr>
             <w:r>
-              <w:t>4000000</w:t>
+              <w:rPr>
+                <w:lang w:val="en-US"/>
+              </w:rPr>
+              <w:t>32</w:t>
+            </w:r>
+            <w:r>
+              <w:rPr>
+                <w:lang w:val="en-US"/>
+              </w:rPr>
+              <w:t>0</w:t>
+            </w:r>
+            <w:r>
+              <w:rPr>
+                <w:lang w:val="en-US"/>
+              </w:rPr>
+              <w:t>00000</w:t>
             </w:r>
           </w:p>
         </w:tc>
@@ -6831,6 +7464,12 @@
                 <w:lang w:val="en-US"/>
               </w:rPr>
             </w:pPr>
+            <w:r>
+              <w:rPr>
+                <w:lang w:val="en-US"/>
+              </w:rPr>
+              <w:t>35524 ms</w:t>
+            </w:r>
           </w:p>
         </w:tc>
         <w:tc>
@@ -6841,10 +7480,17 @@
             <w:pPr>
               <w:jc w:val="center"/>
               <w:rPr>
-                <w:color w:val="auto"/>
-                <w:lang w:val="en-US"/>
-              </w:rPr>
-            </w:pPr>
+                <w:color w:val="FF0000"/>
+                <w:lang w:val="en-US"/>
+              </w:rPr>
+            </w:pPr>
+            <w:r>
+              <w:rPr>
+                <w:color w:val="FF0000"/>
+                <w:lang w:val="en-US"/>
+              </w:rPr>
+              <w:t>Oot</w:t>
+            </w:r>
           </w:p>
         </w:tc>
         <w:tc>
@@ -6859,6 +7505,20 @@
                 <w:lang w:val="en-US"/>
               </w:rPr>
             </w:pPr>
+            <w:r>
+              <w:rPr>
+                <w:color w:val="FF0000"/>
+                <w:lang w:val="en-US"/>
+              </w:rPr>
+              <w:t>-</w:t>
+            </w:r>
+            <w:r>
+              <w:rPr>
+                <w:color w:val="FF0000"/>
+                <w:lang w:val="en-US"/>
+              </w:rPr>
+              <w:t>---------------------</w:t>
+            </w:r>
           </w:p>
         </w:tc>
       </w:tr>
@@ -6875,7 +7535,22 @@
               </w:rPr>
             </w:pPr>
             <w:r>
-              <w:t>8000000</w:t>
+              <w:rPr>
+                <w:lang w:val="en-US"/>
+              </w:rPr>
+              <w:t>64</w:t>
+            </w:r>
+            <w:r>
+              <w:rPr>
+                <w:lang w:val="en-US"/>
+              </w:rPr>
+              <w:t>0</w:t>
+            </w:r>
+            <w:r>
+              <w:rPr>
+                <w:lang w:val="en-US"/>
+              </w:rPr>
+              <w:t>00000</w:t>
             </w:r>
           </w:p>
         </w:tc>
@@ -6890,6 +7565,13 @@
                 <w:lang w:val="en-US"/>
               </w:rPr>
             </w:pPr>
+            <w:r>
+              <w:rPr>
+                <w:color w:val="FF0000"/>
+                <w:lang w:val="en-US"/>
+              </w:rPr>
+              <w:t>Oot</w:t>
+            </w:r>
           </w:p>
         </w:tc>
         <w:tc>
@@ -6900,10 +7582,17 @@
             <w:pPr>
               <w:jc w:val="center"/>
               <w:rPr>
-                <w:color w:val="auto"/>
-                <w:lang w:val="en-US"/>
-              </w:rPr>
-            </w:pPr>
+                <w:color w:val="FF0000"/>
+                <w:lang w:val="en-US"/>
+              </w:rPr>
+            </w:pPr>
+            <w:r>
+              <w:rPr>
+                <w:color w:val="FF0000"/>
+                <w:lang w:val="en-US"/>
+              </w:rPr>
+              <w:t>Oot</w:t>
+            </w:r>
           </w:p>
         </w:tc>
         <w:tc>
@@ -6918,298 +7607,13 @@
                 <w:lang w:val="en-US"/>
               </w:rPr>
             </w:pPr>
-          </w:p>
-        </w:tc>
-      </w:tr>
-      <w:tr>
-        <w:tc>
-          <w:tcPr>
-            <w:tcW w:w="1632" w:type="dxa"/>
-          </w:tcPr>
-          <w:p>
-            <w:pPr>
-              <w:jc w:val="center"/>
-              <w:rPr>
-                <w:lang w:val="en-US"/>
-              </w:rPr>
-            </w:pPr>
-            <w:r>
-              <w:t>16000000</w:t>
-            </w:r>
-          </w:p>
-        </w:tc>
-        <w:tc>
-          <w:tcPr>
-            <w:tcW w:w="2427" w:type="dxa"/>
-          </w:tcPr>
-          <w:p>
-            <w:pPr>
-              <w:jc w:val="center"/>
-              <w:rPr>
-                <w:lang w:val="en-US"/>
-              </w:rPr>
-            </w:pPr>
-          </w:p>
-        </w:tc>
-        <w:tc>
-          <w:tcPr>
-            <w:tcW w:w="2354" w:type="dxa"/>
-          </w:tcPr>
-          <w:p>
-            <w:pPr>
-              <w:jc w:val="center"/>
-              <w:rPr>
-                <w:color w:val="auto"/>
-                <w:lang w:val="en-US"/>
-              </w:rPr>
-            </w:pPr>
-          </w:p>
-        </w:tc>
-        <w:tc>
-          <w:tcPr>
-            <w:tcW w:w="2354" w:type="dxa"/>
-          </w:tcPr>
-          <w:p>
-            <w:pPr>
-              <w:jc w:val="center"/>
+            <w:r>
               <w:rPr>
                 <w:color w:val="FF0000"/>
                 <w:lang w:val="en-US"/>
               </w:rPr>
-            </w:pPr>
-          </w:p>
-        </w:tc>
-      </w:tr>
-      <w:tr>
-        <w:tc>
-          <w:tcPr>
-            <w:tcW w:w="1632" w:type="dxa"/>
-          </w:tcPr>
-          <w:p>
-            <w:pPr>
-              <w:jc w:val="center"/>
-              <w:rPr>
-                <w:lang w:val="en-US"/>
-              </w:rPr>
-            </w:pPr>
-            <w:r>
-              <w:t>32000000</w:t>
-            </w:r>
-          </w:p>
-        </w:tc>
-        <w:tc>
-          <w:tcPr>
-            <w:tcW w:w="2427" w:type="dxa"/>
-          </w:tcPr>
-          <w:p>
-            <w:pPr>
-              <w:jc w:val="center"/>
-              <w:rPr>
-                <w:lang w:val="en-US"/>
-              </w:rPr>
-            </w:pPr>
-          </w:p>
-        </w:tc>
-        <w:tc>
-          <w:tcPr>
-            <w:tcW w:w="2354" w:type="dxa"/>
-          </w:tcPr>
-          <w:p>
-            <w:pPr>
-              <w:jc w:val="center"/>
-              <w:rPr>
-                <w:color w:val="auto"/>
-                <w:lang w:val="en-US"/>
-              </w:rPr>
-            </w:pPr>
-          </w:p>
-        </w:tc>
-        <w:tc>
-          <w:tcPr>
-            <w:tcW w:w="2354" w:type="dxa"/>
-          </w:tcPr>
-          <w:p>
-            <w:pPr>
-              <w:jc w:val="center"/>
-              <w:rPr>
-                <w:color w:val="FF0000"/>
-                <w:lang w:val="en-US"/>
-              </w:rPr>
-            </w:pPr>
-          </w:p>
-        </w:tc>
-      </w:tr>
-      <w:tr>
-        <w:tc>
-          <w:tcPr>
-            <w:tcW w:w="1632" w:type="dxa"/>
-          </w:tcPr>
-          <w:p>
-            <w:pPr>
-              <w:jc w:val="center"/>
-              <w:rPr>
-                <w:lang w:val="en-US"/>
-              </w:rPr>
-            </w:pPr>
-            <w:r>
-              <w:rPr>
-                <w:u w:val="single"/>
-              </w:rPr>
-              <w:t>64000000</w:t>
-            </w:r>
-          </w:p>
-        </w:tc>
-        <w:tc>
-          <w:tcPr>
-            <w:tcW w:w="2427" w:type="dxa"/>
-          </w:tcPr>
-          <w:p>
-            <w:pPr>
-              <w:jc w:val="center"/>
-              <w:rPr>
-                <w:lang w:val="en-US"/>
-              </w:rPr>
-            </w:pPr>
-          </w:p>
-        </w:tc>
-        <w:tc>
-          <w:tcPr>
-            <w:tcW w:w="2354" w:type="dxa"/>
-          </w:tcPr>
-          <w:p>
-            <w:pPr>
-              <w:jc w:val="center"/>
-              <w:rPr>
-                <w:color w:val="auto"/>
-                <w:lang w:val="en-US"/>
-              </w:rPr>
-            </w:pPr>
-          </w:p>
-        </w:tc>
-        <w:tc>
-          <w:tcPr>
-            <w:tcW w:w="2354" w:type="dxa"/>
-          </w:tcPr>
-          <w:p>
-            <w:pPr>
-              <w:jc w:val="center"/>
-              <w:rPr>
-                <w:color w:val="FF0000"/>
-                <w:lang w:val="en-US"/>
-              </w:rPr>
-            </w:pPr>
-          </w:p>
-        </w:tc>
-      </w:tr>
-      <w:tr>
-        <w:tc>
-          <w:tcPr>
-            <w:tcW w:w="1632" w:type="dxa"/>
-          </w:tcPr>
-          <w:p>
-            <w:pPr>
-              <w:jc w:val="center"/>
-              <w:rPr>
-                <w:lang w:val="en-US"/>
-              </w:rPr>
-            </w:pPr>
-          </w:p>
-        </w:tc>
-        <w:tc>
-          <w:tcPr>
-            <w:tcW w:w="2427" w:type="dxa"/>
-          </w:tcPr>
-          <w:p>
-            <w:pPr>
-              <w:jc w:val="center"/>
-              <w:rPr>
-                <w:lang w:val="en-US"/>
-              </w:rPr>
-            </w:pPr>
-          </w:p>
-        </w:tc>
-        <w:tc>
-          <w:tcPr>
-            <w:tcW w:w="2354" w:type="dxa"/>
-          </w:tcPr>
-          <w:p>
-            <w:pPr>
-              <w:jc w:val="center"/>
-              <w:rPr>
-                <w:color w:val="auto"/>
-                <w:lang w:val="en-US"/>
-              </w:rPr>
-            </w:pPr>
-          </w:p>
-        </w:tc>
-        <w:tc>
-          <w:tcPr>
-            <w:tcW w:w="2354" w:type="dxa"/>
-          </w:tcPr>
-          <w:p>
-            <w:pPr>
-              <w:jc w:val="center"/>
-              <w:rPr>
-                <w:color w:val="FF0000"/>
-                <w:lang w:val="en-US"/>
-              </w:rPr>
-            </w:pPr>
-          </w:p>
-        </w:tc>
-      </w:tr>
-      <w:tr>
-        <w:tc>
-          <w:tcPr>
-            <w:tcW w:w="1632" w:type="dxa"/>
-          </w:tcPr>
-          <w:p>
-            <w:pPr>
-              <w:jc w:val="center"/>
-              <w:rPr>
-                <w:lang w:val="en-US"/>
-              </w:rPr>
-            </w:pPr>
-          </w:p>
-        </w:tc>
-        <w:tc>
-          <w:tcPr>
-            <w:tcW w:w="2427" w:type="dxa"/>
-          </w:tcPr>
-          <w:p>
-            <w:pPr>
-              <w:jc w:val="center"/>
-              <w:rPr>
-                <w:lang w:val="en-US"/>
-              </w:rPr>
-            </w:pPr>
-          </w:p>
-        </w:tc>
-        <w:tc>
-          <w:tcPr>
-            <w:tcW w:w="2354" w:type="dxa"/>
-          </w:tcPr>
-          <w:p>
-            <w:pPr>
-              <w:jc w:val="center"/>
-              <w:rPr>
-                <w:color w:val="auto"/>
-                <w:lang w:val="en-US"/>
-              </w:rPr>
-            </w:pPr>
-          </w:p>
-        </w:tc>
-        <w:tc>
-          <w:tcPr>
-            <w:tcW w:w="2354" w:type="dxa"/>
-          </w:tcPr>
-          <w:p>
-            <w:pPr>
-              <w:jc w:val="center"/>
-              <w:rPr>
-                <w:color w:val="FF0000"/>
-                <w:lang w:val="en-US"/>
-              </w:rPr>
-            </w:pPr>
+              <w:t>----------------------</w:t>
+            </w:r>
           </w:p>
         </w:tc>
       </w:tr>
@@ -7220,6 +7624,31 @@
           <w:lang w:val="en-US"/>
         </w:rPr>
       </w:pPr>
+    </w:p>
+    <w:p>
+      <w:pPr>
+        <w:rPr>
+          <w:lang w:val="en-US"/>
+        </w:rPr>
+      </w:pPr>
+      <w:r>
+        <w:rPr>
+          <w:lang w:val="en-US"/>
+        </w:rPr>
+        <w:t xml:space="preserve">As it can be seen, the comparison constant tends to </w:t>
+      </w:r>
+      <w:r>
+        <w:rPr>
+          <w:lang w:val="en-US"/>
+        </w:rPr>
+        <w:t>decrease</w:t>
+      </w:r>
+      <w:r>
+        <w:rPr>
+          <w:lang w:val="en-US"/>
+        </w:rPr>
+        <w:t xml:space="preserve"> as the size of the problem increases. </w:t>
+      </w:r>
     </w:p>
     <w:sectPr>
       <w:headerReference w:type="default" r:id="rId10"/>
@@ -9788,6 +10217,95 @@
     <w:numStyleLink w:val="VietasUNIR"/>
   </w:abstractNum>
   <w:abstractNum w:abstractNumId="30" w15:restartNumberingAfterBreak="0">
+    <w:nsid w:val="4EFD79EA"/>
+    <w:multiLevelType w:val="hybridMultilevel"/>
+    <w:tmpl w:val="4EC06B9C"/>
+    <w:lvl w:ilvl="0" w:tplc="0C0A000F">
+      <w:start w:val="1"/>
+      <w:numFmt w:val="decimal"/>
+      <w:lvlText w:val="%1."/>
+      <w:lvlJc w:val="left"/>
+      <w:pPr>
+        <w:ind w:left="720" w:hanging="360"/>
+      </w:pPr>
+      <w:rPr>
+        <w:rFonts w:hint="default"/>
+      </w:rPr>
+    </w:lvl>
+    <w:lvl w:ilvl="1" w:tplc="0C0A0019" w:tentative="1">
+      <w:start w:val="1"/>
+      <w:numFmt w:val="lowerLetter"/>
+      <w:lvlText w:val="%2."/>
+      <w:lvlJc w:val="left"/>
+      <w:pPr>
+        <w:ind w:left="1440" w:hanging="360"/>
+      </w:pPr>
+    </w:lvl>
+    <w:lvl w:ilvl="2" w:tplc="0C0A001B" w:tentative="1">
+      <w:start w:val="1"/>
+      <w:numFmt w:val="lowerRoman"/>
+      <w:lvlText w:val="%3."/>
+      <w:lvlJc w:val="right"/>
+      <w:pPr>
+        <w:ind w:left="2160" w:hanging="180"/>
+      </w:pPr>
+    </w:lvl>
+    <w:lvl w:ilvl="3" w:tplc="0C0A000F" w:tentative="1">
+      <w:start w:val="1"/>
+      <w:numFmt w:val="decimal"/>
+      <w:lvlText w:val="%4."/>
+      <w:lvlJc w:val="left"/>
+      <w:pPr>
+        <w:ind w:left="2880" w:hanging="360"/>
+      </w:pPr>
+    </w:lvl>
+    <w:lvl w:ilvl="4" w:tplc="0C0A0019" w:tentative="1">
+      <w:start w:val="1"/>
+      <w:numFmt w:val="lowerLetter"/>
+      <w:lvlText w:val="%5."/>
+      <w:lvlJc w:val="left"/>
+      <w:pPr>
+        <w:ind w:left="3600" w:hanging="360"/>
+      </w:pPr>
+    </w:lvl>
+    <w:lvl w:ilvl="5" w:tplc="0C0A001B" w:tentative="1">
+      <w:start w:val="1"/>
+      <w:numFmt w:val="lowerRoman"/>
+      <w:lvlText w:val="%6."/>
+      <w:lvlJc w:val="right"/>
+      <w:pPr>
+        <w:ind w:left="4320" w:hanging="180"/>
+      </w:pPr>
+    </w:lvl>
+    <w:lvl w:ilvl="6" w:tplc="0C0A000F" w:tentative="1">
+      <w:start w:val="1"/>
+      <w:numFmt w:val="decimal"/>
+      <w:lvlText w:val="%7."/>
+      <w:lvlJc w:val="left"/>
+      <w:pPr>
+        <w:ind w:left="5040" w:hanging="360"/>
+      </w:pPr>
+    </w:lvl>
+    <w:lvl w:ilvl="7" w:tplc="0C0A0019" w:tentative="1">
+      <w:start w:val="1"/>
+      <w:numFmt w:val="lowerLetter"/>
+      <w:lvlText w:val="%8."/>
+      <w:lvlJc w:val="left"/>
+      <w:pPr>
+        <w:ind w:left="5760" w:hanging="360"/>
+      </w:pPr>
+    </w:lvl>
+    <w:lvl w:ilvl="8" w:tplc="0C0A001B" w:tentative="1">
+      <w:start w:val="1"/>
+      <w:numFmt w:val="lowerRoman"/>
+      <w:lvlText w:val="%9."/>
+      <w:lvlJc w:val="right"/>
+      <w:pPr>
+        <w:ind w:left="6480" w:hanging="180"/>
+      </w:pPr>
+    </w:lvl>
+  </w:abstractNum>
+  <w:abstractNum w:abstractNumId="31" w15:restartNumberingAfterBreak="0">
     <w:nsid w:val="62440D96"/>
     <w:multiLevelType w:val="multilevel"/>
     <w:tmpl w:val="B0E0186E"/>
@@ -9912,7 +10430,7 @@
       </w:rPr>
     </w:lvl>
   </w:abstractNum>
-  <w:abstractNum w:abstractNumId="31" w15:restartNumberingAfterBreak="0">
+  <w:abstractNum w:abstractNumId="32" w15:restartNumberingAfterBreak="0">
     <w:nsid w:val="62465D34"/>
     <w:multiLevelType w:val="multilevel"/>
     <w:tmpl w:val="C360D9A6"/>
@@ -10025,7 +10543,7 @@
       </w:pPr>
     </w:lvl>
   </w:abstractNum>
-  <w:abstractNum w:abstractNumId="32" w15:restartNumberingAfterBreak="0">
+  <w:abstractNum w:abstractNumId="33" w15:restartNumberingAfterBreak="0">
     <w:nsid w:val="665E0021"/>
     <w:multiLevelType w:val="multilevel"/>
     <w:tmpl w:val="45D0A35C"/>
@@ -10174,19 +10692,19 @@
       </w:rPr>
     </w:lvl>
   </w:abstractNum>
-  <w:abstractNum w:abstractNumId="33" w15:restartNumberingAfterBreak="0">
+  <w:abstractNum w:abstractNumId="34" w15:restartNumberingAfterBreak="0">
     <w:nsid w:val="674218A6"/>
     <w:multiLevelType w:val="multilevel"/>
     <w:tmpl w:val="B37C3B20"/>
     <w:numStyleLink w:val="VietasUNIR"/>
   </w:abstractNum>
-  <w:abstractNum w:abstractNumId="34" w15:restartNumberingAfterBreak="0">
+  <w:abstractNum w:abstractNumId="35" w15:restartNumberingAfterBreak="0">
     <w:nsid w:val="68EB5908"/>
     <w:multiLevelType w:val="multilevel"/>
     <w:tmpl w:val="B37C3B20"/>
     <w:numStyleLink w:val="VietasUNIR"/>
   </w:abstractNum>
-  <w:abstractNum w:abstractNumId="35" w15:restartNumberingAfterBreak="0">
+  <w:abstractNum w:abstractNumId="36" w15:restartNumberingAfterBreak="0">
     <w:nsid w:val="6A5D4437"/>
     <w:multiLevelType w:val="multilevel"/>
     <w:tmpl w:val="FCB6914A"/>
@@ -10307,13 +10825,13 @@
       </w:rPr>
     </w:lvl>
   </w:abstractNum>
-  <w:abstractNum w:abstractNumId="36" w15:restartNumberingAfterBreak="0">
+  <w:abstractNum w:abstractNumId="37" w15:restartNumberingAfterBreak="0">
     <w:nsid w:val="6C542083"/>
     <w:multiLevelType w:val="multilevel"/>
     <w:tmpl w:val="B0E0186E"/>
     <w:numStyleLink w:val="NmeracinTest"/>
   </w:abstractNum>
-  <w:abstractNum w:abstractNumId="37" w15:restartNumberingAfterBreak="0">
+  <w:abstractNum w:abstractNumId="38" w15:restartNumberingAfterBreak="0">
     <w:nsid w:val="725F7855"/>
     <w:multiLevelType w:val="multilevel"/>
     <w:tmpl w:val="36F835AE"/>
@@ -10426,7 +10944,7 @@
       </w:pPr>
     </w:lvl>
   </w:abstractNum>
-  <w:abstractNum w:abstractNumId="38" w15:restartNumberingAfterBreak="0">
+  <w:abstractNum w:abstractNumId="39" w15:restartNumberingAfterBreak="0">
     <w:nsid w:val="7C745477"/>
     <w:multiLevelType w:val="hybridMultilevel"/>
     <w:tmpl w:val="0400C8F6"/>
@@ -10515,13 +11033,13 @@
       </w:pPr>
     </w:lvl>
   </w:abstractNum>
-  <w:abstractNum w:abstractNumId="39" w15:restartNumberingAfterBreak="0">
+  <w:abstractNum w:abstractNumId="40" w15:restartNumberingAfterBreak="0">
     <w:nsid w:val="7D254355"/>
     <w:multiLevelType w:val="multilevel"/>
     <w:tmpl w:val="B37C3B20"/>
     <w:numStyleLink w:val="VietasUNIR"/>
   </w:abstractNum>
-  <w:abstractNum w:abstractNumId="40" w15:restartNumberingAfterBreak="0">
+  <w:abstractNum w:abstractNumId="41" w15:restartNumberingAfterBreak="0">
     <w:nsid w:val="7FF07B1A"/>
     <w:multiLevelType w:val="multilevel"/>
     <w:tmpl w:val="F51E1A7A"/>
@@ -10652,7 +11170,7 @@
     <w:abstractNumId w:val="23"/>
   </w:num>
   <w:num w:numId="3" w16cid:durableId="1553225175">
-    <w:abstractNumId w:val="39"/>
+    <w:abstractNumId w:val="40"/>
   </w:num>
   <w:num w:numId="4" w16cid:durableId="696660696">
     <w:abstractNumId w:val="24"/>
@@ -10664,19 +11182,19 @@
     <w:abstractNumId w:val="6"/>
   </w:num>
   <w:num w:numId="7" w16cid:durableId="1930964444">
-    <w:abstractNumId w:val="30"/>
+    <w:abstractNumId w:val="31"/>
   </w:num>
   <w:num w:numId="8" w16cid:durableId="698553066">
     <w:abstractNumId w:val="11"/>
   </w:num>
   <w:num w:numId="9" w16cid:durableId="208349572">
-    <w:abstractNumId w:val="35"/>
+    <w:abstractNumId w:val="36"/>
   </w:num>
   <w:num w:numId="10" w16cid:durableId="274949947">
     <w:abstractNumId w:val="1"/>
   </w:num>
   <w:num w:numId="11" w16cid:durableId="307171587">
-    <w:abstractNumId w:val="40"/>
+    <w:abstractNumId w:val="41"/>
   </w:num>
   <w:num w:numId="12" w16cid:durableId="1837182692">
     <w:abstractNumId w:val="5"/>
@@ -10688,7 +11206,7 @@
     <w:abstractNumId w:val="20"/>
   </w:num>
   <w:num w:numId="15" w16cid:durableId="1067655198">
-    <w:abstractNumId w:val="34"/>
+    <w:abstractNumId w:val="35"/>
   </w:num>
   <w:num w:numId="16" w16cid:durableId="394207636">
     <w:abstractNumId w:val="29"/>
@@ -10697,7 +11215,7 @@
     <w:abstractNumId w:val="19"/>
   </w:num>
   <w:num w:numId="18" w16cid:durableId="937756094">
-    <w:abstractNumId w:val="36"/>
+    <w:abstractNumId w:val="37"/>
   </w:num>
   <w:num w:numId="19" w16cid:durableId="1355307510">
     <w:abstractNumId w:val="8"/>
@@ -10724,7 +11242,7 @@
     <w:abstractNumId w:val="21"/>
   </w:num>
   <w:num w:numId="27" w16cid:durableId="963729535">
-    <w:abstractNumId w:val="33"/>
+    <w:abstractNumId w:val="34"/>
   </w:num>
   <w:num w:numId="28" w16cid:durableId="2011180853">
     <w:abstractNumId w:val="19"/>
@@ -10751,7 +11269,7 @@
     </w:lvlOverride>
   </w:num>
   <w:num w:numId="29" w16cid:durableId="1337852551">
-    <w:abstractNumId w:val="37"/>
+    <w:abstractNumId w:val="38"/>
   </w:num>
   <w:num w:numId="30" w16cid:durableId="737170681">
     <w:abstractNumId w:val="22"/>
@@ -10760,7 +11278,7 @@
     <w:abstractNumId w:val="27"/>
   </w:num>
   <w:num w:numId="32" w16cid:durableId="1221674545">
-    <w:abstractNumId w:val="32"/>
+    <w:abstractNumId w:val="33"/>
   </w:num>
   <w:num w:numId="33" w16cid:durableId="656421664">
     <w:abstractNumId w:val="14"/>
@@ -10772,7 +11290,7 @@
     <w:abstractNumId w:val="7"/>
   </w:num>
   <w:num w:numId="36" w16cid:durableId="1978994487">
-    <w:abstractNumId w:val="38"/>
+    <w:abstractNumId w:val="39"/>
   </w:num>
   <w:num w:numId="37" w16cid:durableId="633369691">
     <w:abstractNumId w:val="3"/>
@@ -10781,7 +11299,7 @@
     <w:abstractNumId w:val="12"/>
   </w:num>
   <w:num w:numId="39" w16cid:durableId="951745219">
-    <w:abstractNumId w:val="31"/>
+    <w:abstractNumId w:val="32"/>
   </w:num>
   <w:num w:numId="40" w16cid:durableId="341131245">
     <w:abstractNumId w:val="26"/>
@@ -10791,6 +11309,9 @@
   </w:num>
   <w:num w:numId="42" w16cid:durableId="1271007690">
     <w:abstractNumId w:val="2"/>
+  </w:num>
+  <w:num w:numId="43" w16cid:durableId="1572234007">
+    <w:abstractNumId w:val="30"/>
   </w:num>
   <w:numIdMacAtCleanup w:val="10"/>
 </w:numbering>
@@ -12249,6 +12770,22 @@
       <w:lang w:eastAsia="es-ES"/>
     </w:rPr>
   </w:style>
+  <w:style w:type="paragraph" w:customStyle="1" w:styleId="Default">
+    <w:name w:val="Default"/>
+    <w:rsid w:val="00E81372"/>
+    <w:pPr>
+      <w:autoSpaceDE w:val="0"/>
+      <w:autoSpaceDN w:val="0"/>
+      <w:adjustRightInd w:val="0"/>
+      <w:spacing w:after="0" w:line="240" w:lineRule="auto"/>
+    </w:pPr>
+    <w:rPr>
+      <w:rFonts w:ascii="Times New Roman" w:hAnsi="Times New Roman" w:cs="Times New Roman"/>
+      <w:color w:val="000000"/>
+      <w:sz w:val="24"/>
+      <w:szCs w:val="24"/>
+    </w:rPr>
+  </w:style>
 </w:styles>
 </file>
 

--- a/algstudent/s4/lab4.UO295180.docx
+++ b/algstudent/s4/lab4.UO295180.docx
@@ -82,7 +82,7 @@
           <w:noProof/>
         </w:rPr>
         <w:drawing>
-          <wp:anchor distT="0" distB="0" distL="114300" distR="114300" simplePos="0" relativeHeight="251658240" behindDoc="1" locked="0" layoutInCell="1" allowOverlap="1" wp14:anchorId="21AFEC7D" wp14:editId="30C0609E">
+          <wp:anchor distT="0" distB="0" distL="114300" distR="114300" simplePos="0" relativeHeight="251658240" behindDoc="1" locked="0" layoutInCell="1" allowOverlap="1" wp14:anchorId="21AFEC7D" wp14:editId="16D9044B">
             <wp:simplePos x="0" y="0"/>
             <wp:positionH relativeFrom="column">
               <wp:posOffset>5049520</wp:posOffset>
@@ -1590,6 +1590,12 @@
         <w:rPr>
           <w:lang w:val="en-US"/>
         </w:rPr>
+        <w:t>log(n)</w:t>
+      </w:r>
+      <w:r>
+        <w:rPr>
+          <w:lang w:val="en-US"/>
+        </w:rPr>
         <w:t>). This solution is the following one:</w:t>
       </w:r>
     </w:p>
@@ -1601,6 +1607,7 @@
       </w:pPr>
       <w:r>
         <w:rPr>
+          <w:noProof/>
           <w:lang w:val="en-US"/>
         </w:rPr>
         <w:drawing>
@@ -1711,20 +1718,35 @@
         <w:rPr>
           <w:lang w:val="en-US"/>
         </w:rPr>
-        <w:t>) in the while loop. Then, nested inside we have a for loop with complexity O(n), but this for loop can only be reached if the condition of the previous if statement is true, and this will only occur n times during the execution. Therefore, the final complexity of the algorithm is O(n</w:t>
-      </w:r>
-      <w:r>
-        <w:rPr>
-          <w:vertAlign w:val="superscript"/>
+        <w:t xml:space="preserve">) in the while loop. Then, nested inside we have a for loop with complexity O(n), but this for loop can only be reached if the condition of the previous if statement is true, and this will only occur n times during the execution. </w:t>
+      </w:r>
+    </w:p>
+    <w:p>
+      <w:pPr>
+        <w:spacing w:line="480" w:lineRule="auto"/>
+        <w:rPr>
           <w:lang w:val="en-US"/>
         </w:rPr>
-        <w:t>2</w:t>
-      </w:r>
+      </w:pPr>
       <w:r>
         <w:rPr>
           <w:lang w:val="en-US"/>
         </w:rPr>
-        <w:t>).</w:t>
+        <w:t xml:space="preserve">Finally, the </w:t>
+      </w:r>
+      <w:proofErr w:type="gramStart"/>
+      <w:r>
+        <w:rPr>
+          <w:lang w:val="en-US"/>
+        </w:rPr>
+        <w:t>heap  has</w:t>
+      </w:r>
+      <w:proofErr w:type="gramEnd"/>
+      <w:r>
+        <w:rPr>
+          <w:lang w:val="en-US"/>
+        </w:rPr>
+        <w:t xml:space="preserve"> a time complexity for addition of O(log(n)), because it has to filter up the elements when they’re inserted.</w:t>
       </w:r>
     </w:p>
     <w:p>
@@ -1760,16 +1782,16 @@
         <w:tblLook w:val="04A0" w:firstRow="1" w:lastRow="0" w:firstColumn="1" w:lastColumn="0" w:noHBand="0" w:noVBand="1"/>
       </w:tblPr>
       <w:tblGrid>
-        <w:gridCol w:w="1834"/>
-        <w:gridCol w:w="1834"/>
+        <w:gridCol w:w="2295"/>
+        <w:gridCol w:w="2295"/>
       </w:tblGrid>
       <w:tr>
         <w:trPr>
-          <w:trHeight w:val="354"/>
+          <w:trHeight w:val="357"/>
         </w:trPr>
         <w:tc>
           <w:tcPr>
-            <w:tcW w:w="1834" w:type="dxa"/>
+            <w:tcW w:w="2295" w:type="dxa"/>
           </w:tcPr>
           <w:p>
             <w:pPr>
@@ -1793,7 +1815,7 @@
         </w:tc>
         <w:tc>
           <w:tcPr>
-            <w:tcW w:w="1834" w:type="dxa"/>
+            <w:tcW w:w="2295" w:type="dxa"/>
           </w:tcPr>
           <w:p>
             <w:pPr>
@@ -1821,18 +1843,52 @@
                 <w:bCs/>
                 <w:lang w:val="en-US"/>
               </w:rPr>
-              <w:t xml:space="preserve"> (sec)</w:t>
+              <w:t xml:space="preserve"> (</w:t>
+            </w:r>
+            <w:proofErr w:type="spellStart"/>
+            <w:r>
+              <w:rPr>
+                <w:b/>
+                <w:bCs/>
+                <w:lang w:val="en-US"/>
+              </w:rPr>
+              <w:t>milli</w:t>
+            </w:r>
+            <w:r>
+              <w:rPr>
+                <w:b/>
+                <w:bCs/>
+                <w:lang w:val="en-US"/>
+              </w:rPr>
+              <w:t>sec</w:t>
+            </w:r>
+            <w:r>
+              <w:rPr>
+                <w:b/>
+                <w:bCs/>
+                <w:lang w:val="en-US"/>
+              </w:rPr>
+              <w:t>ons</w:t>
+            </w:r>
+            <w:proofErr w:type="spellEnd"/>
+            <w:r>
+              <w:rPr>
+                <w:b/>
+                <w:bCs/>
+                <w:lang w:val="en-US"/>
+              </w:rPr>
+              <w:t>)</w:t>
             </w:r>
           </w:p>
         </w:tc>
       </w:tr>
       <w:tr>
         <w:trPr>
-          <w:trHeight w:val="346"/>
+          <w:trHeight w:val="349"/>
         </w:trPr>
         <w:tc>
           <w:tcPr>
-            <w:tcW w:w="1834" w:type="dxa"/>
+            <w:tcW w:w="2295" w:type="dxa"/>
           </w:tcPr>
           <w:p>
             <w:pPr>
@@ -1852,7 +1908,7 @@
         </w:tc>
         <w:tc>
           <w:tcPr>
-            <w:tcW w:w="1834" w:type="dxa"/>
+            <w:tcW w:w="2295" w:type="dxa"/>
           </w:tcPr>
           <w:p>
             <w:pPr>
@@ -1866,18 +1922,18 @@
               <w:rPr>
                 <w:lang w:val="en-US"/>
               </w:rPr>
-              <w:t>0.184767</w:t>
+              <w:t>75.331</w:t>
             </w:r>
           </w:p>
         </w:tc>
       </w:tr>
       <w:tr>
         <w:trPr>
-          <w:trHeight w:val="354"/>
+          <w:trHeight w:val="357"/>
         </w:trPr>
         <w:tc>
           <w:tcPr>
-            <w:tcW w:w="1834" w:type="dxa"/>
+            <w:tcW w:w="2295" w:type="dxa"/>
           </w:tcPr>
           <w:p>
             <w:pPr>
@@ -1897,7 +1953,7 @@
         </w:tc>
         <w:tc>
           <w:tcPr>
-            <w:tcW w:w="1834" w:type="dxa"/>
+            <w:tcW w:w="2295" w:type="dxa"/>
           </w:tcPr>
           <w:p>
             <w:pPr>
@@ -1911,18 +1967,18 @@
               <w:rPr>
                 <w:lang w:val="en-US"/>
               </w:rPr>
-              <w:t>1.064741</w:t>
+              <w:t>528.466</w:t>
             </w:r>
           </w:p>
         </w:tc>
       </w:tr>
       <w:tr>
         <w:trPr>
-          <w:trHeight w:val="354"/>
+          <w:trHeight w:val="357"/>
         </w:trPr>
         <w:tc>
           <w:tcPr>
-            <w:tcW w:w="1834" w:type="dxa"/>
+            <w:tcW w:w="2295" w:type="dxa"/>
           </w:tcPr>
           <w:p>
             <w:pPr>
@@ -1942,7 +1998,7 @@
         </w:tc>
         <w:tc>
           <w:tcPr>
-            <w:tcW w:w="1834" w:type="dxa"/>
+            <w:tcW w:w="2295" w:type="dxa"/>
           </w:tcPr>
           <w:p>
             <w:pPr>
@@ -1956,18 +2012,18 @@
               <w:rPr>
                 <w:lang w:val="en-US"/>
               </w:rPr>
-              <w:t>5.643575</w:t>
+              <w:t>3488.829</w:t>
             </w:r>
           </w:p>
         </w:tc>
       </w:tr>
       <w:tr>
         <w:trPr>
-          <w:trHeight w:val="354"/>
+          <w:trHeight w:val="357"/>
         </w:trPr>
         <w:tc>
           <w:tcPr>
-            <w:tcW w:w="1834" w:type="dxa"/>
+            <w:tcW w:w="2295" w:type="dxa"/>
           </w:tcPr>
           <w:p>
             <w:pPr>
@@ -1987,7 +2043,7 @@
         </w:tc>
         <w:tc>
           <w:tcPr>
-            <w:tcW w:w="1834" w:type="dxa"/>
+            <w:tcW w:w="2295" w:type="dxa"/>
           </w:tcPr>
           <w:p>
             <w:pPr>
@@ -2001,18 +2057,18 @@
               <w:rPr>
                 <w:lang w:val="en-US"/>
               </w:rPr>
-              <w:t>27.24357</w:t>
+              <w:t>16459.9837</w:t>
             </w:r>
           </w:p>
         </w:tc>
       </w:tr>
       <w:tr>
         <w:trPr>
-          <w:trHeight w:val="346"/>
+          <w:trHeight w:val="349"/>
         </w:trPr>
         <w:tc>
           <w:tcPr>
-            <w:tcW w:w="1834" w:type="dxa"/>
+            <w:tcW w:w="2295" w:type="dxa"/>
           </w:tcPr>
           <w:p>
             <w:pPr>
@@ -2032,7 +2088,7 @@
         </w:tc>
         <w:tc>
           <w:tcPr>
-            <w:tcW w:w="1834" w:type="dxa"/>
+            <w:tcW w:w="2295" w:type="dxa"/>
           </w:tcPr>
           <w:p>
             <w:pPr>
@@ -2046,18 +2102,18 @@
               <w:rPr>
                 <w:lang w:val="en-US"/>
               </w:rPr>
-              <w:t>136.61677</w:t>
+              <w:t>90372.1251</w:t>
             </w:r>
           </w:p>
         </w:tc>
       </w:tr>
       <w:tr>
         <w:trPr>
-          <w:trHeight w:val="354"/>
+          <w:trHeight w:val="357"/>
         </w:trPr>
         <w:tc>
           <w:tcPr>
-            <w:tcW w:w="1834" w:type="dxa"/>
+            <w:tcW w:w="2295" w:type="dxa"/>
           </w:tcPr>
           <w:p>
             <w:pPr>
@@ -2077,7 +2133,7 @@
         </w:tc>
         <w:tc>
           <w:tcPr>
-            <w:tcW w:w="1834" w:type="dxa"/>
+            <w:tcW w:w="2295" w:type="dxa"/>
           </w:tcPr>
           <w:p>
             <w:pPr>
@@ -2091,18 +2147,18 @@
               <w:rPr>
                 <w:lang w:val="en-US"/>
               </w:rPr>
-              <w:t>746.20186</w:t>
+              <w:t>524126.0512</w:t>
             </w:r>
           </w:p>
         </w:tc>
       </w:tr>
       <w:tr>
         <w:trPr>
-          <w:trHeight w:val="354"/>
+          <w:trHeight w:val="357"/>
         </w:trPr>
         <w:tc>
           <w:tcPr>
-            <w:tcW w:w="1834" w:type="dxa"/>
+            <w:tcW w:w="2295" w:type="dxa"/>
           </w:tcPr>
           <w:p>
             <w:pPr>
@@ -2112,11 +2168,29 @@
                 <w:lang w:val="en-US"/>
               </w:rPr>
             </w:pPr>
+            <w:r>
+              <w:rPr>
+                <w:lang w:val="en-US"/>
+              </w:rPr>
+              <w:t>16</w:t>
+            </w:r>
+            <w:r>
+              <w:rPr>
+                <w:lang w:val="en-US"/>
+              </w:rPr>
+              <w:t>3</w:t>
+            </w:r>
+            <w:r>
+              <w:rPr>
+                <w:lang w:val="en-US"/>
+              </w:rPr>
+              <w:t>84</w:t>
+            </w:r>
           </w:p>
         </w:tc>
         <w:tc>
           <w:tcPr>
-            <w:tcW w:w="1834" w:type="dxa"/>
+            <w:tcW w:w="2295" w:type="dxa"/>
           </w:tcPr>
           <w:p>
             <w:pPr>
@@ -2126,6 +2200,13 @@
                 <w:lang w:val="en-US"/>
               </w:rPr>
             </w:pPr>
+            <w:r>
+              <w:rPr>
+                <w:color w:val="FF0000"/>
+                <w:lang w:val="en-US"/>
+              </w:rPr>
+              <w:t>Oot</w:t>
+            </w:r>
           </w:p>
         </w:tc>
       </w:tr>
@@ -2139,6 +2220,20 @@
           <w:lang w:val="en-US"/>
         </w:rPr>
       </w:pPr>
+    </w:p>
+    <w:p>
+      <w:pPr>
+        <w:spacing w:line="480" w:lineRule="auto"/>
+        <w:rPr>
+          <w:lang w:val="en-US"/>
+        </w:rPr>
+      </w:pPr>
+      <w:r>
+        <w:rPr>
+          <w:lang w:val="en-US"/>
+        </w:rPr>
+        <w:t>These measures match with the time complexity of our algorithm</w:t>
+      </w:r>
     </w:p>
     <w:sectPr>
       <w:headerReference w:type="default" r:id="rId11"/>
